--- a/Machbarkeitsstudie_Doener_Spotted_Draft.docx
+++ b/Machbarkeitsstudie_Doener_Spotted_Draft.docx
@@ -12033,7 +12033,15 @@
                 <w:szCs w:val="24"/>
                 <w:lang w:val="de-AT"/>
               </w:rPr>
-              <w:t>(/LF0130/)</w:t>
+              <w:t>(/LF022</w:t>
+            </w:r>
+            <w:r>
+              <w:rPr>
+                <w:sz w:val="24"/>
+                <w:szCs w:val="24"/>
+                <w:lang w:val="de-AT"/>
+              </w:rPr>
+              <w:t>0/)</w:t>
             </w:r>
           </w:p>
         </w:tc>
@@ -12753,17 +12761,7 @@
                 <w:szCs w:val="24"/>
                 <w:lang w:val="de-AT"/>
               </w:rPr>
-              <w:t>Benutzer hat einen Ü</w:t>
-            </w:r>
-            <w:bookmarkStart w:id="0" w:name="_GoBack"/>
-            <w:bookmarkEnd w:id="0"/>
-            <w:r>
-              <w:rPr>
-                <w:sz w:val="24"/>
-                <w:szCs w:val="24"/>
-                <w:lang w:val="de-AT"/>
-              </w:rPr>
-              <w:t>berblick über all seine Freunde</w:t>
+              <w:t>Benutzer hat einen Überblick über all seine Freunde</w:t>
             </w:r>
           </w:p>
         </w:tc>
@@ -12832,20 +12830,3563 @@
     </w:p>
     <w:p>
       <w:pPr>
+        <w:pStyle w:val="berschrift4"/>
+        <w:numPr>
+          <w:ilvl w:val="2"/>
+          <w:numId w:val="14"/>
+        </w:numPr>
+        <w:rPr>
+          <w:rFonts w:ascii="Cambria" w:eastAsia="Calibri" w:hAnsi="Cambria" w:cs="Times New Roman"/>
+          <w:b/>
+          <w:bCs/>
+          <w:i w:val="0"/>
+          <w:color w:val="4F81BD"/>
+          <w:lang w:val="de-AT"/>
+        </w:rPr>
+      </w:pPr>
+      <w:r>
+        <w:rPr>
+          <w:rStyle w:val="berschrift3Zchn"/>
+          <w:rFonts w:eastAsia="Calibri"/>
+          <w:i w:val="0"/>
+          <w:lang w:val="de-AT"/>
+        </w:rPr>
+        <w:lastRenderedPageBreak/>
+        <w:t>Freunde entfernen (/LF023</w:t>
+      </w:r>
+      <w:r>
+        <w:rPr>
+          <w:rStyle w:val="berschrift3Zchn"/>
+          <w:rFonts w:eastAsia="Calibri"/>
+          <w:i w:val="0"/>
+          <w:lang w:val="de-AT"/>
+        </w:rPr>
+        <w:t>0/)</w:t>
+      </w:r>
+      <w:r>
+        <w:rPr>
+          <w:rStyle w:val="berschrift3Zchn"/>
+          <w:rFonts w:eastAsia="Calibri"/>
+          <w:i w:val="0"/>
+          <w:lang w:val="de-AT"/>
+        </w:rPr>
+        <w:br/>
+      </w:r>
+    </w:p>
+    <w:p>
+      <w:pPr>
+        <w:ind w:left="360"/>
+        <w:rPr>
+          <w:lang w:val="de-AT"/>
+        </w:rPr>
+      </w:pPr>
+      <w:r>
+        <w:rPr>
+          <w:sz w:val="23"/>
+          <w:szCs w:val="23"/>
+        </w:rPr>
+        <w:t>Man soll aus der Freundesliste Freunde entfernen können.</w:t>
+      </w:r>
+    </w:p>
+    <w:tbl>
+      <w:tblPr>
+        <w:tblStyle w:val="Tabellenraster"/>
+        <w:tblW w:w="0" w:type="auto"/>
+        <w:tblLook w:val="04A0" w:firstRow="1" w:lastRow="0" w:firstColumn="1" w:lastColumn="0" w:noHBand="0" w:noVBand="1"/>
+      </w:tblPr>
+      <w:tblGrid>
+        <w:gridCol w:w="2145"/>
+        <w:gridCol w:w="3639"/>
+        <w:gridCol w:w="1035"/>
+        <w:gridCol w:w="1240"/>
+        <w:gridCol w:w="1003"/>
+      </w:tblGrid>
+      <w:tr>
+        <w:tc>
+          <w:tcPr>
+            <w:tcW w:w="6091" w:type="dxa"/>
+            <w:gridSpan w:val="2"/>
+            <w:shd w:val="clear" w:color="auto" w:fill="B8CCE4" w:themeFill="accent1" w:themeFillTint="66"/>
+          </w:tcPr>
+          <w:p>
+            <w:pPr>
+              <w:rPr>
+                <w:sz w:val="28"/>
+                <w:szCs w:val="28"/>
+                <w:lang w:val="de-AT"/>
+              </w:rPr>
+            </w:pPr>
+            <w:r>
+              <w:rPr>
+                <w:sz w:val="28"/>
+                <w:szCs w:val="28"/>
+                <w:lang w:val="de-AT"/>
+              </w:rPr>
+              <w:t>Funktion</w:t>
+            </w:r>
+          </w:p>
+        </w:tc>
+        <w:tc>
+          <w:tcPr>
+            <w:tcW w:w="727" w:type="dxa"/>
+            <w:shd w:val="clear" w:color="auto" w:fill="B8CCE4" w:themeFill="accent1" w:themeFillTint="66"/>
+          </w:tcPr>
+          <w:p>
+            <w:pPr>
+              <w:rPr>
+                <w:sz w:val="28"/>
+                <w:szCs w:val="28"/>
+                <w:lang w:val="de-AT"/>
+              </w:rPr>
+            </w:pPr>
+            <w:r>
+              <w:rPr>
+                <w:sz w:val="28"/>
+                <w:szCs w:val="28"/>
+                <w:lang w:val="de-AT"/>
+              </w:rPr>
+              <w:t>Nutzen</w:t>
+            </w:r>
+          </w:p>
+        </w:tc>
+        <w:tc>
+          <w:tcPr>
+            <w:tcW w:w="1240" w:type="dxa"/>
+            <w:shd w:val="clear" w:color="auto" w:fill="B8CCE4" w:themeFill="accent1" w:themeFillTint="66"/>
+          </w:tcPr>
+          <w:p>
+            <w:pPr>
+              <w:rPr>
+                <w:sz w:val="28"/>
+                <w:szCs w:val="28"/>
+                <w:lang w:val="de-AT"/>
+              </w:rPr>
+            </w:pPr>
+            <w:r>
+              <w:rPr>
+                <w:sz w:val="28"/>
+                <w:szCs w:val="28"/>
+                <w:lang w:val="de-AT"/>
+              </w:rPr>
+              <w:t>Aufwand</w:t>
+            </w:r>
+          </w:p>
+        </w:tc>
+        <w:tc>
+          <w:tcPr>
+            <w:tcW w:w="1004" w:type="dxa"/>
+            <w:shd w:val="clear" w:color="auto" w:fill="B8CCE4" w:themeFill="accent1" w:themeFillTint="66"/>
+          </w:tcPr>
+          <w:p>
+            <w:pPr>
+              <w:rPr>
+                <w:sz w:val="28"/>
+                <w:szCs w:val="28"/>
+                <w:lang w:val="de-AT"/>
+              </w:rPr>
+            </w:pPr>
+            <w:r>
+              <w:rPr>
+                <w:sz w:val="28"/>
+                <w:szCs w:val="28"/>
+                <w:lang w:val="de-AT"/>
+              </w:rPr>
+              <w:t>Must</w:t>
+            </w:r>
+          </w:p>
+          <w:p>
+            <w:pPr>
+              <w:rPr>
+                <w:sz w:val="28"/>
+                <w:szCs w:val="28"/>
+                <w:lang w:val="de-AT"/>
+              </w:rPr>
+            </w:pPr>
+            <w:r>
+              <w:rPr>
+                <w:sz w:val="28"/>
+                <w:szCs w:val="28"/>
+                <w:lang w:val="de-AT"/>
+              </w:rPr>
+              <w:t>Should</w:t>
+            </w:r>
+          </w:p>
+          <w:p>
+            <w:pPr>
+              <w:rPr>
+                <w:lang w:val="de-AT"/>
+              </w:rPr>
+            </w:pPr>
+            <w:r>
+              <w:rPr>
+                <w:sz w:val="28"/>
+                <w:szCs w:val="28"/>
+                <w:lang w:val="de-AT"/>
+              </w:rPr>
+              <w:t>Nice</w:t>
+            </w:r>
+          </w:p>
+        </w:tc>
+      </w:tr>
+      <w:tr>
+        <w:trPr>
+          <w:trHeight w:val="38"/>
+        </w:trPr>
+        <w:tc>
+          <w:tcPr>
+            <w:tcW w:w="6091" w:type="dxa"/>
+            <w:gridSpan w:val="2"/>
+          </w:tcPr>
+          <w:p>
+            <w:pPr>
+              <w:rPr>
+                <w:rFonts w:ascii="Bodoni MT" w:hAnsi="Bodoni MT"/>
+                <w:sz w:val="36"/>
+                <w:szCs w:val="36"/>
+                <w:lang w:val="de-AT"/>
+              </w:rPr>
+            </w:pPr>
+            <w:r>
+              <w:rPr>
+                <w:rFonts w:ascii="Bodoni MT" w:hAnsi="Bodoni MT"/>
+                <w:color w:val="365F91" w:themeColor="accent1" w:themeShade="BF"/>
+                <w:sz w:val="36"/>
+                <w:szCs w:val="36"/>
+                <w:lang w:val="de-AT"/>
+              </w:rPr>
+              <w:t>UseCase</w:t>
+            </w:r>
+          </w:p>
+        </w:tc>
+        <w:tc>
+          <w:tcPr>
+            <w:tcW w:w="727" w:type="dxa"/>
+            <w:vMerge w:val="restart"/>
+          </w:tcPr>
+          <w:p>
+            <w:pPr>
+              <w:rPr>
+                <w:sz w:val="30"/>
+                <w:szCs w:val="30"/>
+                <w:lang w:val="de-AT"/>
+              </w:rPr>
+            </w:pPr>
+            <w:r>
+              <w:rPr>
+                <w:sz w:val="30"/>
+                <w:szCs w:val="30"/>
+                <w:lang w:val="de-AT"/>
+              </w:rPr>
+              <w:t>Mittel</w:t>
+            </w:r>
+          </w:p>
+        </w:tc>
+        <w:tc>
+          <w:tcPr>
+            <w:tcW w:w="1240" w:type="dxa"/>
+            <w:vMerge w:val="restart"/>
+          </w:tcPr>
+          <w:p>
+            <w:pPr>
+              <w:rPr>
+                <w:sz w:val="30"/>
+                <w:szCs w:val="30"/>
+                <w:lang w:val="de-AT"/>
+              </w:rPr>
+            </w:pPr>
+            <w:r>
+              <w:rPr>
+                <w:sz w:val="30"/>
+                <w:szCs w:val="30"/>
+                <w:lang w:val="de-AT"/>
+              </w:rPr>
+              <w:t>Gering</w:t>
+            </w:r>
+          </w:p>
+        </w:tc>
+        <w:tc>
+          <w:tcPr>
+            <w:tcW w:w="1004" w:type="dxa"/>
+            <w:vMerge w:val="restart"/>
+          </w:tcPr>
+          <w:p>
+            <w:pPr>
+              <w:rPr>
+                <w:sz w:val="30"/>
+                <w:szCs w:val="30"/>
+                <w:lang w:val="de-AT"/>
+              </w:rPr>
+            </w:pPr>
+            <w:r>
+              <w:rPr>
+                <w:sz w:val="30"/>
+                <w:szCs w:val="30"/>
+                <w:lang w:val="de-AT"/>
+              </w:rPr>
+              <w:t>MH</w:t>
+            </w:r>
+          </w:p>
+        </w:tc>
+      </w:tr>
+      <w:tr>
+        <w:trPr>
+          <w:trHeight w:val="29"/>
+        </w:trPr>
+        <w:tc>
+          <w:tcPr>
+            <w:tcW w:w="2145" w:type="dxa"/>
+            <w:shd w:val="clear" w:color="auto" w:fill="DBE5F1" w:themeFill="accent1" w:themeFillTint="33"/>
+          </w:tcPr>
+          <w:p>
+            <w:pPr>
+              <w:rPr>
+                <w:b/>
+                <w:sz w:val="26"/>
+                <w:szCs w:val="26"/>
+                <w:lang w:val="de-AT"/>
+              </w:rPr>
+            </w:pPr>
+            <w:r>
+              <w:rPr>
+                <w:b/>
+                <w:sz w:val="26"/>
+                <w:szCs w:val="26"/>
+                <w:lang w:val="de-AT"/>
+              </w:rPr>
+              <w:t>Name</w:t>
+            </w:r>
+          </w:p>
+        </w:tc>
+        <w:tc>
+          <w:tcPr>
+            <w:tcW w:w="3946" w:type="dxa"/>
+            <w:shd w:val="clear" w:color="auto" w:fill="DBE5F1" w:themeFill="accent1" w:themeFillTint="33"/>
+          </w:tcPr>
+          <w:p>
+            <w:pPr>
+              <w:rPr>
+                <w:sz w:val="24"/>
+                <w:szCs w:val="24"/>
+                <w:lang w:val="de-AT"/>
+              </w:rPr>
+            </w:pPr>
+            <w:r>
+              <w:rPr>
+                <w:sz w:val="24"/>
+                <w:szCs w:val="24"/>
+                <w:lang w:val="de-AT"/>
+              </w:rPr>
+              <w:t>Freunde entfernen (</w:t>
+            </w:r>
+            <w:r>
+              <w:rPr>
+                <w:sz w:val="24"/>
+                <w:szCs w:val="24"/>
+                <w:lang w:val="de-AT"/>
+              </w:rPr>
+              <w:t>/LF02</w:t>
+            </w:r>
+            <w:r>
+              <w:rPr>
+                <w:sz w:val="24"/>
+                <w:szCs w:val="24"/>
+                <w:lang w:val="de-AT"/>
+              </w:rPr>
+              <w:t>30/)</w:t>
+            </w:r>
+          </w:p>
+        </w:tc>
+        <w:tc>
+          <w:tcPr>
+            <w:tcW w:w="727" w:type="dxa"/>
+            <w:vMerge/>
+          </w:tcPr>
+          <w:p>
+            <w:pPr>
+              <w:rPr>
+                <w:lang w:val="de-AT"/>
+              </w:rPr>
+            </w:pPr>
+          </w:p>
+        </w:tc>
+        <w:tc>
+          <w:tcPr>
+            <w:tcW w:w="1240" w:type="dxa"/>
+            <w:vMerge/>
+          </w:tcPr>
+          <w:p>
+            <w:pPr>
+              <w:rPr>
+                <w:lang w:val="de-AT"/>
+              </w:rPr>
+            </w:pPr>
+          </w:p>
+        </w:tc>
+        <w:tc>
+          <w:tcPr>
+            <w:tcW w:w="1004" w:type="dxa"/>
+            <w:vMerge/>
+          </w:tcPr>
+          <w:p>
+            <w:pPr>
+              <w:rPr>
+                <w:lang w:val="de-AT"/>
+              </w:rPr>
+            </w:pPr>
+          </w:p>
+        </w:tc>
+      </w:tr>
+      <w:tr>
+        <w:trPr>
+          <w:trHeight w:val="29"/>
+        </w:trPr>
+        <w:tc>
+          <w:tcPr>
+            <w:tcW w:w="2145" w:type="dxa"/>
+          </w:tcPr>
+          <w:p>
+            <w:pPr>
+              <w:rPr>
+                <w:b/>
+                <w:sz w:val="26"/>
+                <w:szCs w:val="26"/>
+                <w:lang w:val="de-AT"/>
+              </w:rPr>
+            </w:pPr>
+            <w:r>
+              <w:rPr>
+                <w:b/>
+                <w:sz w:val="26"/>
+                <w:szCs w:val="26"/>
+                <w:lang w:val="de-AT"/>
+              </w:rPr>
+              <w:t>Art</w:t>
+            </w:r>
+          </w:p>
+        </w:tc>
+        <w:tc>
+          <w:tcPr>
+            <w:tcW w:w="3946" w:type="dxa"/>
+          </w:tcPr>
+          <w:p>
+            <w:pPr>
+              <w:rPr>
+                <w:sz w:val="24"/>
+                <w:szCs w:val="24"/>
+                <w:lang w:val="de-AT"/>
+              </w:rPr>
+            </w:pPr>
+            <w:r>
+              <w:rPr>
+                <w:sz w:val="24"/>
+                <w:szCs w:val="24"/>
+                <w:lang w:val="de-AT"/>
+              </w:rPr>
+              <w:t>Anwendungsfall</w:t>
+            </w:r>
+          </w:p>
+        </w:tc>
+        <w:tc>
+          <w:tcPr>
+            <w:tcW w:w="727" w:type="dxa"/>
+            <w:vMerge/>
+          </w:tcPr>
+          <w:p>
+            <w:pPr>
+              <w:rPr>
+                <w:lang w:val="de-AT"/>
+              </w:rPr>
+            </w:pPr>
+          </w:p>
+        </w:tc>
+        <w:tc>
+          <w:tcPr>
+            <w:tcW w:w="1240" w:type="dxa"/>
+            <w:vMerge/>
+          </w:tcPr>
+          <w:p>
+            <w:pPr>
+              <w:rPr>
+                <w:lang w:val="de-AT"/>
+              </w:rPr>
+            </w:pPr>
+          </w:p>
+        </w:tc>
+        <w:tc>
+          <w:tcPr>
+            <w:tcW w:w="1004" w:type="dxa"/>
+            <w:vMerge/>
+          </w:tcPr>
+          <w:p>
+            <w:pPr>
+              <w:rPr>
+                <w:lang w:val="de-AT"/>
+              </w:rPr>
+            </w:pPr>
+          </w:p>
+        </w:tc>
+      </w:tr>
+      <w:tr>
+        <w:trPr>
+          <w:trHeight w:val="29"/>
+        </w:trPr>
+        <w:tc>
+          <w:tcPr>
+            <w:tcW w:w="2145" w:type="dxa"/>
+            <w:shd w:val="clear" w:color="auto" w:fill="DBE5F1" w:themeFill="accent1" w:themeFillTint="33"/>
+          </w:tcPr>
+          <w:p>
+            <w:pPr>
+              <w:rPr>
+                <w:b/>
+                <w:sz w:val="26"/>
+                <w:szCs w:val="26"/>
+                <w:lang w:val="de-AT"/>
+              </w:rPr>
+            </w:pPr>
+            <w:r>
+              <w:rPr>
+                <w:b/>
+                <w:sz w:val="26"/>
+                <w:szCs w:val="26"/>
+                <w:lang w:val="de-AT"/>
+              </w:rPr>
+              <w:t>Kurzbeschreibung</w:t>
+            </w:r>
+          </w:p>
+        </w:tc>
+        <w:tc>
+          <w:tcPr>
+            <w:tcW w:w="3946" w:type="dxa"/>
+            <w:shd w:val="clear" w:color="auto" w:fill="DBE5F1" w:themeFill="accent1" w:themeFillTint="33"/>
+          </w:tcPr>
+          <w:p>
+            <w:r>
+              <w:rPr>
+                <w:sz w:val="23"/>
+                <w:szCs w:val="23"/>
+              </w:rPr>
+              <w:t>Man soll aus der Freundesliste Freunde entfernen können.</w:t>
+            </w:r>
+          </w:p>
+        </w:tc>
+        <w:tc>
+          <w:tcPr>
+            <w:tcW w:w="727" w:type="dxa"/>
+            <w:vMerge/>
+          </w:tcPr>
+          <w:p>
+            <w:pPr>
+              <w:rPr>
+                <w:lang w:val="de-AT"/>
+              </w:rPr>
+            </w:pPr>
+          </w:p>
+        </w:tc>
+        <w:tc>
+          <w:tcPr>
+            <w:tcW w:w="1240" w:type="dxa"/>
+            <w:vMerge/>
+          </w:tcPr>
+          <w:p>
+            <w:pPr>
+              <w:rPr>
+                <w:lang w:val="de-AT"/>
+              </w:rPr>
+            </w:pPr>
+          </w:p>
+        </w:tc>
+        <w:tc>
+          <w:tcPr>
+            <w:tcW w:w="1004" w:type="dxa"/>
+            <w:vMerge/>
+          </w:tcPr>
+          <w:p>
+            <w:pPr>
+              <w:rPr>
+                <w:lang w:val="de-AT"/>
+              </w:rPr>
+            </w:pPr>
+          </w:p>
+        </w:tc>
+      </w:tr>
+      <w:tr>
+        <w:trPr>
+          <w:trHeight w:val="29"/>
+        </w:trPr>
+        <w:tc>
+          <w:tcPr>
+            <w:tcW w:w="2145" w:type="dxa"/>
+          </w:tcPr>
+          <w:p>
+            <w:pPr>
+              <w:rPr>
+                <w:b/>
+                <w:sz w:val="26"/>
+                <w:szCs w:val="26"/>
+                <w:lang w:val="de-AT"/>
+              </w:rPr>
+            </w:pPr>
+            <w:r>
+              <w:rPr>
+                <w:b/>
+                <w:sz w:val="26"/>
+                <w:szCs w:val="26"/>
+                <w:lang w:val="de-AT"/>
+              </w:rPr>
+              <w:t>Auslöser</w:t>
+            </w:r>
+          </w:p>
+        </w:tc>
+        <w:tc>
+          <w:tcPr>
+            <w:tcW w:w="3946" w:type="dxa"/>
+          </w:tcPr>
+          <w:p>
+            <w:pPr>
+              <w:rPr>
+                <w:sz w:val="24"/>
+                <w:szCs w:val="24"/>
+                <w:lang w:val="de-AT"/>
+              </w:rPr>
+            </w:pPr>
+            <w:r>
+              <w:rPr>
+                <w:sz w:val="24"/>
+                <w:szCs w:val="24"/>
+                <w:lang w:val="de-AT"/>
+              </w:rPr>
+              <w:t>Benutzer mö</w:t>
+            </w:r>
+            <w:r>
+              <w:rPr>
+                <w:sz w:val="24"/>
+                <w:szCs w:val="24"/>
+                <w:lang w:val="de-AT"/>
+              </w:rPr>
+              <w:t>chte einen Freund entfernen</w:t>
+            </w:r>
+          </w:p>
+        </w:tc>
+        <w:tc>
+          <w:tcPr>
+            <w:tcW w:w="727" w:type="dxa"/>
+            <w:vMerge/>
+          </w:tcPr>
+          <w:p>
+            <w:pPr>
+              <w:rPr>
+                <w:lang w:val="de-AT"/>
+              </w:rPr>
+            </w:pPr>
+          </w:p>
+        </w:tc>
+        <w:tc>
+          <w:tcPr>
+            <w:tcW w:w="1240" w:type="dxa"/>
+            <w:vMerge/>
+          </w:tcPr>
+          <w:p>
+            <w:pPr>
+              <w:rPr>
+                <w:lang w:val="de-AT"/>
+              </w:rPr>
+            </w:pPr>
+          </w:p>
+        </w:tc>
+        <w:tc>
+          <w:tcPr>
+            <w:tcW w:w="1004" w:type="dxa"/>
+            <w:vMerge/>
+          </w:tcPr>
+          <w:p>
+            <w:pPr>
+              <w:rPr>
+                <w:lang w:val="de-AT"/>
+              </w:rPr>
+            </w:pPr>
+          </w:p>
+        </w:tc>
+      </w:tr>
+      <w:tr>
+        <w:trPr>
+          <w:trHeight w:val="29"/>
+        </w:trPr>
+        <w:tc>
+          <w:tcPr>
+            <w:tcW w:w="2145" w:type="dxa"/>
+            <w:shd w:val="clear" w:color="auto" w:fill="DBE5F1" w:themeFill="accent1" w:themeFillTint="33"/>
+          </w:tcPr>
+          <w:p>
+            <w:pPr>
+              <w:rPr>
+                <w:b/>
+                <w:sz w:val="26"/>
+                <w:szCs w:val="26"/>
+                <w:lang w:val="de-AT"/>
+              </w:rPr>
+            </w:pPr>
+            <w:r>
+              <w:rPr>
+                <w:b/>
+                <w:sz w:val="26"/>
+                <w:szCs w:val="26"/>
+                <w:lang w:val="de-AT"/>
+              </w:rPr>
+              <w:t>Ergebnis</w:t>
+            </w:r>
+          </w:p>
+        </w:tc>
+        <w:tc>
+          <w:tcPr>
+            <w:tcW w:w="3946" w:type="dxa"/>
+            <w:shd w:val="clear" w:color="auto" w:fill="DBE5F1" w:themeFill="accent1" w:themeFillTint="33"/>
+          </w:tcPr>
+          <w:p>
+            <w:pPr>
+              <w:rPr>
+                <w:sz w:val="24"/>
+                <w:szCs w:val="24"/>
+                <w:lang w:val="de-AT"/>
+              </w:rPr>
+            </w:pPr>
+            <w:r>
+              <w:rPr>
+                <w:sz w:val="24"/>
+                <w:szCs w:val="24"/>
+                <w:lang w:val="de-AT"/>
+              </w:rPr>
+              <w:t>Benutzer entfernt einen Freund</w:t>
+            </w:r>
+          </w:p>
+        </w:tc>
+        <w:tc>
+          <w:tcPr>
+            <w:tcW w:w="727" w:type="dxa"/>
+            <w:vMerge/>
+          </w:tcPr>
+          <w:p>
+            <w:pPr>
+              <w:rPr>
+                <w:lang w:val="de-AT"/>
+              </w:rPr>
+            </w:pPr>
+          </w:p>
+        </w:tc>
+        <w:tc>
+          <w:tcPr>
+            <w:tcW w:w="1240" w:type="dxa"/>
+            <w:vMerge/>
+          </w:tcPr>
+          <w:p>
+            <w:pPr>
+              <w:rPr>
+                <w:lang w:val="de-AT"/>
+              </w:rPr>
+            </w:pPr>
+          </w:p>
+        </w:tc>
+        <w:tc>
+          <w:tcPr>
+            <w:tcW w:w="1004" w:type="dxa"/>
+            <w:vMerge/>
+          </w:tcPr>
+          <w:p>
+            <w:pPr>
+              <w:rPr>
+                <w:lang w:val="de-AT"/>
+              </w:rPr>
+            </w:pPr>
+          </w:p>
+        </w:tc>
+      </w:tr>
+      <w:tr>
+        <w:trPr>
+          <w:trHeight w:val="29"/>
+        </w:trPr>
+        <w:tc>
+          <w:tcPr>
+            <w:tcW w:w="2145" w:type="dxa"/>
+          </w:tcPr>
+          <w:p>
+            <w:pPr>
+              <w:rPr>
+                <w:b/>
+                <w:sz w:val="26"/>
+                <w:szCs w:val="26"/>
+                <w:lang w:val="de-AT"/>
+              </w:rPr>
+            </w:pPr>
+            <w:r>
+              <w:rPr>
+                <w:b/>
+                <w:sz w:val="26"/>
+                <w:szCs w:val="26"/>
+                <w:lang w:val="de-AT"/>
+              </w:rPr>
+              <w:t>Akteure</w:t>
+            </w:r>
+          </w:p>
+        </w:tc>
+        <w:tc>
+          <w:tcPr>
+            <w:tcW w:w="3946" w:type="dxa"/>
+          </w:tcPr>
+          <w:p>
+            <w:pPr>
+              <w:rPr>
+                <w:sz w:val="24"/>
+                <w:szCs w:val="24"/>
+                <w:lang w:val="de-AT"/>
+              </w:rPr>
+            </w:pPr>
+            <w:r>
+              <w:rPr>
+                <w:sz w:val="24"/>
+                <w:szCs w:val="24"/>
+                <w:lang w:val="de-AT"/>
+              </w:rPr>
+              <w:t>angemeldeter Benutzer</w:t>
+            </w:r>
+          </w:p>
+        </w:tc>
+        <w:tc>
+          <w:tcPr>
+            <w:tcW w:w="727" w:type="dxa"/>
+            <w:vMerge/>
+          </w:tcPr>
+          <w:p>
+            <w:pPr>
+              <w:rPr>
+                <w:lang w:val="de-AT"/>
+              </w:rPr>
+            </w:pPr>
+          </w:p>
+        </w:tc>
+        <w:tc>
+          <w:tcPr>
+            <w:tcW w:w="1240" w:type="dxa"/>
+            <w:vMerge/>
+          </w:tcPr>
+          <w:p>
+            <w:pPr>
+              <w:rPr>
+                <w:lang w:val="de-AT"/>
+              </w:rPr>
+            </w:pPr>
+          </w:p>
+        </w:tc>
+        <w:tc>
+          <w:tcPr>
+            <w:tcW w:w="1004" w:type="dxa"/>
+            <w:vMerge/>
+          </w:tcPr>
+          <w:p>
+            <w:pPr>
+              <w:rPr>
+                <w:lang w:val="de-AT"/>
+              </w:rPr>
+            </w:pPr>
+          </w:p>
+        </w:tc>
+      </w:tr>
+      <w:tr>
+        <w:trPr>
+          <w:trHeight w:val="29"/>
+        </w:trPr>
+        <w:tc>
+          <w:tcPr>
+            <w:tcW w:w="2145" w:type="dxa"/>
+            <w:shd w:val="clear" w:color="auto" w:fill="DBE5F1" w:themeFill="accent1" w:themeFillTint="33"/>
+          </w:tcPr>
+          <w:p>
+            <w:pPr>
+              <w:rPr>
+                <w:b/>
+                <w:sz w:val="26"/>
+                <w:szCs w:val="26"/>
+                <w:lang w:val="de-AT"/>
+              </w:rPr>
+            </w:pPr>
+            <w:r>
+              <w:rPr>
+                <w:b/>
+                <w:sz w:val="26"/>
+                <w:szCs w:val="26"/>
+                <w:lang w:val="de-AT"/>
+              </w:rPr>
+              <w:t>Eingehende Informationen</w:t>
+            </w:r>
+          </w:p>
+        </w:tc>
+        <w:tc>
+          <w:tcPr>
+            <w:tcW w:w="3946" w:type="dxa"/>
+            <w:shd w:val="clear" w:color="auto" w:fill="DBE5F1" w:themeFill="accent1" w:themeFillTint="33"/>
+          </w:tcPr>
+          <w:p>
+            <w:pPr>
+              <w:rPr>
+                <w:sz w:val="24"/>
+                <w:szCs w:val="24"/>
+                <w:lang w:val="de-AT"/>
+              </w:rPr>
+            </w:pPr>
+            <w:r>
+              <w:rPr>
+                <w:sz w:val="24"/>
+                <w:szCs w:val="24"/>
+                <w:lang w:val="de-AT"/>
+              </w:rPr>
+              <w:t>Gelöschter Freund</w:t>
+            </w:r>
+          </w:p>
+        </w:tc>
+        <w:tc>
+          <w:tcPr>
+            <w:tcW w:w="727" w:type="dxa"/>
+            <w:vMerge/>
+          </w:tcPr>
+          <w:p>
+            <w:pPr>
+              <w:rPr>
+                <w:lang w:val="de-AT"/>
+              </w:rPr>
+            </w:pPr>
+          </w:p>
+        </w:tc>
+        <w:tc>
+          <w:tcPr>
+            <w:tcW w:w="1240" w:type="dxa"/>
+            <w:vMerge/>
+          </w:tcPr>
+          <w:p>
+            <w:pPr>
+              <w:rPr>
+                <w:lang w:val="de-AT"/>
+              </w:rPr>
+            </w:pPr>
+          </w:p>
+        </w:tc>
+        <w:tc>
+          <w:tcPr>
+            <w:tcW w:w="1004" w:type="dxa"/>
+            <w:vMerge/>
+          </w:tcPr>
+          <w:p>
+            <w:pPr>
+              <w:rPr>
+                <w:lang w:val="de-AT"/>
+              </w:rPr>
+            </w:pPr>
+          </w:p>
+        </w:tc>
+      </w:tr>
+      <w:tr>
+        <w:trPr>
+          <w:trHeight w:val="29"/>
+        </w:trPr>
+        <w:tc>
+          <w:tcPr>
+            <w:tcW w:w="2145" w:type="dxa"/>
+          </w:tcPr>
+          <w:p>
+            <w:pPr>
+              <w:rPr>
+                <w:b/>
+                <w:sz w:val="26"/>
+                <w:szCs w:val="26"/>
+                <w:lang w:val="de-AT"/>
+              </w:rPr>
+            </w:pPr>
+            <w:r>
+              <w:rPr>
+                <w:b/>
+                <w:sz w:val="26"/>
+                <w:szCs w:val="26"/>
+                <w:lang w:val="de-AT"/>
+              </w:rPr>
+              <w:t>Vorbedingungen</w:t>
+            </w:r>
+          </w:p>
+        </w:tc>
+        <w:tc>
+          <w:tcPr>
+            <w:tcW w:w="3946" w:type="dxa"/>
+          </w:tcPr>
+          <w:p>
+            <w:pPr>
+              <w:rPr>
+                <w:sz w:val="24"/>
+                <w:szCs w:val="24"/>
+                <w:lang w:val="de-AT"/>
+              </w:rPr>
+            </w:pPr>
+            <w:r>
+              <w:rPr>
+                <w:sz w:val="24"/>
+                <w:szCs w:val="24"/>
+                <w:lang w:val="de-AT"/>
+              </w:rPr>
+              <w:t>Benutzer muss Freunde haben, damit er einen entfernen kann</w:t>
+            </w:r>
+          </w:p>
+        </w:tc>
+        <w:tc>
+          <w:tcPr>
+            <w:tcW w:w="727" w:type="dxa"/>
+            <w:vMerge/>
+          </w:tcPr>
+          <w:p>
+            <w:pPr>
+              <w:rPr>
+                <w:lang w:val="de-AT"/>
+              </w:rPr>
+            </w:pPr>
+          </w:p>
+        </w:tc>
+        <w:tc>
+          <w:tcPr>
+            <w:tcW w:w="1240" w:type="dxa"/>
+            <w:vMerge/>
+          </w:tcPr>
+          <w:p>
+            <w:pPr>
+              <w:rPr>
+                <w:lang w:val="de-AT"/>
+              </w:rPr>
+            </w:pPr>
+          </w:p>
+        </w:tc>
+        <w:tc>
+          <w:tcPr>
+            <w:tcW w:w="1004" w:type="dxa"/>
+            <w:vMerge/>
+          </w:tcPr>
+          <w:p>
+            <w:pPr>
+              <w:rPr>
+                <w:lang w:val="de-AT"/>
+              </w:rPr>
+            </w:pPr>
+          </w:p>
+        </w:tc>
+      </w:tr>
+      <w:tr>
+        <w:trPr>
+          <w:trHeight w:val="29"/>
+        </w:trPr>
+        <w:tc>
+          <w:tcPr>
+            <w:tcW w:w="2145" w:type="dxa"/>
+            <w:shd w:val="clear" w:color="auto" w:fill="DBE5F1" w:themeFill="accent1" w:themeFillTint="33"/>
+          </w:tcPr>
+          <w:p>
+            <w:pPr>
+              <w:rPr>
+                <w:b/>
+                <w:sz w:val="26"/>
+                <w:szCs w:val="26"/>
+                <w:lang w:val="de-AT"/>
+              </w:rPr>
+            </w:pPr>
+            <w:r>
+              <w:rPr>
+                <w:b/>
+                <w:sz w:val="26"/>
+                <w:szCs w:val="26"/>
+                <w:lang w:val="de-AT"/>
+              </w:rPr>
+              <w:t>Nachbedingung</w:t>
+            </w:r>
+          </w:p>
+        </w:tc>
+        <w:tc>
+          <w:tcPr>
+            <w:tcW w:w="3946" w:type="dxa"/>
+            <w:shd w:val="clear" w:color="auto" w:fill="DBE5F1" w:themeFill="accent1" w:themeFillTint="33"/>
+          </w:tcPr>
+          <w:p>
+            <w:pPr>
+              <w:rPr>
+                <w:sz w:val="24"/>
+                <w:szCs w:val="24"/>
+                <w:lang w:val="de-AT"/>
+              </w:rPr>
+            </w:pPr>
+            <w:r>
+              <w:rPr>
+                <w:sz w:val="24"/>
+                <w:szCs w:val="24"/>
+                <w:lang w:val="de-AT"/>
+              </w:rPr>
+              <w:t>Benutzer kann seine Freundesliste verwalten</w:t>
+            </w:r>
+          </w:p>
+        </w:tc>
+        <w:tc>
+          <w:tcPr>
+            <w:tcW w:w="727" w:type="dxa"/>
+            <w:vMerge/>
+          </w:tcPr>
+          <w:p>
+            <w:pPr>
+              <w:rPr>
+                <w:lang w:val="de-AT"/>
+              </w:rPr>
+            </w:pPr>
+          </w:p>
+        </w:tc>
+        <w:tc>
+          <w:tcPr>
+            <w:tcW w:w="1240" w:type="dxa"/>
+            <w:vMerge/>
+          </w:tcPr>
+          <w:p>
+            <w:pPr>
+              <w:rPr>
+                <w:lang w:val="de-AT"/>
+              </w:rPr>
+            </w:pPr>
+          </w:p>
+        </w:tc>
+        <w:tc>
+          <w:tcPr>
+            <w:tcW w:w="1004" w:type="dxa"/>
+            <w:vMerge/>
+          </w:tcPr>
+          <w:p>
+            <w:pPr>
+              <w:rPr>
+                <w:lang w:val="de-AT"/>
+              </w:rPr>
+            </w:pPr>
+          </w:p>
+        </w:tc>
+      </w:tr>
+    </w:tbl>
+    <w:p>
+      <w:pPr>
+        <w:pStyle w:val="Listenabsatz"/>
+        <w:numPr>
+          <w:ilvl w:val="1"/>
+          <w:numId w:val="14"/>
+        </w:numPr>
+        <w:rPr>
+          <w:rStyle w:val="berschrift3Zchn"/>
+          <w:rFonts w:eastAsia="Calibri"/>
+          <w:lang w:val="de-AT"/>
+        </w:rPr>
+      </w:pPr>
+      <w:r>
+        <w:rPr>
+          <w:sz w:val="28"/>
+          <w:lang w:val="de-AT"/>
+        </w:rPr>
+        <w:br w:type="page"/>
+      </w:r>
+      <w:r>
+        <w:rPr>
+          <w:rStyle w:val="berschrift3Zchn"/>
+          <w:rFonts w:eastAsia="Calibri"/>
+          <w:lang w:val="de-AT"/>
+        </w:rPr>
+        <w:lastRenderedPageBreak/>
+        <w:t>Freunde verwalten</w:t>
+      </w:r>
+    </w:p>
+    <w:p>
+      <w:pPr>
+        <w:pStyle w:val="Listenabsatz"/>
+        <w:numPr>
+          <w:ilvl w:val="2"/>
+          <w:numId w:val="14"/>
+        </w:numPr>
+        <w:rPr>
+          <w:rStyle w:val="berschrift3Zchn"/>
+          <w:rFonts w:eastAsia="Calibri"/>
+          <w:lang w:val="de-AT"/>
+        </w:rPr>
+      </w:pPr>
+      <w:r>
+        <w:rPr>
+          <w:rStyle w:val="berschrift3Zchn"/>
+          <w:rFonts w:eastAsia="Calibri"/>
+          <w:lang w:val="de-AT"/>
+        </w:rPr>
+        <w:t>Freunde per App einladen (/LF03</w:t>
+      </w:r>
+      <w:r>
+        <w:rPr>
+          <w:rStyle w:val="berschrift3Zchn"/>
+          <w:rFonts w:eastAsia="Calibri"/>
+          <w:lang w:val="de-AT"/>
+        </w:rPr>
+        <w:t>10/)</w:t>
+      </w:r>
+    </w:p>
+    <w:p>
+      <w:pPr>
+        <w:ind w:left="360"/>
+      </w:pPr>
+      <w:r>
+        <w:rPr>
+          <w:sz w:val="23"/>
+          <w:szCs w:val="23"/>
+        </w:rPr>
+        <w:t>Man soll nach erfolgreicher Suche, Freunde auf einen Döner einladen können. Man soll den Döner-Stand, Nachrichtentext, Uhrzeit und Datum für das Treffen angeben. Die eingeladenen Freunde bekommen eine Nachricht zugeschickt die alle wichtigen Daten enthält.</w:t>
+      </w:r>
+    </w:p>
+    <w:tbl>
+      <w:tblPr>
+        <w:tblStyle w:val="Tabellenraster"/>
+        <w:tblW w:w="0" w:type="auto"/>
+        <w:tblLook w:val="04A0" w:firstRow="1" w:lastRow="0" w:firstColumn="1" w:lastColumn="0" w:noHBand="0" w:noVBand="1"/>
+      </w:tblPr>
+      <w:tblGrid>
+        <w:gridCol w:w="2145"/>
+        <w:gridCol w:w="3639"/>
+        <w:gridCol w:w="1035"/>
+        <w:gridCol w:w="1240"/>
+        <w:gridCol w:w="1003"/>
+      </w:tblGrid>
+      <w:tr>
+        <w:tc>
+          <w:tcPr>
+            <w:tcW w:w="6091" w:type="dxa"/>
+            <w:gridSpan w:val="2"/>
+            <w:shd w:val="clear" w:color="auto" w:fill="B8CCE4" w:themeFill="accent1" w:themeFillTint="66"/>
+          </w:tcPr>
+          <w:p>
+            <w:pPr>
+              <w:rPr>
+                <w:sz w:val="28"/>
+                <w:szCs w:val="28"/>
+                <w:lang w:val="de-AT"/>
+              </w:rPr>
+            </w:pPr>
+            <w:r>
+              <w:rPr>
+                <w:sz w:val="28"/>
+                <w:szCs w:val="28"/>
+                <w:lang w:val="de-AT"/>
+              </w:rPr>
+              <w:t>Funktion</w:t>
+            </w:r>
+          </w:p>
+        </w:tc>
+        <w:tc>
+          <w:tcPr>
+            <w:tcW w:w="727" w:type="dxa"/>
+            <w:shd w:val="clear" w:color="auto" w:fill="B8CCE4" w:themeFill="accent1" w:themeFillTint="66"/>
+          </w:tcPr>
+          <w:p>
+            <w:pPr>
+              <w:rPr>
+                <w:sz w:val="28"/>
+                <w:szCs w:val="28"/>
+                <w:lang w:val="de-AT"/>
+              </w:rPr>
+            </w:pPr>
+            <w:r>
+              <w:rPr>
+                <w:sz w:val="28"/>
+                <w:szCs w:val="28"/>
+                <w:lang w:val="de-AT"/>
+              </w:rPr>
+              <w:t>Nutzen</w:t>
+            </w:r>
+          </w:p>
+        </w:tc>
+        <w:tc>
+          <w:tcPr>
+            <w:tcW w:w="1240" w:type="dxa"/>
+            <w:shd w:val="clear" w:color="auto" w:fill="B8CCE4" w:themeFill="accent1" w:themeFillTint="66"/>
+          </w:tcPr>
+          <w:p>
+            <w:pPr>
+              <w:rPr>
+                <w:sz w:val="28"/>
+                <w:szCs w:val="28"/>
+                <w:lang w:val="de-AT"/>
+              </w:rPr>
+            </w:pPr>
+            <w:r>
+              <w:rPr>
+                <w:sz w:val="28"/>
+                <w:szCs w:val="28"/>
+                <w:lang w:val="de-AT"/>
+              </w:rPr>
+              <w:t>Aufwand</w:t>
+            </w:r>
+          </w:p>
+        </w:tc>
+        <w:tc>
+          <w:tcPr>
+            <w:tcW w:w="1004" w:type="dxa"/>
+            <w:shd w:val="clear" w:color="auto" w:fill="B8CCE4" w:themeFill="accent1" w:themeFillTint="66"/>
+          </w:tcPr>
+          <w:p>
+            <w:pPr>
+              <w:rPr>
+                <w:sz w:val="28"/>
+                <w:szCs w:val="28"/>
+                <w:lang w:val="de-AT"/>
+              </w:rPr>
+            </w:pPr>
+            <w:r>
+              <w:rPr>
+                <w:sz w:val="28"/>
+                <w:szCs w:val="28"/>
+                <w:lang w:val="de-AT"/>
+              </w:rPr>
+              <w:t>Must</w:t>
+            </w:r>
+          </w:p>
+          <w:p>
+            <w:pPr>
+              <w:rPr>
+                <w:sz w:val="28"/>
+                <w:szCs w:val="28"/>
+                <w:lang w:val="de-AT"/>
+              </w:rPr>
+            </w:pPr>
+            <w:r>
+              <w:rPr>
+                <w:sz w:val="28"/>
+                <w:szCs w:val="28"/>
+                <w:lang w:val="de-AT"/>
+              </w:rPr>
+              <w:t>Should</w:t>
+            </w:r>
+          </w:p>
+          <w:p>
+            <w:pPr>
+              <w:rPr>
+                <w:lang w:val="de-AT"/>
+              </w:rPr>
+            </w:pPr>
+            <w:r>
+              <w:rPr>
+                <w:sz w:val="28"/>
+                <w:szCs w:val="28"/>
+                <w:lang w:val="de-AT"/>
+              </w:rPr>
+              <w:t>Nice</w:t>
+            </w:r>
+          </w:p>
+        </w:tc>
+      </w:tr>
+      <w:tr>
+        <w:trPr>
+          <w:trHeight w:val="38"/>
+        </w:trPr>
+        <w:tc>
+          <w:tcPr>
+            <w:tcW w:w="6091" w:type="dxa"/>
+            <w:gridSpan w:val="2"/>
+          </w:tcPr>
+          <w:p>
+            <w:pPr>
+              <w:rPr>
+                <w:rFonts w:ascii="Bodoni MT" w:hAnsi="Bodoni MT"/>
+                <w:sz w:val="36"/>
+                <w:szCs w:val="36"/>
+                <w:lang w:val="de-AT"/>
+              </w:rPr>
+            </w:pPr>
+            <w:r>
+              <w:rPr>
+                <w:rFonts w:ascii="Bodoni MT" w:hAnsi="Bodoni MT"/>
+                <w:color w:val="365F91" w:themeColor="accent1" w:themeShade="BF"/>
+                <w:sz w:val="36"/>
+                <w:szCs w:val="36"/>
+                <w:lang w:val="de-AT"/>
+              </w:rPr>
+              <w:t>UseCase</w:t>
+            </w:r>
+          </w:p>
+        </w:tc>
+        <w:tc>
+          <w:tcPr>
+            <w:tcW w:w="727" w:type="dxa"/>
+            <w:vMerge w:val="restart"/>
+          </w:tcPr>
+          <w:p>
+            <w:pPr>
+              <w:rPr>
+                <w:sz w:val="30"/>
+                <w:szCs w:val="30"/>
+                <w:lang w:val="de-AT"/>
+              </w:rPr>
+            </w:pPr>
+            <w:r>
+              <w:rPr>
+                <w:sz w:val="30"/>
+                <w:szCs w:val="30"/>
+                <w:lang w:val="de-AT"/>
+              </w:rPr>
+              <w:t>Hoch</w:t>
+            </w:r>
+          </w:p>
+        </w:tc>
+        <w:tc>
+          <w:tcPr>
+            <w:tcW w:w="1240" w:type="dxa"/>
+            <w:vMerge w:val="restart"/>
+          </w:tcPr>
+          <w:p>
+            <w:pPr>
+              <w:rPr>
+                <w:sz w:val="30"/>
+                <w:szCs w:val="30"/>
+                <w:lang w:val="de-AT"/>
+              </w:rPr>
+            </w:pPr>
+            <w:r>
+              <w:rPr>
+                <w:sz w:val="30"/>
+                <w:szCs w:val="30"/>
+                <w:lang w:val="de-AT"/>
+              </w:rPr>
+              <w:t>Mittel</w:t>
+            </w:r>
+          </w:p>
+        </w:tc>
+        <w:tc>
+          <w:tcPr>
+            <w:tcW w:w="1004" w:type="dxa"/>
+            <w:vMerge w:val="restart"/>
+          </w:tcPr>
+          <w:p>
+            <w:pPr>
+              <w:rPr>
+                <w:sz w:val="30"/>
+                <w:szCs w:val="30"/>
+                <w:lang w:val="de-AT"/>
+              </w:rPr>
+            </w:pPr>
+            <w:r>
+              <w:rPr>
+                <w:sz w:val="30"/>
+                <w:szCs w:val="30"/>
+                <w:lang w:val="de-AT"/>
+              </w:rPr>
+              <w:t>MH</w:t>
+            </w:r>
+          </w:p>
+        </w:tc>
+      </w:tr>
+      <w:tr>
+        <w:trPr>
+          <w:trHeight w:val="29"/>
+        </w:trPr>
+        <w:tc>
+          <w:tcPr>
+            <w:tcW w:w="2145" w:type="dxa"/>
+            <w:shd w:val="clear" w:color="auto" w:fill="DBE5F1" w:themeFill="accent1" w:themeFillTint="33"/>
+          </w:tcPr>
+          <w:p>
+            <w:pPr>
+              <w:rPr>
+                <w:b/>
+                <w:sz w:val="26"/>
+                <w:szCs w:val="26"/>
+                <w:lang w:val="de-AT"/>
+              </w:rPr>
+            </w:pPr>
+            <w:r>
+              <w:rPr>
+                <w:b/>
+                <w:sz w:val="26"/>
+                <w:szCs w:val="26"/>
+                <w:lang w:val="de-AT"/>
+              </w:rPr>
+              <w:t>Name</w:t>
+            </w:r>
+          </w:p>
+        </w:tc>
+        <w:tc>
+          <w:tcPr>
+            <w:tcW w:w="3946" w:type="dxa"/>
+            <w:shd w:val="clear" w:color="auto" w:fill="DBE5F1" w:themeFill="accent1" w:themeFillTint="33"/>
+          </w:tcPr>
+          <w:p>
+            <w:pPr>
+              <w:rPr>
+                <w:sz w:val="24"/>
+                <w:szCs w:val="24"/>
+                <w:lang w:val="de-AT"/>
+              </w:rPr>
+            </w:pPr>
+            <w:r>
+              <w:rPr>
+                <w:sz w:val="24"/>
+                <w:szCs w:val="24"/>
+                <w:lang w:val="de-AT"/>
+              </w:rPr>
+              <w:t xml:space="preserve">Freunde </w:t>
+            </w:r>
+            <w:r>
+              <w:rPr>
+                <w:sz w:val="24"/>
+                <w:szCs w:val="24"/>
+                <w:lang w:val="de-AT"/>
+              </w:rPr>
+              <w:t>per App einladen</w:t>
+            </w:r>
+            <w:r>
+              <w:rPr>
+                <w:sz w:val="24"/>
+                <w:szCs w:val="24"/>
+                <w:lang w:val="de-AT"/>
+              </w:rPr>
+              <w:t xml:space="preserve"> </w:t>
+            </w:r>
+            <w:r>
+              <w:rPr>
+                <w:sz w:val="24"/>
+                <w:szCs w:val="24"/>
+                <w:lang w:val="de-AT"/>
+              </w:rPr>
+              <w:t>(/LF03</w:t>
+            </w:r>
+            <w:r>
+              <w:rPr>
+                <w:sz w:val="24"/>
+                <w:szCs w:val="24"/>
+                <w:lang w:val="de-AT"/>
+              </w:rPr>
+              <w:t>10/)</w:t>
+            </w:r>
+          </w:p>
+        </w:tc>
+        <w:tc>
+          <w:tcPr>
+            <w:tcW w:w="727" w:type="dxa"/>
+            <w:vMerge/>
+          </w:tcPr>
+          <w:p>
+            <w:pPr>
+              <w:rPr>
+                <w:lang w:val="de-AT"/>
+              </w:rPr>
+            </w:pPr>
+          </w:p>
+        </w:tc>
+        <w:tc>
+          <w:tcPr>
+            <w:tcW w:w="1240" w:type="dxa"/>
+            <w:vMerge/>
+          </w:tcPr>
+          <w:p>
+            <w:pPr>
+              <w:rPr>
+                <w:lang w:val="de-AT"/>
+              </w:rPr>
+            </w:pPr>
+          </w:p>
+        </w:tc>
+        <w:tc>
+          <w:tcPr>
+            <w:tcW w:w="1004" w:type="dxa"/>
+            <w:vMerge/>
+          </w:tcPr>
+          <w:p>
+            <w:pPr>
+              <w:rPr>
+                <w:lang w:val="de-AT"/>
+              </w:rPr>
+            </w:pPr>
+          </w:p>
+        </w:tc>
+      </w:tr>
+      <w:tr>
+        <w:trPr>
+          <w:trHeight w:val="29"/>
+        </w:trPr>
+        <w:tc>
+          <w:tcPr>
+            <w:tcW w:w="2145" w:type="dxa"/>
+          </w:tcPr>
+          <w:p>
+            <w:pPr>
+              <w:rPr>
+                <w:b/>
+                <w:sz w:val="26"/>
+                <w:szCs w:val="26"/>
+                <w:lang w:val="de-AT"/>
+              </w:rPr>
+            </w:pPr>
+            <w:r>
+              <w:rPr>
+                <w:b/>
+                <w:sz w:val="26"/>
+                <w:szCs w:val="26"/>
+                <w:lang w:val="de-AT"/>
+              </w:rPr>
+              <w:t>Art</w:t>
+            </w:r>
+          </w:p>
+        </w:tc>
+        <w:tc>
+          <w:tcPr>
+            <w:tcW w:w="3946" w:type="dxa"/>
+          </w:tcPr>
+          <w:p>
+            <w:pPr>
+              <w:rPr>
+                <w:sz w:val="24"/>
+                <w:szCs w:val="24"/>
+                <w:lang w:val="de-AT"/>
+              </w:rPr>
+            </w:pPr>
+            <w:r>
+              <w:rPr>
+                <w:sz w:val="24"/>
+                <w:szCs w:val="24"/>
+                <w:lang w:val="de-AT"/>
+              </w:rPr>
+              <w:t>Anwendungsfall</w:t>
+            </w:r>
+          </w:p>
+        </w:tc>
+        <w:tc>
+          <w:tcPr>
+            <w:tcW w:w="727" w:type="dxa"/>
+            <w:vMerge/>
+          </w:tcPr>
+          <w:p>
+            <w:pPr>
+              <w:rPr>
+                <w:lang w:val="de-AT"/>
+              </w:rPr>
+            </w:pPr>
+          </w:p>
+        </w:tc>
+        <w:tc>
+          <w:tcPr>
+            <w:tcW w:w="1240" w:type="dxa"/>
+            <w:vMerge/>
+          </w:tcPr>
+          <w:p>
+            <w:pPr>
+              <w:rPr>
+                <w:lang w:val="de-AT"/>
+              </w:rPr>
+            </w:pPr>
+          </w:p>
+        </w:tc>
+        <w:tc>
+          <w:tcPr>
+            <w:tcW w:w="1004" w:type="dxa"/>
+            <w:vMerge/>
+          </w:tcPr>
+          <w:p>
+            <w:pPr>
+              <w:rPr>
+                <w:lang w:val="de-AT"/>
+              </w:rPr>
+            </w:pPr>
+          </w:p>
+        </w:tc>
+      </w:tr>
+      <w:tr>
+        <w:trPr>
+          <w:trHeight w:val="29"/>
+        </w:trPr>
+        <w:tc>
+          <w:tcPr>
+            <w:tcW w:w="2145" w:type="dxa"/>
+            <w:shd w:val="clear" w:color="auto" w:fill="DBE5F1" w:themeFill="accent1" w:themeFillTint="33"/>
+          </w:tcPr>
+          <w:p>
+            <w:pPr>
+              <w:rPr>
+                <w:b/>
+                <w:sz w:val="26"/>
+                <w:szCs w:val="26"/>
+                <w:lang w:val="de-AT"/>
+              </w:rPr>
+            </w:pPr>
+            <w:r>
+              <w:rPr>
+                <w:b/>
+                <w:sz w:val="26"/>
+                <w:szCs w:val="26"/>
+                <w:lang w:val="de-AT"/>
+              </w:rPr>
+              <w:t>Kurzbeschreibung</w:t>
+            </w:r>
+          </w:p>
+        </w:tc>
+        <w:tc>
+          <w:tcPr>
+            <w:tcW w:w="3946" w:type="dxa"/>
+            <w:shd w:val="clear" w:color="auto" w:fill="DBE5F1" w:themeFill="accent1" w:themeFillTint="33"/>
+          </w:tcPr>
+          <w:p>
+            <w:r>
+              <w:rPr>
+                <w:sz w:val="23"/>
+                <w:szCs w:val="23"/>
+              </w:rPr>
+              <w:t>Man soll nach erfolgreicher Suche, Freunde auf einen Döner einladen können. Man soll den Döner-Stand, Nachrichtentext, Uhrzeit und Datum für das Treffen angeben. Die eingeladenen Freunde bekommen eine Nachricht zugeschickt die alle wichtigen Daten enthält.</w:t>
+            </w:r>
+          </w:p>
+        </w:tc>
+        <w:tc>
+          <w:tcPr>
+            <w:tcW w:w="727" w:type="dxa"/>
+            <w:vMerge/>
+          </w:tcPr>
+          <w:p>
+            <w:pPr>
+              <w:rPr>
+                <w:lang w:val="de-AT"/>
+              </w:rPr>
+            </w:pPr>
+          </w:p>
+        </w:tc>
+        <w:tc>
+          <w:tcPr>
+            <w:tcW w:w="1240" w:type="dxa"/>
+            <w:vMerge/>
+          </w:tcPr>
+          <w:p>
+            <w:pPr>
+              <w:rPr>
+                <w:lang w:val="de-AT"/>
+              </w:rPr>
+            </w:pPr>
+          </w:p>
+        </w:tc>
+        <w:tc>
+          <w:tcPr>
+            <w:tcW w:w="1004" w:type="dxa"/>
+            <w:vMerge/>
+          </w:tcPr>
+          <w:p>
+            <w:pPr>
+              <w:rPr>
+                <w:lang w:val="de-AT"/>
+              </w:rPr>
+            </w:pPr>
+          </w:p>
+        </w:tc>
+      </w:tr>
+      <w:tr>
+        <w:trPr>
+          <w:trHeight w:val="29"/>
+        </w:trPr>
+        <w:tc>
+          <w:tcPr>
+            <w:tcW w:w="2145" w:type="dxa"/>
+          </w:tcPr>
+          <w:p>
+            <w:pPr>
+              <w:rPr>
+                <w:b/>
+                <w:sz w:val="26"/>
+                <w:szCs w:val="26"/>
+                <w:lang w:val="de-AT"/>
+              </w:rPr>
+            </w:pPr>
+            <w:r>
+              <w:rPr>
+                <w:b/>
+                <w:sz w:val="26"/>
+                <w:szCs w:val="26"/>
+                <w:lang w:val="de-AT"/>
+              </w:rPr>
+              <w:t>Auslöser</w:t>
+            </w:r>
+          </w:p>
+        </w:tc>
+        <w:tc>
+          <w:tcPr>
+            <w:tcW w:w="3946" w:type="dxa"/>
+          </w:tcPr>
+          <w:p>
+            <w:pPr>
+              <w:rPr>
+                <w:sz w:val="24"/>
+                <w:szCs w:val="24"/>
+                <w:lang w:val="de-AT"/>
+              </w:rPr>
+            </w:pPr>
+            <w:r>
+              <w:rPr>
+                <w:sz w:val="24"/>
+                <w:szCs w:val="24"/>
+                <w:lang w:val="de-AT"/>
+              </w:rPr>
+              <w:t>Benutzer möchte einen Freund auf einen Döner einladen</w:t>
+            </w:r>
+          </w:p>
+        </w:tc>
+        <w:tc>
+          <w:tcPr>
+            <w:tcW w:w="727" w:type="dxa"/>
+            <w:vMerge/>
+          </w:tcPr>
+          <w:p>
+            <w:pPr>
+              <w:rPr>
+                <w:lang w:val="de-AT"/>
+              </w:rPr>
+            </w:pPr>
+          </w:p>
+        </w:tc>
+        <w:tc>
+          <w:tcPr>
+            <w:tcW w:w="1240" w:type="dxa"/>
+            <w:vMerge/>
+          </w:tcPr>
+          <w:p>
+            <w:pPr>
+              <w:rPr>
+                <w:lang w:val="de-AT"/>
+              </w:rPr>
+            </w:pPr>
+          </w:p>
+        </w:tc>
+        <w:tc>
+          <w:tcPr>
+            <w:tcW w:w="1004" w:type="dxa"/>
+            <w:vMerge/>
+          </w:tcPr>
+          <w:p>
+            <w:pPr>
+              <w:rPr>
+                <w:lang w:val="de-AT"/>
+              </w:rPr>
+            </w:pPr>
+          </w:p>
+        </w:tc>
+      </w:tr>
+      <w:tr>
+        <w:trPr>
+          <w:trHeight w:val="29"/>
+        </w:trPr>
+        <w:tc>
+          <w:tcPr>
+            <w:tcW w:w="2145" w:type="dxa"/>
+            <w:shd w:val="clear" w:color="auto" w:fill="DBE5F1" w:themeFill="accent1" w:themeFillTint="33"/>
+          </w:tcPr>
+          <w:p>
+            <w:pPr>
+              <w:rPr>
+                <w:b/>
+                <w:sz w:val="26"/>
+                <w:szCs w:val="26"/>
+                <w:lang w:val="de-AT"/>
+              </w:rPr>
+            </w:pPr>
+            <w:r>
+              <w:rPr>
+                <w:b/>
+                <w:sz w:val="26"/>
+                <w:szCs w:val="26"/>
+                <w:lang w:val="de-AT"/>
+              </w:rPr>
+              <w:t>Ergebnis</w:t>
+            </w:r>
+          </w:p>
+        </w:tc>
+        <w:tc>
+          <w:tcPr>
+            <w:tcW w:w="3946" w:type="dxa"/>
+            <w:shd w:val="clear" w:color="auto" w:fill="DBE5F1" w:themeFill="accent1" w:themeFillTint="33"/>
+          </w:tcPr>
+          <w:p>
+            <w:pPr>
+              <w:rPr>
+                <w:sz w:val="24"/>
+                <w:szCs w:val="24"/>
+                <w:lang w:val="de-AT"/>
+              </w:rPr>
+            </w:pPr>
+            <w:r>
+              <w:rPr>
+                <w:sz w:val="24"/>
+                <w:szCs w:val="24"/>
+                <w:lang w:val="de-AT"/>
+              </w:rPr>
+              <w:t>Freund erhält eine Einladung für einen Döner</w:t>
+            </w:r>
+          </w:p>
+        </w:tc>
+        <w:tc>
+          <w:tcPr>
+            <w:tcW w:w="727" w:type="dxa"/>
+            <w:vMerge/>
+          </w:tcPr>
+          <w:p>
+            <w:pPr>
+              <w:rPr>
+                <w:lang w:val="de-AT"/>
+              </w:rPr>
+            </w:pPr>
+          </w:p>
+        </w:tc>
+        <w:tc>
+          <w:tcPr>
+            <w:tcW w:w="1240" w:type="dxa"/>
+            <w:vMerge/>
+          </w:tcPr>
+          <w:p>
+            <w:pPr>
+              <w:rPr>
+                <w:lang w:val="de-AT"/>
+              </w:rPr>
+            </w:pPr>
+          </w:p>
+        </w:tc>
+        <w:tc>
+          <w:tcPr>
+            <w:tcW w:w="1004" w:type="dxa"/>
+            <w:vMerge/>
+          </w:tcPr>
+          <w:p>
+            <w:pPr>
+              <w:rPr>
+                <w:lang w:val="de-AT"/>
+              </w:rPr>
+            </w:pPr>
+          </w:p>
+        </w:tc>
+      </w:tr>
+      <w:tr>
+        <w:trPr>
+          <w:trHeight w:val="29"/>
+        </w:trPr>
+        <w:tc>
+          <w:tcPr>
+            <w:tcW w:w="2145" w:type="dxa"/>
+          </w:tcPr>
+          <w:p>
+            <w:pPr>
+              <w:rPr>
+                <w:b/>
+                <w:sz w:val="26"/>
+                <w:szCs w:val="26"/>
+                <w:lang w:val="de-AT"/>
+              </w:rPr>
+            </w:pPr>
+            <w:r>
+              <w:rPr>
+                <w:b/>
+                <w:sz w:val="26"/>
+                <w:szCs w:val="26"/>
+                <w:lang w:val="de-AT"/>
+              </w:rPr>
+              <w:t>Akteure</w:t>
+            </w:r>
+          </w:p>
+        </w:tc>
+        <w:tc>
+          <w:tcPr>
+            <w:tcW w:w="3946" w:type="dxa"/>
+          </w:tcPr>
+          <w:p>
+            <w:pPr>
+              <w:rPr>
+                <w:sz w:val="24"/>
+                <w:szCs w:val="24"/>
+                <w:lang w:val="de-AT"/>
+              </w:rPr>
+            </w:pPr>
+            <w:r>
+              <w:rPr>
+                <w:sz w:val="24"/>
+                <w:szCs w:val="24"/>
+                <w:lang w:val="de-AT"/>
+              </w:rPr>
+              <w:t>angemel</w:t>
+            </w:r>
+            <w:r>
+              <w:rPr>
+                <w:sz w:val="24"/>
+                <w:szCs w:val="24"/>
+                <w:lang w:val="de-AT"/>
+              </w:rPr>
+              <w:t>dete</w:t>
+            </w:r>
+            <w:r>
+              <w:rPr>
+                <w:sz w:val="24"/>
+                <w:szCs w:val="24"/>
+                <w:lang w:val="de-AT"/>
+              </w:rPr>
+              <w:t xml:space="preserve"> Benutzer</w:t>
+            </w:r>
+          </w:p>
+        </w:tc>
+        <w:tc>
+          <w:tcPr>
+            <w:tcW w:w="727" w:type="dxa"/>
+            <w:vMerge/>
+          </w:tcPr>
+          <w:p>
+            <w:pPr>
+              <w:rPr>
+                <w:lang w:val="de-AT"/>
+              </w:rPr>
+            </w:pPr>
+          </w:p>
+        </w:tc>
+        <w:tc>
+          <w:tcPr>
+            <w:tcW w:w="1240" w:type="dxa"/>
+            <w:vMerge/>
+          </w:tcPr>
+          <w:p>
+            <w:pPr>
+              <w:rPr>
+                <w:lang w:val="de-AT"/>
+              </w:rPr>
+            </w:pPr>
+          </w:p>
+        </w:tc>
+        <w:tc>
+          <w:tcPr>
+            <w:tcW w:w="1004" w:type="dxa"/>
+            <w:vMerge/>
+          </w:tcPr>
+          <w:p>
+            <w:pPr>
+              <w:rPr>
+                <w:lang w:val="de-AT"/>
+              </w:rPr>
+            </w:pPr>
+          </w:p>
+        </w:tc>
+      </w:tr>
+      <w:tr>
+        <w:trPr>
+          <w:trHeight w:val="29"/>
+        </w:trPr>
+        <w:tc>
+          <w:tcPr>
+            <w:tcW w:w="2145" w:type="dxa"/>
+            <w:shd w:val="clear" w:color="auto" w:fill="DBE5F1" w:themeFill="accent1" w:themeFillTint="33"/>
+          </w:tcPr>
+          <w:p>
+            <w:pPr>
+              <w:rPr>
+                <w:b/>
+                <w:sz w:val="26"/>
+                <w:szCs w:val="26"/>
+                <w:lang w:val="de-AT"/>
+              </w:rPr>
+            </w:pPr>
+            <w:r>
+              <w:rPr>
+                <w:b/>
+                <w:sz w:val="26"/>
+                <w:szCs w:val="26"/>
+                <w:lang w:val="de-AT"/>
+              </w:rPr>
+              <w:t>Eingehende Informationen</w:t>
+            </w:r>
+          </w:p>
+        </w:tc>
+        <w:tc>
+          <w:tcPr>
+            <w:tcW w:w="3946" w:type="dxa"/>
+            <w:shd w:val="clear" w:color="auto" w:fill="DBE5F1" w:themeFill="accent1" w:themeFillTint="33"/>
+          </w:tcPr>
+          <w:p>
+            <w:pPr>
+              <w:rPr>
+                <w:sz w:val="24"/>
+                <w:szCs w:val="24"/>
+                <w:lang w:val="de-AT"/>
+              </w:rPr>
+            </w:pPr>
+            <w:r>
+              <w:rPr>
+                <w:sz w:val="24"/>
+                <w:szCs w:val="24"/>
+                <w:lang w:val="de-AT"/>
+              </w:rPr>
+              <w:t>Adresse, Nachrichtentext, Uhrzeit und Datum</w:t>
+            </w:r>
+          </w:p>
+        </w:tc>
+        <w:tc>
+          <w:tcPr>
+            <w:tcW w:w="727" w:type="dxa"/>
+            <w:vMerge/>
+          </w:tcPr>
+          <w:p>
+            <w:pPr>
+              <w:rPr>
+                <w:lang w:val="de-AT"/>
+              </w:rPr>
+            </w:pPr>
+          </w:p>
+        </w:tc>
+        <w:tc>
+          <w:tcPr>
+            <w:tcW w:w="1240" w:type="dxa"/>
+            <w:vMerge/>
+          </w:tcPr>
+          <w:p>
+            <w:pPr>
+              <w:rPr>
+                <w:lang w:val="de-AT"/>
+              </w:rPr>
+            </w:pPr>
+          </w:p>
+        </w:tc>
+        <w:tc>
+          <w:tcPr>
+            <w:tcW w:w="1004" w:type="dxa"/>
+            <w:vMerge/>
+          </w:tcPr>
+          <w:p>
+            <w:pPr>
+              <w:rPr>
+                <w:lang w:val="de-AT"/>
+              </w:rPr>
+            </w:pPr>
+          </w:p>
+        </w:tc>
+      </w:tr>
+      <w:tr>
+        <w:trPr>
+          <w:trHeight w:val="29"/>
+        </w:trPr>
+        <w:tc>
+          <w:tcPr>
+            <w:tcW w:w="2145" w:type="dxa"/>
+          </w:tcPr>
+          <w:p>
+            <w:pPr>
+              <w:rPr>
+                <w:b/>
+                <w:sz w:val="26"/>
+                <w:szCs w:val="26"/>
+                <w:lang w:val="de-AT"/>
+              </w:rPr>
+            </w:pPr>
+            <w:r>
+              <w:rPr>
+                <w:b/>
+                <w:sz w:val="26"/>
+                <w:szCs w:val="26"/>
+                <w:lang w:val="de-AT"/>
+              </w:rPr>
+              <w:t>Vorbedingungen</w:t>
+            </w:r>
+          </w:p>
+        </w:tc>
+        <w:tc>
+          <w:tcPr>
+            <w:tcW w:w="3946" w:type="dxa"/>
+          </w:tcPr>
+          <w:p>
+            <w:pPr>
+              <w:rPr>
+                <w:sz w:val="24"/>
+                <w:szCs w:val="24"/>
+                <w:lang w:val="de-AT"/>
+              </w:rPr>
+            </w:pPr>
+            <w:r>
+              <w:rPr>
+                <w:sz w:val="24"/>
+                <w:szCs w:val="24"/>
+                <w:lang w:val="de-AT"/>
+              </w:rPr>
+              <w:t>Man hat sich einen Döner-Laden ausgesuch, und man hat Freunde die man einladen kann</w:t>
+            </w:r>
+          </w:p>
+        </w:tc>
+        <w:tc>
+          <w:tcPr>
+            <w:tcW w:w="727" w:type="dxa"/>
+            <w:vMerge/>
+          </w:tcPr>
+          <w:p>
+            <w:pPr>
+              <w:rPr>
+                <w:lang w:val="de-AT"/>
+              </w:rPr>
+            </w:pPr>
+          </w:p>
+        </w:tc>
+        <w:tc>
+          <w:tcPr>
+            <w:tcW w:w="1240" w:type="dxa"/>
+            <w:vMerge/>
+          </w:tcPr>
+          <w:p>
+            <w:pPr>
+              <w:rPr>
+                <w:lang w:val="de-AT"/>
+              </w:rPr>
+            </w:pPr>
+          </w:p>
+        </w:tc>
+        <w:tc>
+          <w:tcPr>
+            <w:tcW w:w="1004" w:type="dxa"/>
+            <w:vMerge/>
+          </w:tcPr>
+          <w:p>
+            <w:pPr>
+              <w:rPr>
+                <w:lang w:val="de-AT"/>
+              </w:rPr>
+            </w:pPr>
+          </w:p>
+        </w:tc>
+      </w:tr>
+      <w:tr>
+        <w:trPr>
+          <w:trHeight w:val="29"/>
+        </w:trPr>
+        <w:tc>
+          <w:tcPr>
+            <w:tcW w:w="2145" w:type="dxa"/>
+            <w:shd w:val="clear" w:color="auto" w:fill="DBE5F1" w:themeFill="accent1" w:themeFillTint="33"/>
+          </w:tcPr>
+          <w:p>
+            <w:pPr>
+              <w:rPr>
+                <w:b/>
+                <w:sz w:val="26"/>
+                <w:szCs w:val="26"/>
+                <w:lang w:val="de-AT"/>
+              </w:rPr>
+            </w:pPr>
+            <w:r>
+              <w:rPr>
+                <w:b/>
+                <w:sz w:val="26"/>
+                <w:szCs w:val="26"/>
+                <w:lang w:val="de-AT"/>
+              </w:rPr>
+              <w:t>Nachbedingung</w:t>
+            </w:r>
+          </w:p>
+        </w:tc>
+        <w:tc>
+          <w:tcPr>
+            <w:tcW w:w="3946" w:type="dxa"/>
+            <w:shd w:val="clear" w:color="auto" w:fill="DBE5F1" w:themeFill="accent1" w:themeFillTint="33"/>
+          </w:tcPr>
+          <w:p>
+            <w:pPr>
+              <w:rPr>
+                <w:sz w:val="24"/>
+                <w:szCs w:val="24"/>
+                <w:lang w:val="de-AT"/>
+              </w:rPr>
+            </w:pPr>
+            <w:r>
+              <w:rPr>
+                <w:sz w:val="24"/>
+                <w:szCs w:val="24"/>
+                <w:lang w:val="de-AT"/>
+              </w:rPr>
+              <w:t>Ein Freund wird eingeladen</w:t>
+            </w:r>
+          </w:p>
+        </w:tc>
+        <w:tc>
+          <w:tcPr>
+            <w:tcW w:w="727" w:type="dxa"/>
+            <w:vMerge/>
+          </w:tcPr>
+          <w:p>
+            <w:pPr>
+              <w:rPr>
+                <w:lang w:val="de-AT"/>
+              </w:rPr>
+            </w:pPr>
+          </w:p>
+        </w:tc>
+        <w:tc>
+          <w:tcPr>
+            <w:tcW w:w="1240" w:type="dxa"/>
+            <w:vMerge/>
+          </w:tcPr>
+          <w:p>
+            <w:pPr>
+              <w:rPr>
+                <w:lang w:val="de-AT"/>
+              </w:rPr>
+            </w:pPr>
+          </w:p>
+        </w:tc>
+        <w:tc>
+          <w:tcPr>
+            <w:tcW w:w="1004" w:type="dxa"/>
+            <w:vMerge/>
+          </w:tcPr>
+          <w:p>
+            <w:pPr>
+              <w:rPr>
+                <w:lang w:val="de-AT"/>
+              </w:rPr>
+            </w:pPr>
+          </w:p>
+        </w:tc>
+      </w:tr>
+    </w:tbl>
+    <w:p>
+      <w:pPr>
         <w:spacing w:after="0" w:line="240" w:lineRule="auto"/>
         <w:rPr>
           <w:sz w:val="28"/>
           <w:lang w:val="de-AT"/>
         </w:rPr>
       </w:pPr>
-      <w:r>
-        <w:rPr>
-          <w:sz w:val="28"/>
-          <w:lang w:val="de-AT"/>
-        </w:rPr>
-        <w:lastRenderedPageBreak/>
+    </w:p>
+    <w:p>
+      <w:pPr>
+        <w:pStyle w:val="berschrift4"/>
+        <w:numPr>
+          <w:ilvl w:val="2"/>
+          <w:numId w:val="14"/>
+        </w:numPr>
+        <w:rPr>
+          <w:rFonts w:ascii="Cambria" w:eastAsia="Calibri" w:hAnsi="Cambria" w:cs="Times New Roman"/>
+          <w:b/>
+          <w:bCs/>
+          <w:i w:val="0"/>
+          <w:color w:val="4F81BD"/>
+          <w:lang w:val="de-AT"/>
+        </w:rPr>
+      </w:pPr>
+      <w:r>
+        <w:rPr>
+          <w:rStyle w:val="berschrift3Zchn"/>
+          <w:rFonts w:eastAsia="Calibri"/>
+          <w:i w:val="0"/>
+          <w:lang w:val="de-AT"/>
+        </w:rPr>
+        <w:t>Einladungen empfangen und bestätigen (/LF032</w:t>
+      </w:r>
+      <w:r>
+        <w:rPr>
+          <w:rStyle w:val="berschrift3Zchn"/>
+          <w:rFonts w:eastAsia="Calibri"/>
+          <w:i w:val="0"/>
+          <w:lang w:val="de-AT"/>
+        </w:rPr>
+        <w:t>0/)</w:t>
+      </w:r>
+      <w:r>
+        <w:rPr>
+          <w:rStyle w:val="berschrift3Zchn"/>
+          <w:rFonts w:eastAsia="Calibri"/>
+          <w:i w:val="0"/>
+          <w:lang w:val="de-AT"/>
+        </w:rPr>
+        <w:br/>
+      </w:r>
+    </w:p>
+    <w:p>
+      <w:pPr>
+        <w:ind w:left="360"/>
+        <w:rPr>
+          <w:lang w:val="de-AT"/>
+        </w:rPr>
+      </w:pPr>
+      <w:r>
+        <w:rPr>
+          <w:sz w:val="23"/>
+          <w:szCs w:val="23"/>
+        </w:rPr>
+        <w:t xml:space="preserve">Angemeldet: Nachdem dich ein Freund auf einen Döner eingeladen </w:t>
+      </w:r>
+      <w:r>
+        <w:rPr>
+          <w:sz w:val="23"/>
+          <w:szCs w:val="23"/>
+        </w:rPr>
+        <w:t>hat, soll sich ein kleines Nach</w:t>
+      </w:r>
+      <w:r>
+        <w:rPr>
+          <w:sz w:val="23"/>
+          <w:szCs w:val="23"/>
+        </w:rPr>
+        <w:t>richten Fenster öffnen und die Einladung anzeigen. Man soll die Anfrage mit einem Button annehmen, oder ablehnen können.</w:t>
+      </w:r>
+      <w:r>
+        <w:rPr>
+          <w:sz w:val="23"/>
+          <w:szCs w:val="23"/>
+        </w:rPr>
+        <w:br/>
+      </w:r>
+      <w:r>
+        <w:rPr>
+          <w:sz w:val="23"/>
+          <w:szCs w:val="23"/>
+        </w:rPr>
+        <w:t>Abgemeldet:</w:t>
+      </w:r>
+      <w:r>
+        <w:rPr>
+          <w:sz w:val="23"/>
+          <w:szCs w:val="23"/>
+        </w:rPr>
+        <w:br/>
+      </w:r>
+      <w:r>
+        <w:rPr>
+          <w:sz w:val="23"/>
+          <w:szCs w:val="23"/>
+        </w:rPr>
+        <w:t>Wenn man die App nicht geöffnet hat, soll eine Nachricht am Handy angezeigt wer-den, dass man eine Einladung erhalten hat. Es soll außerdem ein Icon als Eyecat-cher angezeigt werden.</w:t>
+      </w:r>
+    </w:p>
+    <w:tbl>
+      <w:tblPr>
+        <w:tblStyle w:val="Tabellenraster"/>
+        <w:tblW w:w="0" w:type="auto"/>
+        <w:tblLook w:val="04A0" w:firstRow="1" w:lastRow="0" w:firstColumn="1" w:lastColumn="0" w:noHBand="0" w:noVBand="1"/>
+      </w:tblPr>
+      <w:tblGrid>
+        <w:gridCol w:w="2145"/>
+        <w:gridCol w:w="3639"/>
+        <w:gridCol w:w="1035"/>
+        <w:gridCol w:w="1240"/>
+        <w:gridCol w:w="1003"/>
+      </w:tblGrid>
+      <w:tr>
+        <w:tc>
+          <w:tcPr>
+            <w:tcW w:w="6091" w:type="dxa"/>
+            <w:gridSpan w:val="2"/>
+            <w:shd w:val="clear" w:color="auto" w:fill="B8CCE4" w:themeFill="accent1" w:themeFillTint="66"/>
+          </w:tcPr>
+          <w:p>
+            <w:pPr>
+              <w:rPr>
+                <w:sz w:val="28"/>
+                <w:szCs w:val="28"/>
+                <w:lang w:val="de-AT"/>
+              </w:rPr>
+            </w:pPr>
+            <w:r>
+              <w:rPr>
+                <w:sz w:val="28"/>
+                <w:szCs w:val="28"/>
+                <w:lang w:val="de-AT"/>
+              </w:rPr>
+              <w:t>Funktion</w:t>
+            </w:r>
+          </w:p>
+        </w:tc>
+        <w:tc>
+          <w:tcPr>
+            <w:tcW w:w="727" w:type="dxa"/>
+            <w:shd w:val="clear" w:color="auto" w:fill="B8CCE4" w:themeFill="accent1" w:themeFillTint="66"/>
+          </w:tcPr>
+          <w:p>
+            <w:pPr>
+              <w:rPr>
+                <w:sz w:val="28"/>
+                <w:szCs w:val="28"/>
+                <w:lang w:val="de-AT"/>
+              </w:rPr>
+            </w:pPr>
+            <w:r>
+              <w:rPr>
+                <w:sz w:val="28"/>
+                <w:szCs w:val="28"/>
+                <w:lang w:val="de-AT"/>
+              </w:rPr>
+              <w:t>Nutzen</w:t>
+            </w:r>
+          </w:p>
+        </w:tc>
+        <w:tc>
+          <w:tcPr>
+            <w:tcW w:w="1240" w:type="dxa"/>
+            <w:shd w:val="clear" w:color="auto" w:fill="B8CCE4" w:themeFill="accent1" w:themeFillTint="66"/>
+          </w:tcPr>
+          <w:p>
+            <w:pPr>
+              <w:rPr>
+                <w:sz w:val="28"/>
+                <w:szCs w:val="28"/>
+                <w:lang w:val="de-AT"/>
+              </w:rPr>
+            </w:pPr>
+            <w:r>
+              <w:rPr>
+                <w:sz w:val="28"/>
+                <w:szCs w:val="28"/>
+                <w:lang w:val="de-AT"/>
+              </w:rPr>
+              <w:t>Aufwand</w:t>
+            </w:r>
+          </w:p>
+        </w:tc>
+        <w:tc>
+          <w:tcPr>
+            <w:tcW w:w="1004" w:type="dxa"/>
+            <w:shd w:val="clear" w:color="auto" w:fill="B8CCE4" w:themeFill="accent1" w:themeFillTint="66"/>
+          </w:tcPr>
+          <w:p>
+            <w:pPr>
+              <w:rPr>
+                <w:sz w:val="28"/>
+                <w:szCs w:val="28"/>
+                <w:lang w:val="de-AT"/>
+              </w:rPr>
+            </w:pPr>
+            <w:r>
+              <w:rPr>
+                <w:sz w:val="28"/>
+                <w:szCs w:val="28"/>
+                <w:lang w:val="de-AT"/>
+              </w:rPr>
+              <w:t>Must</w:t>
+            </w:r>
+          </w:p>
+          <w:p>
+            <w:pPr>
+              <w:rPr>
+                <w:sz w:val="28"/>
+                <w:szCs w:val="28"/>
+                <w:lang w:val="de-AT"/>
+              </w:rPr>
+            </w:pPr>
+            <w:r>
+              <w:rPr>
+                <w:sz w:val="28"/>
+                <w:szCs w:val="28"/>
+                <w:lang w:val="de-AT"/>
+              </w:rPr>
+              <w:t>Should</w:t>
+            </w:r>
+          </w:p>
+          <w:p>
+            <w:pPr>
+              <w:rPr>
+                <w:lang w:val="de-AT"/>
+              </w:rPr>
+            </w:pPr>
+            <w:r>
+              <w:rPr>
+                <w:sz w:val="28"/>
+                <w:szCs w:val="28"/>
+                <w:lang w:val="de-AT"/>
+              </w:rPr>
+              <w:t>Nice</w:t>
+            </w:r>
+          </w:p>
+        </w:tc>
+      </w:tr>
+      <w:tr>
+        <w:trPr>
+          <w:trHeight w:val="38"/>
+        </w:trPr>
+        <w:tc>
+          <w:tcPr>
+            <w:tcW w:w="6091" w:type="dxa"/>
+            <w:gridSpan w:val="2"/>
+          </w:tcPr>
+          <w:p>
+            <w:pPr>
+              <w:rPr>
+                <w:rFonts w:ascii="Bodoni MT" w:hAnsi="Bodoni MT"/>
+                <w:sz w:val="36"/>
+                <w:szCs w:val="36"/>
+                <w:lang w:val="de-AT"/>
+              </w:rPr>
+            </w:pPr>
+            <w:r>
+              <w:rPr>
+                <w:rFonts w:ascii="Bodoni MT" w:hAnsi="Bodoni MT"/>
+                <w:color w:val="365F91" w:themeColor="accent1" w:themeShade="BF"/>
+                <w:sz w:val="36"/>
+                <w:szCs w:val="36"/>
+                <w:lang w:val="de-AT"/>
+              </w:rPr>
+              <w:t>UseCase</w:t>
+            </w:r>
+          </w:p>
+        </w:tc>
+        <w:tc>
+          <w:tcPr>
+            <w:tcW w:w="727" w:type="dxa"/>
+            <w:vMerge w:val="restart"/>
+          </w:tcPr>
+          <w:p>
+            <w:pPr>
+              <w:rPr>
+                <w:sz w:val="30"/>
+                <w:szCs w:val="30"/>
+                <w:lang w:val="de-AT"/>
+              </w:rPr>
+            </w:pPr>
+            <w:r>
+              <w:rPr>
+                <w:sz w:val="30"/>
+                <w:szCs w:val="30"/>
+                <w:lang w:val="de-AT"/>
+              </w:rPr>
+              <w:t>Hoch</w:t>
+            </w:r>
+          </w:p>
+        </w:tc>
+        <w:tc>
+          <w:tcPr>
+            <w:tcW w:w="1240" w:type="dxa"/>
+            <w:vMerge w:val="restart"/>
+          </w:tcPr>
+          <w:p>
+            <w:pPr>
+              <w:rPr>
+                <w:sz w:val="30"/>
+                <w:szCs w:val="30"/>
+                <w:lang w:val="de-AT"/>
+              </w:rPr>
+            </w:pPr>
+            <w:r>
+              <w:rPr>
+                <w:sz w:val="30"/>
+                <w:szCs w:val="30"/>
+                <w:lang w:val="de-AT"/>
+              </w:rPr>
+              <w:t>Mittel</w:t>
+            </w:r>
+          </w:p>
+        </w:tc>
+        <w:tc>
+          <w:tcPr>
+            <w:tcW w:w="1004" w:type="dxa"/>
+            <w:vMerge w:val="restart"/>
+          </w:tcPr>
+          <w:p>
+            <w:pPr>
+              <w:rPr>
+                <w:sz w:val="30"/>
+                <w:szCs w:val="30"/>
+                <w:lang w:val="de-AT"/>
+              </w:rPr>
+            </w:pPr>
+            <w:r>
+              <w:rPr>
+                <w:sz w:val="30"/>
+                <w:szCs w:val="30"/>
+                <w:lang w:val="de-AT"/>
+              </w:rPr>
+              <w:t>MH</w:t>
+            </w:r>
+          </w:p>
+        </w:tc>
+      </w:tr>
+      <w:tr>
+        <w:trPr>
+          <w:trHeight w:val="29"/>
+        </w:trPr>
+        <w:tc>
+          <w:tcPr>
+            <w:tcW w:w="2145" w:type="dxa"/>
+            <w:shd w:val="clear" w:color="auto" w:fill="DBE5F1" w:themeFill="accent1" w:themeFillTint="33"/>
+          </w:tcPr>
+          <w:p>
+            <w:pPr>
+              <w:rPr>
+                <w:b/>
+                <w:sz w:val="26"/>
+                <w:szCs w:val="26"/>
+                <w:lang w:val="de-AT"/>
+              </w:rPr>
+            </w:pPr>
+            <w:r>
+              <w:rPr>
+                <w:b/>
+                <w:sz w:val="26"/>
+                <w:szCs w:val="26"/>
+                <w:lang w:val="de-AT"/>
+              </w:rPr>
+              <w:t>Name</w:t>
+            </w:r>
+          </w:p>
+        </w:tc>
+        <w:tc>
+          <w:tcPr>
+            <w:tcW w:w="3946" w:type="dxa"/>
+            <w:shd w:val="clear" w:color="auto" w:fill="DBE5F1" w:themeFill="accent1" w:themeFillTint="33"/>
+          </w:tcPr>
+          <w:p>
+            <w:pPr>
+              <w:rPr>
+                <w:sz w:val="24"/>
+                <w:szCs w:val="24"/>
+                <w:lang w:val="de-AT"/>
+              </w:rPr>
+            </w:pPr>
+            <w:r>
+              <w:rPr>
+                <w:sz w:val="24"/>
+                <w:szCs w:val="24"/>
+                <w:lang w:val="de-AT"/>
+              </w:rPr>
+              <w:t>Einladungen empfangen und bestätigen</w:t>
+            </w:r>
+            <w:r>
+              <w:rPr>
+                <w:sz w:val="24"/>
+                <w:szCs w:val="24"/>
+                <w:lang w:val="de-AT"/>
+              </w:rPr>
+              <w:t xml:space="preserve"> (</w:t>
+            </w:r>
+            <w:r>
+              <w:rPr>
+                <w:sz w:val="24"/>
+                <w:szCs w:val="24"/>
+                <w:lang w:val="de-AT"/>
+              </w:rPr>
+              <w:t>/LF032</w:t>
+            </w:r>
+            <w:r>
+              <w:rPr>
+                <w:sz w:val="24"/>
+                <w:szCs w:val="24"/>
+                <w:lang w:val="de-AT"/>
+              </w:rPr>
+              <w:t>0/)</w:t>
+            </w:r>
+          </w:p>
+        </w:tc>
+        <w:tc>
+          <w:tcPr>
+            <w:tcW w:w="727" w:type="dxa"/>
+            <w:vMerge/>
+          </w:tcPr>
+          <w:p>
+            <w:pPr>
+              <w:rPr>
+                <w:lang w:val="de-AT"/>
+              </w:rPr>
+            </w:pPr>
+          </w:p>
+        </w:tc>
+        <w:tc>
+          <w:tcPr>
+            <w:tcW w:w="1240" w:type="dxa"/>
+            <w:vMerge/>
+          </w:tcPr>
+          <w:p>
+            <w:pPr>
+              <w:rPr>
+                <w:lang w:val="de-AT"/>
+              </w:rPr>
+            </w:pPr>
+          </w:p>
+        </w:tc>
+        <w:tc>
+          <w:tcPr>
+            <w:tcW w:w="1004" w:type="dxa"/>
+            <w:vMerge/>
+          </w:tcPr>
+          <w:p>
+            <w:pPr>
+              <w:rPr>
+                <w:lang w:val="de-AT"/>
+              </w:rPr>
+            </w:pPr>
+          </w:p>
+        </w:tc>
+      </w:tr>
+      <w:tr>
+        <w:trPr>
+          <w:trHeight w:val="29"/>
+        </w:trPr>
+        <w:tc>
+          <w:tcPr>
+            <w:tcW w:w="2145" w:type="dxa"/>
+          </w:tcPr>
+          <w:p>
+            <w:pPr>
+              <w:rPr>
+                <w:b/>
+                <w:sz w:val="26"/>
+                <w:szCs w:val="26"/>
+                <w:lang w:val="de-AT"/>
+              </w:rPr>
+            </w:pPr>
+            <w:r>
+              <w:rPr>
+                <w:b/>
+                <w:sz w:val="26"/>
+                <w:szCs w:val="26"/>
+                <w:lang w:val="de-AT"/>
+              </w:rPr>
+              <w:t>Art</w:t>
+            </w:r>
+          </w:p>
+        </w:tc>
+        <w:tc>
+          <w:tcPr>
+            <w:tcW w:w="3946" w:type="dxa"/>
+          </w:tcPr>
+          <w:p>
+            <w:pPr>
+              <w:rPr>
+                <w:sz w:val="24"/>
+                <w:szCs w:val="24"/>
+                <w:lang w:val="de-AT"/>
+              </w:rPr>
+            </w:pPr>
+            <w:r>
+              <w:rPr>
+                <w:sz w:val="24"/>
+                <w:szCs w:val="24"/>
+                <w:lang w:val="de-AT"/>
+              </w:rPr>
+              <w:t>Anwendungsfall</w:t>
+            </w:r>
+          </w:p>
+        </w:tc>
+        <w:tc>
+          <w:tcPr>
+            <w:tcW w:w="727" w:type="dxa"/>
+            <w:vMerge/>
+          </w:tcPr>
+          <w:p>
+            <w:pPr>
+              <w:rPr>
+                <w:lang w:val="de-AT"/>
+              </w:rPr>
+            </w:pPr>
+          </w:p>
+        </w:tc>
+        <w:tc>
+          <w:tcPr>
+            <w:tcW w:w="1240" w:type="dxa"/>
+            <w:vMerge/>
+          </w:tcPr>
+          <w:p>
+            <w:pPr>
+              <w:rPr>
+                <w:lang w:val="de-AT"/>
+              </w:rPr>
+            </w:pPr>
+          </w:p>
+        </w:tc>
+        <w:tc>
+          <w:tcPr>
+            <w:tcW w:w="1004" w:type="dxa"/>
+            <w:vMerge/>
+          </w:tcPr>
+          <w:p>
+            <w:pPr>
+              <w:rPr>
+                <w:lang w:val="de-AT"/>
+              </w:rPr>
+            </w:pPr>
+          </w:p>
+        </w:tc>
+      </w:tr>
+      <w:tr>
+        <w:trPr>
+          <w:trHeight w:val="29"/>
+        </w:trPr>
+        <w:tc>
+          <w:tcPr>
+            <w:tcW w:w="2145" w:type="dxa"/>
+            <w:shd w:val="clear" w:color="auto" w:fill="DBE5F1" w:themeFill="accent1" w:themeFillTint="33"/>
+          </w:tcPr>
+          <w:p>
+            <w:pPr>
+              <w:rPr>
+                <w:b/>
+                <w:sz w:val="26"/>
+                <w:szCs w:val="26"/>
+                <w:lang w:val="de-AT"/>
+              </w:rPr>
+            </w:pPr>
+            <w:r>
+              <w:rPr>
+                <w:b/>
+                <w:sz w:val="26"/>
+                <w:szCs w:val="26"/>
+                <w:lang w:val="de-AT"/>
+              </w:rPr>
+              <w:t>Kurzbeschreibung</w:t>
+            </w:r>
+          </w:p>
+        </w:tc>
+        <w:tc>
+          <w:tcPr>
+            <w:tcW w:w="3946" w:type="dxa"/>
+            <w:shd w:val="clear" w:color="auto" w:fill="DBE5F1" w:themeFill="accent1" w:themeFillTint="33"/>
+          </w:tcPr>
+          <w:p>
+            <w:pPr>
+              <w:ind w:left="360"/>
+            </w:pPr>
+            <w:r>
+              <w:rPr>
+                <w:sz w:val="23"/>
+                <w:szCs w:val="23"/>
+              </w:rPr>
+              <w:t>Angemeldet: Nachdem dich ein Freund auf einen Döner eingeladen hat, soll sich ein kleines Nachrichten Fenster öffnen und die Einladung anzeigen. Man soll die Anfrage mit einem Button annehmen, oder ablehnen können.</w:t>
+            </w:r>
+            <w:r>
+              <w:rPr>
+                <w:sz w:val="23"/>
+                <w:szCs w:val="23"/>
+              </w:rPr>
+              <w:br/>
+              <w:t>Abgemeldet:</w:t>
+            </w:r>
+            <w:r>
+              <w:rPr>
+                <w:sz w:val="23"/>
+                <w:szCs w:val="23"/>
+              </w:rPr>
+              <w:br/>
+              <w:t>Wenn man die App nicht geöffnet hat, soll eine Nachricht am Handy angezeigt wer-den, dass man eine Einladung erhalten hat. Es soll außerdem ein Icon als Eyecat-cher angezeigt werden.</w:t>
+            </w:r>
+          </w:p>
+        </w:tc>
+        <w:tc>
+          <w:tcPr>
+            <w:tcW w:w="727" w:type="dxa"/>
+            <w:vMerge/>
+          </w:tcPr>
+          <w:p>
+            <w:pPr>
+              <w:rPr>
+                <w:lang w:val="de-AT"/>
+              </w:rPr>
+            </w:pPr>
+          </w:p>
+        </w:tc>
+        <w:tc>
+          <w:tcPr>
+            <w:tcW w:w="1240" w:type="dxa"/>
+            <w:vMerge/>
+          </w:tcPr>
+          <w:p>
+            <w:pPr>
+              <w:rPr>
+                <w:lang w:val="de-AT"/>
+              </w:rPr>
+            </w:pPr>
+          </w:p>
+        </w:tc>
+        <w:tc>
+          <w:tcPr>
+            <w:tcW w:w="1004" w:type="dxa"/>
+            <w:vMerge/>
+          </w:tcPr>
+          <w:p>
+            <w:pPr>
+              <w:rPr>
+                <w:lang w:val="de-AT"/>
+              </w:rPr>
+            </w:pPr>
+          </w:p>
+        </w:tc>
+      </w:tr>
+      <w:tr>
+        <w:trPr>
+          <w:trHeight w:val="29"/>
+        </w:trPr>
+        <w:tc>
+          <w:tcPr>
+            <w:tcW w:w="2145" w:type="dxa"/>
+          </w:tcPr>
+          <w:p>
+            <w:pPr>
+              <w:rPr>
+                <w:b/>
+                <w:sz w:val="26"/>
+                <w:szCs w:val="26"/>
+                <w:lang w:val="de-AT"/>
+              </w:rPr>
+            </w:pPr>
+            <w:r>
+              <w:rPr>
+                <w:b/>
+                <w:sz w:val="26"/>
+                <w:szCs w:val="26"/>
+                <w:lang w:val="de-AT"/>
+              </w:rPr>
+              <w:t>Auslöser</w:t>
+            </w:r>
+          </w:p>
+        </w:tc>
+        <w:tc>
+          <w:tcPr>
+            <w:tcW w:w="3946" w:type="dxa"/>
+          </w:tcPr>
+          <w:p>
+            <w:pPr>
+              <w:rPr>
+                <w:sz w:val="24"/>
+                <w:szCs w:val="24"/>
+                <w:lang w:val="de-AT"/>
+              </w:rPr>
+            </w:pPr>
+            <w:r>
+              <w:rPr>
+                <w:sz w:val="24"/>
+                <w:szCs w:val="24"/>
+                <w:lang w:val="de-AT"/>
+              </w:rPr>
+              <w:t>Freund möchte dich auf einen Döner einladen</w:t>
+            </w:r>
+          </w:p>
+        </w:tc>
+        <w:tc>
+          <w:tcPr>
+            <w:tcW w:w="727" w:type="dxa"/>
+            <w:vMerge/>
+          </w:tcPr>
+          <w:p>
+            <w:pPr>
+              <w:rPr>
+                <w:lang w:val="de-AT"/>
+              </w:rPr>
+            </w:pPr>
+          </w:p>
+        </w:tc>
+        <w:tc>
+          <w:tcPr>
+            <w:tcW w:w="1240" w:type="dxa"/>
+            <w:vMerge/>
+          </w:tcPr>
+          <w:p>
+            <w:pPr>
+              <w:rPr>
+                <w:lang w:val="de-AT"/>
+              </w:rPr>
+            </w:pPr>
+          </w:p>
+        </w:tc>
+        <w:tc>
+          <w:tcPr>
+            <w:tcW w:w="1004" w:type="dxa"/>
+            <w:vMerge/>
+          </w:tcPr>
+          <w:p>
+            <w:pPr>
+              <w:rPr>
+                <w:lang w:val="de-AT"/>
+              </w:rPr>
+            </w:pPr>
+          </w:p>
+        </w:tc>
+      </w:tr>
+      <w:tr>
+        <w:trPr>
+          <w:trHeight w:val="29"/>
+        </w:trPr>
+        <w:tc>
+          <w:tcPr>
+            <w:tcW w:w="2145" w:type="dxa"/>
+            <w:shd w:val="clear" w:color="auto" w:fill="DBE5F1" w:themeFill="accent1" w:themeFillTint="33"/>
+          </w:tcPr>
+          <w:p>
+            <w:pPr>
+              <w:rPr>
+                <w:b/>
+                <w:sz w:val="26"/>
+                <w:szCs w:val="26"/>
+                <w:lang w:val="de-AT"/>
+              </w:rPr>
+            </w:pPr>
+            <w:r>
+              <w:rPr>
+                <w:b/>
+                <w:sz w:val="26"/>
+                <w:szCs w:val="26"/>
+                <w:lang w:val="de-AT"/>
+              </w:rPr>
+              <w:lastRenderedPageBreak/>
+              <w:t>Ergebnis</w:t>
+            </w:r>
+          </w:p>
+        </w:tc>
+        <w:tc>
+          <w:tcPr>
+            <w:tcW w:w="3946" w:type="dxa"/>
+            <w:shd w:val="clear" w:color="auto" w:fill="DBE5F1" w:themeFill="accent1" w:themeFillTint="33"/>
+          </w:tcPr>
+          <w:p>
+            <w:pPr>
+              <w:rPr>
+                <w:sz w:val="24"/>
+                <w:szCs w:val="24"/>
+                <w:lang w:val="de-AT"/>
+              </w:rPr>
+            </w:pPr>
+            <w:r>
+              <w:rPr>
+                <w:sz w:val="24"/>
+                <w:szCs w:val="24"/>
+                <w:lang w:val="de-AT"/>
+              </w:rPr>
+              <w:t>Man erhält eine Einladung</w:t>
+            </w:r>
+          </w:p>
+        </w:tc>
+        <w:tc>
+          <w:tcPr>
+            <w:tcW w:w="727" w:type="dxa"/>
+            <w:vMerge/>
+          </w:tcPr>
+          <w:p>
+            <w:pPr>
+              <w:rPr>
+                <w:lang w:val="de-AT"/>
+              </w:rPr>
+            </w:pPr>
+          </w:p>
+        </w:tc>
+        <w:tc>
+          <w:tcPr>
+            <w:tcW w:w="1240" w:type="dxa"/>
+            <w:vMerge/>
+          </w:tcPr>
+          <w:p>
+            <w:pPr>
+              <w:rPr>
+                <w:lang w:val="de-AT"/>
+              </w:rPr>
+            </w:pPr>
+          </w:p>
+        </w:tc>
+        <w:tc>
+          <w:tcPr>
+            <w:tcW w:w="1004" w:type="dxa"/>
+            <w:vMerge/>
+          </w:tcPr>
+          <w:p>
+            <w:pPr>
+              <w:rPr>
+                <w:lang w:val="de-AT"/>
+              </w:rPr>
+            </w:pPr>
+          </w:p>
+        </w:tc>
+      </w:tr>
+      <w:tr>
+        <w:trPr>
+          <w:trHeight w:val="29"/>
+        </w:trPr>
+        <w:tc>
+          <w:tcPr>
+            <w:tcW w:w="2145" w:type="dxa"/>
+          </w:tcPr>
+          <w:p>
+            <w:pPr>
+              <w:rPr>
+                <w:b/>
+                <w:sz w:val="26"/>
+                <w:szCs w:val="26"/>
+                <w:lang w:val="de-AT"/>
+              </w:rPr>
+            </w:pPr>
+            <w:r>
+              <w:rPr>
+                <w:b/>
+                <w:sz w:val="26"/>
+                <w:szCs w:val="26"/>
+                <w:lang w:val="de-AT"/>
+              </w:rPr>
+              <w:t>Akteure</w:t>
+            </w:r>
+          </w:p>
+        </w:tc>
+        <w:tc>
+          <w:tcPr>
+            <w:tcW w:w="3946" w:type="dxa"/>
+          </w:tcPr>
+          <w:p>
+            <w:pPr>
+              <w:rPr>
+                <w:sz w:val="24"/>
+                <w:szCs w:val="24"/>
+                <w:lang w:val="de-AT"/>
+              </w:rPr>
+            </w:pPr>
+            <w:r>
+              <w:rPr>
+                <w:sz w:val="24"/>
+                <w:szCs w:val="24"/>
+                <w:lang w:val="de-AT"/>
+              </w:rPr>
+              <w:t>Freund und man selber</w:t>
+            </w:r>
+          </w:p>
+        </w:tc>
+        <w:tc>
+          <w:tcPr>
+            <w:tcW w:w="727" w:type="dxa"/>
+            <w:vMerge/>
+          </w:tcPr>
+          <w:p>
+            <w:pPr>
+              <w:rPr>
+                <w:lang w:val="de-AT"/>
+              </w:rPr>
+            </w:pPr>
+          </w:p>
+        </w:tc>
+        <w:tc>
+          <w:tcPr>
+            <w:tcW w:w="1240" w:type="dxa"/>
+            <w:vMerge/>
+          </w:tcPr>
+          <w:p>
+            <w:pPr>
+              <w:rPr>
+                <w:lang w:val="de-AT"/>
+              </w:rPr>
+            </w:pPr>
+          </w:p>
+        </w:tc>
+        <w:tc>
+          <w:tcPr>
+            <w:tcW w:w="1004" w:type="dxa"/>
+            <w:vMerge/>
+          </w:tcPr>
+          <w:p>
+            <w:pPr>
+              <w:rPr>
+                <w:lang w:val="de-AT"/>
+              </w:rPr>
+            </w:pPr>
+          </w:p>
+        </w:tc>
+      </w:tr>
+      <w:tr>
+        <w:trPr>
+          <w:trHeight w:val="29"/>
+        </w:trPr>
+        <w:tc>
+          <w:tcPr>
+            <w:tcW w:w="2145" w:type="dxa"/>
+            <w:shd w:val="clear" w:color="auto" w:fill="DBE5F1" w:themeFill="accent1" w:themeFillTint="33"/>
+          </w:tcPr>
+          <w:p>
+            <w:pPr>
+              <w:rPr>
+                <w:b/>
+                <w:sz w:val="26"/>
+                <w:szCs w:val="26"/>
+                <w:lang w:val="de-AT"/>
+              </w:rPr>
+            </w:pPr>
+            <w:r>
+              <w:rPr>
+                <w:b/>
+                <w:sz w:val="26"/>
+                <w:szCs w:val="26"/>
+                <w:lang w:val="de-AT"/>
+              </w:rPr>
+              <w:t>Eingehende Informationen</w:t>
+            </w:r>
+          </w:p>
+        </w:tc>
+        <w:tc>
+          <w:tcPr>
+            <w:tcW w:w="3946" w:type="dxa"/>
+            <w:shd w:val="clear" w:color="auto" w:fill="DBE5F1" w:themeFill="accent1" w:themeFillTint="33"/>
+          </w:tcPr>
+          <w:p>
+            <w:pPr>
+              <w:rPr>
+                <w:sz w:val="24"/>
+                <w:szCs w:val="24"/>
+                <w:lang w:val="de-AT"/>
+              </w:rPr>
+            </w:pPr>
+            <w:r>
+              <w:rPr>
+                <w:sz w:val="24"/>
+                <w:szCs w:val="24"/>
+                <w:lang w:val="de-AT"/>
+              </w:rPr>
+              <w:t>/</w:t>
+            </w:r>
+          </w:p>
+        </w:tc>
+        <w:tc>
+          <w:tcPr>
+            <w:tcW w:w="727" w:type="dxa"/>
+            <w:vMerge/>
+          </w:tcPr>
+          <w:p>
+            <w:pPr>
+              <w:rPr>
+                <w:lang w:val="de-AT"/>
+              </w:rPr>
+            </w:pPr>
+          </w:p>
+        </w:tc>
+        <w:tc>
+          <w:tcPr>
+            <w:tcW w:w="1240" w:type="dxa"/>
+            <w:vMerge/>
+          </w:tcPr>
+          <w:p>
+            <w:pPr>
+              <w:rPr>
+                <w:lang w:val="de-AT"/>
+              </w:rPr>
+            </w:pPr>
+          </w:p>
+        </w:tc>
+        <w:tc>
+          <w:tcPr>
+            <w:tcW w:w="1004" w:type="dxa"/>
+            <w:vMerge/>
+          </w:tcPr>
+          <w:p>
+            <w:pPr>
+              <w:rPr>
+                <w:lang w:val="de-AT"/>
+              </w:rPr>
+            </w:pPr>
+          </w:p>
+        </w:tc>
+      </w:tr>
+      <w:tr>
+        <w:trPr>
+          <w:trHeight w:val="29"/>
+        </w:trPr>
+        <w:tc>
+          <w:tcPr>
+            <w:tcW w:w="2145" w:type="dxa"/>
+          </w:tcPr>
+          <w:p>
+            <w:pPr>
+              <w:rPr>
+                <w:b/>
+                <w:sz w:val="26"/>
+                <w:szCs w:val="26"/>
+                <w:lang w:val="de-AT"/>
+              </w:rPr>
+            </w:pPr>
+            <w:r>
+              <w:rPr>
+                <w:b/>
+                <w:sz w:val="26"/>
+                <w:szCs w:val="26"/>
+                <w:lang w:val="de-AT"/>
+              </w:rPr>
+              <w:t>Vorbedingungen</w:t>
+            </w:r>
+          </w:p>
+        </w:tc>
+        <w:tc>
+          <w:tcPr>
+            <w:tcW w:w="3946" w:type="dxa"/>
+          </w:tcPr>
+          <w:p>
+            <w:pPr>
+              <w:rPr>
+                <w:sz w:val="24"/>
+                <w:szCs w:val="24"/>
+                <w:lang w:val="de-AT"/>
+              </w:rPr>
+            </w:pPr>
+            <w:r>
+              <w:rPr>
+                <w:sz w:val="24"/>
+                <w:szCs w:val="24"/>
+                <w:lang w:val="de-AT"/>
+              </w:rPr>
+              <w:t>Benutzer muss dich in seiner Freundesliste haben, und alle wichtigen Informationen in die Einladung eingetragen haben</w:t>
+            </w:r>
+          </w:p>
+        </w:tc>
+        <w:tc>
+          <w:tcPr>
+            <w:tcW w:w="727" w:type="dxa"/>
+            <w:vMerge/>
+          </w:tcPr>
+          <w:p>
+            <w:pPr>
+              <w:rPr>
+                <w:lang w:val="de-AT"/>
+              </w:rPr>
+            </w:pPr>
+          </w:p>
+        </w:tc>
+        <w:tc>
+          <w:tcPr>
+            <w:tcW w:w="1240" w:type="dxa"/>
+            <w:vMerge/>
+          </w:tcPr>
+          <w:p>
+            <w:pPr>
+              <w:rPr>
+                <w:lang w:val="de-AT"/>
+              </w:rPr>
+            </w:pPr>
+          </w:p>
+        </w:tc>
+        <w:tc>
+          <w:tcPr>
+            <w:tcW w:w="1004" w:type="dxa"/>
+            <w:vMerge/>
+          </w:tcPr>
+          <w:p>
+            <w:pPr>
+              <w:rPr>
+                <w:lang w:val="de-AT"/>
+              </w:rPr>
+            </w:pPr>
+          </w:p>
+        </w:tc>
+      </w:tr>
+      <w:tr>
+        <w:trPr>
+          <w:trHeight w:val="29"/>
+        </w:trPr>
+        <w:tc>
+          <w:tcPr>
+            <w:tcW w:w="2145" w:type="dxa"/>
+            <w:shd w:val="clear" w:color="auto" w:fill="DBE5F1" w:themeFill="accent1" w:themeFillTint="33"/>
+          </w:tcPr>
+          <w:p>
+            <w:pPr>
+              <w:rPr>
+                <w:b/>
+                <w:sz w:val="26"/>
+                <w:szCs w:val="26"/>
+                <w:lang w:val="de-AT"/>
+              </w:rPr>
+            </w:pPr>
+            <w:r>
+              <w:rPr>
+                <w:b/>
+                <w:sz w:val="26"/>
+                <w:szCs w:val="26"/>
+                <w:lang w:val="de-AT"/>
+              </w:rPr>
+              <w:t>Nachbedingung</w:t>
+            </w:r>
+          </w:p>
+        </w:tc>
+        <w:tc>
+          <w:tcPr>
+            <w:tcW w:w="3946" w:type="dxa"/>
+            <w:shd w:val="clear" w:color="auto" w:fill="DBE5F1" w:themeFill="accent1" w:themeFillTint="33"/>
+          </w:tcPr>
+          <w:p>
+            <w:pPr>
+              <w:rPr>
+                <w:sz w:val="24"/>
+                <w:szCs w:val="24"/>
+                <w:lang w:val="de-AT"/>
+              </w:rPr>
+            </w:pPr>
+            <w:r>
+              <w:rPr>
+                <w:sz w:val="24"/>
+                <w:szCs w:val="24"/>
+                <w:lang w:val="de-AT"/>
+              </w:rPr>
+              <w:t xml:space="preserve">Man erhält eine Einladung, die man Annehmen oder </w:t>
+            </w:r>
+            <w:r>
+              <w:rPr>
+                <w:sz w:val="24"/>
+                <w:szCs w:val="24"/>
+                <w:lang w:val="de-AT"/>
+              </w:rPr>
+              <w:t>ablehnen</w:t>
+            </w:r>
+            <w:bookmarkStart w:id="0" w:name="_GoBack"/>
+            <w:bookmarkEnd w:id="0"/>
+            <w:r>
+              <w:rPr>
+                <w:sz w:val="24"/>
+                <w:szCs w:val="24"/>
+                <w:lang w:val="de-AT"/>
+              </w:rPr>
+              <w:t xml:space="preserve"> kann</w:t>
+            </w:r>
+          </w:p>
+        </w:tc>
+        <w:tc>
+          <w:tcPr>
+            <w:tcW w:w="727" w:type="dxa"/>
+            <w:vMerge/>
+          </w:tcPr>
+          <w:p>
+            <w:pPr>
+              <w:rPr>
+                <w:lang w:val="de-AT"/>
+              </w:rPr>
+            </w:pPr>
+          </w:p>
+        </w:tc>
+        <w:tc>
+          <w:tcPr>
+            <w:tcW w:w="1240" w:type="dxa"/>
+            <w:vMerge/>
+          </w:tcPr>
+          <w:p>
+            <w:pPr>
+              <w:rPr>
+                <w:lang w:val="de-AT"/>
+              </w:rPr>
+            </w:pPr>
+          </w:p>
+        </w:tc>
+        <w:tc>
+          <w:tcPr>
+            <w:tcW w:w="1004" w:type="dxa"/>
+            <w:vMerge/>
+          </w:tcPr>
+          <w:p>
+            <w:pPr>
+              <w:rPr>
+                <w:lang w:val="de-AT"/>
+              </w:rPr>
+            </w:pPr>
+          </w:p>
+        </w:tc>
+      </w:tr>
+    </w:tbl>
+    <w:p>
+      <w:pPr>
+        <w:spacing w:after="0" w:line="240" w:lineRule="auto"/>
+        <w:rPr>
+          <w:sz w:val="28"/>
+          <w:lang w:val="de-AT"/>
+        </w:rPr>
+      </w:pPr>
+      <w:r>
+        <w:rPr>
+          <w:sz w:val="28"/>
+          <w:lang w:val="de-AT"/>
+        </w:rPr>
         <w:br w:type="page"/>
       </w:r>
+    </w:p>
+    <w:p>
+      <w:pPr>
+        <w:spacing w:after="0" w:line="240" w:lineRule="auto"/>
+        <w:rPr>
+          <w:sz w:val="28"/>
+          <w:lang w:val="de-AT"/>
+        </w:rPr>
+      </w:pPr>
     </w:p>
     <w:p>
       <w:pPr>
@@ -12955,7 +16496,7 @@
           <v:shape id="_x0000_i1025" type="#_x0000_t75" style="width:358.1pt;height:643pt" o:ole="">
             <v:imagedata r:id="rId9" o:title=""/>
           </v:shape>
-          <o:OLEObject Type="Embed" ProgID="Visio.Drawing.15" ShapeID="_x0000_i1025" DrawAspect="Content" ObjectID="_1549370916" r:id="rId10"/>
+          <o:OLEObject Type="Embed" ProgID="Visio.Drawing.15" ShapeID="_x0000_i1025" DrawAspect="Content" ObjectID="_1549372749" r:id="rId10"/>
         </w:object>
       </w:r>
     </w:p>
@@ -14920,7 +18461,7 @@
       <w:rPr>
         <w:noProof/>
       </w:rPr>
-      <w:t>13</w:t>
+      <w:t>23</w:t>
     </w:r>
     <w:r>
       <w:rPr>
@@ -15305,93 +18846,7 @@
     </w:lvl>
   </w:abstractNum>
   <w:abstractNum w:abstractNumId="3" w15:restartNumberingAfterBreak="0">
-    <w:nsid w:val="25D64A06"/>
-    <w:multiLevelType w:val="hybridMultilevel"/>
-    <w:tmpl w:val="1714A1F6"/>
-    <w:lvl w:ilvl="0" w:tplc="0C07000F">
-      <w:start w:val="1"/>
-      <w:numFmt w:val="decimal"/>
-      <w:lvlText w:val="%1."/>
-      <w:lvlJc w:val="left"/>
-      <w:pPr>
-        <w:ind w:left="720" w:hanging="360"/>
-      </w:pPr>
-    </w:lvl>
-    <w:lvl w:ilvl="1" w:tplc="0C070019" w:tentative="1">
-      <w:start w:val="1"/>
-      <w:numFmt w:val="lowerLetter"/>
-      <w:lvlText w:val="%2."/>
-      <w:lvlJc w:val="left"/>
-      <w:pPr>
-        <w:ind w:left="1440" w:hanging="360"/>
-      </w:pPr>
-    </w:lvl>
-    <w:lvl w:ilvl="2" w:tplc="0C07001B" w:tentative="1">
-      <w:start w:val="1"/>
-      <w:numFmt w:val="lowerRoman"/>
-      <w:lvlText w:val="%3."/>
-      <w:lvlJc w:val="right"/>
-      <w:pPr>
-        <w:ind w:left="2160" w:hanging="180"/>
-      </w:pPr>
-    </w:lvl>
-    <w:lvl w:ilvl="3" w:tplc="0C07000F" w:tentative="1">
-      <w:start w:val="1"/>
-      <w:numFmt w:val="decimal"/>
-      <w:lvlText w:val="%4."/>
-      <w:lvlJc w:val="left"/>
-      <w:pPr>
-        <w:ind w:left="2880" w:hanging="360"/>
-      </w:pPr>
-    </w:lvl>
-    <w:lvl w:ilvl="4" w:tplc="0C070019" w:tentative="1">
-      <w:start w:val="1"/>
-      <w:numFmt w:val="lowerLetter"/>
-      <w:lvlText w:val="%5."/>
-      <w:lvlJc w:val="left"/>
-      <w:pPr>
-        <w:ind w:left="3600" w:hanging="360"/>
-      </w:pPr>
-    </w:lvl>
-    <w:lvl w:ilvl="5" w:tplc="0C07001B" w:tentative="1">
-      <w:start w:val="1"/>
-      <w:numFmt w:val="lowerRoman"/>
-      <w:lvlText w:val="%6."/>
-      <w:lvlJc w:val="right"/>
-      <w:pPr>
-        <w:ind w:left="4320" w:hanging="180"/>
-      </w:pPr>
-    </w:lvl>
-    <w:lvl w:ilvl="6" w:tplc="0C07000F" w:tentative="1">
-      <w:start w:val="1"/>
-      <w:numFmt w:val="decimal"/>
-      <w:lvlText w:val="%7."/>
-      <w:lvlJc w:val="left"/>
-      <w:pPr>
-        <w:ind w:left="5040" w:hanging="360"/>
-      </w:pPr>
-    </w:lvl>
-    <w:lvl w:ilvl="7" w:tplc="0C070019" w:tentative="1">
-      <w:start w:val="1"/>
-      <w:numFmt w:val="lowerLetter"/>
-      <w:lvlText w:val="%8."/>
-      <w:lvlJc w:val="left"/>
-      <w:pPr>
-        <w:ind w:left="5760" w:hanging="360"/>
-      </w:pPr>
-    </w:lvl>
-    <w:lvl w:ilvl="8" w:tplc="0C07001B" w:tentative="1">
-      <w:start w:val="1"/>
-      <w:numFmt w:val="lowerRoman"/>
-      <w:lvlText w:val="%9."/>
-      <w:lvlJc w:val="right"/>
-      <w:pPr>
-        <w:ind w:left="6480" w:hanging="180"/>
-      </w:pPr>
-    </w:lvl>
-  </w:abstractNum>
-  <w:abstractNum w:abstractNumId="4" w15:restartNumberingAfterBreak="0">
-    <w:nsid w:val="26AC5976"/>
+    <w:nsid w:val="20A4701D"/>
     <w:multiLevelType w:val="multilevel"/>
     <w:tmpl w:val="898C3304"/>
     <w:lvl w:ilvl="0">
@@ -15503,17 +18958,17 @@
       </w:rPr>
     </w:lvl>
   </w:abstractNum>
-  <w:abstractNum w:abstractNumId="5" w15:restartNumberingAfterBreak="0">
-    <w:nsid w:val="2F4950F3"/>
+  <w:abstractNum w:abstractNumId="4" w15:restartNumberingAfterBreak="0">
+    <w:nsid w:val="236C1AA0"/>
     <w:multiLevelType w:val="multilevel"/>
-    <w:tmpl w:val="975A0404"/>
+    <w:tmpl w:val="8EFAB870"/>
     <w:lvl w:ilvl="0">
       <w:start w:val="5"/>
       <w:numFmt w:val="decimal"/>
       <w:lvlText w:val="%1"/>
       <w:lvlJc w:val="left"/>
       <w:pPr>
-        <w:ind w:left="360" w:hanging="360"/>
+        <w:ind w:left="490" w:hanging="490"/>
       </w:pPr>
       <w:rPr>
         <w:rFonts w:hint="default"/>
@@ -15525,7 +18980,7 @@
       <w:lvlText w:val="%1.%2"/>
       <w:lvlJc w:val="left"/>
       <w:pPr>
-        <w:ind w:left="720" w:hanging="360"/>
+        <w:ind w:left="670" w:hanging="490"/>
       </w:pPr>
       <w:rPr>
         <w:rFonts w:hint="default"/>
@@ -15537,7 +18992,7 @@
       <w:lvlText w:val="%1.%2.%3"/>
       <w:lvlJc w:val="left"/>
       <w:pPr>
-        <w:ind w:left="1440" w:hanging="720"/>
+        <w:ind w:left="1080" w:hanging="720"/>
       </w:pPr>
       <w:rPr>
         <w:rFonts w:hint="default"/>
@@ -15549,7 +19004,7 @@
       <w:lvlText w:val="%1.%2.%3.%4"/>
       <w:lvlJc w:val="left"/>
       <w:pPr>
-        <w:ind w:left="1800" w:hanging="720"/>
+        <w:ind w:left="1260" w:hanging="720"/>
       </w:pPr>
       <w:rPr>
         <w:rFonts w:hint="default"/>
@@ -15561,7 +19016,7 @@
       <w:lvlText w:val="%1.%2.%3.%4.%5"/>
       <w:lvlJc w:val="left"/>
       <w:pPr>
-        <w:ind w:left="2520" w:hanging="1080"/>
+        <w:ind w:left="1800" w:hanging="1080"/>
       </w:pPr>
       <w:rPr>
         <w:rFonts w:hint="default"/>
@@ -15573,7 +19028,7 @@
       <w:lvlText w:val="%1.%2.%3.%4.%5.%6"/>
       <w:lvlJc w:val="left"/>
       <w:pPr>
-        <w:ind w:left="2880" w:hanging="1080"/>
+        <w:ind w:left="1980" w:hanging="1080"/>
       </w:pPr>
       <w:rPr>
         <w:rFonts w:hint="default"/>
@@ -15585,7 +19040,7 @@
       <w:lvlText w:val="%1.%2.%3.%4.%5.%6.%7"/>
       <w:lvlJc w:val="left"/>
       <w:pPr>
-        <w:ind w:left="3600" w:hanging="1440"/>
+        <w:ind w:left="2520" w:hanging="1440"/>
       </w:pPr>
       <w:rPr>
         <w:rFonts w:hint="default"/>
@@ -15597,7 +19052,7 @@
       <w:lvlText w:val="%1.%2.%3.%4.%5.%6.%7.%8"/>
       <w:lvlJc w:val="left"/>
       <w:pPr>
-        <w:ind w:left="4320" w:hanging="1800"/>
+        <w:ind w:left="3060" w:hanging="1800"/>
       </w:pPr>
       <w:rPr>
         <w:rFonts w:hint="default"/>
@@ -15609,24 +19064,110 @@
       <w:lvlText w:val="%1.%2.%3.%4.%5.%6.%7.%8.%9"/>
       <w:lvlJc w:val="left"/>
       <w:pPr>
-        <w:ind w:left="4680" w:hanging="1800"/>
+        <w:ind w:left="3240" w:hanging="1800"/>
       </w:pPr>
       <w:rPr>
         <w:rFonts w:hint="default"/>
       </w:rPr>
     </w:lvl>
   </w:abstractNum>
+  <w:abstractNum w:abstractNumId="5" w15:restartNumberingAfterBreak="0">
+    <w:nsid w:val="25D64A06"/>
+    <w:multiLevelType w:val="hybridMultilevel"/>
+    <w:tmpl w:val="1714A1F6"/>
+    <w:lvl w:ilvl="0" w:tplc="0C07000F">
+      <w:start w:val="1"/>
+      <w:numFmt w:val="decimal"/>
+      <w:lvlText w:val="%1."/>
+      <w:lvlJc w:val="left"/>
+      <w:pPr>
+        <w:ind w:left="720" w:hanging="360"/>
+      </w:pPr>
+    </w:lvl>
+    <w:lvl w:ilvl="1" w:tplc="0C070019" w:tentative="1">
+      <w:start w:val="1"/>
+      <w:numFmt w:val="lowerLetter"/>
+      <w:lvlText w:val="%2."/>
+      <w:lvlJc w:val="left"/>
+      <w:pPr>
+        <w:ind w:left="1440" w:hanging="360"/>
+      </w:pPr>
+    </w:lvl>
+    <w:lvl w:ilvl="2" w:tplc="0C07001B" w:tentative="1">
+      <w:start w:val="1"/>
+      <w:numFmt w:val="lowerRoman"/>
+      <w:lvlText w:val="%3."/>
+      <w:lvlJc w:val="right"/>
+      <w:pPr>
+        <w:ind w:left="2160" w:hanging="180"/>
+      </w:pPr>
+    </w:lvl>
+    <w:lvl w:ilvl="3" w:tplc="0C07000F" w:tentative="1">
+      <w:start w:val="1"/>
+      <w:numFmt w:val="decimal"/>
+      <w:lvlText w:val="%4."/>
+      <w:lvlJc w:val="left"/>
+      <w:pPr>
+        <w:ind w:left="2880" w:hanging="360"/>
+      </w:pPr>
+    </w:lvl>
+    <w:lvl w:ilvl="4" w:tplc="0C070019" w:tentative="1">
+      <w:start w:val="1"/>
+      <w:numFmt w:val="lowerLetter"/>
+      <w:lvlText w:val="%5."/>
+      <w:lvlJc w:val="left"/>
+      <w:pPr>
+        <w:ind w:left="3600" w:hanging="360"/>
+      </w:pPr>
+    </w:lvl>
+    <w:lvl w:ilvl="5" w:tplc="0C07001B" w:tentative="1">
+      <w:start w:val="1"/>
+      <w:numFmt w:val="lowerRoman"/>
+      <w:lvlText w:val="%6."/>
+      <w:lvlJc w:val="right"/>
+      <w:pPr>
+        <w:ind w:left="4320" w:hanging="180"/>
+      </w:pPr>
+    </w:lvl>
+    <w:lvl w:ilvl="6" w:tplc="0C07000F" w:tentative="1">
+      <w:start w:val="1"/>
+      <w:numFmt w:val="decimal"/>
+      <w:lvlText w:val="%7."/>
+      <w:lvlJc w:val="left"/>
+      <w:pPr>
+        <w:ind w:left="5040" w:hanging="360"/>
+      </w:pPr>
+    </w:lvl>
+    <w:lvl w:ilvl="7" w:tplc="0C070019" w:tentative="1">
+      <w:start w:val="1"/>
+      <w:numFmt w:val="lowerLetter"/>
+      <w:lvlText w:val="%8."/>
+      <w:lvlJc w:val="left"/>
+      <w:pPr>
+        <w:ind w:left="5760" w:hanging="360"/>
+      </w:pPr>
+    </w:lvl>
+    <w:lvl w:ilvl="8" w:tplc="0C07001B" w:tentative="1">
+      <w:start w:val="1"/>
+      <w:numFmt w:val="lowerRoman"/>
+      <w:lvlText w:val="%9."/>
+      <w:lvlJc w:val="right"/>
+      <w:pPr>
+        <w:ind w:left="6480" w:hanging="180"/>
+      </w:pPr>
+    </w:lvl>
+  </w:abstractNum>
   <w:abstractNum w:abstractNumId="6" w15:restartNumberingAfterBreak="0">
-    <w:nsid w:val="33E338CA"/>
+    <w:nsid w:val="26AC5976"/>
     <w:multiLevelType w:val="multilevel"/>
-    <w:tmpl w:val="975A0404"/>
+    <w:tmpl w:val="898C3304"/>
     <w:lvl w:ilvl="0">
       <w:start w:val="5"/>
       <w:numFmt w:val="decimal"/>
       <w:lvlText w:val="%1"/>
       <w:lvlJc w:val="left"/>
       <w:pPr>
-        <w:ind w:left="360" w:hanging="360"/>
+        <w:ind w:left="490" w:hanging="490"/>
       </w:pPr>
       <w:rPr>
         <w:rFonts w:hint="default"/>
@@ -15638,7 +19179,7 @@
       <w:lvlText w:val="%1.%2"/>
       <w:lvlJc w:val="left"/>
       <w:pPr>
-        <w:ind w:left="720" w:hanging="360"/>
+        <w:ind w:left="670" w:hanging="490"/>
       </w:pPr>
       <w:rPr>
         <w:rFonts w:hint="default"/>
@@ -15650,7 +19191,7 @@
       <w:lvlText w:val="%1.%2.%3"/>
       <w:lvlJc w:val="left"/>
       <w:pPr>
-        <w:ind w:left="1440" w:hanging="720"/>
+        <w:ind w:left="1080" w:hanging="720"/>
       </w:pPr>
       <w:rPr>
         <w:rFonts w:hint="default"/>
@@ -15662,7 +19203,7 @@
       <w:lvlText w:val="%1.%2.%3.%4"/>
       <w:lvlJc w:val="left"/>
       <w:pPr>
-        <w:ind w:left="1800" w:hanging="720"/>
+        <w:ind w:left="1260" w:hanging="720"/>
       </w:pPr>
       <w:rPr>
         <w:rFonts w:hint="default"/>
@@ -15674,7 +19215,7 @@
       <w:lvlText w:val="%1.%2.%3.%4.%5"/>
       <w:lvlJc w:val="left"/>
       <w:pPr>
-        <w:ind w:left="2520" w:hanging="1080"/>
+        <w:ind w:left="1800" w:hanging="1080"/>
       </w:pPr>
       <w:rPr>
         <w:rFonts w:hint="default"/>
@@ -15686,7 +19227,7 @@
       <w:lvlText w:val="%1.%2.%3.%4.%5.%6"/>
       <w:lvlJc w:val="left"/>
       <w:pPr>
-        <w:ind w:left="2880" w:hanging="1080"/>
+        <w:ind w:left="1980" w:hanging="1080"/>
       </w:pPr>
       <w:rPr>
         <w:rFonts w:hint="default"/>
@@ -15698,7 +19239,7 @@
       <w:lvlText w:val="%1.%2.%3.%4.%5.%6.%7"/>
       <w:lvlJc w:val="left"/>
       <w:pPr>
-        <w:ind w:left="3600" w:hanging="1440"/>
+        <w:ind w:left="2520" w:hanging="1440"/>
       </w:pPr>
       <w:rPr>
         <w:rFonts w:hint="default"/>
@@ -15710,7 +19251,7 @@
       <w:lvlText w:val="%1.%2.%3.%4.%5.%6.%7.%8"/>
       <w:lvlJc w:val="left"/>
       <w:pPr>
-        <w:ind w:left="4320" w:hanging="1800"/>
+        <w:ind w:left="3060" w:hanging="1800"/>
       </w:pPr>
       <w:rPr>
         <w:rFonts w:hint="default"/>
@@ -15722,7 +19263,7 @@
       <w:lvlText w:val="%1.%2.%3.%4.%5.%6.%7.%8.%9"/>
       <w:lvlJc w:val="left"/>
       <w:pPr>
-        <w:ind w:left="4680" w:hanging="1800"/>
+        <w:ind w:left="3240" w:hanging="1800"/>
       </w:pPr>
       <w:rPr>
         <w:rFonts w:hint="default"/>
@@ -15730,6 +19271,232 @@
     </w:lvl>
   </w:abstractNum>
   <w:abstractNum w:abstractNumId="7" w15:restartNumberingAfterBreak="0">
+    <w:nsid w:val="2F4950F3"/>
+    <w:multiLevelType w:val="multilevel"/>
+    <w:tmpl w:val="975A0404"/>
+    <w:lvl w:ilvl="0">
+      <w:start w:val="5"/>
+      <w:numFmt w:val="decimal"/>
+      <w:lvlText w:val="%1"/>
+      <w:lvlJc w:val="left"/>
+      <w:pPr>
+        <w:ind w:left="360" w:hanging="360"/>
+      </w:pPr>
+      <w:rPr>
+        <w:rFonts w:hint="default"/>
+      </w:rPr>
+    </w:lvl>
+    <w:lvl w:ilvl="1">
+      <w:start w:val="1"/>
+      <w:numFmt w:val="decimal"/>
+      <w:lvlText w:val="%1.%2"/>
+      <w:lvlJc w:val="left"/>
+      <w:pPr>
+        <w:ind w:left="720" w:hanging="360"/>
+      </w:pPr>
+      <w:rPr>
+        <w:rFonts w:hint="default"/>
+      </w:rPr>
+    </w:lvl>
+    <w:lvl w:ilvl="2">
+      <w:start w:val="1"/>
+      <w:numFmt w:val="decimal"/>
+      <w:lvlText w:val="%1.%2.%3"/>
+      <w:lvlJc w:val="left"/>
+      <w:pPr>
+        <w:ind w:left="1440" w:hanging="720"/>
+      </w:pPr>
+      <w:rPr>
+        <w:rFonts w:hint="default"/>
+      </w:rPr>
+    </w:lvl>
+    <w:lvl w:ilvl="3">
+      <w:start w:val="1"/>
+      <w:numFmt w:val="decimal"/>
+      <w:lvlText w:val="%1.%2.%3.%4"/>
+      <w:lvlJc w:val="left"/>
+      <w:pPr>
+        <w:ind w:left="1800" w:hanging="720"/>
+      </w:pPr>
+      <w:rPr>
+        <w:rFonts w:hint="default"/>
+      </w:rPr>
+    </w:lvl>
+    <w:lvl w:ilvl="4">
+      <w:start w:val="1"/>
+      <w:numFmt w:val="decimal"/>
+      <w:lvlText w:val="%1.%2.%3.%4.%5"/>
+      <w:lvlJc w:val="left"/>
+      <w:pPr>
+        <w:ind w:left="2520" w:hanging="1080"/>
+      </w:pPr>
+      <w:rPr>
+        <w:rFonts w:hint="default"/>
+      </w:rPr>
+    </w:lvl>
+    <w:lvl w:ilvl="5">
+      <w:start w:val="1"/>
+      <w:numFmt w:val="decimal"/>
+      <w:lvlText w:val="%1.%2.%3.%4.%5.%6"/>
+      <w:lvlJc w:val="left"/>
+      <w:pPr>
+        <w:ind w:left="2880" w:hanging="1080"/>
+      </w:pPr>
+      <w:rPr>
+        <w:rFonts w:hint="default"/>
+      </w:rPr>
+    </w:lvl>
+    <w:lvl w:ilvl="6">
+      <w:start w:val="1"/>
+      <w:numFmt w:val="decimal"/>
+      <w:lvlText w:val="%1.%2.%3.%4.%5.%6.%7"/>
+      <w:lvlJc w:val="left"/>
+      <w:pPr>
+        <w:ind w:left="3600" w:hanging="1440"/>
+      </w:pPr>
+      <w:rPr>
+        <w:rFonts w:hint="default"/>
+      </w:rPr>
+    </w:lvl>
+    <w:lvl w:ilvl="7">
+      <w:start w:val="1"/>
+      <w:numFmt w:val="decimal"/>
+      <w:lvlText w:val="%1.%2.%3.%4.%5.%6.%7.%8"/>
+      <w:lvlJc w:val="left"/>
+      <w:pPr>
+        <w:ind w:left="4320" w:hanging="1800"/>
+      </w:pPr>
+      <w:rPr>
+        <w:rFonts w:hint="default"/>
+      </w:rPr>
+    </w:lvl>
+    <w:lvl w:ilvl="8">
+      <w:start w:val="1"/>
+      <w:numFmt w:val="decimal"/>
+      <w:lvlText w:val="%1.%2.%3.%4.%5.%6.%7.%8.%9"/>
+      <w:lvlJc w:val="left"/>
+      <w:pPr>
+        <w:ind w:left="4680" w:hanging="1800"/>
+      </w:pPr>
+      <w:rPr>
+        <w:rFonts w:hint="default"/>
+      </w:rPr>
+    </w:lvl>
+  </w:abstractNum>
+  <w:abstractNum w:abstractNumId="8" w15:restartNumberingAfterBreak="0">
+    <w:nsid w:val="33E338CA"/>
+    <w:multiLevelType w:val="multilevel"/>
+    <w:tmpl w:val="975A0404"/>
+    <w:lvl w:ilvl="0">
+      <w:start w:val="5"/>
+      <w:numFmt w:val="decimal"/>
+      <w:lvlText w:val="%1"/>
+      <w:lvlJc w:val="left"/>
+      <w:pPr>
+        <w:ind w:left="360" w:hanging="360"/>
+      </w:pPr>
+      <w:rPr>
+        <w:rFonts w:hint="default"/>
+      </w:rPr>
+    </w:lvl>
+    <w:lvl w:ilvl="1">
+      <w:start w:val="1"/>
+      <w:numFmt w:val="decimal"/>
+      <w:lvlText w:val="%1.%2"/>
+      <w:lvlJc w:val="left"/>
+      <w:pPr>
+        <w:ind w:left="720" w:hanging="360"/>
+      </w:pPr>
+      <w:rPr>
+        <w:rFonts w:hint="default"/>
+      </w:rPr>
+    </w:lvl>
+    <w:lvl w:ilvl="2">
+      <w:start w:val="1"/>
+      <w:numFmt w:val="decimal"/>
+      <w:lvlText w:val="%1.%2.%3"/>
+      <w:lvlJc w:val="left"/>
+      <w:pPr>
+        <w:ind w:left="1440" w:hanging="720"/>
+      </w:pPr>
+      <w:rPr>
+        <w:rFonts w:hint="default"/>
+      </w:rPr>
+    </w:lvl>
+    <w:lvl w:ilvl="3">
+      <w:start w:val="1"/>
+      <w:numFmt w:val="decimal"/>
+      <w:lvlText w:val="%1.%2.%3.%4"/>
+      <w:lvlJc w:val="left"/>
+      <w:pPr>
+        <w:ind w:left="1800" w:hanging="720"/>
+      </w:pPr>
+      <w:rPr>
+        <w:rFonts w:hint="default"/>
+      </w:rPr>
+    </w:lvl>
+    <w:lvl w:ilvl="4">
+      <w:start w:val="1"/>
+      <w:numFmt w:val="decimal"/>
+      <w:lvlText w:val="%1.%2.%3.%4.%5"/>
+      <w:lvlJc w:val="left"/>
+      <w:pPr>
+        <w:ind w:left="2520" w:hanging="1080"/>
+      </w:pPr>
+      <w:rPr>
+        <w:rFonts w:hint="default"/>
+      </w:rPr>
+    </w:lvl>
+    <w:lvl w:ilvl="5">
+      <w:start w:val="1"/>
+      <w:numFmt w:val="decimal"/>
+      <w:lvlText w:val="%1.%2.%3.%4.%5.%6"/>
+      <w:lvlJc w:val="left"/>
+      <w:pPr>
+        <w:ind w:left="2880" w:hanging="1080"/>
+      </w:pPr>
+      <w:rPr>
+        <w:rFonts w:hint="default"/>
+      </w:rPr>
+    </w:lvl>
+    <w:lvl w:ilvl="6">
+      <w:start w:val="1"/>
+      <w:numFmt w:val="decimal"/>
+      <w:lvlText w:val="%1.%2.%3.%4.%5.%6.%7"/>
+      <w:lvlJc w:val="left"/>
+      <w:pPr>
+        <w:ind w:left="3600" w:hanging="1440"/>
+      </w:pPr>
+      <w:rPr>
+        <w:rFonts w:hint="default"/>
+      </w:rPr>
+    </w:lvl>
+    <w:lvl w:ilvl="7">
+      <w:start w:val="1"/>
+      <w:numFmt w:val="decimal"/>
+      <w:lvlText w:val="%1.%2.%3.%4.%5.%6.%7.%8"/>
+      <w:lvlJc w:val="left"/>
+      <w:pPr>
+        <w:ind w:left="4320" w:hanging="1800"/>
+      </w:pPr>
+      <w:rPr>
+        <w:rFonts w:hint="default"/>
+      </w:rPr>
+    </w:lvl>
+    <w:lvl w:ilvl="8">
+      <w:start w:val="1"/>
+      <w:numFmt w:val="decimal"/>
+      <w:lvlText w:val="%1.%2.%3.%4.%5.%6.%7.%8.%9"/>
+      <w:lvlJc w:val="left"/>
+      <w:pPr>
+        <w:ind w:left="4680" w:hanging="1800"/>
+      </w:pPr>
+      <w:rPr>
+        <w:rFonts w:hint="default"/>
+      </w:rPr>
+    </w:lvl>
+  </w:abstractNum>
+  <w:abstractNum w:abstractNumId="9" w15:restartNumberingAfterBreak="0">
     <w:nsid w:val="457F5608"/>
     <w:multiLevelType w:val="hybridMultilevel"/>
     <w:tmpl w:val="7076DCE0"/>
@@ -15815,7 +19582,7 @@
       </w:pPr>
     </w:lvl>
   </w:abstractNum>
-  <w:abstractNum w:abstractNumId="8" w15:restartNumberingAfterBreak="0">
+  <w:abstractNum w:abstractNumId="10" w15:restartNumberingAfterBreak="0">
     <w:nsid w:val="47D56B6C"/>
     <w:multiLevelType w:val="hybridMultilevel"/>
     <w:tmpl w:val="C61A5F2A"/>
@@ -15928,7 +19695,7 @@
       </w:rPr>
     </w:lvl>
   </w:abstractNum>
-  <w:abstractNum w:abstractNumId="9" w15:restartNumberingAfterBreak="0">
+  <w:abstractNum w:abstractNumId="11" w15:restartNumberingAfterBreak="0">
     <w:nsid w:val="4A0B4CF9"/>
     <w:multiLevelType w:val="multilevel"/>
     <w:tmpl w:val="975A0404"/>
@@ -16041,7 +19808,7 @@
       </w:rPr>
     </w:lvl>
   </w:abstractNum>
-  <w:abstractNum w:abstractNumId="10" w15:restartNumberingAfterBreak="0">
+  <w:abstractNum w:abstractNumId="12" w15:restartNumberingAfterBreak="0">
     <w:nsid w:val="4A3F1D46"/>
     <w:multiLevelType w:val="hybridMultilevel"/>
     <w:tmpl w:val="9F66A5AA"/>
@@ -16154,7 +19921,7 @@
       </w:rPr>
     </w:lvl>
   </w:abstractNum>
-  <w:abstractNum w:abstractNumId="11" w15:restartNumberingAfterBreak="0">
+  <w:abstractNum w:abstractNumId="13" w15:restartNumberingAfterBreak="0">
     <w:nsid w:val="5271095A"/>
     <w:multiLevelType w:val="multilevel"/>
     <w:tmpl w:val="975A0404"/>
@@ -16267,7 +20034,7 @@
       </w:rPr>
     </w:lvl>
   </w:abstractNum>
-  <w:abstractNum w:abstractNumId="12" w15:restartNumberingAfterBreak="0">
+  <w:abstractNum w:abstractNumId="14" w15:restartNumberingAfterBreak="0">
     <w:nsid w:val="59734EDB"/>
     <w:multiLevelType w:val="multilevel"/>
     <w:tmpl w:val="975A0404"/>
@@ -16380,352 +20147,8 @@
       </w:rPr>
     </w:lvl>
   </w:abstractNum>
-  <w:abstractNum w:abstractNumId="13" w15:restartNumberingAfterBreak="0">
-    <w:nsid w:val="5B470BDD"/>
-    <w:multiLevelType w:val="hybridMultilevel"/>
-    <w:tmpl w:val="B33A3060"/>
-    <w:lvl w:ilvl="0" w:tplc="0C07000F">
-      <w:start w:val="1"/>
-      <w:numFmt w:val="decimal"/>
-      <w:lvlText w:val="%1."/>
-      <w:lvlJc w:val="left"/>
-      <w:pPr>
-        <w:ind w:left="1434" w:hanging="360"/>
-      </w:pPr>
-    </w:lvl>
-    <w:lvl w:ilvl="1" w:tplc="0C070019" w:tentative="1">
-      <w:start w:val="1"/>
-      <w:numFmt w:val="lowerLetter"/>
-      <w:lvlText w:val="%2."/>
-      <w:lvlJc w:val="left"/>
-      <w:pPr>
-        <w:ind w:left="2154" w:hanging="360"/>
-      </w:pPr>
-    </w:lvl>
-    <w:lvl w:ilvl="2" w:tplc="0C07001B" w:tentative="1">
-      <w:start w:val="1"/>
-      <w:numFmt w:val="lowerRoman"/>
-      <w:lvlText w:val="%3."/>
-      <w:lvlJc w:val="right"/>
-      <w:pPr>
-        <w:ind w:left="2874" w:hanging="180"/>
-      </w:pPr>
-    </w:lvl>
-    <w:lvl w:ilvl="3" w:tplc="0C07000F" w:tentative="1">
-      <w:start w:val="1"/>
-      <w:numFmt w:val="decimal"/>
-      <w:lvlText w:val="%4."/>
-      <w:lvlJc w:val="left"/>
-      <w:pPr>
-        <w:ind w:left="3594" w:hanging="360"/>
-      </w:pPr>
-    </w:lvl>
-    <w:lvl w:ilvl="4" w:tplc="0C070019" w:tentative="1">
-      <w:start w:val="1"/>
-      <w:numFmt w:val="lowerLetter"/>
-      <w:lvlText w:val="%5."/>
-      <w:lvlJc w:val="left"/>
-      <w:pPr>
-        <w:ind w:left="4314" w:hanging="360"/>
-      </w:pPr>
-    </w:lvl>
-    <w:lvl w:ilvl="5" w:tplc="0C07001B" w:tentative="1">
-      <w:start w:val="1"/>
-      <w:numFmt w:val="lowerRoman"/>
-      <w:lvlText w:val="%6."/>
-      <w:lvlJc w:val="right"/>
-      <w:pPr>
-        <w:ind w:left="5034" w:hanging="180"/>
-      </w:pPr>
-    </w:lvl>
-    <w:lvl w:ilvl="6" w:tplc="0C07000F" w:tentative="1">
-      <w:start w:val="1"/>
-      <w:numFmt w:val="decimal"/>
-      <w:lvlText w:val="%7."/>
-      <w:lvlJc w:val="left"/>
-      <w:pPr>
-        <w:ind w:left="5754" w:hanging="360"/>
-      </w:pPr>
-    </w:lvl>
-    <w:lvl w:ilvl="7" w:tplc="0C070019" w:tentative="1">
-      <w:start w:val="1"/>
-      <w:numFmt w:val="lowerLetter"/>
-      <w:lvlText w:val="%8."/>
-      <w:lvlJc w:val="left"/>
-      <w:pPr>
-        <w:ind w:left="6474" w:hanging="360"/>
-      </w:pPr>
-    </w:lvl>
-    <w:lvl w:ilvl="8" w:tplc="0C07001B" w:tentative="1">
-      <w:start w:val="1"/>
-      <w:numFmt w:val="lowerRoman"/>
-      <w:lvlText w:val="%9."/>
-      <w:lvlJc w:val="right"/>
-      <w:pPr>
-        <w:ind w:left="7194" w:hanging="180"/>
-      </w:pPr>
-    </w:lvl>
-  </w:abstractNum>
-  <w:abstractNum w:abstractNumId="14" w15:restartNumberingAfterBreak="0">
-    <w:nsid w:val="682344F0"/>
-    <w:multiLevelType w:val="hybridMultilevel"/>
-    <w:tmpl w:val="CB82C36A"/>
-    <w:lvl w:ilvl="0" w:tplc="0C07000F">
-      <w:start w:val="1"/>
-      <w:numFmt w:val="decimal"/>
-      <w:lvlText w:val="%1."/>
-      <w:lvlJc w:val="left"/>
-      <w:pPr>
-        <w:ind w:left="720" w:hanging="360"/>
-      </w:pPr>
-    </w:lvl>
-    <w:lvl w:ilvl="1" w:tplc="0C070019" w:tentative="1">
-      <w:start w:val="1"/>
-      <w:numFmt w:val="lowerLetter"/>
-      <w:lvlText w:val="%2."/>
-      <w:lvlJc w:val="left"/>
-      <w:pPr>
-        <w:ind w:left="1440" w:hanging="360"/>
-      </w:pPr>
-    </w:lvl>
-    <w:lvl w:ilvl="2" w:tplc="0C07001B" w:tentative="1">
-      <w:start w:val="1"/>
-      <w:numFmt w:val="lowerRoman"/>
-      <w:lvlText w:val="%3."/>
-      <w:lvlJc w:val="right"/>
-      <w:pPr>
-        <w:ind w:left="2160" w:hanging="180"/>
-      </w:pPr>
-    </w:lvl>
-    <w:lvl w:ilvl="3" w:tplc="0C07000F" w:tentative="1">
-      <w:start w:val="1"/>
-      <w:numFmt w:val="decimal"/>
-      <w:lvlText w:val="%4."/>
-      <w:lvlJc w:val="left"/>
-      <w:pPr>
-        <w:ind w:left="2880" w:hanging="360"/>
-      </w:pPr>
-    </w:lvl>
-    <w:lvl w:ilvl="4" w:tplc="0C070019" w:tentative="1">
-      <w:start w:val="1"/>
-      <w:numFmt w:val="lowerLetter"/>
-      <w:lvlText w:val="%5."/>
-      <w:lvlJc w:val="left"/>
-      <w:pPr>
-        <w:ind w:left="3600" w:hanging="360"/>
-      </w:pPr>
-    </w:lvl>
-    <w:lvl w:ilvl="5" w:tplc="0C07001B" w:tentative="1">
-      <w:start w:val="1"/>
-      <w:numFmt w:val="lowerRoman"/>
-      <w:lvlText w:val="%6."/>
-      <w:lvlJc w:val="right"/>
-      <w:pPr>
-        <w:ind w:left="4320" w:hanging="180"/>
-      </w:pPr>
-    </w:lvl>
-    <w:lvl w:ilvl="6" w:tplc="0C07000F" w:tentative="1">
-      <w:start w:val="1"/>
-      <w:numFmt w:val="decimal"/>
-      <w:lvlText w:val="%7."/>
-      <w:lvlJc w:val="left"/>
-      <w:pPr>
-        <w:ind w:left="5040" w:hanging="360"/>
-      </w:pPr>
-    </w:lvl>
-    <w:lvl w:ilvl="7" w:tplc="0C070019" w:tentative="1">
-      <w:start w:val="1"/>
-      <w:numFmt w:val="lowerLetter"/>
-      <w:lvlText w:val="%8."/>
-      <w:lvlJc w:val="left"/>
-      <w:pPr>
-        <w:ind w:left="5760" w:hanging="360"/>
-      </w:pPr>
-    </w:lvl>
-    <w:lvl w:ilvl="8" w:tplc="0C07001B" w:tentative="1">
-      <w:start w:val="1"/>
-      <w:numFmt w:val="lowerRoman"/>
-      <w:lvlText w:val="%9."/>
-      <w:lvlJc w:val="right"/>
-      <w:pPr>
-        <w:ind w:left="6480" w:hanging="180"/>
-      </w:pPr>
-    </w:lvl>
-  </w:abstractNum>
   <w:abstractNum w:abstractNumId="15" w15:restartNumberingAfterBreak="0">
-    <w:nsid w:val="689A2709"/>
-    <w:multiLevelType w:val="hybridMultilevel"/>
-    <w:tmpl w:val="7076DCE0"/>
-    <w:lvl w:ilvl="0" w:tplc="0407000F">
-      <w:start w:val="1"/>
-      <w:numFmt w:val="decimal"/>
-      <w:lvlText w:val="%1."/>
-      <w:lvlJc w:val="left"/>
-      <w:pPr>
-        <w:ind w:left="1429" w:hanging="360"/>
-      </w:pPr>
-    </w:lvl>
-    <w:lvl w:ilvl="1" w:tplc="04070019" w:tentative="1">
-      <w:start w:val="1"/>
-      <w:numFmt w:val="lowerLetter"/>
-      <w:lvlText w:val="%2."/>
-      <w:lvlJc w:val="left"/>
-      <w:pPr>
-        <w:ind w:left="2149" w:hanging="360"/>
-      </w:pPr>
-    </w:lvl>
-    <w:lvl w:ilvl="2" w:tplc="0407001B" w:tentative="1">
-      <w:start w:val="1"/>
-      <w:numFmt w:val="lowerRoman"/>
-      <w:lvlText w:val="%3."/>
-      <w:lvlJc w:val="right"/>
-      <w:pPr>
-        <w:ind w:left="2869" w:hanging="180"/>
-      </w:pPr>
-    </w:lvl>
-    <w:lvl w:ilvl="3" w:tplc="0407000F" w:tentative="1">
-      <w:start w:val="1"/>
-      <w:numFmt w:val="decimal"/>
-      <w:lvlText w:val="%4."/>
-      <w:lvlJc w:val="left"/>
-      <w:pPr>
-        <w:ind w:left="3589" w:hanging="360"/>
-      </w:pPr>
-    </w:lvl>
-    <w:lvl w:ilvl="4" w:tplc="04070019" w:tentative="1">
-      <w:start w:val="1"/>
-      <w:numFmt w:val="lowerLetter"/>
-      <w:lvlText w:val="%5."/>
-      <w:lvlJc w:val="left"/>
-      <w:pPr>
-        <w:ind w:left="4309" w:hanging="360"/>
-      </w:pPr>
-    </w:lvl>
-    <w:lvl w:ilvl="5" w:tplc="0407001B" w:tentative="1">
-      <w:start w:val="1"/>
-      <w:numFmt w:val="lowerRoman"/>
-      <w:lvlText w:val="%6."/>
-      <w:lvlJc w:val="right"/>
-      <w:pPr>
-        <w:ind w:left="5029" w:hanging="180"/>
-      </w:pPr>
-    </w:lvl>
-    <w:lvl w:ilvl="6" w:tplc="0407000F" w:tentative="1">
-      <w:start w:val="1"/>
-      <w:numFmt w:val="decimal"/>
-      <w:lvlText w:val="%7."/>
-      <w:lvlJc w:val="left"/>
-      <w:pPr>
-        <w:ind w:left="5749" w:hanging="360"/>
-      </w:pPr>
-    </w:lvl>
-    <w:lvl w:ilvl="7" w:tplc="04070019" w:tentative="1">
-      <w:start w:val="1"/>
-      <w:numFmt w:val="lowerLetter"/>
-      <w:lvlText w:val="%8."/>
-      <w:lvlJc w:val="left"/>
-      <w:pPr>
-        <w:ind w:left="6469" w:hanging="360"/>
-      </w:pPr>
-    </w:lvl>
-    <w:lvl w:ilvl="8" w:tplc="0407001B" w:tentative="1">
-      <w:start w:val="1"/>
-      <w:numFmt w:val="lowerRoman"/>
-      <w:lvlText w:val="%9."/>
-      <w:lvlJc w:val="right"/>
-      <w:pPr>
-        <w:ind w:left="7189" w:hanging="180"/>
-      </w:pPr>
-    </w:lvl>
-  </w:abstractNum>
-  <w:abstractNum w:abstractNumId="16" w15:restartNumberingAfterBreak="0">
-    <w:nsid w:val="6E5054C8"/>
-    <w:multiLevelType w:val="hybridMultilevel"/>
-    <w:tmpl w:val="994EEE7C"/>
-    <w:lvl w:ilvl="0" w:tplc="0C07000F">
-      <w:start w:val="1"/>
-      <w:numFmt w:val="decimal"/>
-      <w:lvlText w:val="%1."/>
-      <w:lvlJc w:val="left"/>
-      <w:pPr>
-        <w:ind w:left="1440" w:hanging="360"/>
-      </w:pPr>
-    </w:lvl>
-    <w:lvl w:ilvl="1" w:tplc="0C070019" w:tentative="1">
-      <w:start w:val="1"/>
-      <w:numFmt w:val="lowerLetter"/>
-      <w:lvlText w:val="%2."/>
-      <w:lvlJc w:val="left"/>
-      <w:pPr>
-        <w:ind w:left="2160" w:hanging="360"/>
-      </w:pPr>
-    </w:lvl>
-    <w:lvl w:ilvl="2" w:tplc="0C07001B" w:tentative="1">
-      <w:start w:val="1"/>
-      <w:numFmt w:val="lowerRoman"/>
-      <w:lvlText w:val="%3."/>
-      <w:lvlJc w:val="right"/>
-      <w:pPr>
-        <w:ind w:left="2880" w:hanging="180"/>
-      </w:pPr>
-    </w:lvl>
-    <w:lvl w:ilvl="3" w:tplc="0C07000F" w:tentative="1">
-      <w:start w:val="1"/>
-      <w:numFmt w:val="decimal"/>
-      <w:lvlText w:val="%4."/>
-      <w:lvlJc w:val="left"/>
-      <w:pPr>
-        <w:ind w:left="3600" w:hanging="360"/>
-      </w:pPr>
-    </w:lvl>
-    <w:lvl w:ilvl="4" w:tplc="0C070019" w:tentative="1">
-      <w:start w:val="1"/>
-      <w:numFmt w:val="lowerLetter"/>
-      <w:lvlText w:val="%5."/>
-      <w:lvlJc w:val="left"/>
-      <w:pPr>
-        <w:ind w:left="4320" w:hanging="360"/>
-      </w:pPr>
-    </w:lvl>
-    <w:lvl w:ilvl="5" w:tplc="0C07001B" w:tentative="1">
-      <w:start w:val="1"/>
-      <w:numFmt w:val="lowerRoman"/>
-      <w:lvlText w:val="%6."/>
-      <w:lvlJc w:val="right"/>
-      <w:pPr>
-        <w:ind w:left="5040" w:hanging="180"/>
-      </w:pPr>
-    </w:lvl>
-    <w:lvl w:ilvl="6" w:tplc="0C07000F" w:tentative="1">
-      <w:start w:val="1"/>
-      <w:numFmt w:val="decimal"/>
-      <w:lvlText w:val="%7."/>
-      <w:lvlJc w:val="left"/>
-      <w:pPr>
-        <w:ind w:left="5760" w:hanging="360"/>
-      </w:pPr>
-    </w:lvl>
-    <w:lvl w:ilvl="7" w:tplc="0C070019" w:tentative="1">
-      <w:start w:val="1"/>
-      <w:numFmt w:val="lowerLetter"/>
-      <w:lvlText w:val="%8."/>
-      <w:lvlJc w:val="left"/>
-      <w:pPr>
-        <w:ind w:left="6480" w:hanging="360"/>
-      </w:pPr>
-    </w:lvl>
-    <w:lvl w:ilvl="8" w:tplc="0C07001B" w:tentative="1">
-      <w:start w:val="1"/>
-      <w:numFmt w:val="lowerRoman"/>
-      <w:lvlText w:val="%9."/>
-      <w:lvlJc w:val="right"/>
-      <w:pPr>
-        <w:ind w:left="7200" w:hanging="180"/>
-      </w:pPr>
-    </w:lvl>
-  </w:abstractNum>
-  <w:abstractNum w:abstractNumId="17" w15:restartNumberingAfterBreak="0">
-    <w:nsid w:val="71577876"/>
+    <w:nsid w:val="5AE37617"/>
     <w:multiLevelType w:val="multilevel"/>
     <w:tmpl w:val="898C3304"/>
     <w:lvl w:ilvl="0">
@@ -16837,8 +20260,352 @@
       </w:rPr>
     </w:lvl>
   </w:abstractNum>
+  <w:abstractNum w:abstractNumId="16" w15:restartNumberingAfterBreak="0">
+    <w:nsid w:val="5B470BDD"/>
+    <w:multiLevelType w:val="hybridMultilevel"/>
+    <w:tmpl w:val="B33A3060"/>
+    <w:lvl w:ilvl="0" w:tplc="0C07000F">
+      <w:start w:val="1"/>
+      <w:numFmt w:val="decimal"/>
+      <w:lvlText w:val="%1."/>
+      <w:lvlJc w:val="left"/>
+      <w:pPr>
+        <w:ind w:left="1434" w:hanging="360"/>
+      </w:pPr>
+    </w:lvl>
+    <w:lvl w:ilvl="1" w:tplc="0C070019" w:tentative="1">
+      <w:start w:val="1"/>
+      <w:numFmt w:val="lowerLetter"/>
+      <w:lvlText w:val="%2."/>
+      <w:lvlJc w:val="left"/>
+      <w:pPr>
+        <w:ind w:left="2154" w:hanging="360"/>
+      </w:pPr>
+    </w:lvl>
+    <w:lvl w:ilvl="2" w:tplc="0C07001B" w:tentative="1">
+      <w:start w:val="1"/>
+      <w:numFmt w:val="lowerRoman"/>
+      <w:lvlText w:val="%3."/>
+      <w:lvlJc w:val="right"/>
+      <w:pPr>
+        <w:ind w:left="2874" w:hanging="180"/>
+      </w:pPr>
+    </w:lvl>
+    <w:lvl w:ilvl="3" w:tplc="0C07000F" w:tentative="1">
+      <w:start w:val="1"/>
+      <w:numFmt w:val="decimal"/>
+      <w:lvlText w:val="%4."/>
+      <w:lvlJc w:val="left"/>
+      <w:pPr>
+        <w:ind w:left="3594" w:hanging="360"/>
+      </w:pPr>
+    </w:lvl>
+    <w:lvl w:ilvl="4" w:tplc="0C070019" w:tentative="1">
+      <w:start w:val="1"/>
+      <w:numFmt w:val="lowerLetter"/>
+      <w:lvlText w:val="%5."/>
+      <w:lvlJc w:val="left"/>
+      <w:pPr>
+        <w:ind w:left="4314" w:hanging="360"/>
+      </w:pPr>
+    </w:lvl>
+    <w:lvl w:ilvl="5" w:tplc="0C07001B" w:tentative="1">
+      <w:start w:val="1"/>
+      <w:numFmt w:val="lowerRoman"/>
+      <w:lvlText w:val="%6."/>
+      <w:lvlJc w:val="right"/>
+      <w:pPr>
+        <w:ind w:left="5034" w:hanging="180"/>
+      </w:pPr>
+    </w:lvl>
+    <w:lvl w:ilvl="6" w:tplc="0C07000F" w:tentative="1">
+      <w:start w:val="1"/>
+      <w:numFmt w:val="decimal"/>
+      <w:lvlText w:val="%7."/>
+      <w:lvlJc w:val="left"/>
+      <w:pPr>
+        <w:ind w:left="5754" w:hanging="360"/>
+      </w:pPr>
+    </w:lvl>
+    <w:lvl w:ilvl="7" w:tplc="0C070019" w:tentative="1">
+      <w:start w:val="1"/>
+      <w:numFmt w:val="lowerLetter"/>
+      <w:lvlText w:val="%8."/>
+      <w:lvlJc w:val="left"/>
+      <w:pPr>
+        <w:ind w:left="6474" w:hanging="360"/>
+      </w:pPr>
+    </w:lvl>
+    <w:lvl w:ilvl="8" w:tplc="0C07001B" w:tentative="1">
+      <w:start w:val="1"/>
+      <w:numFmt w:val="lowerRoman"/>
+      <w:lvlText w:val="%9."/>
+      <w:lvlJc w:val="right"/>
+      <w:pPr>
+        <w:ind w:left="7194" w:hanging="180"/>
+      </w:pPr>
+    </w:lvl>
+  </w:abstractNum>
+  <w:abstractNum w:abstractNumId="17" w15:restartNumberingAfterBreak="0">
+    <w:nsid w:val="682344F0"/>
+    <w:multiLevelType w:val="hybridMultilevel"/>
+    <w:tmpl w:val="CB82C36A"/>
+    <w:lvl w:ilvl="0" w:tplc="0C07000F">
+      <w:start w:val="1"/>
+      <w:numFmt w:val="decimal"/>
+      <w:lvlText w:val="%1."/>
+      <w:lvlJc w:val="left"/>
+      <w:pPr>
+        <w:ind w:left="720" w:hanging="360"/>
+      </w:pPr>
+    </w:lvl>
+    <w:lvl w:ilvl="1" w:tplc="0C070019" w:tentative="1">
+      <w:start w:val="1"/>
+      <w:numFmt w:val="lowerLetter"/>
+      <w:lvlText w:val="%2."/>
+      <w:lvlJc w:val="left"/>
+      <w:pPr>
+        <w:ind w:left="1440" w:hanging="360"/>
+      </w:pPr>
+    </w:lvl>
+    <w:lvl w:ilvl="2" w:tplc="0C07001B" w:tentative="1">
+      <w:start w:val="1"/>
+      <w:numFmt w:val="lowerRoman"/>
+      <w:lvlText w:val="%3."/>
+      <w:lvlJc w:val="right"/>
+      <w:pPr>
+        <w:ind w:left="2160" w:hanging="180"/>
+      </w:pPr>
+    </w:lvl>
+    <w:lvl w:ilvl="3" w:tplc="0C07000F" w:tentative="1">
+      <w:start w:val="1"/>
+      <w:numFmt w:val="decimal"/>
+      <w:lvlText w:val="%4."/>
+      <w:lvlJc w:val="left"/>
+      <w:pPr>
+        <w:ind w:left="2880" w:hanging="360"/>
+      </w:pPr>
+    </w:lvl>
+    <w:lvl w:ilvl="4" w:tplc="0C070019" w:tentative="1">
+      <w:start w:val="1"/>
+      <w:numFmt w:val="lowerLetter"/>
+      <w:lvlText w:val="%5."/>
+      <w:lvlJc w:val="left"/>
+      <w:pPr>
+        <w:ind w:left="3600" w:hanging="360"/>
+      </w:pPr>
+    </w:lvl>
+    <w:lvl w:ilvl="5" w:tplc="0C07001B" w:tentative="1">
+      <w:start w:val="1"/>
+      <w:numFmt w:val="lowerRoman"/>
+      <w:lvlText w:val="%6."/>
+      <w:lvlJc w:val="right"/>
+      <w:pPr>
+        <w:ind w:left="4320" w:hanging="180"/>
+      </w:pPr>
+    </w:lvl>
+    <w:lvl w:ilvl="6" w:tplc="0C07000F" w:tentative="1">
+      <w:start w:val="1"/>
+      <w:numFmt w:val="decimal"/>
+      <w:lvlText w:val="%7."/>
+      <w:lvlJc w:val="left"/>
+      <w:pPr>
+        <w:ind w:left="5040" w:hanging="360"/>
+      </w:pPr>
+    </w:lvl>
+    <w:lvl w:ilvl="7" w:tplc="0C070019" w:tentative="1">
+      <w:start w:val="1"/>
+      <w:numFmt w:val="lowerLetter"/>
+      <w:lvlText w:val="%8."/>
+      <w:lvlJc w:val="left"/>
+      <w:pPr>
+        <w:ind w:left="5760" w:hanging="360"/>
+      </w:pPr>
+    </w:lvl>
+    <w:lvl w:ilvl="8" w:tplc="0C07001B" w:tentative="1">
+      <w:start w:val="1"/>
+      <w:numFmt w:val="lowerRoman"/>
+      <w:lvlText w:val="%9."/>
+      <w:lvlJc w:val="right"/>
+      <w:pPr>
+        <w:ind w:left="6480" w:hanging="180"/>
+      </w:pPr>
+    </w:lvl>
+  </w:abstractNum>
   <w:abstractNum w:abstractNumId="18" w15:restartNumberingAfterBreak="0">
-    <w:nsid w:val="72045E52"/>
+    <w:nsid w:val="689A2709"/>
+    <w:multiLevelType w:val="hybridMultilevel"/>
+    <w:tmpl w:val="7076DCE0"/>
+    <w:lvl w:ilvl="0" w:tplc="0407000F">
+      <w:start w:val="1"/>
+      <w:numFmt w:val="decimal"/>
+      <w:lvlText w:val="%1."/>
+      <w:lvlJc w:val="left"/>
+      <w:pPr>
+        <w:ind w:left="1429" w:hanging="360"/>
+      </w:pPr>
+    </w:lvl>
+    <w:lvl w:ilvl="1" w:tplc="04070019" w:tentative="1">
+      <w:start w:val="1"/>
+      <w:numFmt w:val="lowerLetter"/>
+      <w:lvlText w:val="%2."/>
+      <w:lvlJc w:val="left"/>
+      <w:pPr>
+        <w:ind w:left="2149" w:hanging="360"/>
+      </w:pPr>
+    </w:lvl>
+    <w:lvl w:ilvl="2" w:tplc="0407001B" w:tentative="1">
+      <w:start w:val="1"/>
+      <w:numFmt w:val="lowerRoman"/>
+      <w:lvlText w:val="%3."/>
+      <w:lvlJc w:val="right"/>
+      <w:pPr>
+        <w:ind w:left="2869" w:hanging="180"/>
+      </w:pPr>
+    </w:lvl>
+    <w:lvl w:ilvl="3" w:tplc="0407000F" w:tentative="1">
+      <w:start w:val="1"/>
+      <w:numFmt w:val="decimal"/>
+      <w:lvlText w:val="%4."/>
+      <w:lvlJc w:val="left"/>
+      <w:pPr>
+        <w:ind w:left="3589" w:hanging="360"/>
+      </w:pPr>
+    </w:lvl>
+    <w:lvl w:ilvl="4" w:tplc="04070019" w:tentative="1">
+      <w:start w:val="1"/>
+      <w:numFmt w:val="lowerLetter"/>
+      <w:lvlText w:val="%5."/>
+      <w:lvlJc w:val="left"/>
+      <w:pPr>
+        <w:ind w:left="4309" w:hanging="360"/>
+      </w:pPr>
+    </w:lvl>
+    <w:lvl w:ilvl="5" w:tplc="0407001B" w:tentative="1">
+      <w:start w:val="1"/>
+      <w:numFmt w:val="lowerRoman"/>
+      <w:lvlText w:val="%6."/>
+      <w:lvlJc w:val="right"/>
+      <w:pPr>
+        <w:ind w:left="5029" w:hanging="180"/>
+      </w:pPr>
+    </w:lvl>
+    <w:lvl w:ilvl="6" w:tplc="0407000F" w:tentative="1">
+      <w:start w:val="1"/>
+      <w:numFmt w:val="decimal"/>
+      <w:lvlText w:val="%7."/>
+      <w:lvlJc w:val="left"/>
+      <w:pPr>
+        <w:ind w:left="5749" w:hanging="360"/>
+      </w:pPr>
+    </w:lvl>
+    <w:lvl w:ilvl="7" w:tplc="04070019" w:tentative="1">
+      <w:start w:val="1"/>
+      <w:numFmt w:val="lowerLetter"/>
+      <w:lvlText w:val="%8."/>
+      <w:lvlJc w:val="left"/>
+      <w:pPr>
+        <w:ind w:left="6469" w:hanging="360"/>
+      </w:pPr>
+    </w:lvl>
+    <w:lvl w:ilvl="8" w:tplc="0407001B" w:tentative="1">
+      <w:start w:val="1"/>
+      <w:numFmt w:val="lowerRoman"/>
+      <w:lvlText w:val="%9."/>
+      <w:lvlJc w:val="right"/>
+      <w:pPr>
+        <w:ind w:left="7189" w:hanging="180"/>
+      </w:pPr>
+    </w:lvl>
+  </w:abstractNum>
+  <w:abstractNum w:abstractNumId="19" w15:restartNumberingAfterBreak="0">
+    <w:nsid w:val="6E5054C8"/>
+    <w:multiLevelType w:val="hybridMultilevel"/>
+    <w:tmpl w:val="994EEE7C"/>
+    <w:lvl w:ilvl="0" w:tplc="0C07000F">
+      <w:start w:val="1"/>
+      <w:numFmt w:val="decimal"/>
+      <w:lvlText w:val="%1."/>
+      <w:lvlJc w:val="left"/>
+      <w:pPr>
+        <w:ind w:left="1440" w:hanging="360"/>
+      </w:pPr>
+    </w:lvl>
+    <w:lvl w:ilvl="1" w:tplc="0C070019" w:tentative="1">
+      <w:start w:val="1"/>
+      <w:numFmt w:val="lowerLetter"/>
+      <w:lvlText w:val="%2."/>
+      <w:lvlJc w:val="left"/>
+      <w:pPr>
+        <w:ind w:left="2160" w:hanging="360"/>
+      </w:pPr>
+    </w:lvl>
+    <w:lvl w:ilvl="2" w:tplc="0C07001B" w:tentative="1">
+      <w:start w:val="1"/>
+      <w:numFmt w:val="lowerRoman"/>
+      <w:lvlText w:val="%3."/>
+      <w:lvlJc w:val="right"/>
+      <w:pPr>
+        <w:ind w:left="2880" w:hanging="180"/>
+      </w:pPr>
+    </w:lvl>
+    <w:lvl w:ilvl="3" w:tplc="0C07000F" w:tentative="1">
+      <w:start w:val="1"/>
+      <w:numFmt w:val="decimal"/>
+      <w:lvlText w:val="%4."/>
+      <w:lvlJc w:val="left"/>
+      <w:pPr>
+        <w:ind w:left="3600" w:hanging="360"/>
+      </w:pPr>
+    </w:lvl>
+    <w:lvl w:ilvl="4" w:tplc="0C070019" w:tentative="1">
+      <w:start w:val="1"/>
+      <w:numFmt w:val="lowerLetter"/>
+      <w:lvlText w:val="%5."/>
+      <w:lvlJc w:val="left"/>
+      <w:pPr>
+        <w:ind w:left="4320" w:hanging="360"/>
+      </w:pPr>
+    </w:lvl>
+    <w:lvl w:ilvl="5" w:tplc="0C07001B" w:tentative="1">
+      <w:start w:val="1"/>
+      <w:numFmt w:val="lowerRoman"/>
+      <w:lvlText w:val="%6."/>
+      <w:lvlJc w:val="right"/>
+      <w:pPr>
+        <w:ind w:left="5040" w:hanging="180"/>
+      </w:pPr>
+    </w:lvl>
+    <w:lvl w:ilvl="6" w:tplc="0C07000F" w:tentative="1">
+      <w:start w:val="1"/>
+      <w:numFmt w:val="decimal"/>
+      <w:lvlText w:val="%7."/>
+      <w:lvlJc w:val="left"/>
+      <w:pPr>
+        <w:ind w:left="5760" w:hanging="360"/>
+      </w:pPr>
+    </w:lvl>
+    <w:lvl w:ilvl="7" w:tplc="0C070019" w:tentative="1">
+      <w:start w:val="1"/>
+      <w:numFmt w:val="lowerLetter"/>
+      <w:lvlText w:val="%8."/>
+      <w:lvlJc w:val="left"/>
+      <w:pPr>
+        <w:ind w:left="6480" w:hanging="360"/>
+      </w:pPr>
+    </w:lvl>
+    <w:lvl w:ilvl="8" w:tplc="0C07001B" w:tentative="1">
+      <w:start w:val="1"/>
+      <w:numFmt w:val="lowerRoman"/>
+      <w:lvlText w:val="%9."/>
+      <w:lvlJc w:val="right"/>
+      <w:pPr>
+        <w:ind w:left="7200" w:hanging="180"/>
+      </w:pPr>
+    </w:lvl>
+  </w:abstractNum>
+  <w:abstractNum w:abstractNumId="20" w15:restartNumberingAfterBreak="0">
+    <w:nsid w:val="71577876"/>
     <w:multiLevelType w:val="multilevel"/>
     <w:tmpl w:val="898C3304"/>
     <w:lvl w:ilvl="0">
@@ -16950,10 +20717,10 @@
       </w:rPr>
     </w:lvl>
   </w:abstractNum>
-  <w:abstractNum w:abstractNumId="19" w15:restartNumberingAfterBreak="0">
-    <w:nsid w:val="796C68CD"/>
+  <w:abstractNum w:abstractNumId="21" w15:restartNumberingAfterBreak="0">
+    <w:nsid w:val="72045E52"/>
     <w:multiLevelType w:val="multilevel"/>
-    <w:tmpl w:val="898C3304"/>
+    <w:tmpl w:val="8EFAB870"/>
     <w:lvl w:ilvl="0">
       <w:start w:val="5"/>
       <w:numFmt w:val="decimal"/>
@@ -17063,65 +20830,187 @@
       </w:rPr>
     </w:lvl>
   </w:abstractNum>
+  <w:abstractNum w:abstractNumId="22" w15:restartNumberingAfterBreak="0">
+    <w:nsid w:val="796C68CD"/>
+    <w:multiLevelType w:val="multilevel"/>
+    <w:tmpl w:val="898C3304"/>
+    <w:lvl w:ilvl="0">
+      <w:start w:val="5"/>
+      <w:numFmt w:val="decimal"/>
+      <w:lvlText w:val="%1"/>
+      <w:lvlJc w:val="left"/>
+      <w:pPr>
+        <w:ind w:left="490" w:hanging="490"/>
+      </w:pPr>
+      <w:rPr>
+        <w:rFonts w:hint="default"/>
+      </w:rPr>
+    </w:lvl>
+    <w:lvl w:ilvl="1">
+      <w:start w:val="1"/>
+      <w:numFmt w:val="decimal"/>
+      <w:lvlText w:val="%1.%2"/>
+      <w:lvlJc w:val="left"/>
+      <w:pPr>
+        <w:ind w:left="670" w:hanging="490"/>
+      </w:pPr>
+      <w:rPr>
+        <w:rFonts w:hint="default"/>
+      </w:rPr>
+    </w:lvl>
+    <w:lvl w:ilvl="2">
+      <w:start w:val="1"/>
+      <w:numFmt w:val="decimal"/>
+      <w:lvlText w:val="%1.%2.%3"/>
+      <w:lvlJc w:val="left"/>
+      <w:pPr>
+        <w:ind w:left="1080" w:hanging="720"/>
+      </w:pPr>
+      <w:rPr>
+        <w:rFonts w:hint="default"/>
+      </w:rPr>
+    </w:lvl>
+    <w:lvl w:ilvl="3">
+      <w:start w:val="1"/>
+      <w:numFmt w:val="decimal"/>
+      <w:lvlText w:val="%1.%2.%3.%4"/>
+      <w:lvlJc w:val="left"/>
+      <w:pPr>
+        <w:ind w:left="1260" w:hanging="720"/>
+      </w:pPr>
+      <w:rPr>
+        <w:rFonts w:hint="default"/>
+      </w:rPr>
+    </w:lvl>
+    <w:lvl w:ilvl="4">
+      <w:start w:val="1"/>
+      <w:numFmt w:val="decimal"/>
+      <w:lvlText w:val="%1.%2.%3.%4.%5"/>
+      <w:lvlJc w:val="left"/>
+      <w:pPr>
+        <w:ind w:left="1800" w:hanging="1080"/>
+      </w:pPr>
+      <w:rPr>
+        <w:rFonts w:hint="default"/>
+      </w:rPr>
+    </w:lvl>
+    <w:lvl w:ilvl="5">
+      <w:start w:val="1"/>
+      <w:numFmt w:val="decimal"/>
+      <w:lvlText w:val="%1.%2.%3.%4.%5.%6"/>
+      <w:lvlJc w:val="left"/>
+      <w:pPr>
+        <w:ind w:left="1980" w:hanging="1080"/>
+      </w:pPr>
+      <w:rPr>
+        <w:rFonts w:hint="default"/>
+      </w:rPr>
+    </w:lvl>
+    <w:lvl w:ilvl="6">
+      <w:start w:val="1"/>
+      <w:numFmt w:val="decimal"/>
+      <w:lvlText w:val="%1.%2.%3.%4.%5.%6.%7"/>
+      <w:lvlJc w:val="left"/>
+      <w:pPr>
+        <w:ind w:left="2520" w:hanging="1440"/>
+      </w:pPr>
+      <w:rPr>
+        <w:rFonts w:hint="default"/>
+      </w:rPr>
+    </w:lvl>
+    <w:lvl w:ilvl="7">
+      <w:start w:val="1"/>
+      <w:numFmt w:val="decimal"/>
+      <w:lvlText w:val="%1.%2.%3.%4.%5.%6.%7.%8"/>
+      <w:lvlJc w:val="left"/>
+      <w:pPr>
+        <w:ind w:left="3060" w:hanging="1800"/>
+      </w:pPr>
+      <w:rPr>
+        <w:rFonts w:hint="default"/>
+      </w:rPr>
+    </w:lvl>
+    <w:lvl w:ilvl="8">
+      <w:start w:val="1"/>
+      <w:numFmt w:val="decimal"/>
+      <w:lvlText w:val="%1.%2.%3.%4.%5.%6.%7.%8.%9"/>
+      <w:lvlJc w:val="left"/>
+      <w:pPr>
+        <w:ind w:left="3240" w:hanging="1800"/>
+      </w:pPr>
+      <w:rPr>
+        <w:rFonts w:hint="default"/>
+      </w:rPr>
+    </w:lvl>
+  </w:abstractNum>
   <w:num w:numId="1">
     <w:abstractNumId w:val="0"/>
   </w:num>
   <w:num w:numId="2">
-    <w:abstractNumId w:val="8"/>
+    <w:abstractNumId w:val="10"/>
   </w:num>
   <w:num w:numId="3">
-    <w:abstractNumId w:val="10"/>
+    <w:abstractNumId w:val="12"/>
   </w:num>
   <w:num w:numId="4">
-    <w:abstractNumId w:val="7"/>
+    <w:abstractNumId w:val="9"/>
   </w:num>
   <w:num w:numId="5">
-    <w:abstractNumId w:val="15"/>
+    <w:abstractNumId w:val="18"/>
   </w:num>
   <w:num w:numId="6">
     <w:abstractNumId w:val="2"/>
   </w:num>
   <w:num w:numId="7">
+    <w:abstractNumId w:val="16"/>
+  </w:num>
+  <w:num w:numId="8">
+    <w:abstractNumId w:val="5"/>
+  </w:num>
+  <w:num w:numId="9">
+    <w:abstractNumId w:val="8"/>
+  </w:num>
+  <w:num w:numId="10">
     <w:abstractNumId w:val="13"/>
   </w:num>
-  <w:num w:numId="8">
-    <w:abstractNumId w:val="3"/>
-  </w:num>
-  <w:num w:numId="9">
-    <w:abstractNumId w:val="6"/>
-  </w:num>
-  <w:num w:numId="10">
-    <w:abstractNumId w:val="11"/>
-  </w:num>
   <w:num w:numId="11">
-    <w:abstractNumId w:val="14"/>
+    <w:abstractNumId w:val="17"/>
   </w:num>
   <w:num w:numId="12">
-    <w:abstractNumId w:val="16"/>
+    <w:abstractNumId w:val="19"/>
   </w:num>
   <w:num w:numId="13">
-    <w:abstractNumId w:val="5"/>
+    <w:abstractNumId w:val="7"/>
   </w:num>
   <w:num w:numId="14">
-    <w:abstractNumId w:val="18"/>
+    <w:abstractNumId w:val="21"/>
   </w:num>
   <w:num w:numId="15">
     <w:abstractNumId w:val="1"/>
   </w:num>
   <w:num w:numId="16">
-    <w:abstractNumId w:val="9"/>
+    <w:abstractNumId w:val="11"/>
   </w:num>
   <w:num w:numId="17">
-    <w:abstractNumId w:val="12"/>
+    <w:abstractNumId w:val="14"/>
   </w:num>
   <w:num w:numId="18">
-    <w:abstractNumId w:val="4"/>
+    <w:abstractNumId w:val="6"/>
   </w:num>
   <w:num w:numId="19">
-    <w:abstractNumId w:val="19"/>
+    <w:abstractNumId w:val="22"/>
   </w:num>
   <w:num w:numId="20">
-    <w:abstractNumId w:val="17"/>
+    <w:abstractNumId w:val="20"/>
+  </w:num>
+  <w:num w:numId="21">
+    <w:abstractNumId w:val="3"/>
+  </w:num>
+  <w:num w:numId="22">
+    <w:abstractNumId w:val="15"/>
+  </w:num>
+  <w:num w:numId="23">
+    <w:abstractNumId w:val="4"/>
   </w:num>
 </w:numbering>
 </file>
@@ -18135,7 +22024,7 @@
 </file>
 
 <file path=customXml/itemProps1.xml><?xml version="1.0" encoding="utf-8"?>
-<ds:datastoreItem xmlns:ds="http://schemas.openxmlformats.org/officeDocument/2006/customXml" ds:itemID="{42EA3142-8F47-4172-8C06-AFE90331A76A}">
+<ds:datastoreItem xmlns:ds="http://schemas.openxmlformats.org/officeDocument/2006/customXml" ds:itemID="{C866FB08-F94B-4C25-9F44-9E3355BD67EC}">
   <ds:schemaRefs>
     <ds:schemaRef ds:uri="http://schemas.openxmlformats.org/officeDocument/2006/bibliography"/>
   </ds:schemaRefs>

--- a/Machbarkeitsstudie_Doener_Spotted_Draft.docx
+++ b/Machbarkeitsstudie_Doener_Spotted_Draft.docx
@@ -51,8 +51,21 @@
           <w:szCs w:val="40"/>
           <w:lang w:val="de-AT"/>
         </w:rPr>
-        <w:t>Flitzer Ges.m.b.H</w:t>
-      </w:r>
+        <w:t xml:space="preserve">Flitzer </w:t>
+      </w:r>
+      <w:proofErr w:type="spellStart"/>
+      <w:r>
+        <w:rPr>
+          <w:rFonts w:ascii="Cambria" w:eastAsia="Times New Roman" w:hAnsi="Cambria"/>
+          <w:b/>
+          <w:bCs/>
+          <w:sz w:val="40"/>
+          <w:szCs w:val="40"/>
+          <w:lang w:val="de-AT"/>
+        </w:rPr>
+        <w:t>Ges.m.b.H</w:t>
+      </w:r>
+      <w:proofErr w:type="spellEnd"/>
     </w:p>
     <w:p>
       <w:pPr>
@@ -65,8 +78,16 @@
         <w:rPr>
           <w:lang w:val="de-AT"/>
         </w:rPr>
-        <w:t>Datenbank für Flitzer Ges.m.b.H</w:t>
-      </w:r>
+        <w:t xml:space="preserve">Datenbank für Flitzer </w:t>
+      </w:r>
+      <w:proofErr w:type="spellStart"/>
+      <w:r>
+        <w:rPr>
+          <w:lang w:val="de-AT"/>
+        </w:rPr>
+        <w:t>Ges.m.b.H</w:t>
+      </w:r>
+      <w:proofErr w:type="spellEnd"/>
     </w:p>
     <w:p>
       <w:pPr>
@@ -595,12 +616,14 @@
                 <w:lang w:val="de-AT"/>
               </w:rPr>
             </w:pPr>
+            <w:proofErr w:type="spellStart"/>
             <w:r>
               <w:rPr>
                 <w:lang w:val="de-AT"/>
               </w:rPr>
               <w:t>Draft</w:t>
             </w:r>
+            <w:proofErr w:type="spellEnd"/>
           </w:p>
         </w:tc>
         <w:tc>
@@ -2069,7 +2092,25 @@
           <w:szCs w:val="23"/>
           <w:lang w:val="de-AT"/>
         </w:rPr>
-        <w:t>.2.6 Projektumfeldanalyse ......................................................................................................</w:t>
+        <w:t xml:space="preserve">.2.6 </w:t>
+      </w:r>
+      <w:proofErr w:type="spellStart"/>
+      <w:r>
+        <w:rPr>
+          <w:sz w:val="23"/>
+          <w:szCs w:val="23"/>
+          <w:lang w:val="de-AT"/>
+        </w:rPr>
+        <w:t>Projektumfeldanalyse</w:t>
+      </w:r>
+      <w:proofErr w:type="spellEnd"/>
+      <w:r>
+        <w:rPr>
+          <w:sz w:val="23"/>
+          <w:szCs w:val="23"/>
+          <w:lang w:val="de-AT"/>
+        </w:rPr>
+        <w:t xml:space="preserve"> ......................................................................................................</w:t>
       </w:r>
       <w:r>
         <w:rPr>
@@ -2651,7 +2692,23 @@
           <w:sz w:val="28"/>
           <w:lang w:val="de-AT"/>
         </w:rPr>
-        <w:t xml:space="preserve"> zur Vermietung von Autos entwickelt werden. Weiters wird eine Webseite erstellt, mit der auch Autos reserviert und online vermietet werden können. Die Infrastruktur muss auch erneuert werden.</w:t>
+        <w:t xml:space="preserve"> zur Vermietung von Autos entwickelt werden. </w:t>
+      </w:r>
+      <w:proofErr w:type="spellStart"/>
+      <w:r>
+        <w:rPr>
+          <w:sz w:val="28"/>
+          <w:lang w:val="de-AT"/>
+        </w:rPr>
+        <w:t>Weiters</w:t>
+      </w:r>
+      <w:proofErr w:type="spellEnd"/>
+      <w:r>
+        <w:rPr>
+          <w:sz w:val="28"/>
+          <w:lang w:val="de-AT"/>
+        </w:rPr>
+        <w:t xml:space="preserve"> wird eine Webseite erstellt, mit der auch Autos reserviert und online vermietet werden können. Die Infrastruktur muss auch erneuert werden.</w:t>
       </w:r>
     </w:p>
     <w:p>
@@ -2891,10 +2948,8 @@
       <w:pPr>
         <w:spacing w:after="0" w:line="240" w:lineRule="auto"/>
         <w:rPr>
-          <w:rFonts w:ascii="Cambria" w:hAnsi="Cambria"/>
-          <w:b/>
-          <w:bCs/>
-          <w:color w:val="4F81BD"/>
+          <w:rStyle w:val="berschrift3Zchn"/>
+          <w:rFonts w:eastAsia="Calibri"/>
           <w:sz w:val="28"/>
           <w:szCs w:val="28"/>
           <w:lang w:val="de-AT"/>
@@ -2954,29 +3009,33 @@
           <w:sz w:val="28"/>
           <w:lang w:val="de-AT"/>
         </w:rPr>
-        <w:t>Benutzerfreundliche Oberfläche</w:t>
+        <w:t>Hohe Kompatibilität</w:t>
       </w:r>
     </w:p>
     <w:p>
       <w:pPr>
         <w:pStyle w:val="Listenabsatz"/>
-        <w:autoSpaceDE w:val="0"/>
-        <w:autoSpaceDN w:val="0"/>
-        <w:adjustRightInd w:val="0"/>
-        <w:spacing w:after="0" w:line="240" w:lineRule="auto"/>
-        <w:ind w:left="1429"/>
-        <w:rPr>
-          <w:b/>
-          <w:sz w:val="28"/>
-          <w:lang w:val="de-AT"/>
-        </w:rPr>
-      </w:pPr>
-      <w:r>
-        <w:rPr>
-          <w:sz w:val="28"/>
-          <w:lang w:val="de-AT"/>
-        </w:rPr>
-        <w:t>Das Programm muss einfach zu bedienen sein, damit jeder Mitarbeiter schnell handeln kann. Testpersonen werden mit dem zukünftigen Layout vertraut gemacht, um zu schauen ob es intuitiv bedienbar ist.</w:t>
+        <w:ind w:left="1416"/>
+        <w:rPr>
+          <w:sz w:val="28"/>
+          <w:lang w:val="de-AT"/>
+        </w:rPr>
+      </w:pPr>
+      <w:proofErr w:type="spellStart"/>
+      <w:r>
+        <w:rPr>
+          <w:sz w:val="28"/>
+          <w:lang w:val="de-AT"/>
+        </w:rPr>
+        <w:t>Doener-Spotted</w:t>
+      </w:r>
+      <w:proofErr w:type="spellEnd"/>
+      <w:r>
+        <w:rPr>
+          <w:sz w:val="28"/>
+          <w:lang w:val="de-AT"/>
+        </w:rPr>
+        <w:t xml:space="preserve"> soll mit den Android-Versionen 2.X kompatibel sein. Da es in Android keine Bildschirmauflösung vorgeschrieben ist, muss das Programm mit unterschiedlichen Auflösungen und Bildschirmformaten kompatibel sein. Dies wird mittels einigen verschiedenen Geräten getestet, um eventuelle Änderungen vollziehen zu können.</w:t>
       </w:r>
     </w:p>
     <w:p>
@@ -3002,7 +3061,7 @@
           <w:sz w:val="28"/>
           <w:lang w:val="de-AT"/>
         </w:rPr>
-        <w:t>Sicherheit</w:t>
+        <w:t>Benutzerfreundliche Oberfläche</w:t>
       </w:r>
     </w:p>
     <w:p>
@@ -3023,7 +3082,63 @@
           <w:sz w:val="28"/>
           <w:lang w:val="de-AT"/>
         </w:rPr>
-        <w:t xml:space="preserve">Das Programm erlaubt nur verschlüsselte Kommunikation, damit private Daten nicht gestohlen werden können. </w:t>
+        <w:t>Die</w:t>
+      </w:r>
+      <w:r>
+        <w:rPr>
+          <w:sz w:val="28"/>
+          <w:lang w:val="de-AT"/>
+        </w:rPr>
+        <w:t xml:space="preserve"> </w:t>
+      </w:r>
+      <w:r>
+        <w:rPr>
+          <w:sz w:val="28"/>
+          <w:lang w:val="de-AT"/>
+        </w:rPr>
+        <w:t>App</w:t>
+      </w:r>
+      <w:r>
+        <w:rPr>
+          <w:sz w:val="28"/>
+          <w:lang w:val="de-AT"/>
+        </w:rPr>
+        <w:t xml:space="preserve"> muss einfach zu bedienen sein, damit jeder </w:t>
+      </w:r>
+      <w:r>
+        <w:rPr>
+          <w:sz w:val="28"/>
+          <w:lang w:val="de-AT"/>
+        </w:rPr>
+        <w:t>Benutzer</w:t>
+      </w:r>
+      <w:r>
+        <w:rPr>
+          <w:sz w:val="28"/>
+          <w:lang w:val="de-AT"/>
+        </w:rPr>
+        <w:t xml:space="preserve"> schnell </w:t>
+      </w:r>
+      <w:r>
+        <w:rPr>
+          <w:sz w:val="28"/>
+          <w:lang w:val="de-AT"/>
+        </w:rPr>
+        <w:t>den nächsten Döner-Stand finden kann</w:t>
+      </w:r>
+      <w:r>
+        <w:rPr>
+          <w:sz w:val="28"/>
+          <w:lang w:val="de-AT"/>
+        </w:rPr>
+        <w:t>. Testpersonen werden mit dem zukünftigen Layout vertraut gemacht, um zu schauen ob es intuitiv bedienbar ist.</w:t>
+      </w:r>
+      <w:r>
+        <w:rPr>
+          <w:sz w:val="28"/>
+          <w:lang w:val="de-AT"/>
+        </w:rPr>
+        <w:t xml:space="preserve"> </w:t>
       </w:r>
     </w:p>
     <w:p>
@@ -3109,24 +3224,115 @@
           <w:sz w:val="28"/>
           <w:lang w:val="de-AT"/>
         </w:rPr>
-        <w:t>Implementierung der Vermietung auf der Webseite</w:t>
+        <w:t xml:space="preserve">Implementierung der </w:t>
+      </w:r>
+      <w:r>
+        <w:rPr>
+          <w:b/>
+          <w:sz w:val="28"/>
+          <w:lang w:val="de-AT"/>
+        </w:rPr>
+        <w:t>App auf einer Website</w:t>
       </w:r>
     </w:p>
     <w:p>
       <w:pPr>
+        <w:pStyle w:val="Listenabsatz"/>
+        <w:autoSpaceDE w:val="0"/>
+        <w:autoSpaceDN w:val="0"/>
+        <w:adjustRightInd w:val="0"/>
+        <w:spacing w:after="0" w:line="240" w:lineRule="auto"/>
+        <w:ind w:left="1429"/>
+        <w:rPr>
+          <w:sz w:val="28"/>
+          <w:lang w:val="de-AT"/>
+        </w:rPr>
+      </w:pPr>
+      <w:r>
+        <w:rPr>
+          <w:sz w:val="28"/>
+          <w:lang w:val="de-AT"/>
+        </w:rPr>
+        <w:t>Falls es sich zeitlich ausgeht</w:t>
+      </w:r>
+      <w:r>
+        <w:rPr>
+          <w:sz w:val="28"/>
+          <w:lang w:val="de-AT"/>
+        </w:rPr>
+        <w:t>, soll die App auch online als Website abrufbar sein. Dadurch kann man auch mit anderen Geräten, als mit einem Smartphone oder Tablette, die Funktionen der App benützen.</w:t>
+      </w:r>
+    </w:p>
+    <w:p>
+      <w:pPr>
+        <w:pStyle w:val="Listenabsatz"/>
+        <w:autoSpaceDE w:val="0"/>
+        <w:autoSpaceDN w:val="0"/>
+        <w:adjustRightInd w:val="0"/>
+        <w:spacing w:after="0" w:line="240" w:lineRule="auto"/>
+        <w:ind w:left="1429"/>
+        <w:rPr>
+          <w:b/>
+          <w:sz w:val="28"/>
+          <w:lang w:val="de-AT"/>
+        </w:rPr>
+      </w:pPr>
+    </w:p>
+    <w:p>
+      <w:pPr>
+        <w:pStyle w:val="Listenabsatz"/>
+        <w:numPr>
+          <w:ilvl w:val="0"/>
+          <w:numId w:val="5"/>
+        </w:numPr>
+        <w:autoSpaceDE w:val="0"/>
+        <w:autoSpaceDN w:val="0"/>
+        <w:adjustRightInd w:val="0"/>
+        <w:spacing w:after="0" w:line="240" w:lineRule="auto"/>
+        <w:rPr>
+          <w:b/>
+          <w:sz w:val="28"/>
+          <w:lang w:val="de-AT"/>
+        </w:rPr>
+      </w:pPr>
+      <w:r>
+        <w:rPr>
+          <w:b/>
+          <w:sz w:val="28"/>
+          <w:lang w:val="de-AT"/>
+        </w:rPr>
+        <w:t>Sicherheit</w:t>
+      </w:r>
+    </w:p>
+    <w:p>
+      <w:pPr>
+        <w:pStyle w:val="Listenabsatz"/>
+        <w:autoSpaceDE w:val="0"/>
+        <w:autoSpaceDN w:val="0"/>
+        <w:adjustRightInd w:val="0"/>
+        <w:spacing w:after="0" w:line="240" w:lineRule="auto"/>
+        <w:ind w:left="1429"/>
+        <w:rPr>
+          <w:sz w:val="28"/>
+          <w:lang w:val="de-AT"/>
+        </w:rPr>
+      </w:pPr>
+      <w:r>
+        <w:rPr>
+          <w:sz w:val="28"/>
+          <w:lang w:val="de-AT"/>
+        </w:rPr>
+        <w:t xml:space="preserve">Alle abgespeicherten Daten, sollen sicher auf einen Server abgespeichert werden. Diese sollen verschlüsselt übertragen werden. </w:t>
+      </w:r>
+    </w:p>
+    <w:p>
+      <w:pPr>
         <w:ind w:left="1416"/>
         <w:rPr>
           <w:sz w:val="28"/>
           <w:lang w:val="de-AT"/>
         </w:rPr>
       </w:pPr>
-      <w:r>
-        <w:rPr>
-          <w:sz w:val="28"/>
-          <w:lang w:val="de-AT"/>
-        </w:rPr>
-        <w:t>Falls es sich zeitlich ausgeht wird an die Vermietung dirket bei der Webseite gedacht. Dadurch muss der Kunde nicht mehr zu den Vermietungsstellen gehen um sich ein Auto zu mieten, sondern kann es sich online auf der Webseite mieten und reservieren.</w:t>
-      </w:r>
     </w:p>
     <w:p>
       <w:pPr>
@@ -3193,7 +3399,7 @@
           <w:sz w:val="28"/>
           <w:lang w:val="de-AT"/>
         </w:rPr>
-        <w:t>Vermietung durch eine App</w:t>
+        <w:t>Bestellen per App</w:t>
       </w:r>
     </w:p>
     <w:p>
@@ -3209,61 +3415,26 @@
           <w:sz w:val="28"/>
           <w:lang w:val="de-AT"/>
         </w:rPr>
-        <w:t>An die Vermietung durch eine App wird noch nicht gedacht, da zuerst einmal alles auf informationsunterstützt umgesetzt wird. Die App könnte man in 2 Jahren mit einem neuen Projektantrag umsetzten.</w:t>
+        <w:t>Unsere App soll sich ausschließlich mit dem Finde</w:t>
+      </w:r>
+      <w:r>
+        <w:rPr>
+          <w:sz w:val="28"/>
+          <w:lang w:val="de-AT"/>
+        </w:rPr>
+        <w:t xml:space="preserve">n von Döner-läden und ausmachen von </w:t>
+      </w:r>
+      <w:r>
+        <w:rPr>
+          <w:sz w:val="28"/>
+          <w:lang w:val="de-AT"/>
+        </w:rPr>
+        <w:t>Essens-Treffen beschäftigen. Für das Bestellen über das Internet, gibt es schon genug Vertreter die dieses Thema umgesetzt haben.</w:t>
       </w:r>
     </w:p>
     <w:p>
       <w:pPr>
         <w:ind w:left="705"/>
-        <w:rPr>
-          <w:sz w:val="28"/>
-          <w:lang w:val="de-AT"/>
-        </w:rPr>
-      </w:pPr>
-    </w:p>
-    <w:p>
-      <w:pPr>
-        <w:ind w:left="705"/>
-        <w:rPr>
-          <w:sz w:val="28"/>
-          <w:lang w:val="de-AT"/>
-        </w:rPr>
-      </w:pPr>
-    </w:p>
-    <w:p>
-      <w:pPr>
-        <w:rPr>
-          <w:sz w:val="28"/>
-          <w:lang w:val="de-AT"/>
-        </w:rPr>
-      </w:pPr>
-    </w:p>
-    <w:p>
-      <w:pPr>
-        <w:rPr>
-          <w:sz w:val="28"/>
-          <w:lang w:val="de-AT"/>
-        </w:rPr>
-      </w:pPr>
-    </w:p>
-    <w:p>
-      <w:pPr>
-        <w:rPr>
-          <w:sz w:val="28"/>
-          <w:lang w:val="de-AT"/>
-        </w:rPr>
-      </w:pPr>
-    </w:p>
-    <w:p>
-      <w:pPr>
-        <w:rPr>
-          <w:sz w:val="28"/>
-          <w:lang w:val="de-AT"/>
-        </w:rPr>
-      </w:pPr>
-    </w:p>
-    <w:p>
-      <w:pPr>
         <w:rPr>
           <w:sz w:val="28"/>
           <w:lang w:val="de-AT"/>
@@ -3530,6 +3701,7 @@
               </w:rPr>
               <w:br/>
             </w:r>
+            <w:proofErr w:type="spellStart"/>
             <w:r>
               <w:rPr>
                 <w:sz w:val="28"/>
@@ -3538,6 +3710,7 @@
               </w:rPr>
               <w:t>Should</w:t>
             </w:r>
+            <w:proofErr w:type="spellEnd"/>
             <w:r>
               <w:rPr>
                 <w:sz w:val="28"/>
@@ -3583,6 +3756,7 @@
                 <w:lang w:val="de-AT"/>
               </w:rPr>
             </w:pPr>
+            <w:proofErr w:type="spellStart"/>
             <w:r>
               <w:rPr>
                 <w:rFonts w:ascii="Bodoni MT" w:hAnsi="Bodoni MT"/>
@@ -3593,6 +3767,7 @@
               </w:rPr>
               <w:t>UseCase</w:t>
             </w:r>
+            <w:proofErr w:type="spellEnd"/>
           </w:p>
         </w:tc>
         <w:tc>
@@ -4697,6 +4872,7 @@
                 <w:lang w:val="de-AT"/>
               </w:rPr>
             </w:pPr>
+            <w:proofErr w:type="spellStart"/>
             <w:r>
               <w:rPr>
                 <w:sz w:val="28"/>
@@ -4705,6 +4881,7 @@
               </w:rPr>
               <w:t>Should</w:t>
             </w:r>
+            <w:proofErr w:type="spellEnd"/>
           </w:p>
           <w:p>
             <w:pPr>
@@ -4741,6 +4918,7 @@
                 <w:lang w:val="de-AT"/>
               </w:rPr>
             </w:pPr>
+            <w:proofErr w:type="spellStart"/>
             <w:r>
               <w:rPr>
                 <w:rFonts w:ascii="Bodoni MT" w:hAnsi="Bodoni MT"/>
@@ -4751,6 +4929,7 @@
               </w:rPr>
               <w:t>UseCase</w:t>
             </w:r>
+            <w:proofErr w:type="spellEnd"/>
           </w:p>
         </w:tc>
         <w:tc>
@@ -5826,6 +6005,7 @@
                 <w:lang w:val="de-AT"/>
               </w:rPr>
             </w:pPr>
+            <w:proofErr w:type="spellStart"/>
             <w:r>
               <w:rPr>
                 <w:sz w:val="28"/>
@@ -5834,6 +6014,7 @@
               </w:rPr>
               <w:t>Should</w:t>
             </w:r>
+            <w:proofErr w:type="spellEnd"/>
           </w:p>
           <w:p>
             <w:pPr>
@@ -5870,6 +6051,7 @@
                 <w:lang w:val="de-AT"/>
               </w:rPr>
             </w:pPr>
+            <w:proofErr w:type="spellStart"/>
             <w:r>
               <w:rPr>
                 <w:rFonts w:ascii="Bodoni MT" w:hAnsi="Bodoni MT"/>
@@ -5880,6 +6062,7 @@
               </w:rPr>
               <w:t>UseCase</w:t>
             </w:r>
+            <w:proofErr w:type="spellEnd"/>
           </w:p>
         </w:tc>
         <w:tc>
@@ -7033,6 +7216,7 @@
                 <w:lang w:val="de-AT"/>
               </w:rPr>
             </w:pPr>
+            <w:proofErr w:type="spellStart"/>
             <w:r>
               <w:rPr>
                 <w:sz w:val="28"/>
@@ -7041,6 +7225,7 @@
               </w:rPr>
               <w:t>Should</w:t>
             </w:r>
+            <w:proofErr w:type="spellEnd"/>
           </w:p>
           <w:p>
             <w:pPr>
@@ -7077,6 +7262,7 @@
                 <w:lang w:val="de-AT"/>
               </w:rPr>
             </w:pPr>
+            <w:proofErr w:type="spellStart"/>
             <w:r>
               <w:rPr>
                 <w:rFonts w:ascii="Bodoni MT" w:hAnsi="Bodoni MT"/>
@@ -7087,6 +7273,7 @@
               </w:rPr>
               <w:t>UseCase</w:t>
             </w:r>
+            <w:proofErr w:type="spellEnd"/>
           </w:p>
         </w:tc>
         <w:tc>
@@ -8225,6 +8412,7 @@
                 <w:lang w:val="de-AT"/>
               </w:rPr>
             </w:pPr>
+            <w:proofErr w:type="spellStart"/>
             <w:r>
               <w:rPr>
                 <w:sz w:val="28"/>
@@ -8233,6 +8421,7 @@
               </w:rPr>
               <w:t>Should</w:t>
             </w:r>
+            <w:proofErr w:type="spellEnd"/>
           </w:p>
           <w:p>
             <w:pPr>
@@ -8269,6 +8458,7 @@
                 <w:lang w:val="de-AT"/>
               </w:rPr>
             </w:pPr>
+            <w:proofErr w:type="spellStart"/>
             <w:r>
               <w:rPr>
                 <w:rFonts w:ascii="Bodoni MT" w:hAnsi="Bodoni MT"/>
@@ -8279,6 +8469,7 @@
               </w:rPr>
               <w:t>UseCase</w:t>
             </w:r>
+            <w:proofErr w:type="spellEnd"/>
           </w:p>
         </w:tc>
         <w:tc>
@@ -9380,6 +9571,7 @@
                 <w:lang w:val="de-AT"/>
               </w:rPr>
             </w:pPr>
+            <w:proofErr w:type="spellStart"/>
             <w:r>
               <w:rPr>
                 <w:sz w:val="28"/>
@@ -9388,6 +9580,7 @@
               </w:rPr>
               <w:t>Should</w:t>
             </w:r>
+            <w:proofErr w:type="spellEnd"/>
           </w:p>
           <w:p>
             <w:pPr>
@@ -9424,6 +9617,7 @@
                 <w:lang w:val="de-AT"/>
               </w:rPr>
             </w:pPr>
+            <w:proofErr w:type="spellStart"/>
             <w:r>
               <w:rPr>
                 <w:rFonts w:ascii="Bodoni MT" w:hAnsi="Bodoni MT"/>
@@ -9434,6 +9628,7 @@
               </w:rPr>
               <w:t>UseCase</w:t>
             </w:r>
+            <w:proofErr w:type="spellEnd"/>
           </w:p>
         </w:tc>
         <w:tc>
@@ -10505,15 +10700,7 @@
           <w:rFonts w:eastAsia="Calibri"/>
           <w:lang w:val="de-AT"/>
         </w:rPr>
-        <w:t>Freunde hinzufügen (/LF02</w:t>
-      </w:r>
-      <w:r>
-        <w:rPr>
-          <w:rStyle w:val="berschrift3Zchn"/>
-          <w:rFonts w:eastAsia="Calibri"/>
-          <w:lang w:val="de-AT"/>
-        </w:rPr>
-        <w:t>10/)</w:t>
+        <w:t>Freunde hinzufügen (/LF0210/)</w:t>
       </w:r>
     </w:p>
     <w:p>
@@ -10663,6 +10850,7 @@
                 <w:lang w:val="de-AT"/>
               </w:rPr>
             </w:pPr>
+            <w:proofErr w:type="spellStart"/>
             <w:r>
               <w:rPr>
                 <w:sz w:val="28"/>
@@ -10671,6 +10859,7 @@
               </w:rPr>
               <w:t>Should</w:t>
             </w:r>
+            <w:proofErr w:type="spellEnd"/>
           </w:p>
           <w:p>
             <w:pPr>
@@ -10707,6 +10896,7 @@
                 <w:lang w:val="de-AT"/>
               </w:rPr>
             </w:pPr>
+            <w:proofErr w:type="spellStart"/>
             <w:r>
               <w:rPr>
                 <w:rFonts w:ascii="Bodoni MT" w:hAnsi="Bodoni MT"/>
@@ -10717,6 +10907,7 @@
               </w:rPr>
               <w:t>UseCase</w:t>
             </w:r>
+            <w:proofErr w:type="spellEnd"/>
           </w:p>
         </w:tc>
         <w:tc>
@@ -11851,6 +12042,7 @@
                 <w:lang w:val="de-AT"/>
               </w:rPr>
             </w:pPr>
+            <w:proofErr w:type="spellStart"/>
             <w:r>
               <w:rPr>
                 <w:sz w:val="28"/>
@@ -11859,6 +12051,7 @@
               </w:rPr>
               <w:t>Should</w:t>
             </w:r>
+            <w:proofErr w:type="spellEnd"/>
           </w:p>
           <w:p>
             <w:pPr>
@@ -11895,6 +12088,7 @@
                 <w:lang w:val="de-AT"/>
               </w:rPr>
             </w:pPr>
+            <w:proofErr w:type="spellStart"/>
             <w:r>
               <w:rPr>
                 <w:rFonts w:ascii="Bodoni MT" w:hAnsi="Bodoni MT"/>
@@ -11905,6 +12099,7 @@
               </w:rPr>
               <w:t>UseCase</w:t>
             </w:r>
+            <w:proofErr w:type="spellEnd"/>
           </w:p>
         </w:tc>
         <w:tc>
@@ -13002,6 +13197,7 @@
                 <w:lang w:val="de-AT"/>
               </w:rPr>
             </w:pPr>
+            <w:proofErr w:type="spellStart"/>
             <w:r>
               <w:rPr>
                 <w:sz w:val="28"/>
@@ -13010,6 +13206,7 @@
               </w:rPr>
               <w:t>Should</w:t>
             </w:r>
+            <w:proofErr w:type="spellEnd"/>
           </w:p>
           <w:p>
             <w:pPr>
@@ -13046,6 +13243,7 @@
                 <w:lang w:val="de-AT"/>
               </w:rPr>
             </w:pPr>
+            <w:proofErr w:type="spellStart"/>
             <w:r>
               <w:rPr>
                 <w:rFonts w:ascii="Bodoni MT" w:hAnsi="Bodoni MT"/>
@@ -13056,6 +13254,7 @@
               </w:rPr>
               <w:t>UseCase</w:t>
             </w:r>
+            <w:proofErr w:type="spellEnd"/>
           </w:p>
         </w:tc>
         <w:tc>
@@ -14151,6 +14350,7 @@
                 <w:lang w:val="de-AT"/>
               </w:rPr>
             </w:pPr>
+            <w:proofErr w:type="spellStart"/>
             <w:r>
               <w:rPr>
                 <w:sz w:val="28"/>
@@ -14159,6 +14359,7 @@
               </w:rPr>
               <w:t>Should</w:t>
             </w:r>
+            <w:proofErr w:type="spellEnd"/>
           </w:p>
           <w:p>
             <w:pPr>
@@ -14195,6 +14396,7 @@
                 <w:lang w:val="de-AT"/>
               </w:rPr>
             </w:pPr>
+            <w:proofErr w:type="spellStart"/>
             <w:r>
               <w:rPr>
                 <w:rFonts w:ascii="Bodoni MT" w:hAnsi="Bodoni MT"/>
@@ -14205,6 +14407,7 @@
               </w:rPr>
               <w:t>UseCase</w:t>
             </w:r>
+            <w:proofErr w:type="spellEnd"/>
           </w:p>
         </w:tc>
         <w:tc>
@@ -15001,7 +15204,25 @@
                 <w:szCs w:val="24"/>
                 <w:lang w:val="de-AT"/>
               </w:rPr>
-              <w:t>Man hat sich einen Döner-Laden ausgesuch, und man hat Freunde die man einladen kann</w:t>
+              <w:t xml:space="preserve">Man hat sich einen Döner-Laden </w:t>
+            </w:r>
+            <w:proofErr w:type="spellStart"/>
+            <w:r>
+              <w:rPr>
+                <w:sz w:val="24"/>
+                <w:szCs w:val="24"/>
+                <w:lang w:val="de-AT"/>
+              </w:rPr>
+              <w:t>ausgesuch</w:t>
+            </w:r>
+            <w:proofErr w:type="spellEnd"/>
+            <w:r>
+              <w:rPr>
+                <w:sz w:val="24"/>
+                <w:szCs w:val="24"/>
+                <w:lang w:val="de-AT"/>
+              </w:rPr>
+              <w:t>, und man hat Freunde die man einladen kann</w:t>
             </w:r>
           </w:p>
         </w:tc>
@@ -15203,49 +15424,39 @@
           <w:sz w:val="23"/>
           <w:szCs w:val="23"/>
         </w:rPr>
-        <w:t xml:space="preserve">Angemeldet: Nachdem dich ein Freund auf einen Döner eingeladen </w:t>
+        <w:t>Angemeldet: Nachdem dich ein Freund auf einen Döner eingeladen hat, soll sich ein kleines Nachrichten Fenster öffnen und die Einladung anzeigen. Man soll die Anfrage mit einem Button annehmen, oder ablehnen können.</w:t>
       </w:r>
       <w:r>
         <w:rPr>
           <w:sz w:val="23"/>
           <w:szCs w:val="23"/>
         </w:rPr>
-        <w:t>hat, soll sich ein kleines Nach</w:t>
+        <w:br/>
+        <w:t>Abgemeldet:</w:t>
       </w:r>
       <w:r>
         <w:rPr>
           <w:sz w:val="23"/>
           <w:szCs w:val="23"/>
         </w:rPr>
-        <w:t>richten Fenster öffnen und die Einladung anzeigen. Man soll die Anfrage mit einem Button annehmen, oder ablehnen können.</w:t>
-      </w:r>
+        <w:br/>
+        <w:t xml:space="preserve">Wenn man die App nicht geöffnet hat, soll eine Nachricht am Handy angezeigt wer-den, dass man eine Einladung erhalten hat. Es soll außerdem ein Icon als </w:t>
+      </w:r>
+      <w:proofErr w:type="spellStart"/>
       <w:r>
         <w:rPr>
           <w:sz w:val="23"/>
           <w:szCs w:val="23"/>
         </w:rPr>
-        <w:br/>
-      </w:r>
+        <w:t>Eyecat-cher</w:t>
+      </w:r>
+      <w:proofErr w:type="spellEnd"/>
       <w:r>
         <w:rPr>
           <w:sz w:val="23"/>
           <w:szCs w:val="23"/>
         </w:rPr>
-        <w:t>Abgemeldet:</w:t>
-      </w:r>
-      <w:r>
-        <w:rPr>
-          <w:sz w:val="23"/>
-          <w:szCs w:val="23"/>
-        </w:rPr>
-        <w:br/>
-      </w:r>
-      <w:r>
-        <w:rPr>
-          <w:sz w:val="23"/>
-          <w:szCs w:val="23"/>
-        </w:rPr>
-        <w:t>Wenn man die App nicht geöffnet hat, soll eine Nachricht am Handy angezeigt wer-den, dass man eine Einladung erhalten hat. Es soll außerdem ein Icon als Eyecat-cher angezeigt werden.</w:t>
+        <w:t xml:space="preserve"> angezeigt werden.</w:t>
       </w:r>
     </w:p>
     <w:tbl>
@@ -15362,6 +15573,7 @@
                 <w:lang w:val="de-AT"/>
               </w:rPr>
             </w:pPr>
+            <w:proofErr w:type="spellStart"/>
             <w:r>
               <w:rPr>
                 <w:sz w:val="28"/>
@@ -15370,6 +15582,7 @@
               </w:rPr>
               <w:t>Should</w:t>
             </w:r>
+            <w:proofErr w:type="spellEnd"/>
           </w:p>
           <w:p>
             <w:pPr>
@@ -15406,6 +15619,7 @@
                 <w:lang w:val="de-AT"/>
               </w:rPr>
             </w:pPr>
+            <w:proofErr w:type="spellStart"/>
             <w:r>
               <w:rPr>
                 <w:rFonts w:ascii="Bodoni MT" w:hAnsi="Bodoni MT"/>
@@ -15416,6 +15630,7 @@
               </w:rPr>
               <w:t>UseCase</w:t>
             </w:r>
+            <w:proofErr w:type="spellEnd"/>
           </w:p>
         </w:tc>
         <w:tc>
@@ -15536,23 +15751,7 @@
                 <w:szCs w:val="24"/>
                 <w:lang w:val="de-AT"/>
               </w:rPr>
-              <w:t>Einladungen empfangen und bestätigen</w:t>
-            </w:r>
-            <w:r>
-              <w:rPr>
-                <w:sz w:val="24"/>
-                <w:szCs w:val="24"/>
-                <w:lang w:val="de-AT"/>
-              </w:rPr>
-              <w:t xml:space="preserve"> (</w:t>
-            </w:r>
-            <w:r>
-              <w:rPr>
-                <w:sz w:val="24"/>
-                <w:szCs w:val="24"/>
-                <w:lang w:val="de-AT"/>
-              </w:rPr>
-              <w:t>/LF032</w:t>
+              <w:t>Einladungen empfangen und bestätigen (/LF032</w:t>
             </w:r>
             <w:r>
               <w:rPr>
@@ -15753,7 +15952,23 @@
                 <w:szCs w:val="23"/>
               </w:rPr>
               <w:br/>
-              <w:t>Wenn man die App nicht geöffnet hat, soll eine Nachricht am Handy angezeigt wer-den, dass man eine Einladung erhalten hat. Es soll außerdem ein Icon als Eyecat-cher angezeigt werden.</w:t>
+              <w:t xml:space="preserve">Wenn man die App nicht geöffnet hat, soll eine Nachricht am Handy angezeigt wer-den, dass man eine Einladung erhalten hat. Es soll außerdem ein Icon als </w:t>
+            </w:r>
+            <w:proofErr w:type="spellStart"/>
+            <w:r>
+              <w:rPr>
+                <w:sz w:val="23"/>
+                <w:szCs w:val="23"/>
+              </w:rPr>
+              <w:t>Eyecat-cher</w:t>
+            </w:r>
+            <w:proofErr w:type="spellEnd"/>
+            <w:r>
+              <w:rPr>
+                <w:sz w:val="23"/>
+                <w:szCs w:val="23"/>
+              </w:rPr>
+              <w:t xml:space="preserve"> angezeigt werden.</w:t>
             </w:r>
           </w:p>
         </w:tc>
@@ -16310,8 +16525,6 @@
               </w:rPr>
               <w:t>ablehnen</w:t>
             </w:r>
-            <w:bookmarkStart w:id="0" w:name="_GoBack"/>
-            <w:bookmarkEnd w:id="0"/>
             <w:r>
               <w:rPr>
                 <w:sz w:val="24"/>
@@ -16377,42 +16590,6 @@
           <w:lang w:val="de-AT"/>
         </w:rPr>
         <w:br w:type="page"/>
-      </w:r>
-    </w:p>
-    <w:p>
-      <w:pPr>
-        <w:spacing w:after="0" w:line="240" w:lineRule="auto"/>
-        <w:rPr>
-          <w:sz w:val="28"/>
-          <w:lang w:val="de-AT"/>
-        </w:rPr>
-      </w:pPr>
-    </w:p>
-    <w:p>
-      <w:pPr>
-        <w:spacing w:after="0" w:line="240" w:lineRule="auto"/>
-        <w:ind w:left="708"/>
-        <w:rPr>
-          <w:sz w:val="28"/>
-          <w:lang w:val="de-AT"/>
-        </w:rPr>
-      </w:pPr>
-    </w:p>
-    <w:p>
-      <w:pPr>
-        <w:rPr>
-          <w:rStyle w:val="berschrift3Zchn"/>
-          <w:rFonts w:eastAsia="Calibri"/>
-          <w:sz w:val="28"/>
-          <w:lang w:val="de-AT"/>
-        </w:rPr>
-      </w:pPr>
-      <w:r>
-        <w:rPr>
-          <w:sz w:val="28"/>
-          <w:lang w:val="de-AT"/>
-        </w:rPr>
-        <w:br/>
       </w:r>
     </w:p>
     <w:p>
@@ -16493,10 +16670,10 @@
             <v:path o:extrusionok="f" gradientshapeok="t" o:connecttype="rect"/>
             <o:lock v:ext="edit" aspectratio="t"/>
           </v:shapetype>
-          <v:shape id="_x0000_i1025" type="#_x0000_t75" style="width:358.1pt;height:643pt" o:ole="">
+          <v:shape id="_x0000_i1025" type="#_x0000_t75" style="width:358.35pt;height:643.55pt" o:ole="">
             <v:imagedata r:id="rId9" o:title=""/>
           </v:shape>
-          <o:OLEObject Type="Embed" ProgID="Visio.Drawing.15" ShapeID="_x0000_i1025" DrawAspect="Content" ObjectID="_1549372749" r:id="rId10"/>
+          <o:OLEObject Type="Embed" ProgID="Visio.Drawing.15" ShapeID="_x0000_i1025" DrawAspect="Content" ObjectID="_1549556853" r:id="rId10"/>
         </w:object>
       </w:r>
     </w:p>
@@ -16583,7 +16760,6 @@
           <w:sz w:val="28"/>
           <w:lang w:val="de-AT"/>
         </w:rPr>
-        <w:lastRenderedPageBreak/>
         <w:t> </w:t>
       </w:r>
       <w:r>
@@ -16703,7 +16879,23 @@
           <w:sz w:val="28"/>
           <w:lang w:val="de-AT"/>
         </w:rPr>
-        <w:t>Da es in der Marktwirtschaft keine gleiche Lösungsvariante gibt, wird dieses Produkt neu entwickelt. Da wir aber schon viel Erfahrung mit SQL haben, werden wir damit dieses Produkt gut umsetzen können. Wir könnten auch Microsoft Access verwenden, aber das würde einige große Probleme machen, da sich kaum jemand damit auskennt. OpenOffice könnte auch verwendet werden, aber damit kann man die Datenbank nicht mehr rasch ändern.</w:t>
+        <w:t xml:space="preserve">Da es in der Marktwirtschaft keine gleiche Lösungsvariante gibt, wird dieses Produkt neu entwickelt. Da wir aber schon viel Erfahrung mit SQL haben, werden wir damit dieses Produkt gut umsetzen können. Wir könnten auch Microsoft Access verwenden, aber das würde einige große Probleme machen, da sich kaum jemand damit auskennt. </w:t>
+      </w:r>
+      <w:proofErr w:type="spellStart"/>
+      <w:r>
+        <w:rPr>
+          <w:sz w:val="28"/>
+          <w:lang w:val="de-AT"/>
+        </w:rPr>
+        <w:t>OpenOffice</w:t>
+      </w:r>
+      <w:proofErr w:type="spellEnd"/>
+      <w:r>
+        <w:rPr>
+          <w:sz w:val="28"/>
+          <w:lang w:val="de-AT"/>
+        </w:rPr>
+        <w:t xml:space="preserve"> könnte auch verwendet werden, aber damit kann man die Datenbank nicht mehr rasch ändern.</w:t>
       </w:r>
       <w:r>
         <w:rPr>
@@ -16814,7 +17006,16 @@
           <w:sz w:val="28"/>
           <w:lang w:val="de-AT"/>
         </w:rPr>
-        <w:t xml:space="preserve">osten belaufen sich auf 22504 € da sich 2 meiner Mitarbeiter danach mit den Mitarbeitern von </w:t>
+        <w:t>osten belaufen sich auf 22504 € da sich 2 meiner Mitarbeiter danach mit den M</w:t>
+      </w:r>
+      <w:bookmarkStart w:id="0" w:name="_GoBack"/>
+      <w:bookmarkEnd w:id="0"/>
+      <w:r>
+        <w:rPr>
+          <w:sz w:val="28"/>
+          <w:lang w:val="de-AT"/>
+        </w:rPr>
+        <w:t xml:space="preserve">itarbeitern von </w:t>
       </w:r>
       <w:r>
         <w:rPr>
@@ -16968,7 +17169,6 @@
           <w:rFonts w:eastAsia="Calibri"/>
           <w:lang w:val="de-AT"/>
         </w:rPr>
-        <w:lastRenderedPageBreak/>
         <w:t>6</w:t>
       </w:r>
       <w:r>
@@ -17136,7 +17336,23 @@
           <w:sz w:val="28"/>
           <w:lang w:val="de-AT"/>
         </w:rPr>
-        <w:t>Da Viren und Malware nie auszuschließen sind müssen wir mehreren Arbeitsgeräten arbeiten regelmäßige Backups gemäß Backup-Policy durchführen. Dieses wird nicht bei uns gespeichert, sondern in einer externen Zentrale.</w:t>
+        <w:t>Da Viren und Malware nie auszuschließen sind müssen wir mehreren Arbeitsgeräten arbeiten regelmäßige Backups gemäß Backup-</w:t>
+      </w:r>
+      <w:proofErr w:type="spellStart"/>
+      <w:r>
+        <w:rPr>
+          <w:sz w:val="28"/>
+          <w:lang w:val="de-AT"/>
+        </w:rPr>
+        <w:t>Policy</w:t>
+      </w:r>
+      <w:proofErr w:type="spellEnd"/>
+      <w:r>
+        <w:rPr>
+          <w:sz w:val="28"/>
+          <w:lang w:val="de-AT"/>
+        </w:rPr>
+        <w:t xml:space="preserve"> durchführen. Dieses wird nicht bei uns gespeichert, sondern in einer externen Zentrale.</w:t>
       </w:r>
     </w:p>
     <w:p>
@@ -17151,7 +17367,23 @@
           <w:sz w:val="28"/>
           <w:lang w:val="de-AT"/>
         </w:rPr>
-        <w:t xml:space="preserve">Falls wir schneller Vorankommen als erwartet, kann schon früher mit der Erklärung der Funktionen begonnen werden. </w:t>
+        <w:t xml:space="preserve">Falls wir schneller </w:t>
+      </w:r>
+      <w:proofErr w:type="spellStart"/>
+      <w:r>
+        <w:rPr>
+          <w:sz w:val="28"/>
+          <w:lang w:val="de-AT"/>
+        </w:rPr>
+        <w:t>Vorankommen</w:t>
+      </w:r>
+      <w:proofErr w:type="spellEnd"/>
+      <w:r>
+        <w:rPr>
+          <w:sz w:val="28"/>
+          <w:lang w:val="de-AT"/>
+        </w:rPr>
+        <w:t xml:space="preserve"> als erwartet, kann schon früher mit der Erklärung der Funktionen begonnen werden. </w:t>
       </w:r>
     </w:p>
     <w:p>
@@ -17191,8 +17423,18 @@
           <w:rFonts w:eastAsia="Calibri"/>
           <w:lang w:val="de-AT"/>
         </w:rPr>
-        <w:t xml:space="preserve"> Projektumfeldanalyse</w:t>
-      </w:r>
+        <w:t xml:space="preserve"> </w:t>
+      </w:r>
+      <w:proofErr w:type="spellStart"/>
+      <w:r>
+        <w:rPr>
+          <w:rStyle w:val="berschrift3Zchn"/>
+          <w:rFonts w:eastAsia="Calibri"/>
+          <w:lang w:val="de-AT"/>
+        </w:rPr>
+        <w:t>Projektumfeldanalyse</w:t>
+      </w:r>
+      <w:proofErr w:type="spellEnd"/>
     </w:p>
     <w:p>
       <w:pPr>
@@ -17298,7 +17540,6 @@
           <w:sz w:val="28"/>
           <w:lang w:val="de-AT"/>
         </w:rPr>
-        <w:lastRenderedPageBreak/>
         <w:t>Aufgrund der Nutzwertanalyse ist ersichtlich, ob das Know-how des Teams für die bevorzugte Lösungsvariante ausreichend ist. Weiteres werden andere Möglichkeiten damit gegenübergestellt.</w:t>
       </w:r>
     </w:p>
@@ -17448,11 +17689,44 @@
           <w:sz w:val="28"/>
           <w:lang w:val="de-AT"/>
         </w:rPr>
-        <w:t xml:space="preserve"> Die Kosten sind bei OpenOffice am geringsten. SQL Server überzeugt bei der Einfachheit und bei den Kenntnissen, da unsere Mitarbeiter jahrelange Erfahrung damit haben. MicrosoftAccess ist bei allen Punkten im Durchschnitt. Letztlich kommt bei der Gesamtbewertung SQL Server auf den ersten Platz und damit haben wir das geeignetste Werkzeug für unser Projekt gefunden. </w:t>
+        <w:t xml:space="preserve"> Die Kosten sind bei </w:t>
+      </w:r>
+      <w:proofErr w:type="spellStart"/>
+      <w:r>
+        <w:rPr>
+          <w:sz w:val="28"/>
+          <w:lang w:val="de-AT"/>
+        </w:rPr>
+        <w:t>OpenOffice</w:t>
+      </w:r>
+      <w:proofErr w:type="spellEnd"/>
+      <w:r>
+        <w:rPr>
+          <w:sz w:val="28"/>
+          <w:lang w:val="de-AT"/>
+        </w:rPr>
+        <w:t xml:space="preserve"> am geringsten. SQL Server überzeugt bei der Einfachheit und bei den Kenntnissen, da unsere Mitarbeiter jahrelange Erfahrung damit haben. </w:t>
+      </w:r>
+      <w:proofErr w:type="spellStart"/>
+      <w:r>
+        <w:rPr>
+          <w:sz w:val="28"/>
+          <w:lang w:val="de-AT"/>
+        </w:rPr>
+        <w:t>MicrosoftAccess</w:t>
+      </w:r>
+      <w:proofErr w:type="spellEnd"/>
+      <w:r>
+        <w:rPr>
+          <w:sz w:val="28"/>
+          <w:lang w:val="de-AT"/>
+        </w:rPr>
+        <w:t xml:space="preserve"> ist bei allen Punkten im Durchschnitt. Letztlich kommt bei der Gesamtbewertung SQL Server auf den ersten Platz und damit haben wir das geeignetste Werkzeug für unser Projekt gefunden. </w:t>
       </w:r>
     </w:p>
     <w:p>
       <w:pPr>
+        <w:spacing w:after="0" w:line="240" w:lineRule="auto"/>
         <w:rPr>
           <w:rStyle w:val="berschrift3Zchn"/>
           <w:rFonts w:eastAsia="Calibri"/>
@@ -17460,16 +17734,43 @@
           <w:lang w:val="de-AT"/>
         </w:rPr>
       </w:pPr>
+      <w:r>
+        <w:rPr>
+          <w:rStyle w:val="berschrift3Zchn"/>
+          <w:rFonts w:eastAsia="Calibri"/>
+          <w:sz w:val="28"/>
+          <w:lang w:val="de-AT"/>
+        </w:rPr>
+        <w:br w:type="page"/>
+      </w:r>
     </w:p>
     <w:p>
       <w:pPr>
         <w:rPr>
           <w:rStyle w:val="berschrift3Zchn"/>
           <w:rFonts w:eastAsia="Calibri"/>
-          <w:sz w:val="28"/>
-          <w:lang w:val="de-AT"/>
-        </w:rPr>
-      </w:pPr>
+          <w:lang w:val="de-AT"/>
+        </w:rPr>
+      </w:pPr>
+      <w:r>
+        <w:rPr>
+          <w:rStyle w:val="berschrift3Zchn"/>
+          <w:rFonts w:eastAsia="Calibri"/>
+          <w:sz w:val="28"/>
+          <w:lang w:val="de-AT"/>
+        </w:rPr>
+        <w:lastRenderedPageBreak/>
+        <w:t>7</w:t>
+      </w:r>
+      <w:r>
+        <w:rPr>
+          <w:rStyle w:val="berschrift3Zchn"/>
+          <w:rFonts w:eastAsia="Calibri"/>
+          <w:sz w:val="28"/>
+          <w:lang w:val="de-AT"/>
+        </w:rPr>
+        <w:t>)    Projektorganisation</w:t>
+      </w:r>
     </w:p>
     <w:p>
       <w:pPr>
@@ -17480,6 +17781,89 @@
           <w:lang w:val="de-AT"/>
         </w:rPr>
       </w:pPr>
+      <w:r>
+        <w:rPr>
+          <w:sz w:val="28"/>
+          <w:lang w:val="de-AT"/>
+        </w:rPr>
+        <w:t xml:space="preserve">Der Grund für dieses Projekt, ist der Auftrag von Herr prof. </w:t>
+      </w:r>
+      <w:proofErr w:type="spellStart"/>
+      <w:r>
+        <w:rPr>
+          <w:sz w:val="28"/>
+          <w:lang w:val="de-AT"/>
+        </w:rPr>
+        <w:t>Rafeiner-Magor</w:t>
+      </w:r>
+      <w:proofErr w:type="spellEnd"/>
+      <w:r>
+        <w:rPr>
+          <w:sz w:val="28"/>
+          <w:lang w:val="de-AT"/>
+        </w:rPr>
+        <w:t>.</w:t>
+      </w:r>
+      <w:r>
+        <w:rPr>
+          <w:sz w:val="28"/>
+          <w:lang w:val="de-AT"/>
+        </w:rPr>
+        <w:br/>
+      </w:r>
+      <w:r>
+        <w:rPr>
+          <w:sz w:val="28"/>
+          <w:lang w:val="de-AT"/>
+        </w:rPr>
+        <w:t xml:space="preserve">Der Projektleiter ist </w:t>
+      </w:r>
+      <w:r>
+        <w:rPr>
+          <w:sz w:val="28"/>
+          <w:lang w:val="de-AT"/>
+        </w:rPr>
+        <w:t xml:space="preserve">Mathias </w:t>
+      </w:r>
+      <w:proofErr w:type="spellStart"/>
+      <w:r>
+        <w:rPr>
+          <w:sz w:val="28"/>
+          <w:lang w:val="de-AT"/>
+        </w:rPr>
+        <w:t>Tieber</w:t>
+      </w:r>
+      <w:proofErr w:type="spellEnd"/>
+      <w:r>
+        <w:rPr>
+          <w:sz w:val="28"/>
+          <w:lang w:val="de-AT"/>
+        </w:rPr>
+        <w:t xml:space="preserve"> und das Team besteht noch aus 3</w:t>
+      </w:r>
+      <w:r>
+        <w:rPr>
+          <w:sz w:val="28"/>
+          <w:lang w:val="de-AT"/>
+        </w:rPr>
+        <w:t xml:space="preserve"> weiteren Programmierern. Die Programmierer sind Armin Freudenthaler, Jan </w:t>
+      </w:r>
+      <w:proofErr w:type="spellStart"/>
+      <w:r>
+        <w:rPr>
+          <w:sz w:val="28"/>
+          <w:lang w:val="de-AT"/>
+        </w:rPr>
+        <w:t>Langela</w:t>
+      </w:r>
+      <w:proofErr w:type="spellEnd"/>
+      <w:r>
+        <w:rPr>
+          <w:sz w:val="28"/>
+          <w:lang w:val="de-AT"/>
+        </w:rPr>
+        <w:t xml:space="preserve"> und Simon Appel.</w:t>
+      </w:r>
     </w:p>
     <w:p>
       <w:pPr>
@@ -17490,6 +17874,14 @@
           <w:lang w:val="de-AT"/>
         </w:rPr>
       </w:pPr>
+      <w:r>
+        <w:object w:dxaOrig="7939" w:dyaOrig="9506">
+          <v:shape id="_x0000_i1026" type="#_x0000_t75" style="width:397.1pt;height:475.2pt" o:ole="">
+            <v:imagedata r:id="rId12" o:title=""/>
+          </v:shape>
+          <o:OLEObject Type="Embed" ProgID="Visio.Drawing.15" ShapeID="_x0000_i1026" DrawAspect="Content" ObjectID="_1549556854" r:id="rId13"/>
+        </w:object>
+      </w:r>
     </w:p>
     <w:p>
       <w:pPr>
@@ -17526,50 +17918,40 @@
         <w:rPr>
           <w:rStyle w:val="berschrift3Zchn"/>
           <w:rFonts w:eastAsia="Calibri"/>
-          <w:lang w:val="de-AT"/>
-        </w:rPr>
-      </w:pPr>
-      <w:r>
+          <w:sz w:val="28"/>
+          <w:lang w:val="de-AT"/>
+        </w:rPr>
+      </w:pPr>
+    </w:p>
+    <w:p>
+      <w:pPr>
         <w:rPr>
           <w:rStyle w:val="berschrift3Zchn"/>
           <w:rFonts w:eastAsia="Calibri"/>
           <w:sz w:val="28"/>
           <w:lang w:val="de-AT"/>
         </w:rPr>
-        <w:t>7</w:t>
-      </w:r>
-      <w:r>
+      </w:pPr>
+    </w:p>
+    <w:p>
+      <w:pPr>
         <w:rPr>
           <w:rStyle w:val="berschrift3Zchn"/>
           <w:rFonts w:eastAsia="Calibri"/>
           <w:sz w:val="28"/>
           <w:lang w:val="de-AT"/>
         </w:rPr>
-        <w:t>)    Projektorganisation</w:t>
-      </w:r>
+      </w:pPr>
     </w:p>
     <w:p>
       <w:pPr>
         <w:rPr>
-          <w:sz w:val="28"/>
-          <w:lang w:val="de-AT"/>
-        </w:rPr>
-      </w:pPr>
-      <w:r>
-        <w:rPr>
-          <w:sz w:val="28"/>
-          <w:lang w:val="de-AT"/>
-        </w:rPr>
-        <w:lastRenderedPageBreak/>
-        <w:t xml:space="preserve"> </w:t>
-      </w:r>
-      <w:r>
-        <w:rPr>
-          <w:sz w:val="28"/>
-          <w:lang w:val="de-AT"/>
-        </w:rPr>
-        <w:t>Der Projektleiter ist Simon Appel und das Team besteht noch aus 4 weiteren Programmierern. Die Programmierer sind Armin Freudenthaler, Jan Langela Phil Taylor und Raimond van Barnveld. Armin Freudenthaler und Jan Langela werden auch das Erklären der Funktionen bei der Firma Flitzer übernehmen.</w:t>
-      </w:r>
+          <w:rStyle w:val="berschrift3Zchn"/>
+          <w:rFonts w:eastAsia="Calibri"/>
+          <w:sz w:val="28"/>
+          <w:lang w:val="de-AT"/>
+        </w:rPr>
+      </w:pPr>
     </w:p>
     <w:p>
       <w:pPr>
@@ -17580,60 +17962,6 @@
           <w:lang w:val="de-AT"/>
         </w:rPr>
       </w:pPr>
-      <w:r>
-        <w:rPr>
-          <w:rFonts w:ascii="Cambria" w:hAnsi="Cambria"/>
-          <w:noProof/>
-          <w:color w:val="4F81BD"/>
-          <w:sz w:val="28"/>
-          <w:lang w:val="de-AT" w:eastAsia="de-AT"/>
-        </w:rPr>
-        <w:drawing>
-          <wp:inline distT="0" distB="0" distL="0" distR="0">
-            <wp:extent cx="4114800" cy="3657600"/>
-            <wp:effectExtent l="19050" t="0" r="0" b="0"/>
-            <wp:docPr id="8" name="Bild 8"/>
-            <wp:cNvGraphicFramePr>
-              <a:graphicFrameLocks xmlns:a="http://schemas.openxmlformats.org/drawingml/2006/main" noChangeAspect="1"/>
-            </wp:cNvGraphicFramePr>
-            <a:graphic xmlns:a="http://schemas.openxmlformats.org/drawingml/2006/main">
-              <a:graphicData uri="http://schemas.openxmlformats.org/drawingml/2006/picture">
-                <pic:pic xmlns:pic="http://schemas.openxmlformats.org/drawingml/2006/picture">
-                  <pic:nvPicPr>
-                    <pic:cNvPr id="0" name="Picture 8"/>
-                    <pic:cNvPicPr>
-                      <a:picLocks noChangeAspect="1" noChangeArrowheads="1"/>
-                    </pic:cNvPicPr>
-                  </pic:nvPicPr>
-                  <pic:blipFill>
-                    <a:blip r:embed="rId12" cstate="print"/>
-                    <a:srcRect/>
-                    <a:stretch>
-                      <a:fillRect/>
-                    </a:stretch>
-                  </pic:blipFill>
-                  <pic:spPr bwMode="auto">
-                    <a:xfrm>
-                      <a:off x="0" y="0"/>
-                      <a:ext cx="4114800" cy="3657600"/>
-                    </a:xfrm>
-                    <a:prstGeom prst="rect">
-                      <a:avLst/>
-                    </a:prstGeom>
-                    <a:noFill/>
-                    <a:ln w="9525">
-                      <a:noFill/>
-                      <a:miter lim="800000"/>
-                      <a:headEnd/>
-                      <a:tailEnd/>
-                    </a:ln>
-                  </pic:spPr>
-                </pic:pic>
-              </a:graphicData>
-            </a:graphic>
-          </wp:inline>
-        </w:drawing>
-      </w:r>
     </w:p>
     <w:p>
       <w:pPr>
@@ -17644,6 +17972,24 @@
           <w:lang w:val="de-AT"/>
         </w:rPr>
       </w:pPr>
+      <w:r>
+        <w:rPr>
+          <w:rStyle w:val="berschrift3Zchn"/>
+          <w:rFonts w:eastAsia="Calibri"/>
+          <w:sz w:val="28"/>
+          <w:lang w:val="de-AT"/>
+        </w:rPr>
+        <w:t>8</w:t>
+      </w:r>
+      <w:r>
+        <w:rPr>
+          <w:rStyle w:val="berschrift3Zchn"/>
+          <w:rFonts w:eastAsia="Calibri"/>
+          <w:sz w:val="28"/>
+          <w:lang w:val="de-AT"/>
+        </w:rPr>
+        <w:t>)    Projektplanung</w:t>
+      </w:r>
     </w:p>
     <w:p>
       <w:pPr>
@@ -17654,132 +18000,13 @@
           <w:lang w:val="de-AT"/>
         </w:rPr>
       </w:pPr>
-    </w:p>
-    <w:p>
-      <w:pPr>
+      <w:r>
         <w:rPr>
           <w:rStyle w:val="berschrift3Zchn"/>
           <w:rFonts w:eastAsia="Calibri"/>
           <w:sz w:val="28"/>
           <w:lang w:val="de-AT"/>
         </w:rPr>
-      </w:pPr>
-    </w:p>
-    <w:p>
-      <w:pPr>
-        <w:rPr>
-          <w:rStyle w:val="berschrift3Zchn"/>
-          <w:rFonts w:eastAsia="Calibri"/>
-          <w:sz w:val="28"/>
-          <w:lang w:val="de-AT"/>
-        </w:rPr>
-      </w:pPr>
-    </w:p>
-    <w:p>
-      <w:pPr>
-        <w:rPr>
-          <w:rStyle w:val="berschrift3Zchn"/>
-          <w:rFonts w:eastAsia="Calibri"/>
-          <w:sz w:val="28"/>
-          <w:lang w:val="de-AT"/>
-        </w:rPr>
-      </w:pPr>
-    </w:p>
-    <w:p>
-      <w:pPr>
-        <w:rPr>
-          <w:rStyle w:val="berschrift3Zchn"/>
-          <w:rFonts w:eastAsia="Calibri"/>
-          <w:sz w:val="28"/>
-          <w:lang w:val="de-AT"/>
-        </w:rPr>
-      </w:pPr>
-    </w:p>
-    <w:p>
-      <w:pPr>
-        <w:rPr>
-          <w:rStyle w:val="berschrift3Zchn"/>
-          <w:rFonts w:eastAsia="Calibri"/>
-          <w:sz w:val="28"/>
-          <w:lang w:val="de-AT"/>
-        </w:rPr>
-      </w:pPr>
-    </w:p>
-    <w:p>
-      <w:pPr>
-        <w:rPr>
-          <w:rStyle w:val="berschrift3Zchn"/>
-          <w:rFonts w:eastAsia="Calibri"/>
-          <w:sz w:val="28"/>
-          <w:lang w:val="de-AT"/>
-        </w:rPr>
-      </w:pPr>
-    </w:p>
-    <w:p>
-      <w:pPr>
-        <w:rPr>
-          <w:rStyle w:val="berschrift3Zchn"/>
-          <w:rFonts w:eastAsia="Calibri"/>
-          <w:sz w:val="28"/>
-          <w:lang w:val="de-AT"/>
-        </w:rPr>
-      </w:pPr>
-    </w:p>
-    <w:p>
-      <w:pPr>
-        <w:rPr>
-          <w:rStyle w:val="berschrift3Zchn"/>
-          <w:rFonts w:eastAsia="Calibri"/>
-          <w:sz w:val="28"/>
-          <w:lang w:val="de-AT"/>
-        </w:rPr>
-      </w:pPr>
-    </w:p>
-    <w:p>
-      <w:pPr>
-        <w:rPr>
-          <w:rStyle w:val="berschrift3Zchn"/>
-          <w:rFonts w:eastAsia="Calibri"/>
-          <w:sz w:val="28"/>
-          <w:lang w:val="de-AT"/>
-        </w:rPr>
-      </w:pPr>
-      <w:r>
-        <w:rPr>
-          <w:rStyle w:val="berschrift3Zchn"/>
-          <w:rFonts w:eastAsia="Calibri"/>
-          <w:sz w:val="28"/>
-          <w:lang w:val="de-AT"/>
-        </w:rPr>
-        <w:t>8</w:t>
-      </w:r>
-      <w:r>
-        <w:rPr>
-          <w:rStyle w:val="berschrift3Zchn"/>
-          <w:rFonts w:eastAsia="Calibri"/>
-          <w:sz w:val="28"/>
-          <w:lang w:val="de-AT"/>
-        </w:rPr>
-        <w:t>)    Projektplanung</w:t>
-      </w:r>
-    </w:p>
-    <w:p>
-      <w:pPr>
-        <w:rPr>
-          <w:rStyle w:val="berschrift3Zchn"/>
-          <w:rFonts w:eastAsia="Calibri"/>
-          <w:sz w:val="28"/>
-          <w:lang w:val="de-AT"/>
-        </w:rPr>
-      </w:pPr>
-      <w:r>
-        <w:rPr>
-          <w:rStyle w:val="berschrift3Zchn"/>
-          <w:rFonts w:eastAsia="Calibri"/>
-          <w:sz w:val="28"/>
-          <w:lang w:val="de-AT"/>
-        </w:rPr>
-        <w:lastRenderedPageBreak/>
         <w:t>8</w:t>
       </w:r>
       <w:r>
@@ -17823,7 +18050,7 @@
                     </pic:cNvPicPr>
                   </pic:nvPicPr>
                   <pic:blipFill>
-                    <a:blip r:embed="rId13" cstate="print"/>
+                    <a:blip r:embed="rId14" cstate="print"/>
                     <a:srcRect/>
                     <a:stretch>
                       <a:fillRect/>
@@ -17932,6 +18159,7 @@
                 <w:lang w:val="de-AT"/>
               </w:rPr>
             </w:pPr>
+            <w:proofErr w:type="spellStart"/>
             <w:r>
               <w:rPr>
                 <w:sz w:val="28"/>
@@ -17939,6 +18167,7 @@
               </w:rPr>
               <w:t>Deliverable</w:t>
             </w:r>
+            <w:proofErr w:type="spellEnd"/>
           </w:p>
         </w:tc>
         <w:tc>
@@ -18132,6 +18361,7 @@
                 <w:sz w:val="28"/>
                 <w:lang w:val="de-AT"/>
               </w:rPr>
+              <w:lastRenderedPageBreak/>
               <w:t>RC-Version</w:t>
             </w:r>
           </w:p>
@@ -18317,7 +18547,6 @@
           <w:sz w:val="28"/>
           <w:lang w:val="de-AT"/>
         </w:rPr>
-        <w:lastRenderedPageBreak/>
         <w:t>Die Firma Flitzer braucht eine neue Datenbank und da sie größere Anforderungen haben müssen wir vieles neu implementieren.</w:t>
       </w:r>
     </w:p>
@@ -18396,8 +18625,8 @@
       </w:r>
     </w:p>
     <w:sectPr>
-      <w:headerReference w:type="default" r:id="rId14"/>
-      <w:footerReference w:type="default" r:id="rId15"/>
+      <w:headerReference w:type="default" r:id="rId15"/>
+      <w:footerReference w:type="default" r:id="rId16"/>
       <w:pgSz w:w="11906" w:h="16838"/>
       <w:pgMar w:top="1417" w:right="1417" w:bottom="1134" w:left="1417" w:header="708" w:footer="708" w:gutter="0"/>
       <w:cols w:space="708"/>
@@ -18461,7 +18690,7 @@
       <w:rPr>
         <w:noProof/>
       </w:rPr>
-      <w:t>23</w:t>
+      <w:t>19</w:t>
     </w:r>
     <w:r>
       <w:rPr>
@@ -20435,7 +20664,7 @@
   <w:abstractNum w:abstractNumId="18" w15:restartNumberingAfterBreak="0">
     <w:nsid w:val="689A2709"/>
     <w:multiLevelType w:val="hybridMultilevel"/>
-    <w:tmpl w:val="7076DCE0"/>
+    <w:tmpl w:val="C0E0FED8"/>
     <w:lvl w:ilvl="0" w:tplc="0407000F">
       <w:start w:val="1"/>
       <w:numFmt w:val="decimal"/>
@@ -21181,7 +21410,7 @@
     <w:lsdException w:name="Table Web 2" w:semiHidden="1" w:unhideWhenUsed="1"/>
     <w:lsdException w:name="Table Web 3" w:semiHidden="1" w:unhideWhenUsed="1"/>
     <w:lsdException w:name="Balloon Text" w:semiHidden="1" w:unhideWhenUsed="1"/>
-    <w:lsdException w:name="Table Grid" w:semiHidden="1" w:uiPriority="39" w:unhideWhenUsed="1"/>
+    <w:lsdException w:name="Table Grid" w:uiPriority="39"/>
     <w:lsdException w:name="Table Theme" w:semiHidden="1" w:unhideWhenUsed="1"/>
     <w:lsdException w:name="Placeholder Text" w:semiHidden="1"/>
     <w:lsdException w:name="No Spacing" w:uiPriority="1" w:qFormat="1"/>
@@ -22024,7 +22253,7 @@
 </file>
 
 <file path=customXml/itemProps1.xml><?xml version="1.0" encoding="utf-8"?>
-<ds:datastoreItem xmlns:ds="http://schemas.openxmlformats.org/officeDocument/2006/customXml" ds:itemID="{C866FB08-F94B-4C25-9F44-9E3355BD67EC}">
+<ds:datastoreItem xmlns:ds="http://schemas.openxmlformats.org/officeDocument/2006/customXml" ds:itemID="{2207324A-FB19-4CB1-A399-D3D8CC291E02}">
   <ds:schemaRefs>
     <ds:schemaRef ds:uri="http://schemas.openxmlformats.org/officeDocument/2006/bibliography"/>
   </ds:schemaRefs>

--- a/Machbarkeitsstudie_Doener_Spotted_Draft.docx
+++ b/Machbarkeitsstudie_Doener_Spotted_Draft.docx
@@ -12,6 +12,7 @@
           <w:lang w:val="de-AT"/>
         </w:rPr>
       </w:pPr>
+      <w:bookmarkStart w:id="0" w:name="_Toc475979380"/>
       <w:r>
         <w:rPr>
           <w:color w:val="auto"/>
@@ -21,6 +22,7 @@
         </w:rPr>
         <w:t>Machbarkeitsstudie</w:t>
       </w:r>
+      <w:bookmarkEnd w:id="0"/>
       <w:r>
         <w:rPr>
           <w:color w:val="auto"/>
@@ -74,6 +76,7 @@
           <w:lang w:val="de-AT"/>
         </w:rPr>
       </w:pPr>
+      <w:bookmarkStart w:id="1" w:name="_Toc475979381"/>
       <w:r>
         <w:rPr>
           <w:lang w:val="de-AT"/>
@@ -87,6 +90,7 @@
         </w:rPr>
         <w:t>Ges.m.b.H</w:t>
       </w:r>
+      <w:bookmarkEnd w:id="1"/>
       <w:proofErr w:type="spellEnd"/>
     </w:p>
     <w:p>
@@ -156,12 +160,14 @@
                 <w:lang w:val="de-AT"/>
               </w:rPr>
             </w:pPr>
+            <w:bookmarkStart w:id="2" w:name="_Toc475979382"/>
             <w:r>
               <w:rPr>
                 <w:lang w:val="de-AT"/>
               </w:rPr>
               <w:t>Name</w:t>
             </w:r>
+            <w:bookmarkEnd w:id="2"/>
           </w:p>
         </w:tc>
         <w:tc>
@@ -175,12 +181,14 @@
                 <w:lang w:val="de-AT"/>
               </w:rPr>
             </w:pPr>
+            <w:bookmarkStart w:id="3" w:name="_Toc475979383"/>
             <w:r>
               <w:rPr>
                 <w:lang w:val="de-AT"/>
               </w:rPr>
               <w:t>Datum</w:t>
             </w:r>
+            <w:bookmarkEnd w:id="3"/>
           </w:p>
         </w:tc>
         <w:tc>
@@ -194,12 +202,14 @@
                 <w:lang w:val="de-AT"/>
               </w:rPr>
             </w:pPr>
+            <w:bookmarkStart w:id="4" w:name="_Toc475979384"/>
             <w:r>
               <w:rPr>
                 <w:lang w:val="de-AT"/>
               </w:rPr>
               <w:t>Unterschrift</w:t>
             </w:r>
+            <w:bookmarkEnd w:id="4"/>
           </w:p>
         </w:tc>
       </w:tr>
@@ -219,6 +229,7 @@
                 <w:lang w:val="de-AT"/>
               </w:rPr>
             </w:pPr>
+            <w:bookmarkStart w:id="5" w:name="_Toc475979385"/>
             <w:r>
               <w:rPr>
                 <w:i/>
@@ -226,6 +237,7 @@
               </w:rPr>
               <w:t>erstellt</w:t>
             </w:r>
+            <w:bookmarkEnd w:id="5"/>
           </w:p>
         </w:tc>
         <w:tc>
@@ -239,12 +251,14 @@
                 <w:lang w:val="de-AT"/>
               </w:rPr>
             </w:pPr>
+            <w:bookmarkStart w:id="6" w:name="_Toc475979386"/>
             <w:r>
               <w:rPr>
                 <w:lang w:val="de-AT"/>
               </w:rPr>
               <w:t>Simon Appel</w:t>
             </w:r>
+            <w:bookmarkEnd w:id="6"/>
           </w:p>
         </w:tc>
         <w:tc>
@@ -258,12 +272,14 @@
                 <w:lang w:val="de-AT"/>
               </w:rPr>
             </w:pPr>
+            <w:bookmarkStart w:id="7" w:name="_Toc475979387"/>
             <w:r>
               <w:rPr>
                 <w:lang w:val="de-AT"/>
               </w:rPr>
               <w:t>23.11.2016</w:t>
             </w:r>
+            <w:bookmarkEnd w:id="7"/>
           </w:p>
         </w:tc>
         <w:tc>
@@ -296,6 +312,7 @@
                 <w:lang w:val="de-AT"/>
               </w:rPr>
             </w:pPr>
+            <w:bookmarkStart w:id="8" w:name="_Toc475979388"/>
             <w:r>
               <w:rPr>
                 <w:i/>
@@ -303,6 +320,7 @@
               </w:rPr>
               <w:t>geprüft</w:t>
             </w:r>
+            <w:bookmarkEnd w:id="8"/>
           </w:p>
         </w:tc>
         <w:tc>
@@ -316,12 +334,14 @@
                 <w:lang w:val="de-AT"/>
               </w:rPr>
             </w:pPr>
+            <w:bookmarkStart w:id="9" w:name="_Toc475979389"/>
             <w:r>
               <w:rPr>
                 <w:lang w:val="de-AT"/>
               </w:rPr>
               <w:t>Simon Appel</w:t>
             </w:r>
+            <w:bookmarkEnd w:id="9"/>
           </w:p>
         </w:tc>
         <w:tc>
@@ -335,6 +355,7 @@
                 <w:lang w:val="de-AT"/>
               </w:rPr>
             </w:pPr>
+            <w:bookmarkStart w:id="10" w:name="_Toc475979390"/>
             <w:r>
               <w:rPr>
                 <w:lang w:val="de-AT"/>
@@ -347,6 +368,7 @@
               </w:rPr>
               <w:t>.2016</w:t>
             </w:r>
+            <w:bookmarkEnd w:id="10"/>
           </w:p>
         </w:tc>
         <w:tc>
@@ -379,6 +401,7 @@
                 <w:lang w:val="de-AT"/>
               </w:rPr>
             </w:pPr>
+            <w:bookmarkStart w:id="11" w:name="_Toc475979391"/>
             <w:r>
               <w:rPr>
                 <w:i/>
@@ -386,6 +409,7 @@
               </w:rPr>
               <w:t>abgenommen</w:t>
             </w:r>
+            <w:bookmarkEnd w:id="11"/>
           </w:p>
         </w:tc>
         <w:tc>
@@ -956,1369 +980,3873 @@
         <w:t xml:space="preserve">Inhaltsverzeichnis </w:t>
       </w:r>
     </w:p>
-    <w:p>
-      <w:pPr>
-        <w:pStyle w:val="Default"/>
-        <w:rPr>
-          <w:color w:val="365F91"/>
-          <w:sz w:val="28"/>
-          <w:szCs w:val="28"/>
-          <w:lang w:val="de-AT"/>
-        </w:rPr>
-      </w:pPr>
-    </w:p>
-    <w:p>
-      <w:pPr>
-        <w:pStyle w:val="Default"/>
-        <w:rPr>
-          <w:sz w:val="23"/>
-          <w:szCs w:val="23"/>
-          <w:lang w:val="de-AT"/>
-        </w:rPr>
-      </w:pPr>
-      <w:r>
-        <w:rPr>
-          <w:sz w:val="23"/>
-          <w:szCs w:val="23"/>
-          <w:lang w:val="de-AT"/>
-        </w:rPr>
-        <w:t>1 Einleitung</w:t>
-      </w:r>
-      <w:r>
-        <w:rPr>
-          <w:sz w:val="23"/>
-          <w:szCs w:val="23"/>
-          <w:lang w:val="de-AT"/>
-        </w:rPr>
-        <w:t xml:space="preserve"> .........</w:t>
-      </w:r>
-      <w:r>
-        <w:rPr>
-          <w:sz w:val="23"/>
-          <w:szCs w:val="23"/>
-          <w:lang w:val="de-AT"/>
-        </w:rPr>
-        <w:t>...................</w:t>
-      </w:r>
-      <w:r>
-        <w:rPr>
-          <w:sz w:val="23"/>
-          <w:szCs w:val="23"/>
-          <w:lang w:val="de-AT"/>
-        </w:rPr>
-        <w:t>................</w:t>
-      </w:r>
-      <w:r>
-        <w:rPr>
-          <w:sz w:val="23"/>
-          <w:szCs w:val="23"/>
-          <w:lang w:val="de-AT"/>
-        </w:rPr>
-        <w:t>..</w:t>
-      </w:r>
-      <w:r>
-        <w:rPr>
-          <w:sz w:val="23"/>
-          <w:szCs w:val="23"/>
-          <w:lang w:val="de-AT"/>
-        </w:rPr>
-        <w:t>...</w:t>
-      </w:r>
-      <w:r>
-        <w:rPr>
-          <w:sz w:val="23"/>
-          <w:szCs w:val="23"/>
-          <w:lang w:val="de-AT"/>
-        </w:rPr>
-        <w:t>..............................</w:t>
-      </w:r>
-      <w:r>
-        <w:rPr>
-          <w:sz w:val="23"/>
-          <w:szCs w:val="23"/>
-          <w:lang w:val="de-AT"/>
-        </w:rPr>
-        <w:t>...</w:t>
-      </w:r>
-      <w:r>
-        <w:rPr>
-          <w:sz w:val="23"/>
-          <w:szCs w:val="23"/>
-          <w:lang w:val="de-AT"/>
-        </w:rPr>
-        <w:t>.................................................... 3</w:t>
-      </w:r>
-      <w:r>
-        <w:rPr>
-          <w:sz w:val="23"/>
-          <w:szCs w:val="23"/>
-          <w:lang w:val="de-AT"/>
-        </w:rPr>
-        <w:t xml:space="preserve"> </w:t>
-      </w:r>
-    </w:p>
-    <w:p>
-      <w:pPr>
-        <w:pStyle w:val="Default"/>
-        <w:rPr>
-          <w:sz w:val="23"/>
-          <w:szCs w:val="23"/>
-          <w:lang w:val="de-AT"/>
-        </w:rPr>
-      </w:pPr>
-      <w:r>
-        <w:rPr>
-          <w:sz w:val="23"/>
-          <w:szCs w:val="23"/>
-          <w:lang w:val="de-AT"/>
-        </w:rPr>
-        <w:t>2</w:t>
-      </w:r>
-      <w:r>
-        <w:rPr>
-          <w:sz w:val="23"/>
-          <w:szCs w:val="23"/>
-          <w:lang w:val="de-AT"/>
-        </w:rPr>
-        <w:t xml:space="preserve"> Ist-Zustand ..................................................................................................</w:t>
-      </w:r>
-      <w:r>
-        <w:rPr>
-          <w:sz w:val="23"/>
-          <w:szCs w:val="23"/>
-          <w:lang w:val="de-AT"/>
-        </w:rPr>
-        <w:t>...</w:t>
-      </w:r>
-      <w:r>
-        <w:rPr>
-          <w:sz w:val="23"/>
-          <w:szCs w:val="23"/>
-          <w:lang w:val="de-AT"/>
-        </w:rPr>
-        <w:t>.</w:t>
-      </w:r>
-      <w:r>
-        <w:rPr>
-          <w:sz w:val="23"/>
-          <w:szCs w:val="23"/>
-          <w:lang w:val="de-AT"/>
-        </w:rPr>
-        <w:t>.............................. 3</w:t>
-      </w:r>
-      <w:r>
-        <w:rPr>
-          <w:sz w:val="23"/>
-          <w:szCs w:val="23"/>
-          <w:lang w:val="de-AT"/>
-        </w:rPr>
-        <w:t xml:space="preserve"> </w:t>
-      </w:r>
-    </w:p>
-    <w:p>
-      <w:pPr>
-        <w:pStyle w:val="Default"/>
-        <w:rPr>
-          <w:sz w:val="23"/>
-          <w:szCs w:val="23"/>
-          <w:lang w:val="de-AT"/>
-        </w:rPr>
-      </w:pPr>
-      <w:r>
-        <w:rPr>
-          <w:sz w:val="23"/>
-          <w:szCs w:val="23"/>
-          <w:lang w:val="de-AT"/>
-        </w:rPr>
-        <w:t xml:space="preserve">3 Produktauswahl ............................................................................................................................ 3 </w:t>
-      </w:r>
-    </w:p>
-    <w:p>
-      <w:pPr>
-        <w:pStyle w:val="Default"/>
-        <w:rPr>
-          <w:sz w:val="23"/>
-          <w:szCs w:val="23"/>
-          <w:lang w:val="de-AT"/>
-        </w:rPr>
-      </w:pPr>
-      <w:r>
-        <w:rPr>
-          <w:sz w:val="23"/>
-          <w:szCs w:val="23"/>
-          <w:lang w:val="de-AT"/>
-        </w:rPr>
-        <w:t>4</w:t>
-      </w:r>
-      <w:r>
-        <w:rPr>
-          <w:sz w:val="23"/>
-          <w:szCs w:val="23"/>
-          <w:lang w:val="de-AT"/>
-        </w:rPr>
-        <w:t xml:space="preserve"> Soll-Zustand .....</w:t>
-      </w:r>
-      <w:r>
-        <w:rPr>
-          <w:sz w:val="23"/>
-          <w:szCs w:val="23"/>
-          <w:lang w:val="de-AT"/>
-        </w:rPr>
-        <w:t>...............................................................................................</w:t>
-      </w:r>
-      <w:r>
-        <w:rPr>
-          <w:sz w:val="23"/>
-          <w:szCs w:val="23"/>
-          <w:lang w:val="de-AT"/>
-        </w:rPr>
-        <w:t>.............................. 4</w:t>
-      </w:r>
-      <w:r>
-        <w:rPr>
-          <w:sz w:val="23"/>
-          <w:szCs w:val="23"/>
-          <w:lang w:val="de-AT"/>
-        </w:rPr>
-        <w:t xml:space="preserve"> </w:t>
-      </w:r>
-    </w:p>
-    <w:p>
-      <w:pPr>
-        <w:pStyle w:val="Default"/>
-        <w:rPr>
-          <w:sz w:val="23"/>
-          <w:szCs w:val="23"/>
-          <w:lang w:val="de-AT"/>
-        </w:rPr>
-      </w:pPr>
-      <w:r>
-        <w:rPr>
-          <w:sz w:val="23"/>
-          <w:szCs w:val="23"/>
-          <w:lang w:val="de-AT"/>
-        </w:rPr>
-        <w:t>5</w:t>
-      </w:r>
-      <w:r>
-        <w:rPr>
-          <w:sz w:val="23"/>
-          <w:szCs w:val="23"/>
-          <w:lang w:val="de-AT"/>
-        </w:rPr>
-        <w:t xml:space="preserve"> Produktfunktionen .............................</w:t>
-      </w:r>
-      <w:r>
-        <w:rPr>
-          <w:sz w:val="23"/>
-          <w:szCs w:val="23"/>
-          <w:lang w:val="de-AT"/>
-        </w:rPr>
-        <w:t>...........................</w:t>
-      </w:r>
-      <w:r>
-        <w:rPr>
-          <w:sz w:val="23"/>
-          <w:szCs w:val="23"/>
-          <w:lang w:val="de-AT"/>
-        </w:rPr>
-        <w:t>..................................</w:t>
-      </w:r>
-      <w:r>
-        <w:rPr>
-          <w:sz w:val="23"/>
-          <w:szCs w:val="23"/>
-          <w:lang w:val="de-AT"/>
-        </w:rPr>
-        <w:t>.............................. 5</w:t>
-      </w:r>
-      <w:r>
-        <w:rPr>
-          <w:sz w:val="23"/>
-          <w:szCs w:val="23"/>
-          <w:lang w:val="de-AT"/>
-        </w:rPr>
-        <w:t xml:space="preserve"> </w:t>
-      </w:r>
-    </w:p>
-    <w:p>
-      <w:pPr>
-        <w:pStyle w:val="Default"/>
-        <w:rPr>
-          <w:sz w:val="23"/>
-          <w:szCs w:val="23"/>
-          <w:lang w:val="de-AT"/>
-        </w:rPr>
-      </w:pPr>
-      <w:r>
-        <w:rPr>
-          <w:sz w:val="23"/>
-          <w:szCs w:val="23"/>
-          <w:lang w:val="de-AT"/>
-        </w:rPr>
-        <w:t>5</w:t>
-      </w:r>
-      <w:r>
-        <w:rPr>
-          <w:sz w:val="23"/>
-          <w:szCs w:val="23"/>
-          <w:lang w:val="de-AT"/>
-        </w:rPr>
-        <w:t xml:space="preserve">.1 </w:t>
-      </w:r>
-      <w:r>
-        <w:rPr>
-          <w:sz w:val="23"/>
-          <w:szCs w:val="23"/>
-          <w:lang w:val="de-AT"/>
-        </w:rPr>
-        <w:t>Datenbank</w:t>
-      </w:r>
-      <w:r>
-        <w:rPr>
-          <w:sz w:val="23"/>
-          <w:szCs w:val="23"/>
-          <w:lang w:val="de-AT"/>
-        </w:rPr>
-        <w:t xml:space="preserve"> ........................................................................................................</w:t>
-      </w:r>
-      <w:r>
-        <w:rPr>
-          <w:sz w:val="23"/>
-          <w:szCs w:val="23"/>
-          <w:lang w:val="de-AT"/>
-        </w:rPr>
-        <w:t>...............</w:t>
-      </w:r>
-      <w:r>
-        <w:rPr>
-          <w:sz w:val="23"/>
-          <w:szCs w:val="23"/>
-          <w:lang w:val="de-AT"/>
-        </w:rPr>
-        <w:t>........... 5</w:t>
-      </w:r>
-      <w:r>
-        <w:rPr>
-          <w:sz w:val="23"/>
-          <w:szCs w:val="23"/>
-          <w:lang w:val="de-AT"/>
-        </w:rPr>
-        <w:t xml:space="preserve"> </w:t>
-      </w:r>
-    </w:p>
-    <w:p>
-      <w:pPr>
-        <w:pStyle w:val="Default"/>
-        <w:rPr>
-          <w:sz w:val="23"/>
-          <w:szCs w:val="23"/>
-          <w:lang w:val="de-AT"/>
-        </w:rPr>
-      </w:pPr>
-      <w:r>
-        <w:rPr>
-          <w:sz w:val="23"/>
-          <w:szCs w:val="23"/>
-          <w:lang w:val="de-AT"/>
-        </w:rPr>
-        <w:t>5</w:t>
-      </w:r>
-      <w:r>
-        <w:rPr>
-          <w:sz w:val="23"/>
-          <w:szCs w:val="23"/>
-          <w:lang w:val="de-AT"/>
-        </w:rPr>
-        <w:t xml:space="preserve">.2 </w:t>
-      </w:r>
-      <w:r>
-        <w:rPr>
-          <w:sz w:val="23"/>
-          <w:szCs w:val="23"/>
-          <w:lang w:val="de-AT"/>
-        </w:rPr>
-        <w:t>Webseite</w:t>
-      </w:r>
-      <w:r>
-        <w:rPr>
-          <w:sz w:val="23"/>
-          <w:szCs w:val="23"/>
-          <w:lang w:val="de-AT"/>
-        </w:rPr>
-        <w:t>................................................................</w:t>
-      </w:r>
-      <w:r>
-        <w:rPr>
-          <w:sz w:val="23"/>
-          <w:szCs w:val="23"/>
-          <w:lang w:val="de-AT"/>
-        </w:rPr>
-        <w:t>.......................</w:t>
-      </w:r>
-      <w:r>
-        <w:rPr>
-          <w:sz w:val="23"/>
-          <w:szCs w:val="23"/>
-          <w:lang w:val="de-AT"/>
-        </w:rPr>
-        <w:t>......................</w:t>
-      </w:r>
-      <w:r>
-        <w:rPr>
-          <w:sz w:val="23"/>
-          <w:szCs w:val="23"/>
-          <w:lang w:val="de-AT"/>
-        </w:rPr>
-        <w:t>........................ 9</w:t>
-      </w:r>
-      <w:r>
-        <w:rPr>
-          <w:sz w:val="23"/>
-          <w:szCs w:val="23"/>
-          <w:lang w:val="de-AT"/>
-        </w:rPr>
-        <w:t xml:space="preserve"> </w:t>
-      </w:r>
-    </w:p>
-    <w:p>
-      <w:pPr>
-        <w:pStyle w:val="Default"/>
-        <w:rPr>
-          <w:sz w:val="23"/>
-          <w:szCs w:val="23"/>
-          <w:lang w:val="de-AT"/>
-        </w:rPr>
-      </w:pPr>
-      <w:r>
-        <w:rPr>
-          <w:sz w:val="23"/>
-          <w:szCs w:val="23"/>
-          <w:lang w:val="de-AT"/>
-        </w:rPr>
-        <w:t>5</w:t>
-      </w:r>
-      <w:r>
-        <w:rPr>
-          <w:sz w:val="23"/>
-          <w:szCs w:val="23"/>
-          <w:lang w:val="de-AT"/>
-        </w:rPr>
-        <w:t xml:space="preserve">.3 </w:t>
-      </w:r>
-      <w:r>
-        <w:rPr>
-          <w:sz w:val="23"/>
-          <w:szCs w:val="23"/>
-          <w:lang w:val="de-AT"/>
-        </w:rPr>
-        <w:t>Schulungsprogramm</w:t>
-      </w:r>
-      <w:r>
-        <w:rPr>
-          <w:sz w:val="23"/>
-          <w:szCs w:val="23"/>
-          <w:lang w:val="de-AT"/>
-        </w:rPr>
-        <w:t xml:space="preserve"> .............</w:t>
-      </w:r>
-      <w:r>
-        <w:rPr>
-          <w:sz w:val="23"/>
-          <w:szCs w:val="23"/>
-          <w:lang w:val="de-AT"/>
-        </w:rPr>
-        <w:t>........................................................................</w:t>
-      </w:r>
-      <w:r>
-        <w:rPr>
-          <w:sz w:val="23"/>
-          <w:szCs w:val="23"/>
-          <w:lang w:val="de-AT"/>
-        </w:rPr>
-        <w:t xml:space="preserve">........................... </w:t>
-      </w:r>
-      <w:r>
-        <w:rPr>
-          <w:sz w:val="23"/>
-          <w:szCs w:val="23"/>
-          <w:lang w:val="de-AT"/>
-        </w:rPr>
-        <w:t>14</w:t>
-      </w:r>
-      <w:r>
-        <w:rPr>
-          <w:sz w:val="23"/>
-          <w:szCs w:val="23"/>
-          <w:lang w:val="de-AT"/>
-        </w:rPr>
-        <w:t xml:space="preserve"> </w:t>
-      </w:r>
-    </w:p>
-    <w:p>
-      <w:pPr>
-        <w:pStyle w:val="Default"/>
-        <w:rPr>
-          <w:sz w:val="23"/>
-          <w:szCs w:val="23"/>
-          <w:lang w:val="de-AT"/>
-        </w:rPr>
-      </w:pPr>
-      <w:r>
-        <w:rPr>
-          <w:sz w:val="23"/>
-          <w:szCs w:val="23"/>
-          <w:lang w:val="de-AT"/>
-        </w:rPr>
-        <w:t>5.4 Aktivitätsdiagramm ................................................................................................................. 16</w:t>
-      </w:r>
-    </w:p>
-    <w:p>
-      <w:pPr>
-        <w:pStyle w:val="Default"/>
-        <w:rPr>
-          <w:sz w:val="23"/>
-          <w:szCs w:val="23"/>
-          <w:lang w:val="de-AT"/>
-        </w:rPr>
-      </w:pPr>
-      <w:r>
-        <w:rPr>
-          <w:sz w:val="23"/>
-          <w:szCs w:val="23"/>
-          <w:lang w:val="de-AT"/>
-        </w:rPr>
-        <w:t>6</w:t>
-      </w:r>
-      <w:r>
-        <w:rPr>
-          <w:sz w:val="23"/>
-          <w:szCs w:val="23"/>
-          <w:lang w:val="de-AT"/>
-        </w:rPr>
-        <w:t xml:space="preserve"> Machbarkeit ...........................................................................</w:t>
-      </w:r>
-      <w:r>
-        <w:rPr>
-          <w:sz w:val="23"/>
-          <w:szCs w:val="23"/>
-          <w:lang w:val="de-AT"/>
-        </w:rPr>
-        <w:t>...............</w:t>
-      </w:r>
-      <w:r>
-        <w:rPr>
-          <w:sz w:val="23"/>
-          <w:szCs w:val="23"/>
-          <w:lang w:val="de-AT"/>
-        </w:rPr>
-        <w:t>.........</w:t>
-      </w:r>
-      <w:r>
-        <w:rPr>
-          <w:sz w:val="23"/>
-          <w:szCs w:val="23"/>
-          <w:lang w:val="de-AT"/>
-        </w:rPr>
-        <w:t>............................. 13</w:t>
-      </w:r>
-      <w:r>
-        <w:rPr>
-          <w:sz w:val="23"/>
-          <w:szCs w:val="23"/>
-          <w:lang w:val="de-AT"/>
-        </w:rPr>
-        <w:t xml:space="preserve"> </w:t>
-      </w:r>
-    </w:p>
-    <w:p>
-      <w:pPr>
-        <w:pStyle w:val="Default"/>
-        <w:rPr>
-          <w:sz w:val="23"/>
-          <w:szCs w:val="23"/>
-          <w:lang w:val="de-AT"/>
-        </w:rPr>
-      </w:pPr>
-      <w:r>
-        <w:rPr>
-          <w:sz w:val="23"/>
-          <w:szCs w:val="23"/>
-          <w:lang w:val="de-AT"/>
-        </w:rPr>
-        <w:t>6</w:t>
-      </w:r>
-      <w:r>
-        <w:rPr>
-          <w:sz w:val="23"/>
-          <w:szCs w:val="23"/>
-          <w:lang w:val="de-AT"/>
-        </w:rPr>
-        <w:t xml:space="preserve">.1 </w:t>
-      </w:r>
-      <w:r>
-        <w:rPr>
-          <w:sz w:val="23"/>
-          <w:szCs w:val="23"/>
-          <w:lang w:val="de-AT"/>
-        </w:rPr>
-        <w:t>Technische Machbarkeit .........</w:t>
-      </w:r>
-      <w:r>
-        <w:rPr>
-          <w:sz w:val="23"/>
-          <w:szCs w:val="23"/>
-          <w:lang w:val="de-AT"/>
-        </w:rPr>
-        <w:t>....................................................................</w:t>
-      </w:r>
-      <w:r>
-        <w:rPr>
-          <w:sz w:val="23"/>
-          <w:szCs w:val="23"/>
-          <w:lang w:val="de-AT"/>
-        </w:rPr>
-        <w:t>............................. 13</w:t>
-      </w:r>
-      <w:r>
-        <w:rPr>
-          <w:sz w:val="23"/>
-          <w:szCs w:val="23"/>
-          <w:lang w:val="de-AT"/>
-        </w:rPr>
-        <w:t xml:space="preserve"> </w:t>
-      </w:r>
-    </w:p>
-    <w:p>
-      <w:pPr>
-        <w:pStyle w:val="Default"/>
-        <w:rPr>
-          <w:sz w:val="23"/>
-          <w:szCs w:val="23"/>
-          <w:lang w:val="de-AT"/>
-        </w:rPr>
-      </w:pPr>
-      <w:r>
-        <w:rPr>
-          <w:sz w:val="23"/>
-          <w:szCs w:val="23"/>
-          <w:lang w:val="de-AT"/>
-        </w:rPr>
-        <w:t>6</w:t>
-      </w:r>
-      <w:r>
-        <w:rPr>
-          <w:sz w:val="23"/>
-          <w:szCs w:val="23"/>
-          <w:lang w:val="de-AT"/>
-        </w:rPr>
-        <w:t>.1.1 Technologie</w:t>
-      </w:r>
-      <w:r>
-        <w:rPr>
-          <w:sz w:val="23"/>
-          <w:szCs w:val="23"/>
-          <w:lang w:val="de-AT"/>
-        </w:rPr>
-        <w:t xml:space="preserve"> ..........</w:t>
-      </w:r>
-      <w:r>
-        <w:rPr>
-          <w:sz w:val="23"/>
-          <w:szCs w:val="23"/>
-          <w:lang w:val="de-AT"/>
-        </w:rPr>
-        <w:t>........................</w:t>
-      </w:r>
-      <w:r>
-        <w:rPr>
-          <w:sz w:val="23"/>
-          <w:szCs w:val="23"/>
-          <w:lang w:val="de-AT"/>
-        </w:rPr>
-        <w:t>...........................................................</w:t>
-      </w:r>
-      <w:r>
-        <w:rPr>
-          <w:sz w:val="23"/>
-          <w:szCs w:val="23"/>
-          <w:lang w:val="de-AT"/>
-        </w:rPr>
-        <w:t>............................. 13</w:t>
-      </w:r>
-    </w:p>
-    <w:p>
-      <w:pPr>
-        <w:pStyle w:val="Default"/>
-        <w:rPr>
-          <w:sz w:val="23"/>
-          <w:szCs w:val="23"/>
-          <w:lang w:val="de-AT"/>
-        </w:rPr>
-      </w:pPr>
-      <w:r>
-        <w:rPr>
-          <w:sz w:val="23"/>
-          <w:szCs w:val="23"/>
-          <w:lang w:val="de-AT"/>
-        </w:rPr>
-        <w:t>6</w:t>
-      </w:r>
-      <w:r>
-        <w:rPr>
-          <w:sz w:val="23"/>
-          <w:szCs w:val="23"/>
-          <w:lang w:val="de-AT"/>
-        </w:rPr>
-        <w:t>.1.2 Umsetzung .......................................................................................................................</w:t>
-      </w:r>
-      <w:r>
-        <w:rPr>
-          <w:sz w:val="23"/>
-          <w:szCs w:val="23"/>
-          <w:lang w:val="de-AT"/>
-        </w:rPr>
-        <w:t>..... 13</w:t>
-      </w:r>
-      <w:r>
-        <w:rPr>
-          <w:sz w:val="23"/>
-          <w:szCs w:val="23"/>
-          <w:lang w:val="de-AT"/>
-        </w:rPr>
-        <w:t xml:space="preserve"> </w:t>
-      </w:r>
-    </w:p>
-    <w:p>
-      <w:pPr>
-        <w:pStyle w:val="Default"/>
-        <w:rPr>
-          <w:sz w:val="23"/>
-          <w:szCs w:val="23"/>
-          <w:lang w:val="de-AT"/>
-        </w:rPr>
-      </w:pPr>
-      <w:r>
-        <w:rPr>
-          <w:sz w:val="23"/>
-          <w:szCs w:val="23"/>
-          <w:lang w:val="de-AT"/>
-        </w:rPr>
-        <w:t>6</w:t>
-      </w:r>
-      <w:r>
-        <w:rPr>
-          <w:sz w:val="23"/>
-          <w:szCs w:val="23"/>
-          <w:lang w:val="de-AT"/>
-        </w:rPr>
-        <w:t>.2 Wirtschaftliche Machbarkeit ......................................................................</w:t>
-      </w:r>
-      <w:r>
-        <w:rPr>
-          <w:sz w:val="23"/>
-          <w:szCs w:val="23"/>
-          <w:lang w:val="de-AT"/>
-        </w:rPr>
-        <w:t>............................. 17</w:t>
-      </w:r>
-      <w:r>
-        <w:rPr>
-          <w:sz w:val="23"/>
-          <w:szCs w:val="23"/>
-          <w:lang w:val="de-AT"/>
-        </w:rPr>
-        <w:t xml:space="preserve"> </w:t>
-      </w:r>
-    </w:p>
-    <w:p>
-      <w:pPr>
-        <w:pStyle w:val="Default"/>
-        <w:rPr>
-          <w:sz w:val="23"/>
-          <w:szCs w:val="23"/>
-          <w:lang w:val="de-AT"/>
-        </w:rPr>
-      </w:pPr>
-      <w:r>
-        <w:rPr>
-          <w:sz w:val="23"/>
-          <w:szCs w:val="23"/>
-          <w:lang w:val="de-AT"/>
-        </w:rPr>
-        <w:t>6</w:t>
-      </w:r>
-      <w:r>
-        <w:rPr>
-          <w:sz w:val="23"/>
-          <w:szCs w:val="23"/>
-          <w:lang w:val="de-AT"/>
-        </w:rPr>
-        <w:t xml:space="preserve">.2.1 </w:t>
-      </w:r>
-      <w:r>
-        <w:rPr>
-          <w:sz w:val="23"/>
-          <w:szCs w:val="23"/>
-          <w:lang w:val="de-AT"/>
-        </w:rPr>
-        <w:t>Personalaufwand</w:t>
-      </w:r>
-      <w:r>
-        <w:rPr>
-          <w:sz w:val="23"/>
-          <w:szCs w:val="23"/>
-          <w:lang w:val="de-AT"/>
-        </w:rPr>
-        <w:t xml:space="preserve"> ..........</w:t>
-      </w:r>
-      <w:r>
-        <w:rPr>
-          <w:sz w:val="23"/>
-          <w:szCs w:val="23"/>
-          <w:lang w:val="de-AT"/>
-        </w:rPr>
-        <w:t>....................</w:t>
-      </w:r>
-      <w:r>
-        <w:rPr>
-          <w:sz w:val="23"/>
-          <w:szCs w:val="23"/>
-          <w:lang w:val="de-AT"/>
-        </w:rPr>
-        <w:t>........................................................</w:t>
-      </w:r>
-      <w:r>
-        <w:rPr>
-          <w:sz w:val="23"/>
-          <w:szCs w:val="23"/>
-          <w:lang w:val="de-AT"/>
-        </w:rPr>
-        <w:t>............................. 17</w:t>
-      </w:r>
-    </w:p>
-    <w:p>
-      <w:pPr>
-        <w:pStyle w:val="Default"/>
-        <w:rPr>
-          <w:sz w:val="23"/>
-          <w:szCs w:val="23"/>
-          <w:lang w:val="de-AT"/>
-        </w:rPr>
-      </w:pPr>
-      <w:r>
-        <w:rPr>
-          <w:sz w:val="23"/>
-          <w:szCs w:val="23"/>
-          <w:lang w:val="de-AT"/>
-        </w:rPr>
-        <w:t>6</w:t>
-      </w:r>
-      <w:r>
-        <w:rPr>
-          <w:sz w:val="23"/>
-          <w:szCs w:val="23"/>
-          <w:lang w:val="de-AT"/>
-        </w:rPr>
-        <w:t xml:space="preserve">.2.2 </w:t>
-      </w:r>
-      <w:r>
-        <w:rPr>
-          <w:sz w:val="23"/>
-          <w:szCs w:val="23"/>
-          <w:lang w:val="de-AT"/>
-        </w:rPr>
-        <w:t>Materialaufwand</w:t>
-      </w:r>
-      <w:r>
-        <w:rPr>
-          <w:sz w:val="23"/>
-          <w:szCs w:val="23"/>
-          <w:lang w:val="de-AT"/>
-        </w:rPr>
-        <w:t xml:space="preserve"> ..........</w:t>
-      </w:r>
-      <w:r>
-        <w:rPr>
-          <w:sz w:val="23"/>
-          <w:szCs w:val="23"/>
-          <w:lang w:val="de-AT"/>
-        </w:rPr>
-        <w:t>.................</w:t>
-      </w:r>
-      <w:r>
-        <w:rPr>
-          <w:sz w:val="23"/>
-          <w:szCs w:val="23"/>
-          <w:lang w:val="de-AT"/>
-        </w:rPr>
-        <w:t>...................................................................................</w:t>
-      </w:r>
-      <w:r>
-        <w:rPr>
-          <w:sz w:val="23"/>
-          <w:szCs w:val="23"/>
-          <w:lang w:val="de-AT"/>
-        </w:rPr>
-        <w:t>..... 17</w:t>
-      </w:r>
-      <w:r>
-        <w:rPr>
-          <w:sz w:val="23"/>
-          <w:szCs w:val="23"/>
-          <w:lang w:val="de-AT"/>
-        </w:rPr>
-        <w:t xml:space="preserve"> </w:t>
-      </w:r>
-    </w:p>
-    <w:p>
-      <w:pPr>
-        <w:pStyle w:val="Default"/>
-        <w:rPr>
-          <w:sz w:val="23"/>
-          <w:szCs w:val="23"/>
-          <w:lang w:val="de-AT"/>
-        </w:rPr>
-      </w:pPr>
-      <w:r>
-        <w:rPr>
-          <w:sz w:val="23"/>
-          <w:szCs w:val="23"/>
-          <w:lang w:val="de-AT"/>
-        </w:rPr>
-        <w:t>6</w:t>
-      </w:r>
-      <w:r>
-        <w:rPr>
-          <w:sz w:val="23"/>
-          <w:szCs w:val="23"/>
-          <w:lang w:val="de-AT"/>
-        </w:rPr>
-        <w:t xml:space="preserve">.2.3 </w:t>
-      </w:r>
-      <w:r>
-        <w:rPr>
-          <w:sz w:val="23"/>
-          <w:szCs w:val="23"/>
-          <w:lang w:val="de-AT"/>
-        </w:rPr>
-        <w:t>Investitionsaufwand</w:t>
-      </w:r>
-      <w:r>
-        <w:rPr>
-          <w:sz w:val="23"/>
-          <w:szCs w:val="23"/>
-          <w:lang w:val="de-AT"/>
-        </w:rPr>
-        <w:t xml:space="preserve"> ..........</w:t>
-      </w:r>
-      <w:r>
-        <w:rPr>
-          <w:sz w:val="23"/>
-          <w:szCs w:val="23"/>
-          <w:lang w:val="de-AT"/>
-        </w:rPr>
-        <w:t>....................</w:t>
-      </w:r>
-      <w:r>
-        <w:rPr>
-          <w:sz w:val="23"/>
-          <w:szCs w:val="23"/>
-          <w:lang w:val="de-AT"/>
-        </w:rPr>
-        <w:t>...................................................</w:t>
-      </w:r>
-      <w:r>
-        <w:rPr>
-          <w:sz w:val="23"/>
-          <w:szCs w:val="23"/>
-          <w:lang w:val="de-AT"/>
-        </w:rPr>
-        <w:t>.............</w:t>
-      </w:r>
-      <w:r>
-        <w:rPr>
-          <w:sz w:val="23"/>
-          <w:szCs w:val="23"/>
-          <w:lang w:val="de-AT"/>
-        </w:rPr>
-        <w:t>................ 18</w:t>
-      </w:r>
-    </w:p>
-    <w:p>
-      <w:pPr>
-        <w:pStyle w:val="Default"/>
-        <w:rPr>
-          <w:sz w:val="23"/>
-          <w:szCs w:val="23"/>
-          <w:lang w:val="de-AT"/>
-        </w:rPr>
-      </w:pPr>
-      <w:r>
-        <w:rPr>
-          <w:sz w:val="23"/>
-          <w:szCs w:val="23"/>
-          <w:lang w:val="de-AT"/>
-        </w:rPr>
-        <w:t>6</w:t>
-      </w:r>
-      <w:r>
-        <w:rPr>
-          <w:sz w:val="23"/>
-          <w:szCs w:val="23"/>
-          <w:lang w:val="de-AT"/>
-        </w:rPr>
-        <w:t xml:space="preserve">.2.4 </w:t>
-      </w:r>
-      <w:r>
-        <w:rPr>
-          <w:sz w:val="23"/>
-          <w:szCs w:val="23"/>
-          <w:lang w:val="de-AT"/>
-        </w:rPr>
-        <w:t>Nutzen</w:t>
-      </w:r>
-      <w:r>
-        <w:rPr>
-          <w:sz w:val="23"/>
-          <w:szCs w:val="23"/>
-          <w:lang w:val="de-AT"/>
-        </w:rPr>
-        <w:t xml:space="preserve"> ...............................................</w:t>
-      </w:r>
-      <w:r>
-        <w:rPr>
-          <w:sz w:val="23"/>
-          <w:szCs w:val="23"/>
-          <w:lang w:val="de-AT"/>
-        </w:rPr>
-        <w:t>.......</w:t>
-      </w:r>
-      <w:r>
-        <w:rPr>
-          <w:sz w:val="23"/>
-          <w:szCs w:val="23"/>
-          <w:lang w:val="de-AT"/>
-        </w:rPr>
-        <w:t>........................................................................</w:t>
-      </w:r>
-      <w:r>
-        <w:rPr>
-          <w:sz w:val="23"/>
-          <w:szCs w:val="23"/>
-          <w:lang w:val="de-AT"/>
-        </w:rPr>
-        <w:t>..... 18</w:t>
-      </w:r>
-      <w:r>
-        <w:rPr>
-          <w:sz w:val="23"/>
-          <w:szCs w:val="23"/>
-          <w:lang w:val="de-AT"/>
-        </w:rPr>
-        <w:t xml:space="preserve"> </w:t>
-      </w:r>
-    </w:p>
-    <w:p>
-      <w:pPr>
-        <w:pStyle w:val="Default"/>
-        <w:rPr>
-          <w:sz w:val="23"/>
-          <w:szCs w:val="23"/>
-          <w:lang w:val="de-AT"/>
-        </w:rPr>
-      </w:pPr>
-      <w:r>
-        <w:rPr>
-          <w:sz w:val="23"/>
-          <w:szCs w:val="23"/>
-          <w:lang w:val="de-AT"/>
-        </w:rPr>
-        <w:t>6</w:t>
-      </w:r>
-      <w:r>
-        <w:rPr>
-          <w:sz w:val="23"/>
-          <w:szCs w:val="23"/>
-          <w:lang w:val="de-AT"/>
-        </w:rPr>
-        <w:t>.2.5 Risikoanalyse ................................................</w:t>
-      </w:r>
-      <w:r>
-        <w:rPr>
-          <w:sz w:val="23"/>
-          <w:szCs w:val="23"/>
-          <w:lang w:val="de-AT"/>
-        </w:rPr>
-        <w:t>..........</w:t>
-      </w:r>
-      <w:r>
-        <w:rPr>
-          <w:sz w:val="23"/>
-          <w:szCs w:val="23"/>
-          <w:lang w:val="de-AT"/>
-        </w:rPr>
-        <w:t>.................................</w:t>
-      </w:r>
-      <w:r>
-        <w:rPr>
-          <w:sz w:val="23"/>
-          <w:szCs w:val="23"/>
-          <w:lang w:val="de-AT"/>
-        </w:rPr>
-        <w:t>............................. 18</w:t>
-      </w:r>
-    </w:p>
-    <w:p>
-      <w:pPr>
-        <w:pStyle w:val="Default"/>
-        <w:rPr>
-          <w:sz w:val="23"/>
-          <w:szCs w:val="23"/>
-          <w:lang w:val="de-AT"/>
-        </w:rPr>
-      </w:pPr>
-      <w:r>
-        <w:rPr>
-          <w:sz w:val="23"/>
-          <w:szCs w:val="23"/>
-          <w:lang w:val="de-AT"/>
-        </w:rPr>
-        <w:t>6</w:t>
-      </w:r>
-      <w:r>
-        <w:rPr>
-          <w:sz w:val="23"/>
-          <w:szCs w:val="23"/>
-          <w:lang w:val="de-AT"/>
-        </w:rPr>
-        <w:t xml:space="preserve">.2.6 </w:t>
-      </w:r>
-      <w:proofErr w:type="spellStart"/>
-      <w:r>
-        <w:rPr>
-          <w:sz w:val="23"/>
-          <w:szCs w:val="23"/>
-          <w:lang w:val="de-AT"/>
-        </w:rPr>
-        <w:t>Projektumfeldanalyse</w:t>
-      </w:r>
-      <w:proofErr w:type="spellEnd"/>
-      <w:r>
-        <w:rPr>
-          <w:sz w:val="23"/>
-          <w:szCs w:val="23"/>
-          <w:lang w:val="de-AT"/>
-        </w:rPr>
-        <w:t xml:space="preserve"> ......................................................................................................</w:t>
-      </w:r>
-      <w:r>
-        <w:rPr>
-          <w:sz w:val="23"/>
-          <w:szCs w:val="23"/>
-          <w:lang w:val="de-AT"/>
-        </w:rPr>
-        <w:t>..... 18</w:t>
-      </w:r>
-    </w:p>
-    <w:p>
-      <w:pPr>
-        <w:pStyle w:val="Default"/>
-        <w:rPr>
-          <w:sz w:val="23"/>
-          <w:szCs w:val="23"/>
-          <w:lang w:val="de-AT"/>
-        </w:rPr>
-      </w:pPr>
-      <w:r>
-        <w:rPr>
-          <w:sz w:val="23"/>
-          <w:szCs w:val="23"/>
-          <w:lang w:val="de-AT"/>
-        </w:rPr>
-        <w:t>6</w:t>
-      </w:r>
-      <w:r>
-        <w:rPr>
-          <w:sz w:val="23"/>
-          <w:szCs w:val="23"/>
-          <w:lang w:val="de-AT"/>
-        </w:rPr>
-        <w:t>.3</w:t>
-      </w:r>
-      <w:r>
-        <w:rPr>
-          <w:sz w:val="23"/>
-          <w:szCs w:val="23"/>
-          <w:lang w:val="de-AT"/>
-        </w:rPr>
-        <w:t xml:space="preserve"> Persönliche M</w:t>
-      </w:r>
-      <w:r>
-        <w:rPr>
-          <w:sz w:val="23"/>
-          <w:szCs w:val="23"/>
-          <w:lang w:val="de-AT"/>
-        </w:rPr>
-        <w:t>achbarkeit .............</w:t>
-      </w:r>
-      <w:r>
-        <w:rPr>
-          <w:sz w:val="23"/>
-          <w:szCs w:val="23"/>
-          <w:lang w:val="de-AT"/>
-        </w:rPr>
-        <w:t>...............................................................</w:t>
-      </w:r>
-      <w:r>
-        <w:rPr>
-          <w:sz w:val="23"/>
-          <w:szCs w:val="23"/>
-          <w:lang w:val="de-AT"/>
-        </w:rPr>
-        <w:t>............................. 19</w:t>
-      </w:r>
-      <w:r>
-        <w:rPr>
-          <w:sz w:val="23"/>
-          <w:szCs w:val="23"/>
-          <w:lang w:val="de-AT"/>
-        </w:rPr>
-        <w:t xml:space="preserve"> </w:t>
-      </w:r>
-    </w:p>
-    <w:p>
-      <w:pPr>
-        <w:pStyle w:val="Default"/>
-        <w:rPr>
-          <w:sz w:val="23"/>
-          <w:szCs w:val="23"/>
-          <w:lang w:val="de-AT"/>
-        </w:rPr>
-      </w:pPr>
-      <w:r>
-        <w:rPr>
-          <w:sz w:val="23"/>
-          <w:szCs w:val="23"/>
-          <w:lang w:val="de-AT"/>
-        </w:rPr>
-        <w:t>6</w:t>
-      </w:r>
-      <w:r>
-        <w:rPr>
-          <w:sz w:val="23"/>
-          <w:szCs w:val="23"/>
-          <w:lang w:val="de-AT"/>
-        </w:rPr>
-        <w:t>.3.1</w:t>
-      </w:r>
-      <w:r>
-        <w:rPr>
-          <w:sz w:val="23"/>
-          <w:szCs w:val="23"/>
-          <w:lang w:val="de-AT"/>
-        </w:rPr>
-        <w:t xml:space="preserve"> Nutzwertanalyse ...............</w:t>
-      </w:r>
-      <w:r>
-        <w:rPr>
-          <w:sz w:val="23"/>
-          <w:szCs w:val="23"/>
-          <w:lang w:val="de-AT"/>
-        </w:rPr>
-        <w:t>..................</w:t>
-      </w:r>
-      <w:r>
-        <w:rPr>
-          <w:sz w:val="23"/>
-          <w:szCs w:val="23"/>
-          <w:lang w:val="de-AT"/>
-        </w:rPr>
-        <w:t>.....................................................</w:t>
-      </w:r>
-      <w:r>
-        <w:rPr>
-          <w:sz w:val="23"/>
-          <w:szCs w:val="23"/>
-          <w:lang w:val="de-AT"/>
-        </w:rPr>
-        <w:t>............................. 19</w:t>
-      </w:r>
-      <w:r>
-        <w:rPr>
-          <w:sz w:val="23"/>
-          <w:szCs w:val="23"/>
-          <w:lang w:val="de-AT"/>
-        </w:rPr>
-        <w:t xml:space="preserve"> </w:t>
-      </w:r>
-    </w:p>
-    <w:p>
-      <w:pPr>
-        <w:pStyle w:val="Default"/>
-        <w:rPr>
-          <w:sz w:val="23"/>
-          <w:szCs w:val="23"/>
-          <w:lang w:val="de-AT"/>
-        </w:rPr>
-      </w:pPr>
-      <w:r>
-        <w:rPr>
-          <w:sz w:val="23"/>
-          <w:szCs w:val="23"/>
-          <w:lang w:val="de-AT"/>
-        </w:rPr>
-        <w:t>7</w:t>
-      </w:r>
-      <w:r>
-        <w:rPr>
-          <w:sz w:val="23"/>
-          <w:szCs w:val="23"/>
-          <w:lang w:val="de-AT"/>
-        </w:rPr>
-        <w:t xml:space="preserve"> Projektorganisation ..........................</w:t>
-      </w:r>
-      <w:r>
-        <w:rPr>
-          <w:sz w:val="23"/>
-          <w:szCs w:val="23"/>
-          <w:lang w:val="de-AT"/>
-        </w:rPr>
-        <w:t>..............................</w:t>
-      </w:r>
-      <w:r>
-        <w:rPr>
-          <w:sz w:val="23"/>
-          <w:szCs w:val="23"/>
-          <w:lang w:val="de-AT"/>
-        </w:rPr>
-        <w:t>........................</w:t>
-      </w:r>
-      <w:r>
-        <w:rPr>
-          <w:sz w:val="23"/>
-          <w:szCs w:val="23"/>
-          <w:lang w:val="de-AT"/>
-        </w:rPr>
-        <w:t>..............................</w:t>
-      </w:r>
-      <w:r>
-        <w:rPr>
-          <w:sz w:val="23"/>
-          <w:szCs w:val="23"/>
-          <w:lang w:val="de-AT"/>
-        </w:rPr>
-        <w:t xml:space="preserve">....... </w:t>
-      </w:r>
-      <w:r>
-        <w:rPr>
-          <w:sz w:val="23"/>
-          <w:szCs w:val="23"/>
-          <w:lang w:val="de-AT"/>
-        </w:rPr>
-        <w:t>20</w:t>
-      </w:r>
-    </w:p>
+    <w:sdt>
+      <w:sdtPr>
+        <w:rPr>
+          <w:lang w:val="de-DE"/>
+        </w:rPr>
+        <w:id w:val="1932935416"/>
+        <w:docPartObj>
+          <w:docPartGallery w:val="Table of Contents"/>
+          <w:docPartUnique/>
+        </w:docPartObj>
+      </w:sdtPr>
+      <w:sdtEndPr>
+        <w:rPr>
+          <w:rFonts w:ascii="Calibri" w:eastAsia="Calibri" w:hAnsi="Calibri" w:cs="Times New Roman"/>
+          <w:b/>
+          <w:bCs/>
+          <w:color w:val="auto"/>
+          <w:sz w:val="22"/>
+          <w:szCs w:val="22"/>
+          <w:lang w:eastAsia="en-US"/>
+        </w:rPr>
+      </w:sdtEndPr>
+      <w:sdtContent>
+        <w:p>
+          <w:pPr>
+            <w:pStyle w:val="Inhaltsverzeichnisberschrift"/>
+          </w:pPr>
+          <w:r>
+            <w:rPr>
+              <w:lang w:val="de-DE"/>
+            </w:rPr>
+            <w:t>Inhalt</w:t>
+          </w:r>
+        </w:p>
+        <w:p>
+          <w:pPr>
+            <w:pStyle w:val="Verzeichnis1"/>
+            <w:tabs>
+              <w:tab w:val="right" w:leader="dot" w:pos="9062"/>
+            </w:tabs>
+            <w:rPr>
+              <w:noProof/>
+            </w:rPr>
+          </w:pPr>
+          <w:r>
+            <w:fldChar w:fldCharType="begin"/>
+          </w:r>
+          <w:r>
+            <w:instrText xml:space="preserve"> TOC \o "1-3" \h \z \u </w:instrText>
+          </w:r>
+          <w:r>
+            <w:fldChar w:fldCharType="separate"/>
+          </w:r>
+          <w:hyperlink w:anchor="_Toc475979380" w:history="1">
+            <w:r>
+              <w:rPr>
+                <w:rStyle w:val="Hyperlink"/>
+                <w:noProof/>
+                <w:lang w:val="de-AT"/>
+              </w:rPr>
+              <w:t>Machbarkeitsstudie</w:t>
+            </w:r>
+            <w:r>
+              <w:rPr>
+                <w:noProof/>
+                <w:webHidden/>
+              </w:rPr>
+              <w:tab/>
+            </w:r>
+            <w:r>
+              <w:rPr>
+                <w:noProof/>
+                <w:webHidden/>
+              </w:rPr>
+              <w:fldChar w:fldCharType="begin"/>
+            </w:r>
+            <w:r>
+              <w:rPr>
+                <w:noProof/>
+                <w:webHidden/>
+              </w:rPr>
+              <w:instrText xml:space="preserve"> PAGEREF _Toc475979380 \h </w:instrText>
+            </w:r>
+            <w:r>
+              <w:rPr>
+                <w:noProof/>
+                <w:webHidden/>
+              </w:rPr>
+            </w:r>
+            <w:r>
+              <w:rPr>
+                <w:noProof/>
+                <w:webHidden/>
+              </w:rPr>
+              <w:fldChar w:fldCharType="separate"/>
+            </w:r>
+            <w:r>
+              <w:rPr>
+                <w:noProof/>
+                <w:webHidden/>
+              </w:rPr>
+              <w:t>1</w:t>
+            </w:r>
+            <w:r>
+              <w:rPr>
+                <w:noProof/>
+                <w:webHidden/>
+              </w:rPr>
+              <w:fldChar w:fldCharType="end"/>
+            </w:r>
+          </w:hyperlink>
+        </w:p>
+        <w:p>
+          <w:pPr>
+            <w:pStyle w:val="Verzeichnis1"/>
+            <w:tabs>
+              <w:tab w:val="right" w:leader="dot" w:pos="9062"/>
+            </w:tabs>
+            <w:rPr>
+              <w:noProof/>
+            </w:rPr>
+          </w:pPr>
+          <w:hyperlink w:anchor="_Toc475979381" w:history="1">
+            <w:r>
+              <w:rPr>
+                <w:rStyle w:val="Hyperlink"/>
+                <w:noProof/>
+                <w:lang w:val="de-AT"/>
+              </w:rPr>
+              <w:t>Datenbank für Flitzer Ges.m.b.H</w:t>
+            </w:r>
+            <w:r>
+              <w:rPr>
+                <w:noProof/>
+                <w:webHidden/>
+              </w:rPr>
+              <w:tab/>
+            </w:r>
+            <w:r>
+              <w:rPr>
+                <w:noProof/>
+                <w:webHidden/>
+              </w:rPr>
+              <w:fldChar w:fldCharType="begin"/>
+            </w:r>
+            <w:r>
+              <w:rPr>
+                <w:noProof/>
+                <w:webHidden/>
+              </w:rPr>
+              <w:instrText xml:space="preserve"> PAGEREF _Toc475979381 \h </w:instrText>
+            </w:r>
+            <w:r>
+              <w:rPr>
+                <w:noProof/>
+                <w:webHidden/>
+              </w:rPr>
+            </w:r>
+            <w:r>
+              <w:rPr>
+                <w:noProof/>
+                <w:webHidden/>
+              </w:rPr>
+              <w:fldChar w:fldCharType="separate"/>
+            </w:r>
+            <w:r>
+              <w:rPr>
+                <w:noProof/>
+                <w:webHidden/>
+              </w:rPr>
+              <w:t>1</w:t>
+            </w:r>
+            <w:r>
+              <w:rPr>
+                <w:noProof/>
+                <w:webHidden/>
+              </w:rPr>
+              <w:fldChar w:fldCharType="end"/>
+            </w:r>
+          </w:hyperlink>
+        </w:p>
+        <w:p>
+          <w:pPr>
+            <w:pStyle w:val="Verzeichnis1"/>
+            <w:tabs>
+              <w:tab w:val="right" w:leader="dot" w:pos="9062"/>
+            </w:tabs>
+            <w:rPr>
+              <w:noProof/>
+            </w:rPr>
+          </w:pPr>
+          <w:hyperlink w:anchor="_Toc475979382" w:history="1">
+            <w:r>
+              <w:rPr>
+                <w:rStyle w:val="Hyperlink"/>
+                <w:noProof/>
+                <w:lang w:val="de-AT"/>
+              </w:rPr>
+              <w:t>Name</w:t>
+            </w:r>
+            <w:r>
+              <w:rPr>
+                <w:noProof/>
+                <w:webHidden/>
+              </w:rPr>
+              <w:tab/>
+            </w:r>
+            <w:r>
+              <w:rPr>
+                <w:noProof/>
+                <w:webHidden/>
+              </w:rPr>
+              <w:fldChar w:fldCharType="begin"/>
+            </w:r>
+            <w:r>
+              <w:rPr>
+                <w:noProof/>
+                <w:webHidden/>
+              </w:rPr>
+              <w:instrText xml:space="preserve"> PAGEREF _Toc475979382 \h </w:instrText>
+            </w:r>
+            <w:r>
+              <w:rPr>
+                <w:noProof/>
+                <w:webHidden/>
+              </w:rPr>
+            </w:r>
+            <w:r>
+              <w:rPr>
+                <w:noProof/>
+                <w:webHidden/>
+              </w:rPr>
+              <w:fldChar w:fldCharType="separate"/>
+            </w:r>
+            <w:r>
+              <w:rPr>
+                <w:noProof/>
+                <w:webHidden/>
+              </w:rPr>
+              <w:t>1</w:t>
+            </w:r>
+            <w:r>
+              <w:rPr>
+                <w:noProof/>
+                <w:webHidden/>
+              </w:rPr>
+              <w:fldChar w:fldCharType="end"/>
+            </w:r>
+          </w:hyperlink>
+        </w:p>
+        <w:p>
+          <w:pPr>
+            <w:pStyle w:val="Verzeichnis1"/>
+            <w:tabs>
+              <w:tab w:val="right" w:leader="dot" w:pos="9062"/>
+            </w:tabs>
+            <w:rPr>
+              <w:noProof/>
+            </w:rPr>
+          </w:pPr>
+          <w:hyperlink w:anchor="_Toc475979383" w:history="1">
+            <w:r>
+              <w:rPr>
+                <w:rStyle w:val="Hyperlink"/>
+                <w:noProof/>
+                <w:lang w:val="de-AT"/>
+              </w:rPr>
+              <w:t>Datum</w:t>
+            </w:r>
+            <w:r>
+              <w:rPr>
+                <w:noProof/>
+                <w:webHidden/>
+              </w:rPr>
+              <w:tab/>
+            </w:r>
+            <w:r>
+              <w:rPr>
+                <w:noProof/>
+                <w:webHidden/>
+              </w:rPr>
+              <w:fldChar w:fldCharType="begin"/>
+            </w:r>
+            <w:r>
+              <w:rPr>
+                <w:noProof/>
+                <w:webHidden/>
+              </w:rPr>
+              <w:instrText xml:space="preserve"> PAGEREF _Toc475979383 \h </w:instrText>
+            </w:r>
+            <w:r>
+              <w:rPr>
+                <w:noProof/>
+                <w:webHidden/>
+              </w:rPr>
+            </w:r>
+            <w:r>
+              <w:rPr>
+                <w:noProof/>
+                <w:webHidden/>
+              </w:rPr>
+              <w:fldChar w:fldCharType="separate"/>
+            </w:r>
+            <w:r>
+              <w:rPr>
+                <w:noProof/>
+                <w:webHidden/>
+              </w:rPr>
+              <w:t>1</w:t>
+            </w:r>
+            <w:r>
+              <w:rPr>
+                <w:noProof/>
+                <w:webHidden/>
+              </w:rPr>
+              <w:fldChar w:fldCharType="end"/>
+            </w:r>
+          </w:hyperlink>
+        </w:p>
+        <w:p>
+          <w:pPr>
+            <w:pStyle w:val="Verzeichnis1"/>
+            <w:tabs>
+              <w:tab w:val="right" w:leader="dot" w:pos="9062"/>
+            </w:tabs>
+            <w:rPr>
+              <w:noProof/>
+            </w:rPr>
+          </w:pPr>
+          <w:hyperlink w:anchor="_Toc475979384" w:history="1">
+            <w:r>
+              <w:rPr>
+                <w:rStyle w:val="Hyperlink"/>
+                <w:noProof/>
+                <w:lang w:val="de-AT"/>
+              </w:rPr>
+              <w:t>Unterschrift</w:t>
+            </w:r>
+            <w:r>
+              <w:rPr>
+                <w:noProof/>
+                <w:webHidden/>
+              </w:rPr>
+              <w:tab/>
+            </w:r>
+            <w:r>
+              <w:rPr>
+                <w:noProof/>
+                <w:webHidden/>
+              </w:rPr>
+              <w:fldChar w:fldCharType="begin"/>
+            </w:r>
+            <w:r>
+              <w:rPr>
+                <w:noProof/>
+                <w:webHidden/>
+              </w:rPr>
+              <w:instrText xml:space="preserve"> PAGEREF _Toc475979384 \h </w:instrText>
+            </w:r>
+            <w:r>
+              <w:rPr>
+                <w:noProof/>
+                <w:webHidden/>
+              </w:rPr>
+            </w:r>
+            <w:r>
+              <w:rPr>
+                <w:noProof/>
+                <w:webHidden/>
+              </w:rPr>
+              <w:fldChar w:fldCharType="separate"/>
+            </w:r>
+            <w:r>
+              <w:rPr>
+                <w:noProof/>
+                <w:webHidden/>
+              </w:rPr>
+              <w:t>1</w:t>
+            </w:r>
+            <w:r>
+              <w:rPr>
+                <w:noProof/>
+                <w:webHidden/>
+              </w:rPr>
+              <w:fldChar w:fldCharType="end"/>
+            </w:r>
+          </w:hyperlink>
+        </w:p>
+        <w:p>
+          <w:pPr>
+            <w:pStyle w:val="Verzeichnis1"/>
+            <w:tabs>
+              <w:tab w:val="right" w:leader="dot" w:pos="9062"/>
+            </w:tabs>
+            <w:rPr>
+              <w:noProof/>
+            </w:rPr>
+          </w:pPr>
+          <w:hyperlink w:anchor="_Toc475979385" w:history="1">
+            <w:r>
+              <w:rPr>
+                <w:rStyle w:val="Hyperlink"/>
+                <w:noProof/>
+                <w:lang w:val="de-AT"/>
+              </w:rPr>
+              <w:t>erstellt</w:t>
+            </w:r>
+            <w:r>
+              <w:rPr>
+                <w:noProof/>
+                <w:webHidden/>
+              </w:rPr>
+              <w:tab/>
+            </w:r>
+            <w:r>
+              <w:rPr>
+                <w:noProof/>
+                <w:webHidden/>
+              </w:rPr>
+              <w:fldChar w:fldCharType="begin"/>
+            </w:r>
+            <w:r>
+              <w:rPr>
+                <w:noProof/>
+                <w:webHidden/>
+              </w:rPr>
+              <w:instrText xml:space="preserve"> PAGEREF _Toc475979385 \h </w:instrText>
+            </w:r>
+            <w:r>
+              <w:rPr>
+                <w:noProof/>
+                <w:webHidden/>
+              </w:rPr>
+            </w:r>
+            <w:r>
+              <w:rPr>
+                <w:noProof/>
+                <w:webHidden/>
+              </w:rPr>
+              <w:fldChar w:fldCharType="separate"/>
+            </w:r>
+            <w:r>
+              <w:rPr>
+                <w:noProof/>
+                <w:webHidden/>
+              </w:rPr>
+              <w:t>1</w:t>
+            </w:r>
+            <w:r>
+              <w:rPr>
+                <w:noProof/>
+                <w:webHidden/>
+              </w:rPr>
+              <w:fldChar w:fldCharType="end"/>
+            </w:r>
+          </w:hyperlink>
+        </w:p>
+        <w:p>
+          <w:pPr>
+            <w:pStyle w:val="Verzeichnis1"/>
+            <w:tabs>
+              <w:tab w:val="right" w:leader="dot" w:pos="9062"/>
+            </w:tabs>
+            <w:rPr>
+              <w:noProof/>
+            </w:rPr>
+          </w:pPr>
+          <w:hyperlink w:anchor="_Toc475979386" w:history="1">
+            <w:r>
+              <w:rPr>
+                <w:rStyle w:val="Hyperlink"/>
+                <w:noProof/>
+                <w:lang w:val="de-AT"/>
+              </w:rPr>
+              <w:t>Simon Appel</w:t>
+            </w:r>
+            <w:r>
+              <w:rPr>
+                <w:noProof/>
+                <w:webHidden/>
+              </w:rPr>
+              <w:tab/>
+            </w:r>
+            <w:r>
+              <w:rPr>
+                <w:noProof/>
+                <w:webHidden/>
+              </w:rPr>
+              <w:fldChar w:fldCharType="begin"/>
+            </w:r>
+            <w:r>
+              <w:rPr>
+                <w:noProof/>
+                <w:webHidden/>
+              </w:rPr>
+              <w:instrText xml:space="preserve"> PAGEREF _Toc475979386 \h </w:instrText>
+            </w:r>
+            <w:r>
+              <w:rPr>
+                <w:noProof/>
+                <w:webHidden/>
+              </w:rPr>
+            </w:r>
+            <w:r>
+              <w:rPr>
+                <w:noProof/>
+                <w:webHidden/>
+              </w:rPr>
+              <w:fldChar w:fldCharType="separate"/>
+            </w:r>
+            <w:r>
+              <w:rPr>
+                <w:noProof/>
+                <w:webHidden/>
+              </w:rPr>
+              <w:t>1</w:t>
+            </w:r>
+            <w:r>
+              <w:rPr>
+                <w:noProof/>
+                <w:webHidden/>
+              </w:rPr>
+              <w:fldChar w:fldCharType="end"/>
+            </w:r>
+          </w:hyperlink>
+        </w:p>
+        <w:p>
+          <w:pPr>
+            <w:pStyle w:val="Verzeichnis1"/>
+            <w:tabs>
+              <w:tab w:val="right" w:leader="dot" w:pos="9062"/>
+            </w:tabs>
+            <w:rPr>
+              <w:noProof/>
+            </w:rPr>
+          </w:pPr>
+          <w:hyperlink w:anchor="_Toc475979387" w:history="1">
+            <w:r>
+              <w:rPr>
+                <w:rStyle w:val="Hyperlink"/>
+                <w:noProof/>
+                <w:lang w:val="de-AT"/>
+              </w:rPr>
+              <w:t>23.11.2016</w:t>
+            </w:r>
+            <w:r>
+              <w:rPr>
+                <w:noProof/>
+                <w:webHidden/>
+              </w:rPr>
+              <w:tab/>
+            </w:r>
+            <w:r>
+              <w:rPr>
+                <w:noProof/>
+                <w:webHidden/>
+              </w:rPr>
+              <w:fldChar w:fldCharType="begin"/>
+            </w:r>
+            <w:r>
+              <w:rPr>
+                <w:noProof/>
+                <w:webHidden/>
+              </w:rPr>
+              <w:instrText xml:space="preserve"> PAGEREF _Toc475979387 \h </w:instrText>
+            </w:r>
+            <w:r>
+              <w:rPr>
+                <w:noProof/>
+                <w:webHidden/>
+              </w:rPr>
+            </w:r>
+            <w:r>
+              <w:rPr>
+                <w:noProof/>
+                <w:webHidden/>
+              </w:rPr>
+              <w:fldChar w:fldCharType="separate"/>
+            </w:r>
+            <w:r>
+              <w:rPr>
+                <w:noProof/>
+                <w:webHidden/>
+              </w:rPr>
+              <w:t>1</w:t>
+            </w:r>
+            <w:r>
+              <w:rPr>
+                <w:noProof/>
+                <w:webHidden/>
+              </w:rPr>
+              <w:fldChar w:fldCharType="end"/>
+            </w:r>
+          </w:hyperlink>
+        </w:p>
+        <w:p>
+          <w:pPr>
+            <w:pStyle w:val="Verzeichnis1"/>
+            <w:tabs>
+              <w:tab w:val="right" w:leader="dot" w:pos="9062"/>
+            </w:tabs>
+            <w:rPr>
+              <w:noProof/>
+            </w:rPr>
+          </w:pPr>
+          <w:hyperlink w:anchor="_Toc475979388" w:history="1">
+            <w:r>
+              <w:rPr>
+                <w:rStyle w:val="Hyperlink"/>
+                <w:noProof/>
+                <w:lang w:val="de-AT"/>
+              </w:rPr>
+              <w:t>geprüft</w:t>
+            </w:r>
+            <w:r>
+              <w:rPr>
+                <w:noProof/>
+                <w:webHidden/>
+              </w:rPr>
+              <w:tab/>
+            </w:r>
+            <w:r>
+              <w:rPr>
+                <w:noProof/>
+                <w:webHidden/>
+              </w:rPr>
+              <w:fldChar w:fldCharType="begin"/>
+            </w:r>
+            <w:r>
+              <w:rPr>
+                <w:noProof/>
+                <w:webHidden/>
+              </w:rPr>
+              <w:instrText xml:space="preserve"> PAGEREF _Toc475979388 \h </w:instrText>
+            </w:r>
+            <w:r>
+              <w:rPr>
+                <w:noProof/>
+                <w:webHidden/>
+              </w:rPr>
+            </w:r>
+            <w:r>
+              <w:rPr>
+                <w:noProof/>
+                <w:webHidden/>
+              </w:rPr>
+              <w:fldChar w:fldCharType="separate"/>
+            </w:r>
+            <w:r>
+              <w:rPr>
+                <w:noProof/>
+                <w:webHidden/>
+              </w:rPr>
+              <w:t>1</w:t>
+            </w:r>
+            <w:r>
+              <w:rPr>
+                <w:noProof/>
+                <w:webHidden/>
+              </w:rPr>
+              <w:fldChar w:fldCharType="end"/>
+            </w:r>
+          </w:hyperlink>
+        </w:p>
+        <w:p>
+          <w:pPr>
+            <w:pStyle w:val="Verzeichnis1"/>
+            <w:tabs>
+              <w:tab w:val="right" w:leader="dot" w:pos="9062"/>
+            </w:tabs>
+            <w:rPr>
+              <w:noProof/>
+            </w:rPr>
+          </w:pPr>
+          <w:hyperlink w:anchor="_Toc475979389" w:history="1">
+            <w:r>
+              <w:rPr>
+                <w:rStyle w:val="Hyperlink"/>
+                <w:noProof/>
+                <w:lang w:val="de-AT"/>
+              </w:rPr>
+              <w:t>Simon Appel</w:t>
+            </w:r>
+            <w:r>
+              <w:rPr>
+                <w:noProof/>
+                <w:webHidden/>
+              </w:rPr>
+              <w:tab/>
+            </w:r>
+            <w:r>
+              <w:rPr>
+                <w:noProof/>
+                <w:webHidden/>
+              </w:rPr>
+              <w:fldChar w:fldCharType="begin"/>
+            </w:r>
+            <w:r>
+              <w:rPr>
+                <w:noProof/>
+                <w:webHidden/>
+              </w:rPr>
+              <w:instrText xml:space="preserve"> PAGEREF _Toc475979389 \h </w:instrText>
+            </w:r>
+            <w:r>
+              <w:rPr>
+                <w:noProof/>
+                <w:webHidden/>
+              </w:rPr>
+            </w:r>
+            <w:r>
+              <w:rPr>
+                <w:noProof/>
+                <w:webHidden/>
+              </w:rPr>
+              <w:fldChar w:fldCharType="separate"/>
+            </w:r>
+            <w:r>
+              <w:rPr>
+                <w:noProof/>
+                <w:webHidden/>
+              </w:rPr>
+              <w:t>1</w:t>
+            </w:r>
+            <w:r>
+              <w:rPr>
+                <w:noProof/>
+                <w:webHidden/>
+              </w:rPr>
+              <w:fldChar w:fldCharType="end"/>
+            </w:r>
+          </w:hyperlink>
+        </w:p>
+        <w:p>
+          <w:pPr>
+            <w:pStyle w:val="Verzeichnis1"/>
+            <w:tabs>
+              <w:tab w:val="right" w:leader="dot" w:pos="9062"/>
+            </w:tabs>
+            <w:rPr>
+              <w:noProof/>
+            </w:rPr>
+          </w:pPr>
+          <w:hyperlink w:anchor="_Toc475979390" w:history="1">
+            <w:r>
+              <w:rPr>
+                <w:rStyle w:val="Hyperlink"/>
+                <w:noProof/>
+                <w:lang w:val="de-AT"/>
+              </w:rPr>
+              <w:t>11.12.2016</w:t>
+            </w:r>
+            <w:r>
+              <w:rPr>
+                <w:noProof/>
+                <w:webHidden/>
+              </w:rPr>
+              <w:tab/>
+            </w:r>
+            <w:r>
+              <w:rPr>
+                <w:noProof/>
+                <w:webHidden/>
+              </w:rPr>
+              <w:fldChar w:fldCharType="begin"/>
+            </w:r>
+            <w:r>
+              <w:rPr>
+                <w:noProof/>
+                <w:webHidden/>
+              </w:rPr>
+              <w:instrText xml:space="preserve"> PAGEREF _Toc475979390 \h </w:instrText>
+            </w:r>
+            <w:r>
+              <w:rPr>
+                <w:noProof/>
+                <w:webHidden/>
+              </w:rPr>
+            </w:r>
+            <w:r>
+              <w:rPr>
+                <w:noProof/>
+                <w:webHidden/>
+              </w:rPr>
+              <w:fldChar w:fldCharType="separate"/>
+            </w:r>
+            <w:r>
+              <w:rPr>
+                <w:noProof/>
+                <w:webHidden/>
+              </w:rPr>
+              <w:t>1</w:t>
+            </w:r>
+            <w:r>
+              <w:rPr>
+                <w:noProof/>
+                <w:webHidden/>
+              </w:rPr>
+              <w:fldChar w:fldCharType="end"/>
+            </w:r>
+          </w:hyperlink>
+        </w:p>
+        <w:p>
+          <w:pPr>
+            <w:pStyle w:val="Verzeichnis1"/>
+            <w:tabs>
+              <w:tab w:val="right" w:leader="dot" w:pos="9062"/>
+            </w:tabs>
+            <w:rPr>
+              <w:noProof/>
+            </w:rPr>
+          </w:pPr>
+          <w:hyperlink w:anchor="_Toc475979391" w:history="1">
+            <w:r>
+              <w:rPr>
+                <w:rStyle w:val="Hyperlink"/>
+                <w:noProof/>
+                <w:lang w:val="de-AT"/>
+              </w:rPr>
+              <w:t>abgenommen</w:t>
+            </w:r>
+            <w:r>
+              <w:rPr>
+                <w:noProof/>
+                <w:webHidden/>
+              </w:rPr>
+              <w:tab/>
+            </w:r>
+            <w:r>
+              <w:rPr>
+                <w:noProof/>
+                <w:webHidden/>
+              </w:rPr>
+              <w:fldChar w:fldCharType="begin"/>
+            </w:r>
+            <w:r>
+              <w:rPr>
+                <w:noProof/>
+                <w:webHidden/>
+              </w:rPr>
+              <w:instrText xml:space="preserve"> PAGEREF _Toc475979391 \h </w:instrText>
+            </w:r>
+            <w:r>
+              <w:rPr>
+                <w:noProof/>
+                <w:webHidden/>
+              </w:rPr>
+            </w:r>
+            <w:r>
+              <w:rPr>
+                <w:noProof/>
+                <w:webHidden/>
+              </w:rPr>
+              <w:fldChar w:fldCharType="separate"/>
+            </w:r>
+            <w:r>
+              <w:rPr>
+                <w:noProof/>
+                <w:webHidden/>
+              </w:rPr>
+              <w:t>1</w:t>
+            </w:r>
+            <w:r>
+              <w:rPr>
+                <w:noProof/>
+                <w:webHidden/>
+              </w:rPr>
+              <w:fldChar w:fldCharType="end"/>
+            </w:r>
+          </w:hyperlink>
+        </w:p>
+        <w:p>
+          <w:pPr>
+            <w:pStyle w:val="Verzeichnis1"/>
+            <w:tabs>
+              <w:tab w:val="right" w:leader="dot" w:pos="9062"/>
+            </w:tabs>
+            <w:rPr>
+              <w:noProof/>
+            </w:rPr>
+          </w:pPr>
+          <w:hyperlink w:anchor="_Toc475979392" w:history="1">
+            <w:r>
+              <w:rPr>
+                <w:rStyle w:val="Hyperlink"/>
+                <w:noProof/>
+                <w:lang w:val="de-AT"/>
+              </w:rPr>
+              <w:t>1)    Einleitung</w:t>
+            </w:r>
+            <w:r>
+              <w:rPr>
+                <w:noProof/>
+                <w:webHidden/>
+              </w:rPr>
+              <w:tab/>
+            </w:r>
+            <w:r>
+              <w:rPr>
+                <w:noProof/>
+                <w:webHidden/>
+              </w:rPr>
+              <w:fldChar w:fldCharType="begin"/>
+            </w:r>
+            <w:r>
+              <w:rPr>
+                <w:noProof/>
+                <w:webHidden/>
+              </w:rPr>
+              <w:instrText xml:space="preserve"> PAGEREF _Toc475979392 \h </w:instrText>
+            </w:r>
+            <w:r>
+              <w:rPr>
+                <w:noProof/>
+                <w:webHidden/>
+              </w:rPr>
+            </w:r>
+            <w:r>
+              <w:rPr>
+                <w:noProof/>
+                <w:webHidden/>
+              </w:rPr>
+              <w:fldChar w:fldCharType="separate"/>
+            </w:r>
+            <w:r>
+              <w:rPr>
+                <w:noProof/>
+                <w:webHidden/>
+              </w:rPr>
+              <w:t>2</w:t>
+            </w:r>
+            <w:r>
+              <w:rPr>
+                <w:noProof/>
+                <w:webHidden/>
+              </w:rPr>
+              <w:fldChar w:fldCharType="end"/>
+            </w:r>
+          </w:hyperlink>
+        </w:p>
+        <w:p>
+          <w:pPr>
+            <w:pStyle w:val="Verzeichnis3"/>
+            <w:tabs>
+              <w:tab w:val="right" w:leader="dot" w:pos="9062"/>
+            </w:tabs>
+            <w:rPr>
+              <w:noProof/>
+            </w:rPr>
+          </w:pPr>
+          <w:hyperlink w:anchor="_Toc475979393" w:history="1">
+            <w:r>
+              <w:rPr>
+                <w:rStyle w:val="Hyperlink"/>
+                <w:noProof/>
+                <w:lang w:val="de-AT"/>
+              </w:rPr>
+              <w:t>3)    Produktauswahl</w:t>
+            </w:r>
+            <w:r>
+              <w:rPr>
+                <w:noProof/>
+                <w:webHidden/>
+              </w:rPr>
+              <w:tab/>
+            </w:r>
+            <w:r>
+              <w:rPr>
+                <w:noProof/>
+                <w:webHidden/>
+              </w:rPr>
+              <w:fldChar w:fldCharType="begin"/>
+            </w:r>
+            <w:r>
+              <w:rPr>
+                <w:noProof/>
+                <w:webHidden/>
+              </w:rPr>
+              <w:instrText xml:space="preserve"> PAGEREF _Toc475979393 \h </w:instrText>
+            </w:r>
+            <w:r>
+              <w:rPr>
+                <w:noProof/>
+                <w:webHidden/>
+              </w:rPr>
+            </w:r>
+            <w:r>
+              <w:rPr>
+                <w:noProof/>
+                <w:webHidden/>
+              </w:rPr>
+              <w:fldChar w:fldCharType="separate"/>
+            </w:r>
+            <w:r>
+              <w:rPr>
+                <w:noProof/>
+                <w:webHidden/>
+              </w:rPr>
+              <w:t>2</w:t>
+            </w:r>
+            <w:r>
+              <w:rPr>
+                <w:noProof/>
+                <w:webHidden/>
+              </w:rPr>
+              <w:fldChar w:fldCharType="end"/>
+            </w:r>
+          </w:hyperlink>
+        </w:p>
+        <w:p>
+          <w:pPr>
+            <w:pStyle w:val="Verzeichnis3"/>
+            <w:tabs>
+              <w:tab w:val="right" w:leader="dot" w:pos="9062"/>
+            </w:tabs>
+            <w:rPr>
+              <w:noProof/>
+            </w:rPr>
+          </w:pPr>
+          <w:hyperlink w:anchor="_Toc475979394" w:history="1">
+            <w:r>
+              <w:rPr>
+                <w:rStyle w:val="Hyperlink"/>
+                <w:noProof/>
+                <w:lang w:val="de-AT"/>
+              </w:rPr>
+              <w:t>3.1 Trendanalyse</w:t>
+            </w:r>
+            <w:r>
+              <w:rPr>
+                <w:noProof/>
+                <w:webHidden/>
+              </w:rPr>
+              <w:tab/>
+            </w:r>
+            <w:r>
+              <w:rPr>
+                <w:noProof/>
+                <w:webHidden/>
+              </w:rPr>
+              <w:fldChar w:fldCharType="begin"/>
+            </w:r>
+            <w:r>
+              <w:rPr>
+                <w:noProof/>
+                <w:webHidden/>
+              </w:rPr>
+              <w:instrText xml:space="preserve"> PAGEREF _Toc475979394 \h </w:instrText>
+            </w:r>
+            <w:r>
+              <w:rPr>
+                <w:noProof/>
+                <w:webHidden/>
+              </w:rPr>
+            </w:r>
+            <w:r>
+              <w:rPr>
+                <w:noProof/>
+                <w:webHidden/>
+              </w:rPr>
+              <w:fldChar w:fldCharType="separate"/>
+            </w:r>
+            <w:r>
+              <w:rPr>
+                <w:noProof/>
+                <w:webHidden/>
+              </w:rPr>
+              <w:t>2</w:t>
+            </w:r>
+            <w:r>
+              <w:rPr>
+                <w:noProof/>
+                <w:webHidden/>
+              </w:rPr>
+              <w:fldChar w:fldCharType="end"/>
+            </w:r>
+          </w:hyperlink>
+        </w:p>
+        <w:p>
+          <w:pPr>
+            <w:pStyle w:val="Verzeichnis3"/>
+            <w:tabs>
+              <w:tab w:val="right" w:leader="dot" w:pos="9062"/>
+            </w:tabs>
+            <w:rPr>
+              <w:noProof/>
+            </w:rPr>
+          </w:pPr>
+          <w:hyperlink w:anchor="_Toc475979395" w:history="1">
+            <w:r>
+              <w:rPr>
+                <w:rStyle w:val="Hyperlink"/>
+                <w:noProof/>
+                <w:lang w:val="de-AT"/>
+              </w:rPr>
+              <w:t>3.2 Marktanalyse</w:t>
+            </w:r>
+            <w:r>
+              <w:rPr>
+                <w:noProof/>
+                <w:webHidden/>
+              </w:rPr>
+              <w:tab/>
+            </w:r>
+            <w:r>
+              <w:rPr>
+                <w:noProof/>
+                <w:webHidden/>
+              </w:rPr>
+              <w:fldChar w:fldCharType="begin"/>
+            </w:r>
+            <w:r>
+              <w:rPr>
+                <w:noProof/>
+                <w:webHidden/>
+              </w:rPr>
+              <w:instrText xml:space="preserve"> PAGEREF _Toc475979395 \h </w:instrText>
+            </w:r>
+            <w:r>
+              <w:rPr>
+                <w:noProof/>
+                <w:webHidden/>
+              </w:rPr>
+            </w:r>
+            <w:r>
+              <w:rPr>
+                <w:noProof/>
+                <w:webHidden/>
+              </w:rPr>
+              <w:fldChar w:fldCharType="separate"/>
+            </w:r>
+            <w:r>
+              <w:rPr>
+                <w:noProof/>
+                <w:webHidden/>
+              </w:rPr>
+              <w:t>3</w:t>
+            </w:r>
+            <w:r>
+              <w:rPr>
+                <w:noProof/>
+                <w:webHidden/>
+              </w:rPr>
+              <w:fldChar w:fldCharType="end"/>
+            </w:r>
+          </w:hyperlink>
+        </w:p>
+        <w:p>
+          <w:pPr>
+            <w:pStyle w:val="Verzeichnis3"/>
+            <w:tabs>
+              <w:tab w:val="right" w:leader="dot" w:pos="9062"/>
+            </w:tabs>
+            <w:rPr>
+              <w:noProof/>
+            </w:rPr>
+          </w:pPr>
+          <w:hyperlink w:anchor="_Toc475979396" w:history="1">
+            <w:r>
+              <w:rPr>
+                <w:rStyle w:val="Hyperlink"/>
+                <w:noProof/>
+                <w:lang w:val="de-AT"/>
+              </w:rPr>
+              <w:t>4)    Soll-Zustand</w:t>
+            </w:r>
+            <w:r>
+              <w:rPr>
+                <w:noProof/>
+                <w:webHidden/>
+              </w:rPr>
+              <w:tab/>
+            </w:r>
+            <w:r>
+              <w:rPr>
+                <w:noProof/>
+                <w:webHidden/>
+              </w:rPr>
+              <w:fldChar w:fldCharType="begin"/>
+            </w:r>
+            <w:r>
+              <w:rPr>
+                <w:noProof/>
+                <w:webHidden/>
+              </w:rPr>
+              <w:instrText xml:space="preserve"> PAGEREF _Toc475979396 \h </w:instrText>
+            </w:r>
+            <w:r>
+              <w:rPr>
+                <w:noProof/>
+                <w:webHidden/>
+              </w:rPr>
+            </w:r>
+            <w:r>
+              <w:rPr>
+                <w:noProof/>
+                <w:webHidden/>
+              </w:rPr>
+              <w:fldChar w:fldCharType="separate"/>
+            </w:r>
+            <w:r>
+              <w:rPr>
+                <w:noProof/>
+                <w:webHidden/>
+              </w:rPr>
+              <w:t>3</w:t>
+            </w:r>
+            <w:r>
+              <w:rPr>
+                <w:noProof/>
+                <w:webHidden/>
+              </w:rPr>
+              <w:fldChar w:fldCharType="end"/>
+            </w:r>
+          </w:hyperlink>
+        </w:p>
+        <w:p>
+          <w:pPr>
+            <w:pStyle w:val="Verzeichnis3"/>
+            <w:tabs>
+              <w:tab w:val="right" w:leader="dot" w:pos="9062"/>
+            </w:tabs>
+            <w:rPr>
+              <w:noProof/>
+            </w:rPr>
+          </w:pPr>
+          <w:hyperlink w:anchor="_Toc475979397" w:history="1">
+            <w:r>
+              <w:rPr>
+                <w:rStyle w:val="Hyperlink"/>
+                <w:noProof/>
+                <w:lang w:val="de-AT"/>
+              </w:rPr>
+              <w:t>4.1 Muss-Ziele</w:t>
+            </w:r>
+            <w:r>
+              <w:rPr>
+                <w:noProof/>
+                <w:webHidden/>
+              </w:rPr>
+              <w:tab/>
+            </w:r>
+            <w:r>
+              <w:rPr>
+                <w:noProof/>
+                <w:webHidden/>
+              </w:rPr>
+              <w:fldChar w:fldCharType="begin"/>
+            </w:r>
+            <w:r>
+              <w:rPr>
+                <w:noProof/>
+                <w:webHidden/>
+              </w:rPr>
+              <w:instrText xml:space="preserve"> PAGEREF _Toc475979397 \h </w:instrText>
+            </w:r>
+            <w:r>
+              <w:rPr>
+                <w:noProof/>
+                <w:webHidden/>
+              </w:rPr>
+            </w:r>
+            <w:r>
+              <w:rPr>
+                <w:noProof/>
+                <w:webHidden/>
+              </w:rPr>
+              <w:fldChar w:fldCharType="separate"/>
+            </w:r>
+            <w:r>
+              <w:rPr>
+                <w:noProof/>
+                <w:webHidden/>
+              </w:rPr>
+              <w:t>3</w:t>
+            </w:r>
+            <w:r>
+              <w:rPr>
+                <w:noProof/>
+                <w:webHidden/>
+              </w:rPr>
+              <w:fldChar w:fldCharType="end"/>
+            </w:r>
+          </w:hyperlink>
+        </w:p>
+        <w:p>
+          <w:pPr>
+            <w:pStyle w:val="Verzeichnis3"/>
+            <w:tabs>
+              <w:tab w:val="right" w:leader="dot" w:pos="9062"/>
+            </w:tabs>
+            <w:rPr>
+              <w:noProof/>
+            </w:rPr>
+          </w:pPr>
+          <w:hyperlink w:anchor="_Toc475979398" w:history="1">
+            <w:r>
+              <w:rPr>
+                <w:rStyle w:val="Hyperlink"/>
+                <w:noProof/>
+                <w:lang w:val="de-AT"/>
+              </w:rPr>
+              <w:t>4.2 Kann-Ziele</w:t>
+            </w:r>
+            <w:r>
+              <w:rPr>
+                <w:noProof/>
+                <w:webHidden/>
+              </w:rPr>
+              <w:tab/>
+            </w:r>
+            <w:r>
+              <w:rPr>
+                <w:noProof/>
+                <w:webHidden/>
+              </w:rPr>
+              <w:fldChar w:fldCharType="begin"/>
+            </w:r>
+            <w:r>
+              <w:rPr>
+                <w:noProof/>
+                <w:webHidden/>
+              </w:rPr>
+              <w:instrText xml:space="preserve"> PAGEREF _Toc475979398 \h </w:instrText>
+            </w:r>
+            <w:r>
+              <w:rPr>
+                <w:noProof/>
+                <w:webHidden/>
+              </w:rPr>
+            </w:r>
+            <w:r>
+              <w:rPr>
+                <w:noProof/>
+                <w:webHidden/>
+              </w:rPr>
+              <w:fldChar w:fldCharType="separate"/>
+            </w:r>
+            <w:r>
+              <w:rPr>
+                <w:noProof/>
+                <w:webHidden/>
+              </w:rPr>
+              <w:t>3</w:t>
+            </w:r>
+            <w:r>
+              <w:rPr>
+                <w:noProof/>
+                <w:webHidden/>
+              </w:rPr>
+              <w:fldChar w:fldCharType="end"/>
+            </w:r>
+          </w:hyperlink>
+        </w:p>
+        <w:p>
+          <w:pPr>
+            <w:pStyle w:val="Verzeichnis3"/>
+            <w:tabs>
+              <w:tab w:val="right" w:leader="dot" w:pos="9062"/>
+            </w:tabs>
+            <w:rPr>
+              <w:noProof/>
+            </w:rPr>
+          </w:pPr>
+          <w:hyperlink w:anchor="_Toc475979399" w:history="1">
+            <w:r>
+              <w:rPr>
+                <w:rStyle w:val="Hyperlink"/>
+                <w:noProof/>
+                <w:lang w:val="de-AT"/>
+              </w:rPr>
+              <w:t>4.3 Nicht-Ziele</w:t>
+            </w:r>
+            <w:r>
+              <w:rPr>
+                <w:noProof/>
+                <w:webHidden/>
+              </w:rPr>
+              <w:tab/>
+            </w:r>
+            <w:r>
+              <w:rPr>
+                <w:noProof/>
+                <w:webHidden/>
+              </w:rPr>
+              <w:fldChar w:fldCharType="begin"/>
+            </w:r>
+            <w:r>
+              <w:rPr>
+                <w:noProof/>
+                <w:webHidden/>
+              </w:rPr>
+              <w:instrText xml:space="preserve"> PAGEREF _Toc475979399 \h </w:instrText>
+            </w:r>
+            <w:r>
+              <w:rPr>
+                <w:noProof/>
+                <w:webHidden/>
+              </w:rPr>
+            </w:r>
+            <w:r>
+              <w:rPr>
+                <w:noProof/>
+                <w:webHidden/>
+              </w:rPr>
+              <w:fldChar w:fldCharType="separate"/>
+            </w:r>
+            <w:r>
+              <w:rPr>
+                <w:noProof/>
+                <w:webHidden/>
+              </w:rPr>
+              <w:t>4</w:t>
+            </w:r>
+            <w:r>
+              <w:rPr>
+                <w:noProof/>
+                <w:webHidden/>
+              </w:rPr>
+              <w:fldChar w:fldCharType="end"/>
+            </w:r>
+          </w:hyperlink>
+        </w:p>
+        <w:p>
+          <w:pPr>
+            <w:pStyle w:val="Verzeichnis3"/>
+            <w:tabs>
+              <w:tab w:val="right" w:leader="dot" w:pos="9062"/>
+            </w:tabs>
+            <w:rPr>
+              <w:noProof/>
+            </w:rPr>
+          </w:pPr>
+          <w:hyperlink w:anchor="_Toc475979400" w:history="1">
+            <w:r>
+              <w:rPr>
+                <w:rStyle w:val="Hyperlink"/>
+                <w:noProof/>
+                <w:lang w:val="de-AT"/>
+              </w:rPr>
+              <w:t>5) Produktfunktionen</w:t>
+            </w:r>
+            <w:r>
+              <w:rPr>
+                <w:noProof/>
+                <w:webHidden/>
+              </w:rPr>
+              <w:tab/>
+            </w:r>
+            <w:r>
+              <w:rPr>
+                <w:noProof/>
+                <w:webHidden/>
+              </w:rPr>
+              <w:fldChar w:fldCharType="begin"/>
+            </w:r>
+            <w:r>
+              <w:rPr>
+                <w:noProof/>
+                <w:webHidden/>
+              </w:rPr>
+              <w:instrText xml:space="preserve"> PAGEREF _Toc475979400 \h </w:instrText>
+            </w:r>
+            <w:r>
+              <w:rPr>
+                <w:noProof/>
+                <w:webHidden/>
+              </w:rPr>
+            </w:r>
+            <w:r>
+              <w:rPr>
+                <w:noProof/>
+                <w:webHidden/>
+              </w:rPr>
+              <w:fldChar w:fldCharType="separate"/>
+            </w:r>
+            <w:r>
+              <w:rPr>
+                <w:noProof/>
+                <w:webHidden/>
+              </w:rPr>
+              <w:t>4</w:t>
+            </w:r>
+            <w:r>
+              <w:rPr>
+                <w:noProof/>
+                <w:webHidden/>
+              </w:rPr>
+              <w:fldChar w:fldCharType="end"/>
+            </w:r>
+          </w:hyperlink>
+        </w:p>
+        <w:p>
+          <w:pPr>
+            <w:pStyle w:val="Verzeichnis3"/>
+            <w:tabs>
+              <w:tab w:val="left" w:pos="1100"/>
+              <w:tab w:val="right" w:leader="dot" w:pos="9062"/>
+            </w:tabs>
+            <w:rPr>
+              <w:noProof/>
+            </w:rPr>
+          </w:pPr>
+          <w:hyperlink w:anchor="_Toc475979401" w:history="1">
+            <w:r>
+              <w:rPr>
+                <w:rStyle w:val="Hyperlink"/>
+                <w:noProof/>
+                <w:lang w:val="de-AT"/>
+              </w:rPr>
+              <w:t>5.1</w:t>
+            </w:r>
+            <w:r>
+              <w:rPr>
+                <w:noProof/>
+              </w:rPr>
+              <w:tab/>
+            </w:r>
+            <w:r>
+              <w:rPr>
+                <w:rStyle w:val="Hyperlink"/>
+                <w:noProof/>
+                <w:lang w:val="de-AT"/>
+              </w:rPr>
+              <w:t>Benutzerverwaltung</w:t>
+            </w:r>
+            <w:r>
+              <w:rPr>
+                <w:noProof/>
+                <w:webHidden/>
+              </w:rPr>
+              <w:tab/>
+            </w:r>
+            <w:r>
+              <w:rPr>
+                <w:noProof/>
+                <w:webHidden/>
+              </w:rPr>
+              <w:fldChar w:fldCharType="begin"/>
+            </w:r>
+            <w:r>
+              <w:rPr>
+                <w:noProof/>
+                <w:webHidden/>
+              </w:rPr>
+              <w:instrText xml:space="preserve"> PAGEREF _Toc475979401 \h </w:instrText>
+            </w:r>
+            <w:r>
+              <w:rPr>
+                <w:noProof/>
+                <w:webHidden/>
+              </w:rPr>
+            </w:r>
+            <w:r>
+              <w:rPr>
+                <w:noProof/>
+                <w:webHidden/>
+              </w:rPr>
+              <w:fldChar w:fldCharType="separate"/>
+            </w:r>
+            <w:r>
+              <w:rPr>
+                <w:noProof/>
+                <w:webHidden/>
+              </w:rPr>
+              <w:t>4</w:t>
+            </w:r>
+            <w:r>
+              <w:rPr>
+                <w:noProof/>
+                <w:webHidden/>
+              </w:rPr>
+              <w:fldChar w:fldCharType="end"/>
+            </w:r>
+          </w:hyperlink>
+        </w:p>
+        <w:p>
+          <w:pPr>
+            <w:pStyle w:val="Verzeichnis3"/>
+            <w:tabs>
+              <w:tab w:val="left" w:pos="1320"/>
+              <w:tab w:val="right" w:leader="dot" w:pos="9062"/>
+            </w:tabs>
+            <w:rPr>
+              <w:noProof/>
+            </w:rPr>
+          </w:pPr>
+          <w:hyperlink w:anchor="_Toc475979402" w:history="1">
+            <w:r>
+              <w:rPr>
+                <w:rStyle w:val="Hyperlink"/>
+                <w:noProof/>
+                <w:lang w:val="de-AT"/>
+              </w:rPr>
+              <w:t>5.1.1</w:t>
+            </w:r>
+            <w:r>
+              <w:rPr>
+                <w:noProof/>
+              </w:rPr>
+              <w:tab/>
+            </w:r>
+            <w:r>
+              <w:rPr>
+                <w:rStyle w:val="Hyperlink"/>
+                <w:noProof/>
+                <w:lang w:val="de-AT"/>
+              </w:rPr>
+              <w:t>Benutzer registrieren (/LF0010/)</w:t>
+            </w:r>
+            <w:r>
+              <w:rPr>
+                <w:noProof/>
+                <w:webHidden/>
+              </w:rPr>
+              <w:tab/>
+            </w:r>
+            <w:r>
+              <w:rPr>
+                <w:noProof/>
+                <w:webHidden/>
+              </w:rPr>
+              <w:fldChar w:fldCharType="begin"/>
+            </w:r>
+            <w:r>
+              <w:rPr>
+                <w:noProof/>
+                <w:webHidden/>
+              </w:rPr>
+              <w:instrText xml:space="preserve"> PAGEREF _Toc475979402 \h </w:instrText>
+            </w:r>
+            <w:r>
+              <w:rPr>
+                <w:noProof/>
+                <w:webHidden/>
+              </w:rPr>
+            </w:r>
+            <w:r>
+              <w:rPr>
+                <w:noProof/>
+                <w:webHidden/>
+              </w:rPr>
+              <w:fldChar w:fldCharType="separate"/>
+            </w:r>
+            <w:r>
+              <w:rPr>
+                <w:noProof/>
+                <w:webHidden/>
+              </w:rPr>
+              <w:t>4</w:t>
+            </w:r>
+            <w:r>
+              <w:rPr>
+                <w:noProof/>
+                <w:webHidden/>
+              </w:rPr>
+              <w:fldChar w:fldCharType="end"/>
+            </w:r>
+          </w:hyperlink>
+        </w:p>
+        <w:p>
+          <w:pPr>
+            <w:pStyle w:val="Verzeichnis3"/>
+            <w:tabs>
+              <w:tab w:val="left" w:pos="1320"/>
+              <w:tab w:val="right" w:leader="dot" w:pos="9062"/>
+            </w:tabs>
+            <w:rPr>
+              <w:noProof/>
+            </w:rPr>
+          </w:pPr>
+          <w:hyperlink w:anchor="_Toc475979403" w:history="1">
+            <w:r>
+              <w:rPr>
+                <w:rStyle w:val="Hyperlink"/>
+                <w:noProof/>
+                <w:lang w:val="de-AT"/>
+              </w:rPr>
+              <w:t>5.1.1</w:t>
+            </w:r>
+            <w:r>
+              <w:rPr>
+                <w:noProof/>
+              </w:rPr>
+              <w:tab/>
+            </w:r>
+            <w:r>
+              <w:rPr>
+                <w:rStyle w:val="Hyperlink"/>
+                <w:noProof/>
+                <w:lang w:val="de-AT"/>
+              </w:rPr>
+              <w:t>Benutzer anmelden (/LF0020/)</w:t>
+            </w:r>
+            <w:r>
+              <w:rPr>
+                <w:noProof/>
+                <w:webHidden/>
+              </w:rPr>
+              <w:tab/>
+            </w:r>
+            <w:r>
+              <w:rPr>
+                <w:noProof/>
+                <w:webHidden/>
+              </w:rPr>
+              <w:fldChar w:fldCharType="begin"/>
+            </w:r>
+            <w:r>
+              <w:rPr>
+                <w:noProof/>
+                <w:webHidden/>
+              </w:rPr>
+              <w:instrText xml:space="preserve"> PAGEREF _Toc475979403 \h </w:instrText>
+            </w:r>
+            <w:r>
+              <w:rPr>
+                <w:noProof/>
+                <w:webHidden/>
+              </w:rPr>
+            </w:r>
+            <w:r>
+              <w:rPr>
+                <w:noProof/>
+                <w:webHidden/>
+              </w:rPr>
+              <w:fldChar w:fldCharType="separate"/>
+            </w:r>
+            <w:r>
+              <w:rPr>
+                <w:noProof/>
+                <w:webHidden/>
+              </w:rPr>
+              <w:t>5</w:t>
+            </w:r>
+            <w:r>
+              <w:rPr>
+                <w:noProof/>
+                <w:webHidden/>
+              </w:rPr>
+              <w:fldChar w:fldCharType="end"/>
+            </w:r>
+          </w:hyperlink>
+        </w:p>
+        <w:p>
+          <w:pPr>
+            <w:pStyle w:val="Verzeichnis3"/>
+            <w:tabs>
+              <w:tab w:val="left" w:pos="1320"/>
+              <w:tab w:val="right" w:leader="dot" w:pos="9062"/>
+            </w:tabs>
+            <w:rPr>
+              <w:noProof/>
+            </w:rPr>
+          </w:pPr>
+          <w:hyperlink w:anchor="_Toc475979404" w:history="1">
+            <w:r>
+              <w:rPr>
+                <w:rStyle w:val="Hyperlink"/>
+                <w:noProof/>
+                <w:lang w:val="de-AT"/>
+              </w:rPr>
+              <w:t>5.1.2</w:t>
+            </w:r>
+            <w:r>
+              <w:rPr>
+                <w:noProof/>
+              </w:rPr>
+              <w:tab/>
+            </w:r>
+            <w:r>
+              <w:rPr>
+                <w:rStyle w:val="Hyperlink"/>
+                <w:noProof/>
+                <w:lang w:val="de-AT"/>
+              </w:rPr>
+              <w:t>Benutzer anmelden (/LF0030/)</w:t>
+            </w:r>
+            <w:r>
+              <w:rPr>
+                <w:noProof/>
+                <w:webHidden/>
+              </w:rPr>
+              <w:tab/>
+            </w:r>
+            <w:r>
+              <w:rPr>
+                <w:noProof/>
+                <w:webHidden/>
+              </w:rPr>
+              <w:fldChar w:fldCharType="begin"/>
+            </w:r>
+            <w:r>
+              <w:rPr>
+                <w:noProof/>
+                <w:webHidden/>
+              </w:rPr>
+              <w:instrText xml:space="preserve"> PAGEREF _Toc475979404 \h </w:instrText>
+            </w:r>
+            <w:r>
+              <w:rPr>
+                <w:noProof/>
+                <w:webHidden/>
+              </w:rPr>
+            </w:r>
+            <w:r>
+              <w:rPr>
+                <w:noProof/>
+                <w:webHidden/>
+              </w:rPr>
+              <w:fldChar w:fldCharType="separate"/>
+            </w:r>
+            <w:r>
+              <w:rPr>
+                <w:noProof/>
+                <w:webHidden/>
+              </w:rPr>
+              <w:t>6</w:t>
+            </w:r>
+            <w:r>
+              <w:rPr>
+                <w:noProof/>
+                <w:webHidden/>
+              </w:rPr>
+              <w:fldChar w:fldCharType="end"/>
+            </w:r>
+          </w:hyperlink>
+        </w:p>
+        <w:p>
+          <w:pPr>
+            <w:pStyle w:val="Verzeichnis3"/>
+            <w:tabs>
+              <w:tab w:val="left" w:pos="1100"/>
+              <w:tab w:val="right" w:leader="dot" w:pos="9062"/>
+            </w:tabs>
+            <w:rPr>
+              <w:noProof/>
+            </w:rPr>
+          </w:pPr>
+          <w:hyperlink w:anchor="_Toc475979405" w:history="1">
+            <w:r>
+              <w:rPr>
+                <w:rStyle w:val="Hyperlink"/>
+                <w:noProof/>
+                <w:lang w:val="de-AT"/>
+              </w:rPr>
+              <w:t>5.2</w:t>
+            </w:r>
+            <w:r>
+              <w:rPr>
+                <w:noProof/>
+              </w:rPr>
+              <w:tab/>
+            </w:r>
+            <w:r>
+              <w:rPr>
+                <w:rStyle w:val="Hyperlink"/>
+                <w:noProof/>
+                <w:lang w:val="de-AT"/>
+              </w:rPr>
+              <w:t>Döner suchen</w:t>
+            </w:r>
+            <w:r>
+              <w:rPr>
+                <w:noProof/>
+                <w:webHidden/>
+              </w:rPr>
+              <w:tab/>
+            </w:r>
+            <w:r>
+              <w:rPr>
+                <w:noProof/>
+                <w:webHidden/>
+              </w:rPr>
+              <w:fldChar w:fldCharType="begin"/>
+            </w:r>
+            <w:r>
+              <w:rPr>
+                <w:noProof/>
+                <w:webHidden/>
+              </w:rPr>
+              <w:instrText xml:space="preserve"> PAGEREF _Toc475979405 \h </w:instrText>
+            </w:r>
+            <w:r>
+              <w:rPr>
+                <w:noProof/>
+                <w:webHidden/>
+              </w:rPr>
+            </w:r>
+            <w:r>
+              <w:rPr>
+                <w:noProof/>
+                <w:webHidden/>
+              </w:rPr>
+              <w:fldChar w:fldCharType="separate"/>
+            </w:r>
+            <w:r>
+              <w:rPr>
+                <w:noProof/>
+                <w:webHidden/>
+              </w:rPr>
+              <w:t>8</w:t>
+            </w:r>
+            <w:r>
+              <w:rPr>
+                <w:noProof/>
+                <w:webHidden/>
+              </w:rPr>
+              <w:fldChar w:fldCharType="end"/>
+            </w:r>
+          </w:hyperlink>
+        </w:p>
+        <w:p>
+          <w:pPr>
+            <w:pStyle w:val="Verzeichnis3"/>
+            <w:tabs>
+              <w:tab w:val="left" w:pos="1320"/>
+              <w:tab w:val="right" w:leader="dot" w:pos="9062"/>
+            </w:tabs>
+            <w:rPr>
+              <w:noProof/>
+            </w:rPr>
+          </w:pPr>
+          <w:hyperlink w:anchor="_Toc475979406" w:history="1">
+            <w:r>
+              <w:rPr>
+                <w:rStyle w:val="Hyperlink"/>
+                <w:noProof/>
+                <w:lang w:val="de-AT"/>
+              </w:rPr>
+              <w:t>5.2.1</w:t>
+            </w:r>
+            <w:r>
+              <w:rPr>
+                <w:noProof/>
+              </w:rPr>
+              <w:tab/>
+            </w:r>
+            <w:r>
+              <w:rPr>
+                <w:rStyle w:val="Hyperlink"/>
+                <w:noProof/>
+                <w:lang w:val="de-AT"/>
+              </w:rPr>
+              <w:t>Döner per Adresse finden (/LF0110/)</w:t>
+            </w:r>
+            <w:r>
+              <w:rPr>
+                <w:noProof/>
+                <w:webHidden/>
+              </w:rPr>
+              <w:tab/>
+            </w:r>
+            <w:r>
+              <w:rPr>
+                <w:noProof/>
+                <w:webHidden/>
+              </w:rPr>
+              <w:fldChar w:fldCharType="begin"/>
+            </w:r>
+            <w:r>
+              <w:rPr>
+                <w:noProof/>
+                <w:webHidden/>
+              </w:rPr>
+              <w:instrText xml:space="preserve"> PAGEREF _Toc475979406 \h </w:instrText>
+            </w:r>
+            <w:r>
+              <w:rPr>
+                <w:noProof/>
+                <w:webHidden/>
+              </w:rPr>
+            </w:r>
+            <w:r>
+              <w:rPr>
+                <w:noProof/>
+                <w:webHidden/>
+              </w:rPr>
+              <w:fldChar w:fldCharType="separate"/>
+            </w:r>
+            <w:r>
+              <w:rPr>
+                <w:noProof/>
+                <w:webHidden/>
+              </w:rPr>
+              <w:t>8</w:t>
+            </w:r>
+            <w:r>
+              <w:rPr>
+                <w:noProof/>
+                <w:webHidden/>
+              </w:rPr>
+              <w:fldChar w:fldCharType="end"/>
+            </w:r>
+          </w:hyperlink>
+        </w:p>
+        <w:p>
+          <w:pPr>
+            <w:pStyle w:val="Verzeichnis3"/>
+            <w:tabs>
+              <w:tab w:val="left" w:pos="1320"/>
+              <w:tab w:val="right" w:leader="dot" w:pos="9062"/>
+            </w:tabs>
+            <w:rPr>
+              <w:noProof/>
+            </w:rPr>
+          </w:pPr>
+          <w:hyperlink w:anchor="_Toc475979407" w:history="1">
+            <w:r>
+              <w:rPr>
+                <w:rStyle w:val="Hyperlink"/>
+                <w:noProof/>
+                <w:lang w:val="de-AT"/>
+              </w:rPr>
+              <w:t>5.2.2</w:t>
+            </w:r>
+            <w:r>
+              <w:rPr>
+                <w:noProof/>
+              </w:rPr>
+              <w:tab/>
+            </w:r>
+            <w:r>
+              <w:rPr>
+                <w:rStyle w:val="Hyperlink"/>
+                <w:noProof/>
+                <w:lang w:val="de-AT"/>
+              </w:rPr>
+              <w:t>Döner in der Umgebung finden (/LF0120/)</w:t>
+            </w:r>
+            <w:r>
+              <w:rPr>
+                <w:noProof/>
+                <w:webHidden/>
+              </w:rPr>
+              <w:tab/>
+            </w:r>
+            <w:r>
+              <w:rPr>
+                <w:noProof/>
+                <w:webHidden/>
+              </w:rPr>
+              <w:fldChar w:fldCharType="begin"/>
+            </w:r>
+            <w:r>
+              <w:rPr>
+                <w:noProof/>
+                <w:webHidden/>
+              </w:rPr>
+              <w:instrText xml:space="preserve"> PAGEREF _Toc475979407 \h </w:instrText>
+            </w:r>
+            <w:r>
+              <w:rPr>
+                <w:noProof/>
+                <w:webHidden/>
+              </w:rPr>
+            </w:r>
+            <w:r>
+              <w:rPr>
+                <w:noProof/>
+                <w:webHidden/>
+              </w:rPr>
+              <w:fldChar w:fldCharType="separate"/>
+            </w:r>
+            <w:r>
+              <w:rPr>
+                <w:noProof/>
+                <w:webHidden/>
+              </w:rPr>
+              <w:t>9</w:t>
+            </w:r>
+            <w:r>
+              <w:rPr>
+                <w:noProof/>
+                <w:webHidden/>
+              </w:rPr>
+              <w:fldChar w:fldCharType="end"/>
+            </w:r>
+          </w:hyperlink>
+        </w:p>
+        <w:p>
+          <w:pPr>
+            <w:pStyle w:val="Verzeichnis3"/>
+            <w:tabs>
+              <w:tab w:val="left" w:pos="1320"/>
+              <w:tab w:val="right" w:leader="dot" w:pos="9062"/>
+            </w:tabs>
+            <w:rPr>
+              <w:noProof/>
+            </w:rPr>
+          </w:pPr>
+          <w:hyperlink w:anchor="_Toc475979408" w:history="1">
+            <w:r>
+              <w:rPr>
+                <w:rStyle w:val="Hyperlink"/>
+                <w:noProof/>
+                <w:lang w:val="de-AT"/>
+              </w:rPr>
+              <w:t>5.2.3</w:t>
+            </w:r>
+            <w:r>
+              <w:rPr>
+                <w:noProof/>
+              </w:rPr>
+              <w:tab/>
+            </w:r>
+            <w:r>
+              <w:rPr>
+                <w:rStyle w:val="Hyperlink"/>
+                <w:noProof/>
+                <w:lang w:val="de-AT"/>
+              </w:rPr>
+              <w:t>Döner-Karte filtern (/LF0130/)</w:t>
+            </w:r>
+            <w:r>
+              <w:rPr>
+                <w:noProof/>
+                <w:webHidden/>
+              </w:rPr>
+              <w:tab/>
+            </w:r>
+            <w:r>
+              <w:rPr>
+                <w:noProof/>
+                <w:webHidden/>
+              </w:rPr>
+              <w:fldChar w:fldCharType="begin"/>
+            </w:r>
+            <w:r>
+              <w:rPr>
+                <w:noProof/>
+                <w:webHidden/>
+              </w:rPr>
+              <w:instrText xml:space="preserve"> PAGEREF _Toc475979408 \h </w:instrText>
+            </w:r>
+            <w:r>
+              <w:rPr>
+                <w:noProof/>
+                <w:webHidden/>
+              </w:rPr>
+            </w:r>
+            <w:r>
+              <w:rPr>
+                <w:noProof/>
+                <w:webHidden/>
+              </w:rPr>
+              <w:fldChar w:fldCharType="separate"/>
+            </w:r>
+            <w:r>
+              <w:rPr>
+                <w:noProof/>
+                <w:webHidden/>
+              </w:rPr>
+              <w:t>10</w:t>
+            </w:r>
+            <w:r>
+              <w:rPr>
+                <w:noProof/>
+                <w:webHidden/>
+              </w:rPr>
+              <w:fldChar w:fldCharType="end"/>
+            </w:r>
+          </w:hyperlink>
+        </w:p>
+        <w:p>
+          <w:pPr>
+            <w:pStyle w:val="Verzeichnis3"/>
+            <w:tabs>
+              <w:tab w:val="left" w:pos="1100"/>
+              <w:tab w:val="right" w:leader="dot" w:pos="9062"/>
+            </w:tabs>
+            <w:rPr>
+              <w:noProof/>
+            </w:rPr>
+          </w:pPr>
+          <w:hyperlink w:anchor="_Toc475979409" w:history="1">
+            <w:r>
+              <w:rPr>
+                <w:rStyle w:val="Hyperlink"/>
+                <w:noProof/>
+                <w:lang w:val="de-AT"/>
+              </w:rPr>
+              <w:t>5.3</w:t>
+            </w:r>
+            <w:r>
+              <w:rPr>
+                <w:noProof/>
+              </w:rPr>
+              <w:tab/>
+            </w:r>
+            <w:r>
+              <w:rPr>
+                <w:rStyle w:val="Hyperlink"/>
+                <w:noProof/>
+                <w:lang w:val="de-AT"/>
+              </w:rPr>
+              <w:t>Freunde verwalten</w:t>
+            </w:r>
+            <w:r>
+              <w:rPr>
+                <w:noProof/>
+                <w:webHidden/>
+              </w:rPr>
+              <w:tab/>
+            </w:r>
+            <w:r>
+              <w:rPr>
+                <w:noProof/>
+                <w:webHidden/>
+              </w:rPr>
+              <w:fldChar w:fldCharType="begin"/>
+            </w:r>
+            <w:r>
+              <w:rPr>
+                <w:noProof/>
+                <w:webHidden/>
+              </w:rPr>
+              <w:instrText xml:space="preserve"> PAGEREF _Toc475979409 \h </w:instrText>
+            </w:r>
+            <w:r>
+              <w:rPr>
+                <w:noProof/>
+                <w:webHidden/>
+              </w:rPr>
+            </w:r>
+            <w:r>
+              <w:rPr>
+                <w:noProof/>
+                <w:webHidden/>
+              </w:rPr>
+              <w:fldChar w:fldCharType="separate"/>
+            </w:r>
+            <w:r>
+              <w:rPr>
+                <w:noProof/>
+                <w:webHidden/>
+              </w:rPr>
+              <w:t>11</w:t>
+            </w:r>
+            <w:r>
+              <w:rPr>
+                <w:noProof/>
+                <w:webHidden/>
+              </w:rPr>
+              <w:fldChar w:fldCharType="end"/>
+            </w:r>
+          </w:hyperlink>
+        </w:p>
+        <w:p>
+          <w:pPr>
+            <w:pStyle w:val="Verzeichnis3"/>
+            <w:tabs>
+              <w:tab w:val="left" w:pos="1320"/>
+              <w:tab w:val="right" w:leader="dot" w:pos="9062"/>
+            </w:tabs>
+            <w:rPr>
+              <w:noProof/>
+            </w:rPr>
+          </w:pPr>
+          <w:hyperlink w:anchor="_Toc475979410" w:history="1">
+            <w:r>
+              <w:rPr>
+                <w:rStyle w:val="Hyperlink"/>
+                <w:noProof/>
+                <w:lang w:val="de-AT"/>
+              </w:rPr>
+              <w:t>5.3.1</w:t>
+            </w:r>
+            <w:r>
+              <w:rPr>
+                <w:noProof/>
+              </w:rPr>
+              <w:tab/>
+            </w:r>
+            <w:r>
+              <w:rPr>
+                <w:rStyle w:val="Hyperlink"/>
+                <w:noProof/>
+                <w:lang w:val="de-AT"/>
+              </w:rPr>
+              <w:t>Freunde hinzufügen (/LF0210/)</w:t>
+            </w:r>
+            <w:r>
+              <w:rPr>
+                <w:noProof/>
+                <w:webHidden/>
+              </w:rPr>
+              <w:tab/>
+            </w:r>
+            <w:r>
+              <w:rPr>
+                <w:noProof/>
+                <w:webHidden/>
+              </w:rPr>
+              <w:fldChar w:fldCharType="begin"/>
+            </w:r>
+            <w:r>
+              <w:rPr>
+                <w:noProof/>
+                <w:webHidden/>
+              </w:rPr>
+              <w:instrText xml:space="preserve"> PAGEREF _Toc475979410 \h </w:instrText>
+            </w:r>
+            <w:r>
+              <w:rPr>
+                <w:noProof/>
+                <w:webHidden/>
+              </w:rPr>
+            </w:r>
+            <w:r>
+              <w:rPr>
+                <w:noProof/>
+                <w:webHidden/>
+              </w:rPr>
+              <w:fldChar w:fldCharType="separate"/>
+            </w:r>
+            <w:r>
+              <w:rPr>
+                <w:noProof/>
+                <w:webHidden/>
+              </w:rPr>
+              <w:t>11</w:t>
+            </w:r>
+            <w:r>
+              <w:rPr>
+                <w:noProof/>
+                <w:webHidden/>
+              </w:rPr>
+              <w:fldChar w:fldCharType="end"/>
+            </w:r>
+          </w:hyperlink>
+        </w:p>
+        <w:p>
+          <w:pPr>
+            <w:pStyle w:val="Verzeichnis3"/>
+            <w:tabs>
+              <w:tab w:val="left" w:pos="1320"/>
+              <w:tab w:val="right" w:leader="dot" w:pos="9062"/>
+            </w:tabs>
+            <w:rPr>
+              <w:noProof/>
+            </w:rPr>
+          </w:pPr>
+          <w:hyperlink w:anchor="_Toc475979411" w:history="1">
+            <w:r>
+              <w:rPr>
+                <w:rStyle w:val="Hyperlink"/>
+                <w:noProof/>
+                <w:lang w:val="de-AT"/>
+              </w:rPr>
+              <w:t>5.3.2</w:t>
+            </w:r>
+            <w:r>
+              <w:rPr>
+                <w:noProof/>
+              </w:rPr>
+              <w:tab/>
+            </w:r>
+            <w:r>
+              <w:rPr>
+                <w:rStyle w:val="Hyperlink"/>
+                <w:noProof/>
+                <w:lang w:val="de-AT"/>
+              </w:rPr>
+              <w:t>Freundesliste anzeigen (/LF0220/)</w:t>
+            </w:r>
+            <w:r>
+              <w:rPr>
+                <w:noProof/>
+                <w:webHidden/>
+              </w:rPr>
+              <w:tab/>
+            </w:r>
+            <w:r>
+              <w:rPr>
+                <w:noProof/>
+                <w:webHidden/>
+              </w:rPr>
+              <w:fldChar w:fldCharType="begin"/>
+            </w:r>
+            <w:r>
+              <w:rPr>
+                <w:noProof/>
+                <w:webHidden/>
+              </w:rPr>
+              <w:instrText xml:space="preserve"> PAGEREF _Toc475979411 \h </w:instrText>
+            </w:r>
+            <w:r>
+              <w:rPr>
+                <w:noProof/>
+                <w:webHidden/>
+              </w:rPr>
+            </w:r>
+            <w:r>
+              <w:rPr>
+                <w:noProof/>
+                <w:webHidden/>
+              </w:rPr>
+              <w:fldChar w:fldCharType="separate"/>
+            </w:r>
+            <w:r>
+              <w:rPr>
+                <w:noProof/>
+                <w:webHidden/>
+              </w:rPr>
+              <w:t>12</w:t>
+            </w:r>
+            <w:r>
+              <w:rPr>
+                <w:noProof/>
+                <w:webHidden/>
+              </w:rPr>
+              <w:fldChar w:fldCharType="end"/>
+            </w:r>
+          </w:hyperlink>
+        </w:p>
+        <w:p>
+          <w:pPr>
+            <w:pStyle w:val="Verzeichnis3"/>
+            <w:tabs>
+              <w:tab w:val="left" w:pos="1320"/>
+              <w:tab w:val="right" w:leader="dot" w:pos="9062"/>
+            </w:tabs>
+            <w:rPr>
+              <w:noProof/>
+            </w:rPr>
+          </w:pPr>
+          <w:hyperlink w:anchor="_Toc475979412" w:history="1">
+            <w:r>
+              <w:rPr>
+                <w:rStyle w:val="Hyperlink"/>
+                <w:noProof/>
+                <w:lang w:val="de-AT"/>
+              </w:rPr>
+              <w:t>5.3.3</w:t>
+            </w:r>
+            <w:r>
+              <w:rPr>
+                <w:noProof/>
+              </w:rPr>
+              <w:tab/>
+            </w:r>
+            <w:r>
+              <w:rPr>
+                <w:rStyle w:val="Hyperlink"/>
+                <w:noProof/>
+                <w:lang w:val="de-AT"/>
+              </w:rPr>
+              <w:t>Freunde entfernen (/LF0230/)</w:t>
+            </w:r>
+            <w:r>
+              <w:rPr>
+                <w:noProof/>
+                <w:webHidden/>
+              </w:rPr>
+              <w:tab/>
+            </w:r>
+            <w:r>
+              <w:rPr>
+                <w:noProof/>
+                <w:webHidden/>
+              </w:rPr>
+              <w:fldChar w:fldCharType="begin"/>
+            </w:r>
+            <w:r>
+              <w:rPr>
+                <w:noProof/>
+                <w:webHidden/>
+              </w:rPr>
+              <w:instrText xml:space="preserve"> PAGEREF _Toc475979412 \h </w:instrText>
+            </w:r>
+            <w:r>
+              <w:rPr>
+                <w:noProof/>
+                <w:webHidden/>
+              </w:rPr>
+            </w:r>
+            <w:r>
+              <w:rPr>
+                <w:noProof/>
+                <w:webHidden/>
+              </w:rPr>
+              <w:fldChar w:fldCharType="separate"/>
+            </w:r>
+            <w:r>
+              <w:rPr>
+                <w:noProof/>
+                <w:webHidden/>
+              </w:rPr>
+              <w:t>13</w:t>
+            </w:r>
+            <w:r>
+              <w:rPr>
+                <w:noProof/>
+                <w:webHidden/>
+              </w:rPr>
+              <w:fldChar w:fldCharType="end"/>
+            </w:r>
+          </w:hyperlink>
+        </w:p>
+        <w:p>
+          <w:pPr>
+            <w:pStyle w:val="Verzeichnis3"/>
+            <w:tabs>
+              <w:tab w:val="left" w:pos="1100"/>
+              <w:tab w:val="right" w:leader="dot" w:pos="9062"/>
+            </w:tabs>
+            <w:rPr>
+              <w:noProof/>
+            </w:rPr>
+          </w:pPr>
+          <w:hyperlink w:anchor="_Toc475979413" w:history="1">
+            <w:r>
+              <w:rPr>
+                <w:rStyle w:val="Hyperlink"/>
+                <w:noProof/>
+                <w:lang w:val="de-AT"/>
+              </w:rPr>
+              <w:t>5.4</w:t>
+            </w:r>
+            <w:r>
+              <w:rPr>
+                <w:noProof/>
+              </w:rPr>
+              <w:tab/>
+            </w:r>
+            <w:r>
+              <w:rPr>
+                <w:rStyle w:val="Hyperlink"/>
+                <w:noProof/>
+                <w:lang w:val="de-AT"/>
+              </w:rPr>
+              <w:t>Freunde verwalten</w:t>
+            </w:r>
+            <w:r>
+              <w:rPr>
+                <w:noProof/>
+                <w:webHidden/>
+              </w:rPr>
+              <w:tab/>
+            </w:r>
+            <w:r>
+              <w:rPr>
+                <w:noProof/>
+                <w:webHidden/>
+              </w:rPr>
+              <w:fldChar w:fldCharType="begin"/>
+            </w:r>
+            <w:r>
+              <w:rPr>
+                <w:noProof/>
+                <w:webHidden/>
+              </w:rPr>
+              <w:instrText xml:space="preserve"> PAGEREF _Toc475979413 \h </w:instrText>
+            </w:r>
+            <w:r>
+              <w:rPr>
+                <w:noProof/>
+                <w:webHidden/>
+              </w:rPr>
+            </w:r>
+            <w:r>
+              <w:rPr>
+                <w:noProof/>
+                <w:webHidden/>
+              </w:rPr>
+              <w:fldChar w:fldCharType="separate"/>
+            </w:r>
+            <w:r>
+              <w:rPr>
+                <w:noProof/>
+                <w:webHidden/>
+              </w:rPr>
+              <w:t>14</w:t>
+            </w:r>
+            <w:r>
+              <w:rPr>
+                <w:noProof/>
+                <w:webHidden/>
+              </w:rPr>
+              <w:fldChar w:fldCharType="end"/>
+            </w:r>
+          </w:hyperlink>
+        </w:p>
+        <w:p>
+          <w:pPr>
+            <w:pStyle w:val="Verzeichnis3"/>
+            <w:tabs>
+              <w:tab w:val="left" w:pos="1320"/>
+              <w:tab w:val="right" w:leader="dot" w:pos="9062"/>
+            </w:tabs>
+            <w:rPr>
+              <w:noProof/>
+            </w:rPr>
+          </w:pPr>
+          <w:hyperlink w:anchor="_Toc475979414" w:history="1">
+            <w:r>
+              <w:rPr>
+                <w:rStyle w:val="Hyperlink"/>
+                <w:noProof/>
+                <w:lang w:val="de-AT"/>
+              </w:rPr>
+              <w:t>5.4.1</w:t>
+            </w:r>
+            <w:r>
+              <w:rPr>
+                <w:noProof/>
+              </w:rPr>
+              <w:tab/>
+            </w:r>
+            <w:r>
+              <w:rPr>
+                <w:rStyle w:val="Hyperlink"/>
+                <w:noProof/>
+                <w:lang w:val="de-AT"/>
+              </w:rPr>
+              <w:t>Freunde per App einladen (/LF0310/)</w:t>
+            </w:r>
+            <w:r>
+              <w:rPr>
+                <w:noProof/>
+                <w:webHidden/>
+              </w:rPr>
+              <w:tab/>
+            </w:r>
+            <w:r>
+              <w:rPr>
+                <w:noProof/>
+                <w:webHidden/>
+              </w:rPr>
+              <w:fldChar w:fldCharType="begin"/>
+            </w:r>
+            <w:r>
+              <w:rPr>
+                <w:noProof/>
+                <w:webHidden/>
+              </w:rPr>
+              <w:instrText xml:space="preserve"> PAGEREF _Toc475979414 \h </w:instrText>
+            </w:r>
+            <w:r>
+              <w:rPr>
+                <w:noProof/>
+                <w:webHidden/>
+              </w:rPr>
+            </w:r>
+            <w:r>
+              <w:rPr>
+                <w:noProof/>
+                <w:webHidden/>
+              </w:rPr>
+              <w:fldChar w:fldCharType="separate"/>
+            </w:r>
+            <w:r>
+              <w:rPr>
+                <w:noProof/>
+                <w:webHidden/>
+              </w:rPr>
+              <w:t>14</w:t>
+            </w:r>
+            <w:r>
+              <w:rPr>
+                <w:noProof/>
+                <w:webHidden/>
+              </w:rPr>
+              <w:fldChar w:fldCharType="end"/>
+            </w:r>
+          </w:hyperlink>
+        </w:p>
+        <w:p>
+          <w:pPr>
+            <w:pStyle w:val="Verzeichnis3"/>
+            <w:tabs>
+              <w:tab w:val="left" w:pos="1320"/>
+              <w:tab w:val="right" w:leader="dot" w:pos="9062"/>
+            </w:tabs>
+            <w:rPr>
+              <w:noProof/>
+            </w:rPr>
+          </w:pPr>
+          <w:hyperlink w:anchor="_Toc475979415" w:history="1">
+            <w:r>
+              <w:rPr>
+                <w:rStyle w:val="Hyperlink"/>
+                <w:noProof/>
+                <w:lang w:val="de-AT"/>
+              </w:rPr>
+              <w:t>5.4.2</w:t>
+            </w:r>
+            <w:r>
+              <w:rPr>
+                <w:noProof/>
+              </w:rPr>
+              <w:tab/>
+            </w:r>
+            <w:r>
+              <w:rPr>
+                <w:rStyle w:val="Hyperlink"/>
+                <w:noProof/>
+                <w:lang w:val="de-AT"/>
+              </w:rPr>
+              <w:t>Einladungen empfangen und bestätigen (/LF0320/)</w:t>
+            </w:r>
+            <w:r>
+              <w:rPr>
+                <w:noProof/>
+                <w:webHidden/>
+              </w:rPr>
+              <w:tab/>
+            </w:r>
+            <w:r>
+              <w:rPr>
+                <w:noProof/>
+                <w:webHidden/>
+              </w:rPr>
+              <w:fldChar w:fldCharType="begin"/>
+            </w:r>
+            <w:r>
+              <w:rPr>
+                <w:noProof/>
+                <w:webHidden/>
+              </w:rPr>
+              <w:instrText xml:space="preserve"> PAGEREF _Toc475979415 \h </w:instrText>
+            </w:r>
+            <w:r>
+              <w:rPr>
+                <w:noProof/>
+                <w:webHidden/>
+              </w:rPr>
+            </w:r>
+            <w:r>
+              <w:rPr>
+                <w:noProof/>
+                <w:webHidden/>
+              </w:rPr>
+              <w:fldChar w:fldCharType="separate"/>
+            </w:r>
+            <w:r>
+              <w:rPr>
+                <w:noProof/>
+                <w:webHidden/>
+              </w:rPr>
+              <w:t>15</w:t>
+            </w:r>
+            <w:r>
+              <w:rPr>
+                <w:noProof/>
+                <w:webHidden/>
+              </w:rPr>
+              <w:fldChar w:fldCharType="end"/>
+            </w:r>
+          </w:hyperlink>
+        </w:p>
+        <w:p>
+          <w:pPr>
+            <w:pStyle w:val="Verzeichnis3"/>
+            <w:tabs>
+              <w:tab w:val="right" w:leader="dot" w:pos="9062"/>
+            </w:tabs>
+            <w:rPr>
+              <w:noProof/>
+            </w:rPr>
+          </w:pPr>
+          <w:hyperlink w:anchor="_Toc475979416" w:history="1">
+            <w:r>
+              <w:rPr>
+                <w:rStyle w:val="Hyperlink"/>
+                <w:noProof/>
+                <w:lang w:val="de-AT"/>
+              </w:rPr>
+              <w:t>5.4 Aktivitätsdiagramm</w:t>
+            </w:r>
+            <w:r>
+              <w:rPr>
+                <w:noProof/>
+                <w:webHidden/>
+              </w:rPr>
+              <w:tab/>
+            </w:r>
+            <w:r>
+              <w:rPr>
+                <w:noProof/>
+                <w:webHidden/>
+              </w:rPr>
+              <w:fldChar w:fldCharType="begin"/>
+            </w:r>
+            <w:r>
+              <w:rPr>
+                <w:noProof/>
+                <w:webHidden/>
+              </w:rPr>
+              <w:instrText xml:space="preserve"> PAGEREF _Toc475979416 \h </w:instrText>
+            </w:r>
+            <w:r>
+              <w:rPr>
+                <w:noProof/>
+                <w:webHidden/>
+              </w:rPr>
+            </w:r>
+            <w:r>
+              <w:rPr>
+                <w:noProof/>
+                <w:webHidden/>
+              </w:rPr>
+              <w:fldChar w:fldCharType="separate"/>
+            </w:r>
+            <w:r>
+              <w:rPr>
+                <w:noProof/>
+                <w:webHidden/>
+              </w:rPr>
+              <w:t>17</w:t>
+            </w:r>
+            <w:r>
+              <w:rPr>
+                <w:noProof/>
+                <w:webHidden/>
+              </w:rPr>
+              <w:fldChar w:fldCharType="end"/>
+            </w:r>
+          </w:hyperlink>
+        </w:p>
+        <w:p>
+          <w:pPr>
+            <w:pStyle w:val="Verzeichnis3"/>
+            <w:tabs>
+              <w:tab w:val="right" w:leader="dot" w:pos="9062"/>
+            </w:tabs>
+            <w:rPr>
+              <w:noProof/>
+            </w:rPr>
+          </w:pPr>
+          <w:hyperlink w:anchor="_Toc475979417" w:history="1">
+            <w:r>
+              <w:rPr>
+                <w:rStyle w:val="Hyperlink"/>
+                <w:noProof/>
+                <w:lang w:val="de-AT"/>
+              </w:rPr>
+              <w:t>6) Machbarkeit</w:t>
+            </w:r>
+            <w:r>
+              <w:rPr>
+                <w:noProof/>
+                <w:webHidden/>
+              </w:rPr>
+              <w:tab/>
+            </w:r>
+            <w:r>
+              <w:rPr>
+                <w:noProof/>
+                <w:webHidden/>
+              </w:rPr>
+              <w:fldChar w:fldCharType="begin"/>
+            </w:r>
+            <w:r>
+              <w:rPr>
+                <w:noProof/>
+                <w:webHidden/>
+              </w:rPr>
+              <w:instrText xml:space="preserve"> PAGEREF _Toc475979417 \h </w:instrText>
+            </w:r>
+            <w:r>
+              <w:rPr>
+                <w:noProof/>
+                <w:webHidden/>
+              </w:rPr>
+            </w:r>
+            <w:r>
+              <w:rPr>
+                <w:noProof/>
+                <w:webHidden/>
+              </w:rPr>
+              <w:fldChar w:fldCharType="separate"/>
+            </w:r>
+            <w:r>
+              <w:rPr>
+                <w:noProof/>
+                <w:webHidden/>
+              </w:rPr>
+              <w:t>18</w:t>
+            </w:r>
+            <w:r>
+              <w:rPr>
+                <w:noProof/>
+                <w:webHidden/>
+              </w:rPr>
+              <w:fldChar w:fldCharType="end"/>
+            </w:r>
+          </w:hyperlink>
+        </w:p>
+        <w:p>
+          <w:pPr>
+            <w:pStyle w:val="Verzeichnis3"/>
+            <w:tabs>
+              <w:tab w:val="right" w:leader="dot" w:pos="9062"/>
+            </w:tabs>
+            <w:rPr>
+              <w:noProof/>
+            </w:rPr>
+          </w:pPr>
+          <w:hyperlink w:anchor="_Toc475979418" w:history="1">
+            <w:r>
+              <w:rPr>
+                <w:rStyle w:val="Hyperlink"/>
+                <w:noProof/>
+                <w:lang w:val="de-AT"/>
+              </w:rPr>
+              <w:t>6.1) TECHNISCHE MACHBARKEIT</w:t>
+            </w:r>
+            <w:r>
+              <w:rPr>
+                <w:noProof/>
+                <w:webHidden/>
+              </w:rPr>
+              <w:tab/>
+            </w:r>
+            <w:r>
+              <w:rPr>
+                <w:noProof/>
+                <w:webHidden/>
+              </w:rPr>
+              <w:fldChar w:fldCharType="begin"/>
+            </w:r>
+            <w:r>
+              <w:rPr>
+                <w:noProof/>
+                <w:webHidden/>
+              </w:rPr>
+              <w:instrText xml:space="preserve"> PAGEREF _Toc475979418 \h </w:instrText>
+            </w:r>
+            <w:r>
+              <w:rPr>
+                <w:noProof/>
+                <w:webHidden/>
+              </w:rPr>
+            </w:r>
+            <w:r>
+              <w:rPr>
+                <w:noProof/>
+                <w:webHidden/>
+              </w:rPr>
+              <w:fldChar w:fldCharType="separate"/>
+            </w:r>
+            <w:r>
+              <w:rPr>
+                <w:noProof/>
+                <w:webHidden/>
+              </w:rPr>
+              <w:t>18</w:t>
+            </w:r>
+            <w:r>
+              <w:rPr>
+                <w:noProof/>
+                <w:webHidden/>
+              </w:rPr>
+              <w:fldChar w:fldCharType="end"/>
+            </w:r>
+          </w:hyperlink>
+        </w:p>
+        <w:p>
+          <w:pPr>
+            <w:pStyle w:val="Verzeichnis3"/>
+            <w:tabs>
+              <w:tab w:val="right" w:leader="dot" w:pos="9062"/>
+            </w:tabs>
+            <w:rPr>
+              <w:noProof/>
+            </w:rPr>
+          </w:pPr>
+          <w:hyperlink w:anchor="_Toc475979419" w:history="1">
+            <w:r>
+              <w:rPr>
+                <w:rStyle w:val="Hyperlink"/>
+                <w:noProof/>
+                <w:lang w:val="de-AT"/>
+              </w:rPr>
+              <w:t>6.1.1 Technologie</w:t>
+            </w:r>
+            <w:r>
+              <w:rPr>
+                <w:noProof/>
+                <w:webHidden/>
+              </w:rPr>
+              <w:tab/>
+            </w:r>
+            <w:r>
+              <w:rPr>
+                <w:noProof/>
+                <w:webHidden/>
+              </w:rPr>
+              <w:fldChar w:fldCharType="begin"/>
+            </w:r>
+            <w:r>
+              <w:rPr>
+                <w:noProof/>
+                <w:webHidden/>
+              </w:rPr>
+              <w:instrText xml:space="preserve"> PAGEREF _Toc475979419 \h </w:instrText>
+            </w:r>
+            <w:r>
+              <w:rPr>
+                <w:noProof/>
+                <w:webHidden/>
+              </w:rPr>
+            </w:r>
+            <w:r>
+              <w:rPr>
+                <w:noProof/>
+                <w:webHidden/>
+              </w:rPr>
+              <w:fldChar w:fldCharType="separate"/>
+            </w:r>
+            <w:r>
+              <w:rPr>
+                <w:noProof/>
+                <w:webHidden/>
+              </w:rPr>
+              <w:t>18</w:t>
+            </w:r>
+            <w:r>
+              <w:rPr>
+                <w:noProof/>
+                <w:webHidden/>
+              </w:rPr>
+              <w:fldChar w:fldCharType="end"/>
+            </w:r>
+          </w:hyperlink>
+        </w:p>
+        <w:p>
+          <w:pPr>
+            <w:pStyle w:val="Verzeichnis3"/>
+            <w:tabs>
+              <w:tab w:val="right" w:leader="dot" w:pos="9062"/>
+            </w:tabs>
+            <w:rPr>
+              <w:noProof/>
+            </w:rPr>
+          </w:pPr>
+          <w:hyperlink w:anchor="_Toc475979420" w:history="1">
+            <w:r>
+              <w:rPr>
+                <w:rStyle w:val="Hyperlink"/>
+                <w:noProof/>
+                <w:lang w:val="de-AT"/>
+              </w:rPr>
+              <w:t>6.1.2 Umsetzung</w:t>
+            </w:r>
+            <w:r>
+              <w:rPr>
+                <w:noProof/>
+                <w:webHidden/>
+              </w:rPr>
+              <w:tab/>
+            </w:r>
+            <w:r>
+              <w:rPr>
+                <w:noProof/>
+                <w:webHidden/>
+              </w:rPr>
+              <w:fldChar w:fldCharType="begin"/>
+            </w:r>
+            <w:r>
+              <w:rPr>
+                <w:noProof/>
+                <w:webHidden/>
+              </w:rPr>
+              <w:instrText xml:space="preserve"> PAGEREF _Toc475979420 \h </w:instrText>
+            </w:r>
+            <w:r>
+              <w:rPr>
+                <w:noProof/>
+                <w:webHidden/>
+              </w:rPr>
+            </w:r>
+            <w:r>
+              <w:rPr>
+                <w:noProof/>
+                <w:webHidden/>
+              </w:rPr>
+              <w:fldChar w:fldCharType="separate"/>
+            </w:r>
+            <w:r>
+              <w:rPr>
+                <w:noProof/>
+                <w:webHidden/>
+              </w:rPr>
+              <w:t>18</w:t>
+            </w:r>
+            <w:r>
+              <w:rPr>
+                <w:noProof/>
+                <w:webHidden/>
+              </w:rPr>
+              <w:fldChar w:fldCharType="end"/>
+            </w:r>
+          </w:hyperlink>
+        </w:p>
+        <w:p>
+          <w:pPr>
+            <w:pStyle w:val="Verzeichnis3"/>
+            <w:tabs>
+              <w:tab w:val="right" w:leader="dot" w:pos="9062"/>
+            </w:tabs>
+            <w:rPr>
+              <w:noProof/>
+            </w:rPr>
+          </w:pPr>
+          <w:hyperlink w:anchor="_Toc475979421" w:history="1">
+            <w:r>
+              <w:rPr>
+                <w:rStyle w:val="Hyperlink"/>
+                <w:noProof/>
+                <w:lang w:val="de-AT"/>
+              </w:rPr>
+              <w:t>6.2.1 Personalaufwand</w:t>
+            </w:r>
+            <w:r>
+              <w:rPr>
+                <w:noProof/>
+                <w:webHidden/>
+              </w:rPr>
+              <w:tab/>
+            </w:r>
+            <w:r>
+              <w:rPr>
+                <w:noProof/>
+                <w:webHidden/>
+              </w:rPr>
+              <w:fldChar w:fldCharType="begin"/>
+            </w:r>
+            <w:r>
+              <w:rPr>
+                <w:noProof/>
+                <w:webHidden/>
+              </w:rPr>
+              <w:instrText xml:space="preserve"> PAGEREF _Toc475979421 \h </w:instrText>
+            </w:r>
+            <w:r>
+              <w:rPr>
+                <w:noProof/>
+                <w:webHidden/>
+              </w:rPr>
+            </w:r>
+            <w:r>
+              <w:rPr>
+                <w:noProof/>
+                <w:webHidden/>
+              </w:rPr>
+              <w:fldChar w:fldCharType="separate"/>
+            </w:r>
+            <w:r>
+              <w:rPr>
+                <w:noProof/>
+                <w:webHidden/>
+              </w:rPr>
+              <w:t>18</w:t>
+            </w:r>
+            <w:r>
+              <w:rPr>
+                <w:noProof/>
+                <w:webHidden/>
+              </w:rPr>
+              <w:fldChar w:fldCharType="end"/>
+            </w:r>
+          </w:hyperlink>
+        </w:p>
+        <w:p>
+          <w:pPr>
+            <w:pStyle w:val="Verzeichnis3"/>
+            <w:tabs>
+              <w:tab w:val="right" w:leader="dot" w:pos="9062"/>
+            </w:tabs>
+            <w:rPr>
+              <w:noProof/>
+            </w:rPr>
+          </w:pPr>
+          <w:hyperlink w:anchor="_Toc475979422" w:history="1">
+            <w:r>
+              <w:rPr>
+                <w:rStyle w:val="Hyperlink"/>
+                <w:noProof/>
+                <w:lang w:val="de-AT"/>
+              </w:rPr>
+              <w:t>6.2.3 Investitionsaufwand</w:t>
+            </w:r>
+            <w:r>
+              <w:rPr>
+                <w:noProof/>
+                <w:webHidden/>
+              </w:rPr>
+              <w:tab/>
+            </w:r>
+            <w:r>
+              <w:rPr>
+                <w:noProof/>
+                <w:webHidden/>
+              </w:rPr>
+              <w:fldChar w:fldCharType="begin"/>
+            </w:r>
+            <w:r>
+              <w:rPr>
+                <w:noProof/>
+                <w:webHidden/>
+              </w:rPr>
+              <w:instrText xml:space="preserve"> PAGEREF _Toc475979422 \h </w:instrText>
+            </w:r>
+            <w:r>
+              <w:rPr>
+                <w:noProof/>
+                <w:webHidden/>
+              </w:rPr>
+            </w:r>
+            <w:r>
+              <w:rPr>
+                <w:noProof/>
+                <w:webHidden/>
+              </w:rPr>
+              <w:fldChar w:fldCharType="separate"/>
+            </w:r>
+            <w:r>
+              <w:rPr>
+                <w:noProof/>
+                <w:webHidden/>
+              </w:rPr>
+              <w:t>19</w:t>
+            </w:r>
+            <w:r>
+              <w:rPr>
+                <w:noProof/>
+                <w:webHidden/>
+              </w:rPr>
+              <w:fldChar w:fldCharType="end"/>
+            </w:r>
+          </w:hyperlink>
+        </w:p>
+        <w:p>
+          <w:pPr>
+            <w:pStyle w:val="Verzeichnis3"/>
+            <w:tabs>
+              <w:tab w:val="right" w:leader="dot" w:pos="9062"/>
+            </w:tabs>
+            <w:rPr>
+              <w:noProof/>
+            </w:rPr>
+          </w:pPr>
+          <w:hyperlink w:anchor="_Toc475979423" w:history="1">
+            <w:r>
+              <w:rPr>
+                <w:rStyle w:val="Hyperlink"/>
+                <w:noProof/>
+                <w:lang w:val="de-AT"/>
+              </w:rPr>
+              <w:t>6.2.4 Nutzen</w:t>
+            </w:r>
+            <w:r>
+              <w:rPr>
+                <w:noProof/>
+                <w:webHidden/>
+              </w:rPr>
+              <w:tab/>
+            </w:r>
+            <w:r>
+              <w:rPr>
+                <w:noProof/>
+                <w:webHidden/>
+              </w:rPr>
+              <w:fldChar w:fldCharType="begin"/>
+            </w:r>
+            <w:r>
+              <w:rPr>
+                <w:noProof/>
+                <w:webHidden/>
+              </w:rPr>
+              <w:instrText xml:space="preserve"> PAGEREF _Toc475979423 \h </w:instrText>
+            </w:r>
+            <w:r>
+              <w:rPr>
+                <w:noProof/>
+                <w:webHidden/>
+              </w:rPr>
+            </w:r>
+            <w:r>
+              <w:rPr>
+                <w:noProof/>
+                <w:webHidden/>
+              </w:rPr>
+              <w:fldChar w:fldCharType="separate"/>
+            </w:r>
+            <w:r>
+              <w:rPr>
+                <w:noProof/>
+                <w:webHidden/>
+              </w:rPr>
+              <w:t>19</w:t>
+            </w:r>
+            <w:r>
+              <w:rPr>
+                <w:noProof/>
+                <w:webHidden/>
+              </w:rPr>
+              <w:fldChar w:fldCharType="end"/>
+            </w:r>
+          </w:hyperlink>
+        </w:p>
+        <w:p>
+          <w:pPr>
+            <w:pStyle w:val="Verzeichnis3"/>
+            <w:tabs>
+              <w:tab w:val="right" w:leader="dot" w:pos="9062"/>
+            </w:tabs>
+            <w:rPr>
+              <w:noProof/>
+            </w:rPr>
+          </w:pPr>
+          <w:hyperlink w:anchor="_Toc475979424" w:history="1">
+            <w:r>
+              <w:rPr>
+                <w:rStyle w:val="Hyperlink"/>
+                <w:noProof/>
+                <w:lang w:val="de-AT"/>
+              </w:rPr>
+              <w:t>6.2.6 Projektumfeldanalyse</w:t>
+            </w:r>
+            <w:r>
+              <w:rPr>
+                <w:noProof/>
+                <w:webHidden/>
+              </w:rPr>
+              <w:tab/>
+            </w:r>
+            <w:r>
+              <w:rPr>
+                <w:noProof/>
+                <w:webHidden/>
+              </w:rPr>
+              <w:fldChar w:fldCharType="begin"/>
+            </w:r>
+            <w:r>
+              <w:rPr>
+                <w:noProof/>
+                <w:webHidden/>
+              </w:rPr>
+              <w:instrText xml:space="preserve"> PAGEREF _Toc475979424 \h </w:instrText>
+            </w:r>
+            <w:r>
+              <w:rPr>
+                <w:noProof/>
+                <w:webHidden/>
+              </w:rPr>
+            </w:r>
+            <w:r>
+              <w:rPr>
+                <w:noProof/>
+                <w:webHidden/>
+              </w:rPr>
+              <w:fldChar w:fldCharType="separate"/>
+            </w:r>
+            <w:r>
+              <w:rPr>
+                <w:noProof/>
+                <w:webHidden/>
+              </w:rPr>
+              <w:t>19</w:t>
+            </w:r>
+            <w:r>
+              <w:rPr>
+                <w:noProof/>
+                <w:webHidden/>
+              </w:rPr>
+              <w:fldChar w:fldCharType="end"/>
+            </w:r>
+          </w:hyperlink>
+        </w:p>
+        <w:p>
+          <w:pPr>
+            <w:pStyle w:val="Verzeichnis3"/>
+            <w:tabs>
+              <w:tab w:val="right" w:leader="dot" w:pos="9062"/>
+            </w:tabs>
+            <w:rPr>
+              <w:noProof/>
+            </w:rPr>
+          </w:pPr>
+          <w:hyperlink w:anchor="_Toc475979425" w:history="1">
+            <w:r>
+              <w:rPr>
+                <w:rStyle w:val="Hyperlink"/>
+                <w:noProof/>
+                <w:lang w:val="de-AT"/>
+              </w:rPr>
+              <w:t>6.3) Persönliche Machbarkeit</w:t>
+            </w:r>
+            <w:r>
+              <w:rPr>
+                <w:noProof/>
+                <w:webHidden/>
+              </w:rPr>
+              <w:tab/>
+            </w:r>
+            <w:r>
+              <w:rPr>
+                <w:noProof/>
+                <w:webHidden/>
+              </w:rPr>
+              <w:fldChar w:fldCharType="begin"/>
+            </w:r>
+            <w:r>
+              <w:rPr>
+                <w:noProof/>
+                <w:webHidden/>
+              </w:rPr>
+              <w:instrText xml:space="preserve"> PAGEREF _Toc475979425 \h </w:instrText>
+            </w:r>
+            <w:r>
+              <w:rPr>
+                <w:noProof/>
+                <w:webHidden/>
+              </w:rPr>
+            </w:r>
+            <w:r>
+              <w:rPr>
+                <w:noProof/>
+                <w:webHidden/>
+              </w:rPr>
+              <w:fldChar w:fldCharType="separate"/>
+            </w:r>
+            <w:r>
+              <w:rPr>
+                <w:noProof/>
+                <w:webHidden/>
+              </w:rPr>
+              <w:t>20</w:t>
+            </w:r>
+            <w:r>
+              <w:rPr>
+                <w:noProof/>
+                <w:webHidden/>
+              </w:rPr>
+              <w:fldChar w:fldCharType="end"/>
+            </w:r>
+          </w:hyperlink>
+        </w:p>
+        <w:p>
+          <w:pPr>
+            <w:pStyle w:val="Verzeichnis3"/>
+            <w:tabs>
+              <w:tab w:val="right" w:leader="dot" w:pos="9062"/>
+            </w:tabs>
+            <w:rPr>
+              <w:noProof/>
+            </w:rPr>
+          </w:pPr>
+          <w:hyperlink w:anchor="_Toc475979426" w:history="1">
+            <w:r>
+              <w:rPr>
+                <w:rStyle w:val="Hyperlink"/>
+                <w:noProof/>
+                <w:lang w:val="de-AT"/>
+              </w:rPr>
+              <w:t>6.3.1 Nutzwertanalyse</w:t>
+            </w:r>
+            <w:r>
+              <w:rPr>
+                <w:noProof/>
+                <w:webHidden/>
+              </w:rPr>
+              <w:tab/>
+            </w:r>
+            <w:r>
+              <w:rPr>
+                <w:noProof/>
+                <w:webHidden/>
+              </w:rPr>
+              <w:fldChar w:fldCharType="begin"/>
+            </w:r>
+            <w:r>
+              <w:rPr>
+                <w:noProof/>
+                <w:webHidden/>
+              </w:rPr>
+              <w:instrText xml:space="preserve"> PAGEREF _Toc475979426 \h </w:instrText>
+            </w:r>
+            <w:r>
+              <w:rPr>
+                <w:noProof/>
+                <w:webHidden/>
+              </w:rPr>
+            </w:r>
+            <w:r>
+              <w:rPr>
+                <w:noProof/>
+                <w:webHidden/>
+              </w:rPr>
+              <w:fldChar w:fldCharType="separate"/>
+            </w:r>
+            <w:r>
+              <w:rPr>
+                <w:noProof/>
+                <w:webHidden/>
+              </w:rPr>
+              <w:t>20</w:t>
+            </w:r>
+            <w:r>
+              <w:rPr>
+                <w:noProof/>
+                <w:webHidden/>
+              </w:rPr>
+              <w:fldChar w:fldCharType="end"/>
+            </w:r>
+          </w:hyperlink>
+        </w:p>
+        <w:p>
+          <w:pPr>
+            <w:pStyle w:val="Verzeichnis3"/>
+            <w:tabs>
+              <w:tab w:val="right" w:leader="dot" w:pos="9062"/>
+            </w:tabs>
+            <w:rPr>
+              <w:noProof/>
+            </w:rPr>
+          </w:pPr>
+          <w:hyperlink w:anchor="_Toc475979427" w:history="1">
+            <w:r>
+              <w:rPr>
+                <w:rStyle w:val="Hyperlink"/>
+                <w:noProof/>
+                <w:lang w:val="de-AT"/>
+              </w:rPr>
+              <w:t>7)    Projektorganisation</w:t>
+            </w:r>
+            <w:r>
+              <w:rPr>
+                <w:noProof/>
+                <w:webHidden/>
+              </w:rPr>
+              <w:tab/>
+            </w:r>
+            <w:r>
+              <w:rPr>
+                <w:noProof/>
+                <w:webHidden/>
+              </w:rPr>
+              <w:fldChar w:fldCharType="begin"/>
+            </w:r>
+            <w:r>
+              <w:rPr>
+                <w:noProof/>
+                <w:webHidden/>
+              </w:rPr>
+              <w:instrText xml:space="preserve"> PAGEREF _Toc475979427 \h </w:instrText>
+            </w:r>
+            <w:r>
+              <w:rPr>
+                <w:noProof/>
+                <w:webHidden/>
+              </w:rPr>
+            </w:r>
+            <w:r>
+              <w:rPr>
+                <w:noProof/>
+                <w:webHidden/>
+              </w:rPr>
+              <w:fldChar w:fldCharType="separate"/>
+            </w:r>
+            <w:r>
+              <w:rPr>
+                <w:noProof/>
+                <w:webHidden/>
+              </w:rPr>
+              <w:t>21</w:t>
+            </w:r>
+            <w:r>
+              <w:rPr>
+                <w:noProof/>
+                <w:webHidden/>
+              </w:rPr>
+              <w:fldChar w:fldCharType="end"/>
+            </w:r>
+          </w:hyperlink>
+        </w:p>
+        <w:p>
+          <w:pPr>
+            <w:pStyle w:val="Verzeichnis3"/>
+            <w:tabs>
+              <w:tab w:val="right" w:leader="dot" w:pos="9062"/>
+            </w:tabs>
+            <w:rPr>
+              <w:noProof/>
+            </w:rPr>
+          </w:pPr>
+          <w:hyperlink w:anchor="_Toc475979428" w:history="1">
+            <w:r>
+              <w:rPr>
+                <w:rStyle w:val="Hyperlink"/>
+                <w:noProof/>
+                <w:lang w:val="de-AT"/>
+              </w:rPr>
+              <w:t>8)    Projektplanung</w:t>
+            </w:r>
+            <w:r>
+              <w:rPr>
+                <w:noProof/>
+                <w:webHidden/>
+              </w:rPr>
+              <w:tab/>
+            </w:r>
+            <w:r>
+              <w:rPr>
+                <w:noProof/>
+                <w:webHidden/>
+              </w:rPr>
+              <w:fldChar w:fldCharType="begin"/>
+            </w:r>
+            <w:r>
+              <w:rPr>
+                <w:noProof/>
+                <w:webHidden/>
+              </w:rPr>
+              <w:instrText xml:space="preserve"> PAGEREF _Toc475979428 \h </w:instrText>
+            </w:r>
+            <w:r>
+              <w:rPr>
+                <w:noProof/>
+                <w:webHidden/>
+              </w:rPr>
+            </w:r>
+            <w:r>
+              <w:rPr>
+                <w:noProof/>
+                <w:webHidden/>
+              </w:rPr>
+              <w:fldChar w:fldCharType="separate"/>
+            </w:r>
+            <w:r>
+              <w:rPr>
+                <w:noProof/>
+                <w:webHidden/>
+              </w:rPr>
+              <w:t>22</w:t>
+            </w:r>
+            <w:r>
+              <w:rPr>
+                <w:noProof/>
+                <w:webHidden/>
+              </w:rPr>
+              <w:fldChar w:fldCharType="end"/>
+            </w:r>
+          </w:hyperlink>
+        </w:p>
+        <w:p>
+          <w:pPr>
+            <w:pStyle w:val="Verzeichnis3"/>
+            <w:tabs>
+              <w:tab w:val="right" w:leader="dot" w:pos="9062"/>
+            </w:tabs>
+            <w:rPr>
+              <w:noProof/>
+            </w:rPr>
+          </w:pPr>
+          <w:hyperlink w:anchor="_Toc475979429" w:history="1">
+            <w:r>
+              <w:rPr>
+                <w:rStyle w:val="Hyperlink"/>
+                <w:noProof/>
+                <w:lang w:val="de-AT"/>
+              </w:rPr>
+              <w:t>8.1) Projektstrukturplan</w:t>
+            </w:r>
+            <w:r>
+              <w:rPr>
+                <w:noProof/>
+                <w:webHidden/>
+              </w:rPr>
+              <w:tab/>
+            </w:r>
+            <w:r>
+              <w:rPr>
+                <w:noProof/>
+                <w:webHidden/>
+              </w:rPr>
+              <w:fldChar w:fldCharType="begin"/>
+            </w:r>
+            <w:r>
+              <w:rPr>
+                <w:noProof/>
+                <w:webHidden/>
+              </w:rPr>
+              <w:instrText xml:space="preserve"> PAGEREF _Toc475979429 \h </w:instrText>
+            </w:r>
+            <w:r>
+              <w:rPr>
+                <w:noProof/>
+                <w:webHidden/>
+              </w:rPr>
+            </w:r>
+            <w:r>
+              <w:rPr>
+                <w:noProof/>
+                <w:webHidden/>
+              </w:rPr>
+              <w:fldChar w:fldCharType="separate"/>
+            </w:r>
+            <w:r>
+              <w:rPr>
+                <w:noProof/>
+                <w:webHidden/>
+              </w:rPr>
+              <w:t>22</w:t>
+            </w:r>
+            <w:r>
+              <w:rPr>
+                <w:noProof/>
+                <w:webHidden/>
+              </w:rPr>
+              <w:fldChar w:fldCharType="end"/>
+            </w:r>
+          </w:hyperlink>
+        </w:p>
+        <w:p>
+          <w:pPr>
+            <w:pStyle w:val="Verzeichnis3"/>
+            <w:tabs>
+              <w:tab w:val="right" w:leader="dot" w:pos="9062"/>
+            </w:tabs>
+            <w:rPr>
+              <w:noProof/>
+            </w:rPr>
+          </w:pPr>
+          <w:hyperlink w:anchor="_Toc475979430" w:history="1">
+            <w:r>
+              <w:rPr>
+                <w:rStyle w:val="Hyperlink"/>
+                <w:noProof/>
+                <w:lang w:val="de-AT"/>
+              </w:rPr>
+              <w:t>8.2) Meilensteinplan</w:t>
+            </w:r>
+            <w:r>
+              <w:rPr>
+                <w:noProof/>
+                <w:webHidden/>
+              </w:rPr>
+              <w:tab/>
+            </w:r>
+            <w:r>
+              <w:rPr>
+                <w:noProof/>
+                <w:webHidden/>
+              </w:rPr>
+              <w:fldChar w:fldCharType="begin"/>
+            </w:r>
+            <w:r>
+              <w:rPr>
+                <w:noProof/>
+                <w:webHidden/>
+              </w:rPr>
+              <w:instrText xml:space="preserve"> PAGEREF _Toc475979430 \h </w:instrText>
+            </w:r>
+            <w:r>
+              <w:rPr>
+                <w:noProof/>
+                <w:webHidden/>
+              </w:rPr>
+            </w:r>
+            <w:r>
+              <w:rPr>
+                <w:noProof/>
+                <w:webHidden/>
+              </w:rPr>
+              <w:fldChar w:fldCharType="separate"/>
+            </w:r>
+            <w:r>
+              <w:rPr>
+                <w:noProof/>
+                <w:webHidden/>
+              </w:rPr>
+              <w:t>22</w:t>
+            </w:r>
+            <w:r>
+              <w:rPr>
+                <w:noProof/>
+                <w:webHidden/>
+              </w:rPr>
+              <w:fldChar w:fldCharType="end"/>
+            </w:r>
+          </w:hyperlink>
+        </w:p>
+        <w:p>
+          <w:pPr>
+            <w:pStyle w:val="Verzeichnis3"/>
+            <w:tabs>
+              <w:tab w:val="right" w:leader="dot" w:pos="9062"/>
+            </w:tabs>
+            <w:rPr>
+              <w:noProof/>
+            </w:rPr>
+          </w:pPr>
+          <w:hyperlink w:anchor="_Toc475979431" w:history="1">
+            <w:r>
+              <w:rPr>
+                <w:rStyle w:val="Hyperlink"/>
+                <w:noProof/>
+                <w:lang w:val="de-AT"/>
+              </w:rPr>
+              <w:t>9)    Management Summary:</w:t>
+            </w:r>
+            <w:r>
+              <w:rPr>
+                <w:noProof/>
+                <w:webHidden/>
+              </w:rPr>
+              <w:tab/>
+            </w:r>
+            <w:r>
+              <w:rPr>
+                <w:noProof/>
+                <w:webHidden/>
+              </w:rPr>
+              <w:fldChar w:fldCharType="begin"/>
+            </w:r>
+            <w:r>
+              <w:rPr>
+                <w:noProof/>
+                <w:webHidden/>
+              </w:rPr>
+              <w:instrText xml:space="preserve"> PAGEREF _Toc475979431 \h </w:instrText>
+            </w:r>
+            <w:r>
+              <w:rPr>
+                <w:noProof/>
+                <w:webHidden/>
+              </w:rPr>
+            </w:r>
+            <w:r>
+              <w:rPr>
+                <w:noProof/>
+                <w:webHidden/>
+              </w:rPr>
+              <w:fldChar w:fldCharType="separate"/>
+            </w:r>
+            <w:r>
+              <w:rPr>
+                <w:noProof/>
+                <w:webHidden/>
+              </w:rPr>
+              <w:t>23</w:t>
+            </w:r>
+            <w:r>
+              <w:rPr>
+                <w:noProof/>
+                <w:webHidden/>
+              </w:rPr>
+              <w:fldChar w:fldCharType="end"/>
+            </w:r>
+          </w:hyperlink>
+        </w:p>
+        <w:p>
+          <w:r>
+            <w:rPr>
+              <w:b/>
+              <w:bCs/>
+            </w:rPr>
+            <w:fldChar w:fldCharType="end"/>
+          </w:r>
+        </w:p>
+      </w:sdtContent>
+    </w:sdt>
     <w:p>
       <w:pPr>
         <w:pStyle w:val="Default"/>
@@ -2333,188 +4861,6 @@
           <w:lang w:val="de-AT"/>
         </w:rPr>
       </w:pPr>
-      <w:r>
-        <w:rPr>
-          <w:sz w:val="23"/>
-          <w:szCs w:val="23"/>
-          <w:lang w:val="de-AT"/>
-        </w:rPr>
-        <w:t>8</w:t>
-      </w:r>
-      <w:r>
-        <w:rPr>
-          <w:sz w:val="23"/>
-          <w:szCs w:val="23"/>
-          <w:lang w:val="de-AT"/>
-        </w:rPr>
-        <w:t xml:space="preserve"> Projektplanung .......................................................</w:t>
-      </w:r>
-      <w:r>
-        <w:rPr>
-          <w:sz w:val="23"/>
-          <w:szCs w:val="23"/>
-          <w:lang w:val="de-AT"/>
-        </w:rPr>
-        <w:t>.......</w:t>
-      </w:r>
-      <w:r>
-        <w:rPr>
-          <w:sz w:val="23"/>
-          <w:szCs w:val="23"/>
-          <w:lang w:val="de-AT"/>
-        </w:rPr>
-        <w:t xml:space="preserve">.............................................................. </w:t>
-      </w:r>
-      <w:r>
-        <w:rPr>
-          <w:sz w:val="23"/>
-          <w:szCs w:val="23"/>
-          <w:lang w:val="de-AT"/>
-        </w:rPr>
-        <w:t>21</w:t>
-      </w:r>
-    </w:p>
-    <w:p>
-      <w:pPr>
-        <w:pStyle w:val="Default"/>
-        <w:rPr>
-          <w:sz w:val="23"/>
-          <w:szCs w:val="23"/>
-          <w:lang w:val="de-AT"/>
-        </w:rPr>
-      </w:pPr>
-      <w:r>
-        <w:rPr>
-          <w:sz w:val="23"/>
-          <w:szCs w:val="23"/>
-          <w:lang w:val="de-AT"/>
-        </w:rPr>
-        <w:t>8</w:t>
-      </w:r>
-      <w:r>
-        <w:rPr>
-          <w:sz w:val="23"/>
-          <w:szCs w:val="23"/>
-          <w:lang w:val="de-AT"/>
-        </w:rPr>
-        <w:t xml:space="preserve">.1 Projektstrukturplan .................................................................................................................. </w:t>
-      </w:r>
-      <w:r>
-        <w:rPr>
-          <w:sz w:val="23"/>
-          <w:szCs w:val="23"/>
-          <w:lang w:val="de-AT"/>
-        </w:rPr>
-        <w:t>21</w:t>
-      </w:r>
-    </w:p>
-    <w:p>
-      <w:pPr>
-        <w:pStyle w:val="Default"/>
-        <w:rPr>
-          <w:rStyle w:val="berschrift3Zchn"/>
-          <w:rFonts w:ascii="Times New Roman" w:eastAsia="Calibri" w:hAnsi="Times New Roman"/>
-          <w:b w:val="0"/>
-          <w:bCs w:val="0"/>
-          <w:color w:val="000000"/>
-          <w:sz w:val="23"/>
-          <w:szCs w:val="23"/>
-          <w:lang w:val="de-AT"/>
-        </w:rPr>
-      </w:pPr>
-      <w:r>
-        <w:rPr>
-          <w:sz w:val="23"/>
-          <w:szCs w:val="23"/>
-          <w:lang w:val="de-AT"/>
-        </w:rPr>
-        <w:t>8</w:t>
-      </w:r>
-      <w:r>
-        <w:rPr>
-          <w:sz w:val="23"/>
-          <w:szCs w:val="23"/>
-          <w:lang w:val="de-AT"/>
-        </w:rPr>
-        <w:t xml:space="preserve">.2 Meilensteinplan ........................................................................................................................ </w:t>
-      </w:r>
-      <w:r>
-        <w:rPr>
-          <w:sz w:val="23"/>
-          <w:szCs w:val="23"/>
-          <w:lang w:val="de-AT"/>
-        </w:rPr>
-        <w:t>21</w:t>
-      </w:r>
-    </w:p>
-    <w:p>
-      <w:pPr>
-        <w:pStyle w:val="Default"/>
-        <w:rPr>
-          <w:rStyle w:val="berschrift3Zchn"/>
-          <w:rFonts w:ascii="Times New Roman" w:eastAsia="Calibri" w:hAnsi="Times New Roman"/>
-          <w:b w:val="0"/>
-          <w:bCs w:val="0"/>
-          <w:color w:val="000000"/>
-          <w:sz w:val="23"/>
-          <w:szCs w:val="23"/>
-          <w:lang w:val="de-AT"/>
-        </w:rPr>
-      </w:pPr>
-      <w:r>
-        <w:rPr>
-          <w:sz w:val="23"/>
-          <w:szCs w:val="23"/>
-          <w:lang w:val="de-AT"/>
-        </w:rPr>
-        <w:t>9</w:t>
-      </w:r>
-      <w:r>
-        <w:rPr>
-          <w:sz w:val="23"/>
-          <w:szCs w:val="23"/>
-          <w:lang w:val="de-AT"/>
-        </w:rPr>
-        <w:t xml:space="preserve"> Management Summary ............................................................................................................... </w:t>
-      </w:r>
-      <w:r>
-        <w:rPr>
-          <w:sz w:val="23"/>
-          <w:szCs w:val="23"/>
-          <w:lang w:val="de-AT"/>
-        </w:rPr>
-        <w:t>22</w:t>
-      </w:r>
-    </w:p>
-    <w:p>
-      <w:pPr>
-        <w:pStyle w:val="Default"/>
-        <w:rPr>
-          <w:rStyle w:val="berschrift3Zchn"/>
-          <w:rFonts w:ascii="Times New Roman" w:eastAsia="Calibri" w:hAnsi="Times New Roman"/>
-          <w:b w:val="0"/>
-          <w:bCs w:val="0"/>
-          <w:color w:val="000000"/>
-          <w:sz w:val="23"/>
-          <w:szCs w:val="23"/>
-          <w:lang w:val="de-AT"/>
-        </w:rPr>
-      </w:pPr>
-    </w:p>
-    <w:p>
-      <w:pPr>
-        <w:pStyle w:val="Default"/>
-        <w:rPr>
-          <w:rStyle w:val="berschrift3Zchn"/>
-          <w:rFonts w:ascii="Times New Roman" w:eastAsia="Calibri" w:hAnsi="Times New Roman"/>
-          <w:b w:val="0"/>
-          <w:bCs w:val="0"/>
-          <w:color w:val="000000"/>
-          <w:sz w:val="23"/>
-          <w:szCs w:val="23"/>
-          <w:lang w:val="de-AT"/>
-        </w:rPr>
-      </w:pPr>
     </w:p>
     <w:p>
       <w:pPr>
@@ -2594,6 +4940,7 @@
           <w:lang w:val="de-AT"/>
         </w:rPr>
       </w:pPr>
+      <w:bookmarkStart w:id="12" w:name="_Toc475979392"/>
       <w:r>
         <w:rPr>
           <w:rStyle w:val="berschrift3Zchn"/>
@@ -2603,6 +4950,7 @@
         <w:lastRenderedPageBreak/>
         <w:t>1)    Einleitung</w:t>
       </w:r>
+      <w:bookmarkEnd w:id="12"/>
     </w:p>
     <w:p>
       <w:pPr>
@@ -2799,6 +5147,7 @@
           <w:lang w:val="de-AT"/>
         </w:rPr>
       </w:pPr>
+      <w:bookmarkStart w:id="13" w:name="_Toc475979393"/>
       <w:r>
         <w:rPr>
           <w:rStyle w:val="berschrift3Zchn"/>
@@ -2808,6 +5157,7 @@
         </w:rPr>
         <w:t>3)    Produktauswahl</w:t>
       </w:r>
+      <w:bookmarkEnd w:id="13"/>
     </w:p>
     <w:p>
       <w:pPr>
@@ -2820,6 +5170,7 @@
           <w:lang w:val="de-AT"/>
         </w:rPr>
       </w:pPr>
+      <w:bookmarkStart w:id="14" w:name="_Toc475979394"/>
       <w:r>
         <w:rPr>
           <w:rStyle w:val="berschrift3Zchn"/>
@@ -2830,6 +5181,7 @@
         </w:rPr>
         <w:t>3.1 Trendanalyse</w:t>
       </w:r>
+      <w:bookmarkEnd w:id="14"/>
     </w:p>
     <w:p>
       <w:pPr>
@@ -2864,6 +5216,7 @@
           <w:lang w:val="de-AT"/>
         </w:rPr>
       </w:pPr>
+      <w:bookmarkStart w:id="15" w:name="_Toc475979395"/>
       <w:r>
         <w:rPr>
           <w:rStyle w:val="berschrift3Zchn"/>
@@ -2874,6 +5227,7 @@
         </w:rPr>
         <w:t>3.2 Marktanalyse</w:t>
       </w:r>
+      <w:bookmarkEnd w:id="15"/>
     </w:p>
     <w:p>
       <w:pPr>
@@ -2925,6 +5279,7 @@
         <w:lastRenderedPageBreak/>
         <w:br/>
       </w:r>
+      <w:bookmarkStart w:id="16" w:name="_Toc475979396"/>
       <w:r>
         <w:rPr>
           <w:rStyle w:val="berschrift3Zchn"/>
@@ -2941,7 +5296,17 @@
           <w:sz w:val="28"/>
           <w:lang w:val="de-AT"/>
         </w:rPr>
-        <w:t xml:space="preserve">)    Soll-Zustand </w:t>
+        <w:t>)    Soll-Zustand</w:t>
+      </w:r>
+      <w:bookmarkEnd w:id="16"/>
+      <w:r>
+        <w:rPr>
+          <w:rStyle w:val="berschrift3Zchn"/>
+          <w:rFonts w:eastAsia="Calibri"/>
+          <w:sz w:val="28"/>
+          <w:lang w:val="de-AT"/>
+        </w:rPr>
+        <w:t xml:space="preserve"> </w:t>
       </w:r>
     </w:p>
     <w:p>
@@ -2955,6 +5320,7 @@
           <w:lang w:val="de-AT"/>
         </w:rPr>
       </w:pPr>
+      <w:bookmarkStart w:id="17" w:name="_Toc475979397"/>
       <w:r>
         <w:rPr>
           <w:rStyle w:val="berschrift3Zchn"/>
@@ -2985,6 +5351,7 @@
         </w:rPr>
         <w:t>Muss-Ziele</w:t>
       </w:r>
+      <w:bookmarkEnd w:id="17"/>
     </w:p>
     <w:p>
       <w:pPr>
@@ -3035,7 +5402,35 @@
           <w:sz w:val="28"/>
           <w:lang w:val="de-AT"/>
         </w:rPr>
-        <w:t xml:space="preserve"> soll mit den Android-Versionen 2.X kompatibel sein. Da es in Android keine Bildschirmauflösung vorgeschrieben ist, muss das Programm mit unterschiedlichen Auflösungen und Bildschirmformaten kompatibel sein. Dies wird mittels einigen verschiedenen Geräten getestet, um eventuelle Änderungen vollziehen zu können.</w:t>
+        <w:t xml:space="preserve"> </w:t>
+      </w:r>
+      <w:r>
+        <w:rPr>
+          <w:sz w:val="28"/>
+          <w:lang w:val="de-AT"/>
+        </w:rPr>
+        <w:t>soll mit den Android-Versionen 5</w:t>
+      </w:r>
+      <w:r>
+        <w:rPr>
+          <w:sz w:val="28"/>
+          <w:lang w:val="de-AT"/>
+        </w:rPr>
+        <w:t>.X kompatibel sein. Da es in Android keine Bilds</w:t>
+      </w:r>
+      <w:r>
+        <w:rPr>
+          <w:sz w:val="28"/>
+          <w:lang w:val="de-AT"/>
+        </w:rPr>
+        <w:t>chirmauflösung vorgeschrieben wird</w:t>
+      </w:r>
+      <w:r>
+        <w:rPr>
+          <w:sz w:val="28"/>
+          <w:lang w:val="de-AT"/>
+        </w:rPr>
+        <w:t>, muss das Programm mit unterschiedlichen Auflösungen und Bildschirmformaten kompatibel sein. Dies wird mittels einigen verschiedenen Geräten getestet, um eventuelle Änderungen vollziehen zu können.</w:t>
       </w:r>
     </w:p>
     <w:p>
@@ -3143,11 +5538,37 @@
     </w:p>
     <w:p>
       <w:pPr>
+        <w:pStyle w:val="Listenabsatz"/>
+        <w:numPr>
+          <w:ilvl w:val="0"/>
+          <w:numId w:val="4"/>
+        </w:numPr>
         <w:autoSpaceDE w:val="0"/>
         <w:autoSpaceDN w:val="0"/>
         <w:adjustRightInd w:val="0"/>
         <w:spacing w:after="0" w:line="240" w:lineRule="auto"/>
-        <w:ind w:firstLine="709"/>
+        <w:rPr>
+          <w:b/>
+          <w:sz w:val="28"/>
+          <w:lang w:val="de-AT"/>
+        </w:rPr>
+      </w:pPr>
+      <w:r>
+        <w:rPr>
+          <w:b/>
+          <w:sz w:val="28"/>
+          <w:lang w:val="de-AT"/>
+        </w:rPr>
+        <w:t>Großer Datenbestand</w:t>
+      </w:r>
+    </w:p>
+    <w:p>
+      <w:pPr>
+        <w:autoSpaceDE w:val="0"/>
+        <w:autoSpaceDN w:val="0"/>
+        <w:adjustRightInd w:val="0"/>
+        <w:spacing w:after="0" w:line="240" w:lineRule="auto"/>
+        <w:ind w:left="1416"/>
         <w:rPr>
           <w:rStyle w:val="berschrift3Zchn"/>
           <w:rFonts w:ascii="Calibri" w:eastAsia="Calibri" w:hAnsi="Calibri"/>
@@ -3158,6 +5579,40 @@
           <w:lang w:val="de-AT"/>
         </w:rPr>
       </w:pPr>
+      <w:r>
+        <w:rPr>
+          <w:rStyle w:val="berschrift3Zchn"/>
+          <w:rFonts w:ascii="Calibri" w:eastAsia="Calibri" w:hAnsi="Calibri"/>
+          <w:b w:val="0"/>
+          <w:bCs w:val="0"/>
+          <w:color w:val="auto"/>
+          <w:sz w:val="28"/>
+          <w:lang w:val="de-AT"/>
+        </w:rPr>
+        <w:t xml:space="preserve">Die App soll einen großen Datenbestand aufweisen, damit sich die Wahrscheinlichkeit erhöht, einen Dönerstand in der Nähe zu finden.  Deshalb werden alle Daten, von den Dönerständen, von </w:t>
+      </w:r>
+      <w:hyperlink r:id="rId9" w:history="1">
+        <w:r>
+          <w:rPr>
+            <w:rStyle w:val="Hyperlink"/>
+            <w:sz w:val="28"/>
+            <w:lang w:val="de-AT"/>
+          </w:rPr>
+          <w:t>www.yelp.at</w:t>
+        </w:r>
+      </w:hyperlink>
+      <w:r>
+        <w:rPr>
+          <w:rStyle w:val="berschrift3Zchn"/>
+          <w:rFonts w:ascii="Calibri" w:eastAsia="Calibri" w:hAnsi="Calibri"/>
+          <w:b w:val="0"/>
+          <w:bCs w:val="0"/>
+          <w:color w:val="auto"/>
+          <w:sz w:val="28"/>
+          <w:lang w:val="de-AT"/>
+        </w:rPr>
+        <w:t xml:space="preserve"> implementiert.</w:t>
+      </w:r>
     </w:p>
     <w:p>
       <w:pPr>
@@ -3170,6 +5625,7 @@
           <w:lang w:val="de-AT"/>
         </w:rPr>
       </w:pPr>
+      <w:bookmarkStart w:id="18" w:name="_Toc475979398"/>
       <w:r>
         <w:rPr>
           <w:rStyle w:val="berschrift3Zchn"/>
@@ -3200,6 +5656,7 @@
         </w:rPr>
         <w:t>Kann-Ziele</w:t>
       </w:r>
+      <w:bookmarkEnd w:id="18"/>
     </w:p>
     <w:p>
       <w:pPr>
@@ -3327,15 +5784,33 @@
     </w:p>
     <w:p>
       <w:pPr>
-        <w:ind w:left="1416"/>
-        <w:rPr>
-          <w:sz w:val="28"/>
-          <w:lang w:val="de-AT"/>
-        </w:rPr>
-      </w:pPr>
+        <w:spacing w:after="0" w:line="240" w:lineRule="auto"/>
+        <w:rPr>
+          <w:sz w:val="28"/>
+          <w:lang w:val="de-AT"/>
+        </w:rPr>
+      </w:pPr>
+      <w:r>
+        <w:rPr>
+          <w:sz w:val="28"/>
+          <w:lang w:val="de-AT"/>
+        </w:rPr>
+        <w:br w:type="page"/>
+      </w:r>
     </w:p>
     <w:p>
       <w:pPr>
+        <w:ind w:left="1416"/>
+        <w:rPr>
+          <w:sz w:val="28"/>
+          <w:lang w:val="de-AT"/>
+        </w:rPr>
+      </w:pPr>
+      <w:bookmarkStart w:id="19" w:name="_GoBack"/>
+      <w:bookmarkEnd w:id="19"/>
+    </w:p>
+    <w:p>
+      <w:pPr>
         <w:ind w:firstLine="708"/>
         <w:rPr>
           <w:rStyle w:val="berschrift3Zchn"/>
@@ -3345,6 +5820,7 @@
           <w:lang w:val="de-AT"/>
         </w:rPr>
       </w:pPr>
+      <w:bookmarkStart w:id="20" w:name="_Toc475979399"/>
       <w:r>
         <w:rPr>
           <w:rStyle w:val="berschrift3Zchn"/>
@@ -3375,6 +5851,7 @@
         </w:rPr>
         <w:t>Nicht-Ziele</w:t>
       </w:r>
+      <w:bookmarkEnd w:id="20"/>
     </w:p>
     <w:p>
       <w:pPr>
@@ -3457,6 +5934,7 @@
           <w:lang w:val="de-AT"/>
         </w:rPr>
       </w:pPr>
+      <w:bookmarkStart w:id="21" w:name="_Toc475979400"/>
       <w:r>
         <w:rPr>
           <w:rStyle w:val="berschrift3Zchn"/>
@@ -3464,7 +5942,6 @@
           <w:sz w:val="28"/>
           <w:lang w:val="de-AT"/>
         </w:rPr>
-        <w:lastRenderedPageBreak/>
         <w:t>5</w:t>
       </w:r>
       <w:r>
@@ -3476,6 +5953,7 @@
         </w:rPr>
         <w:t>) Produktfunktionen</w:t>
       </w:r>
+      <w:bookmarkEnd w:id="21"/>
       <w:r>
         <w:rPr>
           <w:rStyle w:val="berschrift3Zchn"/>
@@ -3498,6 +5976,7 @@
           <w:lang w:val="de-AT"/>
         </w:rPr>
       </w:pPr>
+      <w:bookmarkStart w:id="22" w:name="_Toc475979401"/>
       <w:r>
         <w:rPr>
           <w:rStyle w:val="berschrift3Zchn"/>
@@ -3506,6 +5985,7 @@
         </w:rPr>
         <w:t>Benutzerverwaltung</w:t>
       </w:r>
+      <w:bookmarkEnd w:id="22"/>
     </w:p>
     <w:p>
       <w:pPr>
@@ -3530,6 +6010,7 @@
           <w:lang w:val="de-AT"/>
         </w:rPr>
       </w:pPr>
+      <w:bookmarkStart w:id="23" w:name="_Toc475979402"/>
       <w:r>
         <w:rPr>
           <w:rStyle w:val="berschrift3Zchn"/>
@@ -3538,6 +6019,7 @@
         </w:rPr>
         <w:t>Benutzer registrieren (/LF0010/)</w:t>
       </w:r>
+      <w:bookmarkEnd w:id="23"/>
     </w:p>
     <w:p>
       <w:pPr>
@@ -4165,6 +6647,7 @@
                 <w:szCs w:val="26"/>
                 <w:lang w:val="de-AT"/>
               </w:rPr>
+              <w:lastRenderedPageBreak/>
               <w:t>Auslöser</w:t>
             </w:r>
           </w:p>
@@ -4708,13 +7191,13 @@
           <w:lang w:val="de-AT"/>
         </w:rPr>
       </w:pPr>
+      <w:bookmarkStart w:id="24" w:name="_Toc475979403"/>
       <w:r>
         <w:rPr>
           <w:rStyle w:val="berschrift3Zchn"/>
           <w:rFonts w:eastAsia="Calibri"/>
           <w:lang w:val="de-AT"/>
         </w:rPr>
-        <w:lastRenderedPageBreak/>
         <w:t>Benutzer anmelden</w:t>
       </w:r>
       <w:r>
@@ -4733,6 +7216,7 @@
         </w:rPr>
         <w:t>0/)</w:t>
       </w:r>
+      <w:bookmarkEnd w:id="24"/>
     </w:p>
     <w:p>
       <w:pPr>
@@ -5300,6 +7784,7 @@
                 <w:szCs w:val="26"/>
                 <w:lang w:val="de-AT"/>
               </w:rPr>
+              <w:lastRenderedPageBreak/>
               <w:t>Auslöser</w:t>
             </w:r>
           </w:p>
@@ -5858,6 +8343,7 @@
           <w:lang w:val="de-AT"/>
         </w:rPr>
       </w:pPr>
+      <w:bookmarkStart w:id="25" w:name="_Toc475979404"/>
       <w:r>
         <w:rPr>
           <w:rStyle w:val="berschrift3Zchn"/>
@@ -5866,6 +8352,7 @@
         </w:rPr>
         <w:t>Benutzer anmelden (/LF0030/)</w:t>
       </w:r>
+      <w:bookmarkEnd w:id="25"/>
     </w:p>
     <w:p>
       <w:pPr>
@@ -6714,6 +9201,7 @@
                 <w:szCs w:val="26"/>
                 <w:lang w:val="de-AT"/>
               </w:rPr>
+              <w:lastRenderedPageBreak/>
               <w:t>Eingehende Informationen</w:t>
             </w:r>
           </w:p>
@@ -7038,6 +9526,7 @@
           <w:lang w:val="de-AT"/>
         </w:rPr>
       </w:pPr>
+      <w:bookmarkStart w:id="26" w:name="_Toc475979405"/>
       <w:r>
         <w:rPr>
           <w:rStyle w:val="berschrift3Zchn"/>
@@ -7047,6 +9536,7 @@
         <w:lastRenderedPageBreak/>
         <w:t>Döner suchen</w:t>
       </w:r>
+      <w:bookmarkEnd w:id="26"/>
     </w:p>
     <w:p>
       <w:pPr>
@@ -7061,6 +9551,7 @@
           <w:lang w:val="de-AT"/>
         </w:rPr>
       </w:pPr>
+      <w:bookmarkStart w:id="27" w:name="_Toc475979406"/>
       <w:r>
         <w:rPr>
           <w:rStyle w:val="berschrift3Zchn"/>
@@ -7077,6 +9568,7 @@
         </w:rPr>
         <w:t>10/)</w:t>
       </w:r>
+      <w:bookmarkEnd w:id="27"/>
     </w:p>
     <w:p>
       <w:pPr>
@@ -8254,6 +10746,7 @@
         </w:rPr>
         <w:br w:type="page"/>
       </w:r>
+      <w:bookmarkStart w:id="28" w:name="_Toc475979407"/>
       <w:r>
         <w:rPr>
           <w:rStyle w:val="berschrift3Zchn"/>
@@ -8264,6 +10757,7 @@
         <w:lastRenderedPageBreak/>
         <w:t>Döner in der Umgebung finden (/LF0120/)</w:t>
       </w:r>
+      <w:bookmarkEnd w:id="28"/>
       <w:r>
         <w:rPr>
           <w:rStyle w:val="berschrift3Zchn"/>
@@ -9420,6 +11914,7 @@
         </w:rPr>
         <w:br w:type="page"/>
       </w:r>
+      <w:bookmarkStart w:id="29" w:name="_Toc475979408"/>
       <w:r>
         <w:rPr>
           <w:rStyle w:val="berschrift3Zchn"/>
@@ -9430,6 +11925,7 @@
         <w:lastRenderedPageBreak/>
         <w:t>Döner-Karte filtern (/LF0130/)</w:t>
       </w:r>
+      <w:bookmarkEnd w:id="29"/>
       <w:r>
         <w:rPr>
           <w:rStyle w:val="berschrift3Zchn"/>
@@ -10671,6 +13167,7 @@
           <w:lang w:val="de-AT"/>
         </w:rPr>
       </w:pPr>
+      <w:bookmarkStart w:id="30" w:name="_Toc475979409"/>
       <w:r>
         <w:rPr>
           <w:rStyle w:val="berschrift3Zchn"/>
@@ -10680,6 +13177,7 @@
         <w:lastRenderedPageBreak/>
         <w:t>Freunde verwalten</w:t>
       </w:r>
+      <w:bookmarkEnd w:id="30"/>
     </w:p>
     <w:p>
       <w:pPr>
@@ -10694,6 +13192,7 @@
           <w:lang w:val="de-AT"/>
         </w:rPr>
       </w:pPr>
+      <w:bookmarkStart w:id="31" w:name="_Toc475979410"/>
       <w:r>
         <w:rPr>
           <w:rStyle w:val="berschrift3Zchn"/>
@@ -10702,6 +13201,7 @@
         </w:rPr>
         <w:t>Freunde hinzufügen (/LF0210/)</w:t>
       </w:r>
+      <w:bookmarkEnd w:id="31"/>
     </w:p>
     <w:p>
       <w:pPr>
@@ -11884,6 +14384,7 @@
           <w:lang w:val="de-AT"/>
         </w:rPr>
       </w:pPr>
+      <w:bookmarkStart w:id="32" w:name="_Toc475979411"/>
       <w:r>
         <w:rPr>
           <w:rStyle w:val="berschrift3Zchn"/>
@@ -11903,6 +14404,7 @@
         </w:rPr>
         <w:t>0/)</w:t>
       </w:r>
+      <w:bookmarkEnd w:id="32"/>
       <w:r>
         <w:rPr>
           <w:rStyle w:val="berschrift3Zchn"/>
@@ -13039,6 +15541,7 @@
           <w:lang w:val="de-AT"/>
         </w:rPr>
       </w:pPr>
+      <w:bookmarkStart w:id="33" w:name="_Toc475979412"/>
       <w:r>
         <w:rPr>
           <w:rStyle w:val="berschrift3Zchn"/>
@@ -13058,6 +15561,7 @@
         </w:rPr>
         <w:t>0/)</w:t>
       </w:r>
+      <w:bookmarkEnd w:id="33"/>
       <w:r>
         <w:rPr>
           <w:rStyle w:val="berschrift3Zchn"/>
@@ -14184,6 +16688,7 @@
         </w:rPr>
         <w:br w:type="page"/>
       </w:r>
+      <w:bookmarkStart w:id="34" w:name="_Toc475979413"/>
       <w:r>
         <w:rPr>
           <w:rStyle w:val="berschrift3Zchn"/>
@@ -14193,6 +16698,7 @@
         <w:lastRenderedPageBreak/>
         <w:t>Freunde verwalten</w:t>
       </w:r>
+      <w:bookmarkEnd w:id="34"/>
     </w:p>
     <w:p>
       <w:pPr>
@@ -14207,6 +16713,7 @@
           <w:lang w:val="de-AT"/>
         </w:rPr>
       </w:pPr>
+      <w:bookmarkStart w:id="35" w:name="_Toc475979414"/>
       <w:r>
         <w:rPr>
           <w:rStyle w:val="berschrift3Zchn"/>
@@ -14223,6 +16730,7 @@
         </w:rPr>
         <w:t>10/)</w:t>
       </w:r>
+      <w:bookmarkEnd w:id="35"/>
     </w:p>
     <w:p>
       <w:pPr>
@@ -15384,6 +17892,7 @@
           <w:lang w:val="de-AT"/>
         </w:rPr>
       </w:pPr>
+      <w:bookmarkStart w:id="36" w:name="_Toc475979415"/>
       <w:r>
         <w:rPr>
           <w:rStyle w:val="berschrift3Zchn"/>
@@ -15402,6 +17911,7 @@
         </w:rPr>
         <w:t>0/)</w:t>
       </w:r>
+      <w:bookmarkEnd w:id="36"/>
       <w:r>
         <w:rPr>
           <w:rStyle w:val="berschrift3Zchn"/>
@@ -16620,6 +19130,7 @@
         </w:rPr>
         <w:tab/>
       </w:r>
+      <w:bookmarkStart w:id="37" w:name="_Toc475979416"/>
       <w:r>
         <w:rPr>
           <w:rStyle w:val="berschrift3Zchn"/>
@@ -16636,6 +19147,7 @@
         </w:rPr>
         <w:t>.4 Aktivitätsdiagramm</w:t>
       </w:r>
+      <w:bookmarkEnd w:id="37"/>
     </w:p>
     <w:p>
       <w:pPr>
@@ -16670,10 +19182,10 @@
             <v:path o:extrusionok="f" gradientshapeok="t" o:connecttype="rect"/>
             <o:lock v:ext="edit" aspectratio="t"/>
           </v:shapetype>
-          <v:shape id="_x0000_i1025" type="#_x0000_t75" style="width:358.35pt;height:643.55pt" o:ole="">
-            <v:imagedata r:id="rId9" o:title=""/>
+          <v:shape id="_x0000_i1025" type="#_x0000_t75" style="width:358.5pt;height:643.5pt" o:ole="">
+            <v:imagedata r:id="rId10" o:title=""/>
           </v:shape>
-          <o:OLEObject Type="Embed" ProgID="Visio.Drawing.15" ShapeID="_x0000_i1025" DrawAspect="Content" ObjectID="_1549556853" r:id="rId10"/>
+          <o:OLEObject Type="Embed" ProgID="Visio.Drawing.15" ShapeID="_x0000_i1025" DrawAspect="Content" ObjectID="_1549721473" r:id="rId11"/>
         </w:object>
       </w:r>
     </w:p>
@@ -16696,6 +19208,7 @@
           <w:lang w:val="de-AT"/>
         </w:rPr>
       </w:pPr>
+      <w:bookmarkStart w:id="38" w:name="_Toc475979417"/>
       <w:r>
         <w:rPr>
           <w:rStyle w:val="berschrift3Zchn"/>
@@ -16731,6 +19244,7 @@
         </w:rPr>
         <w:t>Machbarkeit</w:t>
       </w:r>
+      <w:bookmarkEnd w:id="38"/>
       <w:r>
         <w:rPr>
           <w:rStyle w:val="berschrift3Zchn"/>
@@ -16762,6 +19276,7 @@
         </w:rPr>
         <w:t> </w:t>
       </w:r>
+      <w:bookmarkStart w:id="39" w:name="_Toc475979418"/>
       <w:r>
         <w:rPr>
           <w:rStyle w:val="berschrift3Zchn"/>
@@ -16794,7 +19309,16 @@
           <w:rFonts w:eastAsia="Calibri"/>
           <w:lang w:val="de-AT"/>
         </w:rPr>
-        <w:t xml:space="preserve">TECHNISCHE MACHBARKEIT </w:t>
+        <w:t>TECHNISCHE MACHBARKEIT</w:t>
+      </w:r>
+      <w:bookmarkEnd w:id="39"/>
+      <w:r>
+        <w:rPr>
+          <w:rStyle w:val="berschrift3Zchn"/>
+          <w:rFonts w:eastAsia="Calibri"/>
+          <w:lang w:val="de-AT"/>
+        </w:rPr>
+        <w:t xml:space="preserve"> </w:t>
       </w:r>
     </w:p>
     <w:p>
@@ -16804,6 +19328,7 @@
           <w:lang w:val="de-AT"/>
         </w:rPr>
       </w:pPr>
+      <w:bookmarkStart w:id="40" w:name="_Toc475979419"/>
       <w:r>
         <w:rPr>
           <w:rStyle w:val="berschrift3Zchn"/>
@@ -16820,6 +19345,7 @@
         </w:rPr>
         <w:t>.1.1 Technologie</w:t>
       </w:r>
+      <w:bookmarkEnd w:id="40"/>
       <w:r>
         <w:rPr>
           <w:sz w:val="28"/>
@@ -16850,6 +19376,7 @@
           <w:lang w:val="de-AT"/>
         </w:rPr>
       </w:pPr>
+      <w:bookmarkStart w:id="41" w:name="_Toc475979420"/>
       <w:r>
         <w:rPr>
           <w:rStyle w:val="berschrift3Zchn"/>
@@ -16866,6 +19393,7 @@
         </w:rPr>
         <w:t>.1.2 Umsetzung</w:t>
       </w:r>
+      <w:bookmarkEnd w:id="41"/>
     </w:p>
     <w:p>
       <w:pPr>
@@ -16952,6 +19480,7 @@
           <w:lang w:val="de-AT"/>
         </w:rPr>
       </w:pPr>
+      <w:bookmarkStart w:id="42" w:name="_Toc475979421"/>
       <w:r>
         <w:rPr>
           <w:rStyle w:val="berschrift3Zchn"/>
@@ -16976,6 +19505,7 @@
         </w:rPr>
         <w:t>Personalaufwand</w:t>
       </w:r>
+      <w:bookmarkEnd w:id="42"/>
     </w:p>
     <w:p>
       <w:pPr>
@@ -17006,16 +19536,7 @@
           <w:sz w:val="28"/>
           <w:lang w:val="de-AT"/>
         </w:rPr>
-        <w:t>osten belaufen sich auf 22504 € da sich 2 meiner Mitarbeiter danach mit den M</w:t>
-      </w:r>
-      <w:bookmarkStart w:id="0" w:name="_GoBack"/>
-      <w:bookmarkEnd w:id="0"/>
-      <w:r>
-        <w:rPr>
-          <w:sz w:val="28"/>
-          <w:lang w:val="de-AT"/>
-        </w:rPr>
-        <w:t xml:space="preserve">itarbeitern von </w:t>
+        <w:t xml:space="preserve">osten belaufen sich auf 22504 € da sich 2 meiner Mitarbeiter danach mit den Mitarbeitern von </w:t>
       </w:r>
       <w:r>
         <w:rPr>
@@ -17163,6 +19684,7 @@
           <w:lang w:val="de-AT"/>
         </w:rPr>
       </w:pPr>
+      <w:bookmarkStart w:id="43" w:name="_Toc475979422"/>
       <w:r>
         <w:rPr>
           <w:rStyle w:val="berschrift3Zchn"/>
@@ -17179,6 +19701,7 @@
         </w:rPr>
         <w:t>.2.3 Investitionsaufwand</w:t>
       </w:r>
+      <w:bookmarkEnd w:id="43"/>
     </w:p>
     <w:p>
       <w:pPr>
@@ -17212,6 +19735,7 @@
           <w:lang w:val="de-AT"/>
         </w:rPr>
       </w:pPr>
+      <w:bookmarkStart w:id="44" w:name="_Toc475979423"/>
       <w:r>
         <w:rPr>
           <w:rStyle w:val="berschrift3Zchn"/>
@@ -17228,6 +19752,7 @@
         </w:rPr>
         <w:t>.2.4 Nutzen</w:t>
       </w:r>
+      <w:bookmarkEnd w:id="44"/>
     </w:p>
     <w:p>
       <w:pPr>
@@ -17393,6 +19918,7 @@
           <w:lang w:val="de-AT"/>
         </w:rPr>
       </w:pPr>
+      <w:bookmarkStart w:id="45" w:name="_Toc475979424"/>
       <w:r>
         <w:rPr>
           <w:rStyle w:val="berschrift3Zchn"/>
@@ -17434,6 +19960,7 @@
         </w:rPr>
         <w:t>Projektumfeldanalyse</w:t>
       </w:r>
+      <w:bookmarkEnd w:id="45"/>
       <w:proofErr w:type="spellEnd"/>
     </w:p>
     <w:p>
@@ -17507,6 +20034,7 @@
           <w:lang w:val="de-AT"/>
         </w:rPr>
       </w:pPr>
+      <w:bookmarkStart w:id="46" w:name="_Toc475979425"/>
       <w:r>
         <w:rPr>
           <w:rStyle w:val="berschrift3Zchn"/>
@@ -17525,6 +20053,7 @@
         </w:rPr>
         <w:t>.3) Persönliche Machbarkeit</w:t>
       </w:r>
+      <w:bookmarkEnd w:id="46"/>
     </w:p>
     <w:p>
       <w:pPr>
@@ -17552,6 +20081,7 @@
           <w:lang w:val="de-AT"/>
         </w:rPr>
       </w:pPr>
+      <w:bookmarkStart w:id="47" w:name="_Toc475979426"/>
       <w:r>
         <w:rPr>
           <w:rStyle w:val="berschrift3Zchn"/>
@@ -17570,6 +20100,7 @@
         </w:rPr>
         <w:t>.3.1 Nutzwertanalyse</w:t>
       </w:r>
+      <w:bookmarkEnd w:id="47"/>
     </w:p>
     <w:p>
       <w:pPr>
@@ -17606,7 +20137,7 @@
                     </pic:cNvPicPr>
                   </pic:nvPicPr>
                   <pic:blipFill>
-                    <a:blip r:embed="rId11" cstate="print"/>
+                    <a:blip r:embed="rId12" cstate="print"/>
                     <a:srcRect/>
                     <a:stretch>
                       <a:fillRect/>
@@ -17752,6 +20283,7 @@
           <w:lang w:val="de-AT"/>
         </w:rPr>
       </w:pPr>
+      <w:bookmarkStart w:id="48" w:name="_Toc475979427"/>
       <w:r>
         <w:rPr>
           <w:rStyle w:val="berschrift3Zchn"/>
@@ -17771,6 +20303,7 @@
         </w:rPr>
         <w:t>)    Projektorganisation</w:t>
       </w:r>
+      <w:bookmarkEnd w:id="48"/>
     </w:p>
     <w:p>
       <w:pPr>
@@ -17823,7 +20356,21 @@
           <w:sz w:val="28"/>
           <w:lang w:val="de-AT"/>
         </w:rPr>
-        <w:t xml:space="preserve">Mathias </w:t>
+        <w:t>Ma</w:t>
+      </w:r>
+      <w:r>
+        <w:rPr>
+          <w:sz w:val="28"/>
+          <w:lang w:val="de-AT"/>
+        </w:rPr>
+        <w:t>t</w:t>
+      </w:r>
+      <w:r>
+        <w:rPr>
+          <w:sz w:val="28"/>
+          <w:lang w:val="de-AT"/>
+        </w:rPr>
+        <w:t xml:space="preserve">thias </w:t>
       </w:r>
       <w:proofErr w:type="spellStart"/>
       <w:r>
@@ -17875,11 +20422,11 @@
         </w:rPr>
       </w:pPr>
       <w:r>
-        <w:object w:dxaOrig="7939" w:dyaOrig="9506">
-          <v:shape id="_x0000_i1026" type="#_x0000_t75" style="width:397.1pt;height:475.2pt" o:ole="">
-            <v:imagedata r:id="rId12" o:title=""/>
+        <w:object w:dxaOrig="7938" w:dyaOrig="9505">
+          <v:shape id="_x0000_i1028" type="#_x0000_t75" style="width:397pt;height:475.5pt" o:ole="">
+            <v:imagedata r:id="rId13" o:title=""/>
           </v:shape>
-          <o:OLEObject Type="Embed" ProgID="Visio.Drawing.15" ShapeID="_x0000_i1026" DrawAspect="Content" ObjectID="_1549556854" r:id="rId13"/>
+          <o:OLEObject Type="Embed" ProgID="Visio.Drawing.15" ShapeID="_x0000_i1028" DrawAspect="Content" ObjectID="_1549721474" r:id="rId14"/>
         </w:object>
       </w:r>
     </w:p>
@@ -17972,6 +20519,7 @@
           <w:lang w:val="de-AT"/>
         </w:rPr>
       </w:pPr>
+      <w:bookmarkStart w:id="49" w:name="_Toc475979428"/>
       <w:r>
         <w:rPr>
           <w:rStyle w:val="berschrift3Zchn"/>
@@ -17990,6 +20538,7 @@
         </w:rPr>
         <w:t>)    Projektplanung</w:t>
       </w:r>
+      <w:bookmarkEnd w:id="49"/>
     </w:p>
     <w:p>
       <w:pPr>
@@ -18000,6 +20549,7 @@
           <w:lang w:val="de-AT"/>
         </w:rPr>
       </w:pPr>
+      <w:bookmarkStart w:id="50" w:name="_Toc475979429"/>
       <w:r>
         <w:rPr>
           <w:rStyle w:val="berschrift3Zchn"/>
@@ -18018,6 +20568,7 @@
         </w:rPr>
         <w:t>.1) Projektstrukturplan</w:t>
       </w:r>
+      <w:bookmarkEnd w:id="50"/>
     </w:p>
     <w:p>
       <w:pPr>
@@ -18050,7 +20601,7 @@
                     </pic:cNvPicPr>
                   </pic:nvPicPr>
                   <pic:blipFill>
-                    <a:blip r:embed="rId14" cstate="print"/>
+                    <a:blip r:embed="rId15" cstate="print"/>
                     <a:srcRect/>
                     <a:stretch>
                       <a:fillRect/>
@@ -18088,6 +20639,7 @@
           <w:lang w:val="de-AT"/>
         </w:rPr>
       </w:pPr>
+      <w:bookmarkStart w:id="51" w:name="_Toc475979430"/>
       <w:r>
         <w:rPr>
           <w:rStyle w:val="berschrift3Zchn"/>
@@ -18115,6 +20667,7 @@
         </w:rPr>
         <w:t>) Meilensteinplan</w:t>
       </w:r>
+      <w:bookmarkEnd w:id="51"/>
     </w:p>
     <w:tbl>
       <w:tblPr>
@@ -18516,6 +21069,7 @@
           <w:lang w:val="de-AT"/>
         </w:rPr>
       </w:pPr>
+      <w:bookmarkStart w:id="52" w:name="_Toc475979431"/>
       <w:r>
         <w:rPr>
           <w:rStyle w:val="berschrift3Zchn"/>
@@ -18532,7 +21086,17 @@
           <w:sz w:val="28"/>
           <w:lang w:val="de-AT"/>
         </w:rPr>
-        <w:t xml:space="preserve">)    Management Summary: </w:t>
+        <w:t>)    Management Summary:</w:t>
+      </w:r>
+      <w:bookmarkEnd w:id="52"/>
+      <w:r>
+        <w:rPr>
+          <w:rStyle w:val="berschrift3Zchn"/>
+          <w:rFonts w:eastAsia="Calibri"/>
+          <w:sz w:val="28"/>
+          <w:lang w:val="de-AT"/>
+        </w:rPr>
+        <w:t xml:space="preserve"> </w:t>
       </w:r>
     </w:p>
     <w:p>
@@ -18625,8 +21189,8 @@
       </w:r>
     </w:p>
     <w:sectPr>
-      <w:headerReference w:type="default" r:id="rId15"/>
-      <w:footerReference w:type="default" r:id="rId16"/>
+      <w:headerReference w:type="default" r:id="rId16"/>
+      <w:footerReference w:type="default" r:id="rId17"/>
       <w:pgSz w:w="11906" w:h="16838"/>
       <w:pgMar w:top="1417" w:right="1417" w:bottom="1134" w:left="1417" w:header="708" w:footer="708" w:gutter="0"/>
       <w:cols w:space="708"/>
@@ -18690,7 +21254,7 @@
       <w:rPr>
         <w:noProof/>
       </w:rPr>
-      <w:t>19</w:t>
+      <w:t>5</w:t>
     </w:r>
     <w:r>
       <w:rPr>
@@ -21766,7 +24330,6 @@
     <w:name w:val="Hyperlink"/>
     <w:basedOn w:val="Absatz-Standardschriftart"/>
     <w:uiPriority w:val="99"/>
-    <w:semiHidden/>
     <w:unhideWhenUsed/>
     <w:rsid w:val="004C6E19"/>
     <w:rPr>
@@ -21961,6 +24524,53 @@
       <w:szCs w:val="22"/>
       <w:lang w:eastAsia="en-US"/>
     </w:rPr>
+  </w:style>
+  <w:style w:type="paragraph" w:styleId="Inhaltsverzeichnisberschrift">
+    <w:name w:val="TOC Heading"/>
+    <w:basedOn w:val="berschrift1"/>
+    <w:next w:val="Standard"/>
+    <w:uiPriority w:val="39"/>
+    <w:unhideWhenUsed/>
+    <w:qFormat/>
+    <w:rsid w:val="00CF5969"/>
+    <w:pPr>
+      <w:spacing w:before="240" w:line="259" w:lineRule="auto"/>
+      <w:outlineLvl w:val="9"/>
+    </w:pPr>
+    <w:rPr>
+      <w:rFonts w:asciiTheme="majorHAnsi" w:eastAsiaTheme="majorEastAsia" w:hAnsiTheme="majorHAnsi" w:cstheme="majorBidi"/>
+      <w:b w:val="0"/>
+      <w:bCs w:val="0"/>
+      <w:color w:val="365F91" w:themeColor="accent1" w:themeShade="BF"/>
+      <w:sz w:val="32"/>
+      <w:szCs w:val="32"/>
+      <w:lang w:val="de-AT" w:eastAsia="de-AT"/>
+    </w:rPr>
+  </w:style>
+  <w:style w:type="paragraph" w:styleId="Verzeichnis1">
+    <w:name w:val="toc 1"/>
+    <w:basedOn w:val="Standard"/>
+    <w:next w:val="Standard"/>
+    <w:autoRedefine/>
+    <w:uiPriority w:val="39"/>
+    <w:unhideWhenUsed/>
+    <w:rsid w:val="00CF5969"/>
+    <w:pPr>
+      <w:spacing w:after="100"/>
+    </w:pPr>
+  </w:style>
+  <w:style w:type="paragraph" w:styleId="Verzeichnis3">
+    <w:name w:val="toc 3"/>
+    <w:basedOn w:val="Standard"/>
+    <w:next w:val="Standard"/>
+    <w:autoRedefine/>
+    <w:uiPriority w:val="39"/>
+    <w:unhideWhenUsed/>
+    <w:rsid w:val="00CF5969"/>
+    <w:pPr>
+      <w:spacing w:after="100"/>
+      <w:ind w:left="440"/>
+    </w:pPr>
   </w:style>
 </w:styles>
 </file>
@@ -22253,7 +24863,7 @@
 </file>
 
 <file path=customXml/itemProps1.xml><?xml version="1.0" encoding="utf-8"?>
-<ds:datastoreItem xmlns:ds="http://schemas.openxmlformats.org/officeDocument/2006/customXml" ds:itemID="{2207324A-FB19-4CB1-A399-D3D8CC291E02}">
+<ds:datastoreItem xmlns:ds="http://schemas.openxmlformats.org/officeDocument/2006/customXml" ds:itemID="{0BDECFFB-2E73-4BEF-89CF-5684E02DA558}">
   <ds:schemaRefs>
     <ds:schemaRef ds:uri="http://schemas.openxmlformats.org/officeDocument/2006/bibliography"/>
   </ds:schemaRefs>
